--- a/PABMI/16 GUIAS  DE USUARIO/Version 1/ALTA POR GASTO CORRIENTE.docx
+++ b/PABMI/16 GUIAS  DE USUARIO/Version 1/ALTA POR GASTO CORRIENTE.docx
@@ -1,6 +1,6 @@
 
 <file path=word/document.xml><?xml version="1.0" encoding="utf-8"?>
-<w:document xmlns:wpc="http://schemas.microsoft.com/office/word/2010/wordprocessingCanvas" xmlns:cx="http://schemas.microsoft.com/office/drawing/2014/chartex" xmlns:cx1="http://schemas.microsoft.com/office/drawing/2015/9/8/chartex" xmlns:mc="http://schemas.openxmlformats.org/markup-compatibility/2006" xmlns:o="urn:schemas-microsoft-com:office:office" xmlns:r="http://schemas.openxmlformats.org/officeDocument/2006/relationships" xmlns:m="http://schemas.openxmlformats.org/officeDocument/2006/math" xmlns:v="urn:schemas-microsoft-com:vml" xmlns:wp14="http://schemas.microsoft.com/office/word/2010/wordprocessingDrawing" xmlns:wp="http://schemas.openxmlformats.org/drawingml/2006/wordprocessingDrawing" xmlns:w10="urn:schemas-microsoft-com:office:word" xmlns:w="http://schemas.openxmlformats.org/wordprocessingml/2006/main" xmlns:w14="http://schemas.microsoft.com/office/word/2010/wordml" xmlns:w15="http://schemas.microsoft.com/office/word/2012/wordml" xmlns:w16se="http://schemas.microsoft.com/office/word/2015/wordml/symex" xmlns:wpg="http://schemas.microsoft.com/office/word/2010/wordprocessingGroup" xmlns:wpi="http://schemas.microsoft.com/office/word/2010/wordprocessingInk" xmlns:wne="http://schemas.microsoft.com/office/word/2006/wordml" xmlns:wps="http://schemas.microsoft.com/office/word/2010/wordprocessingShape" mc:Ignorable="w14 w15 w16se wp14">
+<w:document xmlns:wpc="http://schemas.microsoft.com/office/word/2010/wordprocessingCanvas" xmlns:cx="http://schemas.microsoft.com/office/drawing/2014/chartex" xmlns:mc="http://schemas.openxmlformats.org/markup-compatibility/2006" xmlns:o="urn:schemas-microsoft-com:office:office" xmlns:r="http://schemas.openxmlformats.org/officeDocument/2006/relationships" xmlns:m="http://schemas.openxmlformats.org/officeDocument/2006/math" xmlns:v="urn:schemas-microsoft-com:vml" xmlns:wp14="http://schemas.microsoft.com/office/word/2010/wordprocessingDrawing" xmlns:wp="http://schemas.openxmlformats.org/drawingml/2006/wordprocessingDrawing" xmlns:w10="urn:schemas-microsoft-com:office:word" xmlns:w="http://schemas.openxmlformats.org/wordprocessingml/2006/main" xmlns:w14="http://schemas.microsoft.com/office/word/2010/wordml" xmlns:w15="http://schemas.microsoft.com/office/word/2012/wordml" xmlns:w16se="http://schemas.microsoft.com/office/word/2015/wordml/symex" xmlns:wpg="http://schemas.microsoft.com/office/word/2010/wordprocessingGroup" xmlns:wpi="http://schemas.microsoft.com/office/word/2010/wordprocessingInk" xmlns:wne="http://schemas.microsoft.com/office/word/2006/wordml" xmlns:wps="http://schemas.microsoft.com/office/word/2010/wordprocessingShape" mc:Ignorable="w14 w15 w16se wp14">
   <w:body>
     <w:p>
       <w:pPr>
@@ -15,7 +15,7 @@
         <w:rPr>
           <w:rFonts w:ascii="Arial" w:hAnsi="Arial" w:cs="Arial"/>
           <w:noProof/>
-          <w:lang w:val="es-MX" w:eastAsia="es-MX"/>
+          <w:lang w:val="en-US"/>
         </w:rPr>
         <mc:AlternateContent>
           <mc:Choice Requires="wps">
@@ -93,7 +93,7 @@
               </wp:anchor>
             </w:drawing>
           </mc:Choice>
-          <mc:Fallback>
+          <mc:Fallback xmlns:cx1="http://schemas.microsoft.com/office/drawing/2015/9/8/chartex">
             <w:pict>
               <v:rect w14:anchorId="71FBA889" id="Rectángulo 3" o:spid="_x0000_s1026" style="position:absolute;margin-left:13.5pt;margin-top:-56.6pt;width:582.65pt;height:760.15pt;z-index:-251512832;visibility:visible;mso-wrap-style:square;mso-width-percent:0;mso-height-percent:0;mso-wrap-distance-left:9pt;mso-wrap-distance-top:0;mso-wrap-distance-right:9pt;mso-wrap-distance-bottom:0;mso-position-horizontal:absolute;mso-position-horizontal-relative:page;mso-position-vertical:absolute;mso-position-vertical-relative:text;mso-width-percent:0;mso-height-percent:0;mso-width-relative:margin;mso-height-relative:margin;v-text-anchor:middle" o:gfxdata="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" fillcolor="#f2f2f2" stroked="f" strokeweight="1pt">
                 <v:shadow on="t" type="perspective" color="black" opacity="7208f" offset="0,0" matrix="66847f,,,66847f"/>
@@ -106,7 +106,7 @@
       <w:r>
         <w:rPr>
           <w:noProof/>
-          <w:lang w:val="es-MX" w:eastAsia="es-MX"/>
+          <w:lang w:val="en-US"/>
         </w:rPr>
         <w:drawing>
           <wp:anchor distT="0" distB="0" distL="114300" distR="114300" simplePos="0" relativeHeight="251837440" behindDoc="0" locked="0" layoutInCell="1" allowOverlap="1" wp14:anchorId="385F0737" wp14:editId="3384E3E3">
@@ -230,7 +230,7 @@
         <w:rPr>
           <w:rFonts w:ascii="Arial" w:hAnsi="Arial" w:cs="Arial"/>
           <w:noProof/>
-          <w:lang w:val="es-MX" w:eastAsia="es-MX"/>
+          <w:lang w:val="en-US"/>
         </w:rPr>
         <mc:AlternateContent>
           <mc:Choice Requires="wps">
@@ -318,7 +318,27 @@
                                 <w:szCs w:val="36"/>
                                 <w:lang w:val="es-MX"/>
                               </w:rPr>
-                              <w:t xml:space="preserve"> OPERACIONES DE LA PLATAFORMA DE “ADMNISTRACIÓN DE BIENES MUEBLES</w:t>
+                              <w:t xml:space="preserve"> O</w:t>
+                            </w:r>
+                            <w:r>
+                              <w:rPr>
+                                <w:rFonts w:ascii="Arial" w:hAnsi="Arial" w:cs="Arial"/>
+                                <w:color w:val="000000" w:themeColor="text1"/>
+                                <w:sz w:val="36"/>
+                                <w:szCs w:val="36"/>
+                                <w:lang w:val="es-MX"/>
+                              </w:rPr>
+                              <w:t xml:space="preserve">PERACIONES DE LA PLATAFORMA DE </w:t>
+                            </w:r>
+                            <w:r>
+                              <w:rPr>
+                                <w:rFonts w:ascii="Arial" w:hAnsi="Arial" w:cs="Arial"/>
+                                <w:color w:val="000000" w:themeColor="text1"/>
+                                <w:sz w:val="36"/>
+                                <w:szCs w:val="36"/>
+                                <w:lang w:val="es-MX"/>
+                              </w:rPr>
+                              <w:t>ADMNISTRACIÓN DE BIENES MUEBLES</w:t>
                             </w:r>
                             <w:r>
                               <w:rPr>
@@ -398,7 +418,27 @@
                           <w:szCs w:val="36"/>
                           <w:lang w:val="es-MX"/>
                         </w:rPr>
-                        <w:t xml:space="preserve"> OPERACIONES DE LA PLATAFORMA DE “ADMNISTRACIÓN DE BIENES MUEBLES</w:t>
+                        <w:t xml:space="preserve"> O</w:t>
+                      </w:r>
+                      <w:r>
+                        <w:rPr>
+                          <w:rFonts w:ascii="Arial" w:hAnsi="Arial" w:cs="Arial"/>
+                          <w:color w:val="000000" w:themeColor="text1"/>
+                          <w:sz w:val="36"/>
+                          <w:szCs w:val="36"/>
+                          <w:lang w:val="es-MX"/>
+                        </w:rPr>
+                        <w:t xml:space="preserve">PERACIONES DE LA PLATAFORMA DE </w:t>
+                      </w:r>
+                      <w:r>
+                        <w:rPr>
+                          <w:rFonts w:ascii="Arial" w:hAnsi="Arial" w:cs="Arial"/>
+                          <w:color w:val="000000" w:themeColor="text1"/>
+                          <w:sz w:val="36"/>
+                          <w:szCs w:val="36"/>
+                          <w:lang w:val="es-MX"/>
+                        </w:rPr>
+                        <w:t>ADMNISTRACIÓN DE BIENES MUEBLES</w:t>
                       </w:r>
                       <w:r>
                         <w:rPr>
@@ -502,25 +542,24 @@
           <w:szCs w:val="32"/>
         </w:rPr>
       </w:pPr>
-    </w:p>
-    <w:p>
-      <w:pPr>
-        <w:spacing w:line="276" w:lineRule="auto"/>
-        <w:jc w:val="center"/>
+      <w:r>
         <w:rPr>
           <w:rFonts w:ascii="Arial" w:hAnsi="Arial" w:cs="Arial"/>
           <w:sz w:val="32"/>
           <w:szCs w:val="32"/>
         </w:rPr>
-      </w:pPr>
-      <w:r>
-        <w:rPr>
-          <w:rFonts w:ascii="Arial" w:hAnsi="Arial" w:cs="Arial"/>
-          <w:sz w:val="32"/>
-          <w:szCs w:val="32"/>
-        </w:rPr>
-        <w:t xml:space="preserve">ALTA POR GASTO CORRIENTE </w:t>
-      </w:r>
+        <w:t>“ALTA POR GASTO CORRIENTE”</w:t>
+      </w:r>
+    </w:p>
+    <w:p>
+      <w:pPr>
+        <w:spacing w:line="276" w:lineRule="auto"/>
+        <w:rPr>
+          <w:rFonts w:ascii="Arial" w:hAnsi="Arial" w:cs="Arial"/>
+          <w:sz w:val="36"/>
+          <w:szCs w:val="36"/>
+        </w:rPr>
+      </w:pPr>
     </w:p>
     <w:p>
       <w:pPr>
@@ -640,30 +679,32 @@
         <w:jc w:val="center"/>
         <w:rPr>
           <w:rFonts w:ascii="Arial" w:hAnsi="Arial" w:cs="Arial"/>
-          <w:sz w:val="36"/>
-          <w:szCs w:val="36"/>
+          <w:sz w:val="24"/>
+          <w:szCs w:val="24"/>
         </w:rPr>
       </w:pPr>
       <w:r>
         <w:rPr>
           <w:rFonts w:ascii="Arial" w:hAnsi="Arial" w:cs="Arial"/>
           <w:noProof/>
-          <w:lang w:val="es-MX" w:eastAsia="es-MX"/>
+          <w:sz w:val="24"/>
+          <w:szCs w:val="24"/>
+          <w:lang w:val="en-US"/>
         </w:rPr>
         <w:lastRenderedPageBreak/>
         <mc:AlternateContent>
           <mc:Choice Requires="wps">
             <w:drawing>
-              <wp:anchor distT="0" distB="0" distL="114300" distR="114300" simplePos="0" relativeHeight="251839488" behindDoc="0" locked="0" layoutInCell="1" allowOverlap="1" wp14:anchorId="13933BC5" wp14:editId="7A5882D9">
+              <wp:anchor distT="0" distB="0" distL="114300" distR="114300" simplePos="0" relativeHeight="251839488" behindDoc="0" locked="0" layoutInCell="1" allowOverlap="1" wp14:anchorId="13933BC5" wp14:editId="79CF62CF">
                 <wp:simplePos x="0" y="0"/>
                 <wp:positionH relativeFrom="margin">
-                  <wp:align>center</wp:align>
+                  <wp:posOffset>520</wp:posOffset>
                 </wp:positionH>
                 <wp:positionV relativeFrom="paragraph">
-                  <wp:posOffset>41275</wp:posOffset>
+                  <wp:posOffset>38356</wp:posOffset>
                 </wp:positionV>
-                <wp:extent cx="6213764" cy="267179"/>
-                <wp:effectExtent l="57150" t="38100" r="53975" b="76200"/>
+                <wp:extent cx="5658592" cy="267179"/>
+                <wp:effectExtent l="57150" t="38100" r="56515" b="76200"/>
                 <wp:wrapNone/>
                 <wp:docPr id="2" name="Rectángulo 2"/>
                 <wp:cNvGraphicFramePr/>
@@ -674,7 +715,7 @@
                       <wps:spPr>
                         <a:xfrm>
                           <a:off x="0" y="0"/>
-                          <a:ext cx="6213764" cy="267179"/>
+                          <a:ext cx="5658592" cy="267179"/>
                         </a:xfrm>
                         <a:prstGeom prst="rect">
                           <a:avLst/>
@@ -752,7 +793,7 @@
           </mc:Choice>
           <mc:Fallback>
             <w:pict>
-              <v:rect w14:anchorId="13933BC5" id="Rectángulo 2" o:spid="_x0000_s1027" style="position:absolute;left:0;text-align:left;margin-left:0;margin-top:3.25pt;width:489.25pt;height:21.05pt;z-index:251839488;visibility:visible;mso-wrap-style:square;mso-width-percent:0;mso-height-percent:0;mso-wrap-distance-left:9pt;mso-wrap-distance-top:0;mso-wrap-distance-right:9pt;mso-wrap-distance-bottom:0;mso-position-horizontal:center;mso-position-horizontal-relative:margin;mso-position-vertical:absolute;mso-position-vertical-relative:text;mso-width-percent:0;mso-height-percent:0;mso-width-relative:margin;mso-height-relative:margin;v-text-anchor:middle" o:gfxdata="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" fillcolor="#f2f2f2 [3052]" stroked="f">
+              <v:rect w14:anchorId="13933BC5" id="Rectángulo 2" o:spid="_x0000_s1027" style="position:absolute;left:0;text-align:left;margin-left:.05pt;margin-top:3pt;width:445.55pt;height:21.05pt;z-index:251839488;visibility:visible;mso-wrap-style:square;mso-width-percent:0;mso-height-percent:0;mso-wrap-distance-left:9pt;mso-wrap-distance-top:0;mso-wrap-distance-right:9pt;mso-wrap-distance-bottom:0;mso-position-horizontal:absolute;mso-position-horizontal-relative:margin;mso-position-vertical:absolute;mso-position-vertical-relative:text;mso-width-percent:0;mso-height-percent:0;mso-width-relative:margin;mso-height-relative:margin;v-text-anchor:middle" o:gfxdata="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" fillcolor="#f2f2f2 [3052]" stroked="f">
                 <v:shadow on="t" color="#a5a5a5 [2092]" opacity="41287f" offset="0,1.5pt"/>
                 <v:textbox>
                   <w:txbxContent>
@@ -791,28 +832,28 @@
         <w:jc w:val="center"/>
         <w:rPr>
           <w:rFonts w:ascii="Arial" w:hAnsi="Arial" w:cs="Arial"/>
-          <w:sz w:val="36"/>
-          <w:szCs w:val="36"/>
+          <w:sz w:val="24"/>
+          <w:szCs w:val="24"/>
         </w:rPr>
       </w:pPr>
     </w:p>
     <w:tbl>
       <w:tblPr>
         <w:tblStyle w:val="Tablaconcuadrcula"/>
-        <w:tblW w:w="9360" w:type="dxa"/>
-        <w:tblInd w:w="-289" w:type="dxa"/>
+        <w:tblW w:w="8931" w:type="dxa"/>
+        <w:tblInd w:w="-5" w:type="dxa"/>
         <w:tblLook w:val="04A0" w:firstRow="1" w:lastRow="0" w:firstColumn="1" w:lastColumn="0" w:noHBand="0" w:noVBand="1"/>
       </w:tblPr>
       <w:tblGrid>
-        <w:gridCol w:w="1765"/>
-        <w:gridCol w:w="2058"/>
-        <w:gridCol w:w="1766"/>
-        <w:gridCol w:w="3771"/>
+        <w:gridCol w:w="1481"/>
+        <w:gridCol w:w="2488"/>
+        <w:gridCol w:w="1336"/>
+        <w:gridCol w:w="3626"/>
       </w:tblGrid>
       <w:tr>
         <w:tc>
           <w:tcPr>
-            <w:tcW w:w="1765" w:type="dxa"/>
+            <w:tcW w:w="1481" w:type="dxa"/>
           </w:tcPr>
           <w:p>
             <w:pPr>
@@ -836,7 +877,7 @@
         </w:tc>
         <w:tc>
           <w:tcPr>
-            <w:tcW w:w="2058" w:type="dxa"/>
+            <w:tcW w:w="2488" w:type="dxa"/>
           </w:tcPr>
           <w:p>
             <w:pPr>
@@ -860,7 +901,7 @@
         </w:tc>
         <w:tc>
           <w:tcPr>
-            <w:tcW w:w="1766" w:type="dxa"/>
+            <w:tcW w:w="1336" w:type="dxa"/>
           </w:tcPr>
           <w:p>
             <w:pPr>
@@ -884,7 +925,7 @@
         </w:tc>
         <w:tc>
           <w:tcPr>
-            <w:tcW w:w="3771" w:type="dxa"/>
+            <w:tcW w:w="3626" w:type="dxa"/>
           </w:tcPr>
           <w:p>
             <w:pPr>
@@ -910,7 +951,7 @@
       <w:tr>
         <w:tc>
           <w:tcPr>
-            <w:tcW w:w="1765" w:type="dxa"/>
+            <w:tcW w:w="1481" w:type="dxa"/>
           </w:tcPr>
           <w:p>
             <w:pPr>
@@ -934,7 +975,7 @@
         </w:tc>
         <w:tc>
           <w:tcPr>
-            <w:tcW w:w="2058" w:type="dxa"/>
+            <w:tcW w:w="2488" w:type="dxa"/>
           </w:tcPr>
           <w:p>
             <w:pPr>
@@ -966,7 +1007,7 @@
         </w:tc>
         <w:tc>
           <w:tcPr>
-            <w:tcW w:w="1766" w:type="dxa"/>
+            <w:tcW w:w="1336" w:type="dxa"/>
           </w:tcPr>
           <w:p>
             <w:pPr>
@@ -990,7 +1031,7 @@
         </w:tc>
         <w:tc>
           <w:tcPr>
-            <w:tcW w:w="3771" w:type="dxa"/>
+            <w:tcW w:w="3626" w:type="dxa"/>
           </w:tcPr>
           <w:p>
             <w:pPr>
@@ -1020,6 +1061,8 @@
         <w:jc w:val="center"/>
         <w:rPr>
           <w:rFonts w:ascii="Arial" w:hAnsi="Arial" w:cs="Arial"/>
+          <w:sz w:val="24"/>
+          <w:szCs w:val="24"/>
         </w:rPr>
       </w:pPr>
     </w:p>
@@ -1029,24 +1072,8 @@
         <w:jc w:val="center"/>
         <w:rPr>
           <w:rFonts w:ascii="Arial" w:hAnsi="Arial" w:cs="Arial"/>
-        </w:rPr>
-      </w:pPr>
-    </w:p>
-    <w:p>
-      <w:pPr>
-        <w:spacing w:line="276" w:lineRule="auto"/>
-        <w:jc w:val="center"/>
-        <w:rPr>
-          <w:rFonts w:ascii="Arial" w:hAnsi="Arial" w:cs="Arial"/>
-        </w:rPr>
-      </w:pPr>
-    </w:p>
-    <w:p>
-      <w:pPr>
-        <w:spacing w:line="276" w:lineRule="auto"/>
-        <w:jc w:val="center"/>
-        <w:rPr>
-          <w:rFonts w:ascii="Arial" w:hAnsi="Arial" w:cs="Arial"/>
+          <w:sz w:val="24"/>
+          <w:szCs w:val="24"/>
         </w:rPr>
       </w:pPr>
     </w:p>
@@ -1055,8 +1082,8 @@
         <w:rPr>
           <w:rFonts w:ascii="Arial" w:eastAsiaTheme="minorHAnsi" w:hAnsi="Arial" w:cs="Arial"/>
           <w:color w:val="auto"/>
-          <w:sz w:val="28"/>
-          <w:szCs w:val="28"/>
+          <w:sz w:val="24"/>
+          <w:szCs w:val="24"/>
           <w:lang w:val="es-ES" w:eastAsia="en-US"/>
         </w:rPr>
         <w:id w:val="-1883084182"/>
@@ -1068,6 +1095,8 @@
       <w:sdtEndPr>
         <w:rPr>
           <w:bCs/>
+          <w:sz w:val="28"/>
+          <w:szCs w:val="28"/>
         </w:rPr>
       </w:sdtEndPr>
       <w:sdtContent>
@@ -1078,8 +1107,8 @@
             <w:rPr>
               <w:rFonts w:ascii="Arial" w:hAnsi="Arial" w:cs="Arial"/>
               <w:color w:val="auto"/>
-              <w:sz w:val="28"/>
-              <w:szCs w:val="28"/>
+              <w:sz w:val="24"/>
+              <w:szCs w:val="24"/>
               <w:lang w:val="es-ES"/>
             </w:rPr>
           </w:pPr>
@@ -1087,8 +1116,8 @@
             <w:rPr>
               <w:rFonts w:ascii="Arial" w:hAnsi="Arial" w:cs="Arial"/>
               <w:color w:val="auto"/>
-              <w:sz w:val="28"/>
-              <w:szCs w:val="28"/>
+              <w:sz w:val="24"/>
+              <w:szCs w:val="24"/>
               <w:lang w:val="es-ES"/>
             </w:rPr>
             <w:t>Contenido</w:t>
@@ -1097,6 +1126,9 @@
         <w:p>
           <w:pPr>
             <w:rPr>
+              <w:rFonts w:ascii="Arial" w:hAnsi="Arial" w:cs="Arial"/>
+              <w:sz w:val="24"/>
+              <w:szCs w:val="24"/>
               <w:lang w:eastAsia="es-MX"/>
             </w:rPr>
           </w:pPr>
@@ -1105,8 +1137,10 @@
           <w:pPr>
             <w:pStyle w:val="TDC1"/>
             <w:rPr>
-              <w:rFonts w:eastAsiaTheme="minorEastAsia" w:cstheme="minorBidi"/>
-              <w:lang w:val="es-MX" w:eastAsia="es-MX"/>
+              <w:rFonts w:ascii="Arial" w:eastAsiaTheme="minorEastAsia" w:hAnsi="Arial"/>
+              <w:sz w:val="24"/>
+              <w:szCs w:val="24"/>
+              <w:lang w:val="en-US"/>
             </w:rPr>
           </w:pPr>
           <w:r>
@@ -1133,51 +1167,75 @@
             </w:rPr>
             <w:fldChar w:fldCharType="separate"/>
           </w:r>
-          <w:hyperlink w:anchor="_Toc152325125" w:history="1">
+          <w:hyperlink w:anchor="_Toc152360029" w:history="1">
             <w:r>
               <w:rPr>
                 <w:rStyle w:val="Hipervnculo"/>
+                <w:rFonts w:ascii="Arial" w:hAnsi="Arial"/>
+                <w:sz w:val="24"/>
+                <w:szCs w:val="24"/>
               </w:rPr>
               <w:t>Objetivo</w:t>
             </w:r>
             <w:r>
               <w:rPr>
+                <w:rFonts w:ascii="Arial" w:hAnsi="Arial"/>
                 <w:webHidden/>
+                <w:sz w:val="24"/>
+                <w:szCs w:val="24"/>
               </w:rPr>
               <w:tab/>
             </w:r>
             <w:r>
               <w:rPr>
+                <w:rFonts w:ascii="Arial" w:hAnsi="Arial"/>
                 <w:webHidden/>
+                <w:sz w:val="24"/>
+                <w:szCs w:val="24"/>
               </w:rPr>
               <w:fldChar w:fldCharType="begin"/>
             </w:r>
             <w:r>
               <w:rPr>
+                <w:rFonts w:ascii="Arial" w:hAnsi="Arial"/>
                 <w:webHidden/>
-              </w:rPr>
-              <w:instrText xml:space="preserve"> PAGEREF _Toc152325125 \h </w:instrText>
-            </w:r>
-            <w:r>
-              <w:rPr>
+                <w:sz w:val="24"/>
+                <w:szCs w:val="24"/>
+              </w:rPr>
+              <w:instrText xml:space="preserve"> PAGEREF _Toc152360029 \h </w:instrText>
+            </w:r>
+            <w:r>
+              <w:rPr>
+                <w:rFonts w:ascii="Arial" w:hAnsi="Arial"/>
                 <w:webHidden/>
-              </w:rPr>
-            </w:r>
-            <w:r>
-              <w:rPr>
+                <w:sz w:val="24"/>
+                <w:szCs w:val="24"/>
+              </w:rPr>
+            </w:r>
+            <w:r>
+              <w:rPr>
+                <w:rFonts w:ascii="Arial" w:hAnsi="Arial"/>
                 <w:webHidden/>
+                <w:sz w:val="24"/>
+                <w:szCs w:val="24"/>
               </w:rPr>
               <w:fldChar w:fldCharType="separate"/>
             </w:r>
             <w:r>
               <w:rPr>
+                <w:rFonts w:ascii="Arial" w:hAnsi="Arial"/>
                 <w:webHidden/>
+                <w:sz w:val="24"/>
+                <w:szCs w:val="24"/>
               </w:rPr>
               <w:t>3</w:t>
             </w:r>
             <w:r>
               <w:rPr>
+                <w:rFonts w:ascii="Arial" w:hAnsi="Arial"/>
                 <w:webHidden/>
+                <w:sz w:val="24"/>
+                <w:szCs w:val="24"/>
               </w:rPr>
               <w:fldChar w:fldCharType="end"/>
             </w:r>
@@ -1187,55 +1245,81 @@
           <w:pPr>
             <w:pStyle w:val="TDC1"/>
             <w:rPr>
-              <w:rFonts w:eastAsiaTheme="minorEastAsia" w:cstheme="minorBidi"/>
-              <w:lang w:val="es-MX" w:eastAsia="es-MX"/>
+              <w:rFonts w:ascii="Arial" w:eastAsiaTheme="minorEastAsia" w:hAnsi="Arial"/>
+              <w:sz w:val="24"/>
+              <w:szCs w:val="24"/>
+              <w:lang w:val="en-US"/>
             </w:rPr>
           </w:pPr>
-          <w:hyperlink w:anchor="_Toc152325126" w:history="1">
+          <w:hyperlink w:anchor="_Toc152360030" w:history="1">
             <w:r>
               <w:rPr>
                 <w:rStyle w:val="Hipervnculo"/>
+                <w:rFonts w:ascii="Arial" w:hAnsi="Arial"/>
+                <w:sz w:val="24"/>
+                <w:szCs w:val="24"/>
               </w:rPr>
               <w:t>Alcance</w:t>
             </w:r>
             <w:r>
               <w:rPr>
+                <w:rFonts w:ascii="Arial" w:hAnsi="Arial"/>
                 <w:webHidden/>
+                <w:sz w:val="24"/>
+                <w:szCs w:val="24"/>
               </w:rPr>
               <w:tab/>
             </w:r>
             <w:r>
               <w:rPr>
+                <w:rFonts w:ascii="Arial" w:hAnsi="Arial"/>
                 <w:webHidden/>
+                <w:sz w:val="24"/>
+                <w:szCs w:val="24"/>
               </w:rPr>
               <w:fldChar w:fldCharType="begin"/>
             </w:r>
             <w:r>
               <w:rPr>
+                <w:rFonts w:ascii="Arial" w:hAnsi="Arial"/>
                 <w:webHidden/>
-              </w:rPr>
-              <w:instrText xml:space="preserve"> PAGEREF _Toc152325126 \h </w:instrText>
-            </w:r>
-            <w:r>
-              <w:rPr>
+                <w:sz w:val="24"/>
+                <w:szCs w:val="24"/>
+              </w:rPr>
+              <w:instrText xml:space="preserve"> PAGEREF _Toc152360030 \h </w:instrText>
+            </w:r>
+            <w:r>
+              <w:rPr>
+                <w:rFonts w:ascii="Arial" w:hAnsi="Arial"/>
                 <w:webHidden/>
-              </w:rPr>
-            </w:r>
-            <w:r>
-              <w:rPr>
+                <w:sz w:val="24"/>
+                <w:szCs w:val="24"/>
+              </w:rPr>
+            </w:r>
+            <w:r>
+              <w:rPr>
+                <w:rFonts w:ascii="Arial" w:hAnsi="Arial"/>
                 <w:webHidden/>
+                <w:sz w:val="24"/>
+                <w:szCs w:val="24"/>
               </w:rPr>
               <w:fldChar w:fldCharType="separate"/>
             </w:r>
             <w:r>
               <w:rPr>
+                <w:rFonts w:ascii="Arial" w:hAnsi="Arial"/>
                 <w:webHidden/>
-              </w:rPr>
-              <w:t>4</w:t>
-            </w:r>
-            <w:r>
-              <w:rPr>
+                <w:sz w:val="24"/>
+                <w:szCs w:val="24"/>
+              </w:rPr>
+              <w:t>3</w:t>
+            </w:r>
+            <w:r>
+              <w:rPr>
+                <w:rFonts w:ascii="Arial" w:hAnsi="Arial"/>
                 <w:webHidden/>
+                <w:sz w:val="24"/>
+                <w:szCs w:val="24"/>
               </w:rPr>
               <w:fldChar w:fldCharType="end"/>
             </w:r>
@@ -1245,55 +1329,81 @@
           <w:pPr>
             <w:pStyle w:val="TDC1"/>
             <w:rPr>
-              <w:rFonts w:eastAsiaTheme="minorEastAsia" w:cstheme="minorBidi"/>
-              <w:lang w:val="es-MX" w:eastAsia="es-MX"/>
+              <w:rFonts w:ascii="Arial" w:eastAsiaTheme="minorEastAsia" w:hAnsi="Arial"/>
+              <w:sz w:val="24"/>
+              <w:szCs w:val="24"/>
+              <w:lang w:val="en-US"/>
             </w:rPr>
           </w:pPr>
-          <w:hyperlink w:anchor="_Toc152325127" w:history="1">
+          <w:hyperlink w:anchor="_Toc152360031" w:history="1">
             <w:r>
               <w:rPr>
                 <w:rStyle w:val="Hipervnculo"/>
+                <w:rFonts w:ascii="Arial" w:hAnsi="Arial"/>
+                <w:sz w:val="24"/>
+                <w:szCs w:val="24"/>
               </w:rPr>
               <w:t>Usuario</w:t>
             </w:r>
             <w:r>
               <w:rPr>
+                <w:rFonts w:ascii="Arial" w:hAnsi="Arial"/>
                 <w:webHidden/>
+                <w:sz w:val="24"/>
+                <w:szCs w:val="24"/>
               </w:rPr>
               <w:tab/>
             </w:r>
             <w:r>
               <w:rPr>
+                <w:rFonts w:ascii="Arial" w:hAnsi="Arial"/>
                 <w:webHidden/>
+                <w:sz w:val="24"/>
+                <w:szCs w:val="24"/>
               </w:rPr>
               <w:fldChar w:fldCharType="begin"/>
             </w:r>
             <w:r>
               <w:rPr>
+                <w:rFonts w:ascii="Arial" w:hAnsi="Arial"/>
                 <w:webHidden/>
-              </w:rPr>
-              <w:instrText xml:space="preserve"> PAGEREF _Toc152325127 \h </w:instrText>
-            </w:r>
-            <w:r>
-              <w:rPr>
+                <w:sz w:val="24"/>
+                <w:szCs w:val="24"/>
+              </w:rPr>
+              <w:instrText xml:space="preserve"> PAGEREF _Toc152360031 \h </w:instrText>
+            </w:r>
+            <w:r>
+              <w:rPr>
+                <w:rFonts w:ascii="Arial" w:hAnsi="Arial"/>
                 <w:webHidden/>
-              </w:rPr>
-            </w:r>
-            <w:r>
-              <w:rPr>
+                <w:sz w:val="24"/>
+                <w:szCs w:val="24"/>
+              </w:rPr>
+            </w:r>
+            <w:r>
+              <w:rPr>
+                <w:rFonts w:ascii="Arial" w:hAnsi="Arial"/>
                 <w:webHidden/>
+                <w:sz w:val="24"/>
+                <w:szCs w:val="24"/>
               </w:rPr>
               <w:fldChar w:fldCharType="separate"/>
             </w:r>
             <w:r>
               <w:rPr>
+                <w:rFonts w:ascii="Arial" w:hAnsi="Arial"/>
                 <w:webHidden/>
-              </w:rPr>
-              <w:t>4</w:t>
-            </w:r>
-            <w:r>
-              <w:rPr>
+                <w:sz w:val="24"/>
+                <w:szCs w:val="24"/>
+              </w:rPr>
+              <w:t>3</w:t>
+            </w:r>
+            <w:r>
+              <w:rPr>
+                <w:rFonts w:ascii="Arial" w:hAnsi="Arial"/>
                 <w:webHidden/>
+                <w:sz w:val="24"/>
+                <w:szCs w:val="24"/>
               </w:rPr>
               <w:fldChar w:fldCharType="end"/>
             </w:r>
@@ -1303,55 +1413,81 @@
           <w:pPr>
             <w:pStyle w:val="TDC1"/>
             <w:rPr>
-              <w:rFonts w:eastAsiaTheme="minorEastAsia" w:cstheme="minorBidi"/>
-              <w:lang w:val="es-MX" w:eastAsia="es-MX"/>
+              <w:rFonts w:ascii="Arial" w:eastAsiaTheme="minorEastAsia" w:hAnsi="Arial"/>
+              <w:sz w:val="24"/>
+              <w:szCs w:val="24"/>
+              <w:lang w:val="en-US"/>
             </w:rPr>
           </w:pPr>
-          <w:hyperlink w:anchor="_Toc152325128" w:history="1">
+          <w:hyperlink w:anchor="_Toc152360032" w:history="1">
             <w:r>
               <w:rPr>
                 <w:rStyle w:val="Hipervnculo"/>
+                <w:rFonts w:ascii="Arial" w:hAnsi="Arial"/>
+                <w:sz w:val="24"/>
+                <w:szCs w:val="24"/>
               </w:rPr>
               <w:t>ALTA POR GASTO CORRIENTE</w:t>
             </w:r>
             <w:r>
               <w:rPr>
+                <w:rFonts w:ascii="Arial" w:hAnsi="Arial"/>
                 <w:webHidden/>
+                <w:sz w:val="24"/>
+                <w:szCs w:val="24"/>
               </w:rPr>
               <w:tab/>
             </w:r>
             <w:r>
               <w:rPr>
+                <w:rFonts w:ascii="Arial" w:hAnsi="Arial"/>
                 <w:webHidden/>
+                <w:sz w:val="24"/>
+                <w:szCs w:val="24"/>
               </w:rPr>
               <w:fldChar w:fldCharType="begin"/>
             </w:r>
             <w:r>
               <w:rPr>
+                <w:rFonts w:ascii="Arial" w:hAnsi="Arial"/>
                 <w:webHidden/>
-              </w:rPr>
-              <w:instrText xml:space="preserve"> PAGEREF _Toc152325128 \h </w:instrText>
-            </w:r>
-            <w:r>
-              <w:rPr>
+                <w:sz w:val="24"/>
+                <w:szCs w:val="24"/>
+              </w:rPr>
+              <w:instrText xml:space="preserve"> PAGEREF _Toc152360032 \h </w:instrText>
+            </w:r>
+            <w:r>
+              <w:rPr>
+                <w:rFonts w:ascii="Arial" w:hAnsi="Arial"/>
                 <w:webHidden/>
-              </w:rPr>
-            </w:r>
-            <w:r>
-              <w:rPr>
+                <w:sz w:val="24"/>
+                <w:szCs w:val="24"/>
+              </w:rPr>
+            </w:r>
+            <w:r>
+              <w:rPr>
+                <w:rFonts w:ascii="Arial" w:hAnsi="Arial"/>
                 <w:webHidden/>
+                <w:sz w:val="24"/>
+                <w:szCs w:val="24"/>
               </w:rPr>
               <w:fldChar w:fldCharType="separate"/>
             </w:r>
             <w:r>
               <w:rPr>
+                <w:rFonts w:ascii="Arial" w:hAnsi="Arial"/>
                 <w:webHidden/>
+                <w:sz w:val="24"/>
+                <w:szCs w:val="24"/>
               </w:rPr>
               <w:t>4</w:t>
             </w:r>
             <w:r>
               <w:rPr>
+                <w:rFonts w:ascii="Arial" w:hAnsi="Arial"/>
                 <w:webHidden/>
+                <w:sz w:val="24"/>
+                <w:szCs w:val="24"/>
               </w:rPr>
               <w:fldChar w:fldCharType="end"/>
             </w:r>
@@ -1361,55 +1497,81 @@
           <w:pPr>
             <w:pStyle w:val="TDC1"/>
             <w:rPr>
-              <w:rFonts w:eastAsiaTheme="minorEastAsia" w:cstheme="minorBidi"/>
-              <w:lang w:val="es-MX" w:eastAsia="es-MX"/>
+              <w:rFonts w:ascii="Arial" w:eastAsiaTheme="minorEastAsia" w:hAnsi="Arial"/>
+              <w:sz w:val="24"/>
+              <w:szCs w:val="24"/>
+              <w:lang w:val="en-US"/>
             </w:rPr>
           </w:pPr>
-          <w:hyperlink w:anchor="_Toc152325129" w:history="1">
+          <w:hyperlink w:anchor="_Toc152360033" w:history="1">
             <w:r>
               <w:rPr>
                 <w:rStyle w:val="Hipervnculo"/>
+                <w:rFonts w:ascii="Arial" w:hAnsi="Arial"/>
+                <w:sz w:val="24"/>
+                <w:szCs w:val="24"/>
               </w:rPr>
               <w:t>Menú Principal</w:t>
             </w:r>
             <w:r>
               <w:rPr>
+                <w:rFonts w:ascii="Arial" w:hAnsi="Arial"/>
                 <w:webHidden/>
+                <w:sz w:val="24"/>
+                <w:szCs w:val="24"/>
               </w:rPr>
               <w:tab/>
             </w:r>
             <w:r>
               <w:rPr>
+                <w:rFonts w:ascii="Arial" w:hAnsi="Arial"/>
                 <w:webHidden/>
+                <w:sz w:val="24"/>
+                <w:szCs w:val="24"/>
               </w:rPr>
               <w:fldChar w:fldCharType="begin"/>
             </w:r>
             <w:r>
               <w:rPr>
+                <w:rFonts w:ascii="Arial" w:hAnsi="Arial"/>
                 <w:webHidden/>
-              </w:rPr>
-              <w:instrText xml:space="preserve"> PAGEREF _Toc152325129 \h </w:instrText>
-            </w:r>
-            <w:r>
-              <w:rPr>
+                <w:sz w:val="24"/>
+                <w:szCs w:val="24"/>
+              </w:rPr>
+              <w:instrText xml:space="preserve"> PAGEREF _Toc152360033 \h </w:instrText>
+            </w:r>
+            <w:r>
+              <w:rPr>
+                <w:rFonts w:ascii="Arial" w:hAnsi="Arial"/>
                 <w:webHidden/>
-              </w:rPr>
-            </w:r>
-            <w:r>
-              <w:rPr>
+                <w:sz w:val="24"/>
+                <w:szCs w:val="24"/>
+              </w:rPr>
+            </w:r>
+            <w:r>
+              <w:rPr>
+                <w:rFonts w:ascii="Arial" w:hAnsi="Arial"/>
                 <w:webHidden/>
+                <w:sz w:val="24"/>
+                <w:szCs w:val="24"/>
               </w:rPr>
               <w:fldChar w:fldCharType="separate"/>
             </w:r>
             <w:r>
               <w:rPr>
+                <w:rFonts w:ascii="Arial" w:hAnsi="Arial"/>
                 <w:webHidden/>
+                <w:sz w:val="24"/>
+                <w:szCs w:val="24"/>
               </w:rPr>
               <w:t>5</w:t>
             </w:r>
             <w:r>
               <w:rPr>
+                <w:rFonts w:ascii="Arial" w:hAnsi="Arial"/>
                 <w:webHidden/>
+                <w:sz w:val="24"/>
+                <w:szCs w:val="24"/>
               </w:rPr>
               <w:fldChar w:fldCharType="end"/>
             </w:r>
@@ -1419,55 +1581,81 @@
           <w:pPr>
             <w:pStyle w:val="TDC1"/>
             <w:rPr>
-              <w:rFonts w:eastAsiaTheme="minorEastAsia" w:cstheme="minorBidi"/>
-              <w:lang w:val="es-MX" w:eastAsia="es-MX"/>
+              <w:rFonts w:ascii="Arial" w:eastAsiaTheme="minorEastAsia" w:hAnsi="Arial"/>
+              <w:sz w:val="24"/>
+              <w:szCs w:val="24"/>
+              <w:lang w:val="en-US"/>
             </w:rPr>
           </w:pPr>
-          <w:hyperlink w:anchor="_Toc152325130" w:history="1">
+          <w:hyperlink w:anchor="_Toc152360034" w:history="1">
             <w:r>
               <w:rPr>
                 <w:rStyle w:val="Hipervnculo"/>
-              </w:rPr>
-              <w:t>Menú Muebles Altas</w:t>
-            </w:r>
-            <w:r>
-              <w:rPr>
+                <w:rFonts w:ascii="Arial" w:hAnsi="Arial"/>
+                <w:sz w:val="24"/>
+                <w:szCs w:val="24"/>
+              </w:rPr>
+              <w:t>Creación de Solicitud de Alta de Bien Mueble</w:t>
+            </w:r>
+            <w:r>
+              <w:rPr>
+                <w:rFonts w:ascii="Arial" w:hAnsi="Arial"/>
                 <w:webHidden/>
+                <w:sz w:val="24"/>
+                <w:szCs w:val="24"/>
               </w:rPr>
               <w:tab/>
             </w:r>
             <w:r>
               <w:rPr>
+                <w:rFonts w:ascii="Arial" w:hAnsi="Arial"/>
                 <w:webHidden/>
+                <w:sz w:val="24"/>
+                <w:szCs w:val="24"/>
               </w:rPr>
               <w:fldChar w:fldCharType="begin"/>
             </w:r>
             <w:r>
               <w:rPr>
+                <w:rFonts w:ascii="Arial" w:hAnsi="Arial"/>
                 <w:webHidden/>
-              </w:rPr>
-              <w:instrText xml:space="preserve"> PAGEREF _Toc152325130 \h </w:instrText>
-            </w:r>
-            <w:r>
-              <w:rPr>
+                <w:sz w:val="24"/>
+                <w:szCs w:val="24"/>
+              </w:rPr>
+              <w:instrText xml:space="preserve"> PAGEREF _Toc152360034 \h </w:instrText>
+            </w:r>
+            <w:r>
+              <w:rPr>
+                <w:rFonts w:ascii="Arial" w:hAnsi="Arial"/>
                 <w:webHidden/>
-              </w:rPr>
-            </w:r>
-            <w:r>
-              <w:rPr>
+                <w:sz w:val="24"/>
+                <w:szCs w:val="24"/>
+              </w:rPr>
+            </w:r>
+            <w:r>
+              <w:rPr>
+                <w:rFonts w:ascii="Arial" w:hAnsi="Arial"/>
                 <w:webHidden/>
+                <w:sz w:val="24"/>
+                <w:szCs w:val="24"/>
               </w:rPr>
               <w:fldChar w:fldCharType="separate"/>
             </w:r>
             <w:r>
               <w:rPr>
+                <w:rFonts w:ascii="Arial" w:hAnsi="Arial"/>
                 <w:webHidden/>
+                <w:sz w:val="24"/>
+                <w:szCs w:val="24"/>
               </w:rPr>
               <w:t>6</w:t>
             </w:r>
             <w:r>
               <w:rPr>
+                <w:rFonts w:ascii="Arial" w:hAnsi="Arial"/>
                 <w:webHidden/>
+                <w:sz w:val="24"/>
+                <w:szCs w:val="24"/>
               </w:rPr>
               <w:fldChar w:fldCharType="end"/>
             </w:r>
@@ -1477,55 +1665,81 @@
           <w:pPr>
             <w:pStyle w:val="TDC1"/>
             <w:rPr>
-              <w:rFonts w:eastAsiaTheme="minorEastAsia" w:cstheme="minorBidi"/>
-              <w:lang w:val="es-MX" w:eastAsia="es-MX"/>
+              <w:rFonts w:ascii="Arial" w:eastAsiaTheme="minorEastAsia" w:hAnsi="Arial"/>
+              <w:sz w:val="24"/>
+              <w:szCs w:val="24"/>
+              <w:lang w:val="en-US"/>
             </w:rPr>
           </w:pPr>
-          <w:hyperlink w:anchor="_Toc152325131" w:history="1">
+          <w:hyperlink w:anchor="_Toc152360035" w:history="1">
             <w:r>
               <w:rPr>
                 <w:rStyle w:val="Hipervnculo"/>
+                <w:rFonts w:ascii="Arial" w:hAnsi="Arial"/>
+                <w:sz w:val="24"/>
+                <w:szCs w:val="24"/>
               </w:rPr>
               <w:t>Confirmación de la Factura</w:t>
             </w:r>
             <w:r>
               <w:rPr>
+                <w:rFonts w:ascii="Arial" w:hAnsi="Arial"/>
                 <w:webHidden/>
+                <w:sz w:val="24"/>
+                <w:szCs w:val="24"/>
               </w:rPr>
               <w:tab/>
             </w:r>
             <w:r>
               <w:rPr>
+                <w:rFonts w:ascii="Arial" w:hAnsi="Arial"/>
                 <w:webHidden/>
+                <w:sz w:val="24"/>
+                <w:szCs w:val="24"/>
               </w:rPr>
               <w:fldChar w:fldCharType="begin"/>
             </w:r>
             <w:r>
               <w:rPr>
+                <w:rFonts w:ascii="Arial" w:hAnsi="Arial"/>
                 <w:webHidden/>
-              </w:rPr>
-              <w:instrText xml:space="preserve"> PAGEREF _Toc152325131 \h </w:instrText>
-            </w:r>
-            <w:r>
-              <w:rPr>
+                <w:sz w:val="24"/>
+                <w:szCs w:val="24"/>
+              </w:rPr>
+              <w:instrText xml:space="preserve"> PAGEREF _Toc152360035 \h </w:instrText>
+            </w:r>
+            <w:r>
+              <w:rPr>
+                <w:rFonts w:ascii="Arial" w:hAnsi="Arial"/>
                 <w:webHidden/>
-              </w:rPr>
-            </w:r>
-            <w:r>
-              <w:rPr>
+                <w:sz w:val="24"/>
+                <w:szCs w:val="24"/>
+              </w:rPr>
+            </w:r>
+            <w:r>
+              <w:rPr>
+                <w:rFonts w:ascii="Arial" w:hAnsi="Arial"/>
                 <w:webHidden/>
+                <w:sz w:val="24"/>
+                <w:szCs w:val="24"/>
               </w:rPr>
               <w:fldChar w:fldCharType="separate"/>
             </w:r>
             <w:r>
               <w:rPr>
+                <w:rFonts w:ascii="Arial" w:hAnsi="Arial"/>
                 <w:webHidden/>
-              </w:rPr>
-              <w:t>11</w:t>
-            </w:r>
-            <w:r>
-              <w:rPr>
+                <w:sz w:val="24"/>
+                <w:szCs w:val="24"/>
+              </w:rPr>
+              <w:t>10</w:t>
+            </w:r>
+            <w:r>
+              <w:rPr>
+                <w:rFonts w:ascii="Arial" w:hAnsi="Arial"/>
                 <w:webHidden/>
+                <w:sz w:val="24"/>
+                <w:szCs w:val="24"/>
               </w:rPr>
               <w:fldChar w:fldCharType="end"/>
             </w:r>
@@ -1535,55 +1749,81 @@
           <w:pPr>
             <w:pStyle w:val="TDC1"/>
             <w:rPr>
-              <w:rFonts w:eastAsiaTheme="minorEastAsia" w:cstheme="minorBidi"/>
-              <w:lang w:val="es-MX" w:eastAsia="es-MX"/>
+              <w:rFonts w:ascii="Arial" w:eastAsiaTheme="minorEastAsia" w:hAnsi="Arial"/>
+              <w:sz w:val="24"/>
+              <w:szCs w:val="24"/>
+              <w:lang w:val="en-US"/>
             </w:rPr>
           </w:pPr>
-          <w:hyperlink w:anchor="_Toc152325132" w:history="1">
+          <w:hyperlink w:anchor="_Toc152360036" w:history="1">
             <w:r>
               <w:rPr>
                 <w:rStyle w:val="Hipervnculo"/>
+                <w:rFonts w:ascii="Arial" w:hAnsi="Arial"/>
+                <w:sz w:val="24"/>
+                <w:szCs w:val="24"/>
               </w:rPr>
               <w:t>Asignación de Enlace</w:t>
             </w:r>
             <w:r>
               <w:rPr>
+                <w:rFonts w:ascii="Arial" w:hAnsi="Arial"/>
                 <w:webHidden/>
+                <w:sz w:val="24"/>
+                <w:szCs w:val="24"/>
               </w:rPr>
               <w:tab/>
             </w:r>
             <w:r>
               <w:rPr>
+                <w:rFonts w:ascii="Arial" w:hAnsi="Arial"/>
                 <w:webHidden/>
+                <w:sz w:val="24"/>
+                <w:szCs w:val="24"/>
               </w:rPr>
               <w:fldChar w:fldCharType="begin"/>
             </w:r>
             <w:r>
               <w:rPr>
+                <w:rFonts w:ascii="Arial" w:hAnsi="Arial"/>
                 <w:webHidden/>
-              </w:rPr>
-              <w:instrText xml:space="preserve"> PAGEREF _Toc152325132 \h </w:instrText>
-            </w:r>
-            <w:r>
-              <w:rPr>
+                <w:sz w:val="24"/>
+                <w:szCs w:val="24"/>
+              </w:rPr>
+              <w:instrText xml:space="preserve"> PAGEREF _Toc152360036 \h </w:instrText>
+            </w:r>
+            <w:r>
+              <w:rPr>
+                <w:rFonts w:ascii="Arial" w:hAnsi="Arial"/>
                 <w:webHidden/>
-              </w:rPr>
-            </w:r>
-            <w:r>
-              <w:rPr>
+                <w:sz w:val="24"/>
+                <w:szCs w:val="24"/>
+              </w:rPr>
+            </w:r>
+            <w:r>
+              <w:rPr>
+                <w:rFonts w:ascii="Arial" w:hAnsi="Arial"/>
                 <w:webHidden/>
+                <w:sz w:val="24"/>
+                <w:szCs w:val="24"/>
               </w:rPr>
               <w:fldChar w:fldCharType="separate"/>
             </w:r>
             <w:r>
               <w:rPr>
+                <w:rFonts w:ascii="Arial" w:hAnsi="Arial"/>
                 <w:webHidden/>
-              </w:rPr>
-              <w:t>13</w:t>
-            </w:r>
-            <w:r>
-              <w:rPr>
+                <w:sz w:val="24"/>
+                <w:szCs w:val="24"/>
+              </w:rPr>
+              <w:t>12</w:t>
+            </w:r>
+            <w:r>
+              <w:rPr>
+                <w:rFonts w:ascii="Arial" w:hAnsi="Arial"/>
                 <w:webHidden/>
+                <w:sz w:val="24"/>
+                <w:szCs w:val="24"/>
               </w:rPr>
               <w:fldChar w:fldCharType="end"/>
             </w:r>
@@ -1593,55 +1833,81 @@
           <w:pPr>
             <w:pStyle w:val="TDC1"/>
             <w:rPr>
-              <w:rFonts w:eastAsiaTheme="minorEastAsia" w:cstheme="minorBidi"/>
-              <w:lang w:val="es-MX" w:eastAsia="es-MX"/>
+              <w:rFonts w:ascii="Arial" w:eastAsiaTheme="minorEastAsia" w:hAnsi="Arial"/>
+              <w:sz w:val="24"/>
+              <w:szCs w:val="24"/>
+              <w:lang w:val="en-US"/>
             </w:rPr>
           </w:pPr>
-          <w:hyperlink w:anchor="_Toc152325133" w:history="1">
+          <w:hyperlink w:anchor="_Toc152360037" w:history="1">
             <w:r>
               <w:rPr>
                 <w:rStyle w:val="Hipervnculo"/>
+                <w:rFonts w:ascii="Arial" w:hAnsi="Arial"/>
+                <w:sz w:val="24"/>
+                <w:szCs w:val="24"/>
               </w:rPr>
               <w:t>Asignación del Resguardarte</w:t>
             </w:r>
             <w:r>
               <w:rPr>
+                <w:rFonts w:ascii="Arial" w:hAnsi="Arial"/>
                 <w:webHidden/>
+                <w:sz w:val="24"/>
+                <w:szCs w:val="24"/>
               </w:rPr>
               <w:tab/>
             </w:r>
             <w:r>
               <w:rPr>
+                <w:rFonts w:ascii="Arial" w:hAnsi="Arial"/>
                 <w:webHidden/>
+                <w:sz w:val="24"/>
+                <w:szCs w:val="24"/>
               </w:rPr>
               <w:fldChar w:fldCharType="begin"/>
             </w:r>
             <w:r>
               <w:rPr>
+                <w:rFonts w:ascii="Arial" w:hAnsi="Arial"/>
                 <w:webHidden/>
-              </w:rPr>
-              <w:instrText xml:space="preserve"> PAGEREF _Toc152325133 \h </w:instrText>
-            </w:r>
-            <w:r>
-              <w:rPr>
+                <w:sz w:val="24"/>
+                <w:szCs w:val="24"/>
+              </w:rPr>
+              <w:instrText xml:space="preserve"> PAGEREF _Toc152360037 \h </w:instrText>
+            </w:r>
+            <w:r>
+              <w:rPr>
+                <w:rFonts w:ascii="Arial" w:hAnsi="Arial"/>
                 <w:webHidden/>
-              </w:rPr>
-            </w:r>
-            <w:r>
-              <w:rPr>
+                <w:sz w:val="24"/>
+                <w:szCs w:val="24"/>
+              </w:rPr>
+            </w:r>
+            <w:r>
+              <w:rPr>
+                <w:rFonts w:ascii="Arial" w:hAnsi="Arial"/>
                 <w:webHidden/>
+                <w:sz w:val="24"/>
+                <w:szCs w:val="24"/>
               </w:rPr>
               <w:fldChar w:fldCharType="separate"/>
             </w:r>
             <w:r>
               <w:rPr>
+                <w:rFonts w:ascii="Arial" w:hAnsi="Arial"/>
                 <w:webHidden/>
-              </w:rPr>
-              <w:t>14</w:t>
-            </w:r>
-            <w:r>
-              <w:rPr>
+                <w:sz w:val="24"/>
+                <w:szCs w:val="24"/>
+              </w:rPr>
+              <w:t>13</w:t>
+            </w:r>
+            <w:r>
+              <w:rPr>
+                <w:rFonts w:ascii="Arial" w:hAnsi="Arial"/>
                 <w:webHidden/>
+                <w:sz w:val="24"/>
+                <w:szCs w:val="24"/>
               </w:rPr>
               <w:fldChar w:fldCharType="end"/>
             </w:r>
@@ -1651,55 +1917,81 @@
           <w:pPr>
             <w:pStyle w:val="TDC1"/>
             <w:rPr>
-              <w:rFonts w:eastAsiaTheme="minorEastAsia" w:cstheme="minorBidi"/>
-              <w:lang w:val="es-MX" w:eastAsia="es-MX"/>
+              <w:rFonts w:ascii="Arial" w:eastAsiaTheme="minorEastAsia" w:hAnsi="Arial"/>
+              <w:sz w:val="24"/>
+              <w:szCs w:val="24"/>
+              <w:lang w:val="en-US"/>
             </w:rPr>
           </w:pPr>
-          <w:hyperlink w:anchor="_Toc152325134" w:history="1">
+          <w:hyperlink w:anchor="_Toc152360038" w:history="1">
             <w:r>
               <w:rPr>
                 <w:rStyle w:val="Hipervnculo"/>
+                <w:rFonts w:ascii="Arial" w:hAnsi="Arial"/>
+                <w:sz w:val="24"/>
+                <w:szCs w:val="24"/>
               </w:rPr>
               <w:t>Carga de Formatos Firmados</w:t>
             </w:r>
             <w:r>
               <w:rPr>
+                <w:rFonts w:ascii="Arial" w:hAnsi="Arial"/>
                 <w:webHidden/>
+                <w:sz w:val="24"/>
+                <w:szCs w:val="24"/>
               </w:rPr>
               <w:tab/>
             </w:r>
             <w:r>
               <w:rPr>
+                <w:rFonts w:ascii="Arial" w:hAnsi="Arial"/>
                 <w:webHidden/>
+                <w:sz w:val="24"/>
+                <w:szCs w:val="24"/>
               </w:rPr>
               <w:fldChar w:fldCharType="begin"/>
             </w:r>
             <w:r>
               <w:rPr>
+                <w:rFonts w:ascii="Arial" w:hAnsi="Arial"/>
                 <w:webHidden/>
-              </w:rPr>
-              <w:instrText xml:space="preserve"> PAGEREF _Toc152325134 \h </w:instrText>
-            </w:r>
-            <w:r>
-              <w:rPr>
+                <w:sz w:val="24"/>
+                <w:szCs w:val="24"/>
+              </w:rPr>
+              <w:instrText xml:space="preserve"> PAGEREF _Toc152360038 \h </w:instrText>
+            </w:r>
+            <w:r>
+              <w:rPr>
+                <w:rFonts w:ascii="Arial" w:hAnsi="Arial"/>
                 <w:webHidden/>
-              </w:rPr>
-            </w:r>
-            <w:r>
-              <w:rPr>
+                <w:sz w:val="24"/>
+                <w:szCs w:val="24"/>
+              </w:rPr>
+            </w:r>
+            <w:r>
+              <w:rPr>
+                <w:rFonts w:ascii="Arial" w:hAnsi="Arial"/>
                 <w:webHidden/>
+                <w:sz w:val="24"/>
+                <w:szCs w:val="24"/>
               </w:rPr>
               <w:fldChar w:fldCharType="separate"/>
             </w:r>
             <w:r>
               <w:rPr>
+                <w:rFonts w:ascii="Arial" w:hAnsi="Arial"/>
                 <w:webHidden/>
-              </w:rPr>
-              <w:t>16</w:t>
-            </w:r>
-            <w:r>
-              <w:rPr>
+                <w:sz w:val="24"/>
+                <w:szCs w:val="24"/>
+              </w:rPr>
+              <w:t>15</w:t>
+            </w:r>
+            <w:r>
+              <w:rPr>
+                <w:rFonts w:ascii="Arial" w:hAnsi="Arial"/>
                 <w:webHidden/>
+                <w:sz w:val="24"/>
+                <w:szCs w:val="24"/>
               </w:rPr>
               <w:fldChar w:fldCharType="end"/>
             </w:r>
@@ -1709,55 +2001,81 @@
           <w:pPr>
             <w:pStyle w:val="TDC1"/>
             <w:rPr>
-              <w:rFonts w:eastAsiaTheme="minorEastAsia" w:cstheme="minorBidi"/>
-              <w:lang w:val="es-MX" w:eastAsia="es-MX"/>
+              <w:rFonts w:ascii="Arial" w:eastAsiaTheme="minorEastAsia" w:hAnsi="Arial"/>
+              <w:sz w:val="24"/>
+              <w:szCs w:val="24"/>
+              <w:lang w:val="en-US"/>
             </w:rPr>
           </w:pPr>
-          <w:hyperlink w:anchor="_Toc152325135" w:history="1">
+          <w:hyperlink w:anchor="_Toc152360039" w:history="1">
             <w:r>
               <w:rPr>
                 <w:rStyle w:val="Hipervnculo"/>
+                <w:rFonts w:ascii="Arial" w:hAnsi="Arial"/>
+                <w:sz w:val="24"/>
+                <w:szCs w:val="24"/>
               </w:rPr>
               <w:t>Confirmación de impresión del código QR</w:t>
             </w:r>
             <w:r>
               <w:rPr>
+                <w:rFonts w:ascii="Arial" w:hAnsi="Arial"/>
                 <w:webHidden/>
+                <w:sz w:val="24"/>
+                <w:szCs w:val="24"/>
               </w:rPr>
               <w:tab/>
             </w:r>
             <w:r>
               <w:rPr>
+                <w:rFonts w:ascii="Arial" w:hAnsi="Arial"/>
                 <w:webHidden/>
+                <w:sz w:val="24"/>
+                <w:szCs w:val="24"/>
               </w:rPr>
               <w:fldChar w:fldCharType="begin"/>
             </w:r>
             <w:r>
               <w:rPr>
+                <w:rFonts w:ascii="Arial" w:hAnsi="Arial"/>
                 <w:webHidden/>
-              </w:rPr>
-              <w:instrText xml:space="preserve"> PAGEREF _Toc152325135 \h </w:instrText>
-            </w:r>
-            <w:r>
-              <w:rPr>
+                <w:sz w:val="24"/>
+                <w:szCs w:val="24"/>
+              </w:rPr>
+              <w:instrText xml:space="preserve"> PAGEREF _Toc152360039 \h </w:instrText>
+            </w:r>
+            <w:r>
+              <w:rPr>
+                <w:rFonts w:ascii="Arial" w:hAnsi="Arial"/>
                 <w:webHidden/>
-              </w:rPr>
-            </w:r>
-            <w:r>
-              <w:rPr>
+                <w:sz w:val="24"/>
+                <w:szCs w:val="24"/>
+              </w:rPr>
+            </w:r>
+            <w:r>
+              <w:rPr>
+                <w:rFonts w:ascii="Arial" w:hAnsi="Arial"/>
                 <w:webHidden/>
+                <w:sz w:val="24"/>
+                <w:szCs w:val="24"/>
               </w:rPr>
               <w:fldChar w:fldCharType="separate"/>
             </w:r>
             <w:r>
               <w:rPr>
+                <w:rFonts w:ascii="Arial" w:hAnsi="Arial"/>
                 <w:webHidden/>
-              </w:rPr>
-              <w:t>18</w:t>
-            </w:r>
-            <w:r>
-              <w:rPr>
+                <w:sz w:val="24"/>
+                <w:szCs w:val="24"/>
+              </w:rPr>
+              <w:t>16</w:t>
+            </w:r>
+            <w:r>
+              <w:rPr>
+                <w:rFonts w:ascii="Arial" w:hAnsi="Arial"/>
                 <w:webHidden/>
+                <w:sz w:val="24"/>
+                <w:szCs w:val="24"/>
               </w:rPr>
               <w:fldChar w:fldCharType="end"/>
             </w:r>
@@ -1767,55 +2085,81 @@
           <w:pPr>
             <w:pStyle w:val="TDC1"/>
             <w:rPr>
-              <w:rFonts w:eastAsiaTheme="minorEastAsia" w:cstheme="minorBidi"/>
-              <w:lang w:val="es-MX" w:eastAsia="es-MX"/>
+              <w:rFonts w:ascii="Arial" w:eastAsiaTheme="minorEastAsia" w:hAnsi="Arial"/>
+              <w:sz w:val="24"/>
+              <w:szCs w:val="24"/>
+              <w:lang w:val="en-US"/>
             </w:rPr>
           </w:pPr>
-          <w:hyperlink w:anchor="_Toc152325136" w:history="1">
+          <w:hyperlink w:anchor="_Toc152360040" w:history="1">
             <w:r>
               <w:rPr>
                 <w:rStyle w:val="Hipervnculo"/>
+                <w:rFonts w:ascii="Arial" w:hAnsi="Arial"/>
+                <w:sz w:val="24"/>
+                <w:szCs w:val="24"/>
               </w:rPr>
               <w:t>Impresión del código QR</w:t>
             </w:r>
             <w:r>
               <w:rPr>
+                <w:rFonts w:ascii="Arial" w:hAnsi="Arial"/>
                 <w:webHidden/>
+                <w:sz w:val="24"/>
+                <w:szCs w:val="24"/>
               </w:rPr>
               <w:tab/>
             </w:r>
             <w:r>
               <w:rPr>
+                <w:rFonts w:ascii="Arial" w:hAnsi="Arial"/>
                 <w:webHidden/>
+                <w:sz w:val="24"/>
+                <w:szCs w:val="24"/>
               </w:rPr>
               <w:fldChar w:fldCharType="begin"/>
             </w:r>
             <w:r>
               <w:rPr>
+                <w:rFonts w:ascii="Arial" w:hAnsi="Arial"/>
                 <w:webHidden/>
-              </w:rPr>
-              <w:instrText xml:space="preserve"> PAGEREF _Toc152325136 \h </w:instrText>
-            </w:r>
-            <w:r>
-              <w:rPr>
+                <w:sz w:val="24"/>
+                <w:szCs w:val="24"/>
+              </w:rPr>
+              <w:instrText xml:space="preserve"> PAGEREF _Toc152360040 \h </w:instrText>
+            </w:r>
+            <w:r>
+              <w:rPr>
+                <w:rFonts w:ascii="Arial" w:hAnsi="Arial"/>
                 <w:webHidden/>
-              </w:rPr>
-            </w:r>
-            <w:r>
-              <w:rPr>
+                <w:sz w:val="24"/>
+                <w:szCs w:val="24"/>
+              </w:rPr>
+            </w:r>
+            <w:r>
+              <w:rPr>
+                <w:rFonts w:ascii="Arial" w:hAnsi="Arial"/>
                 <w:webHidden/>
+                <w:sz w:val="24"/>
+                <w:szCs w:val="24"/>
               </w:rPr>
               <w:fldChar w:fldCharType="separate"/>
             </w:r>
             <w:r>
               <w:rPr>
+                <w:rFonts w:ascii="Arial" w:hAnsi="Arial"/>
                 <w:webHidden/>
-              </w:rPr>
-              <w:t>20</w:t>
-            </w:r>
-            <w:r>
-              <w:rPr>
+                <w:sz w:val="24"/>
+                <w:szCs w:val="24"/>
+              </w:rPr>
+              <w:t>18</w:t>
+            </w:r>
+            <w:r>
+              <w:rPr>
+                <w:rFonts w:ascii="Arial" w:hAnsi="Arial"/>
                 <w:webHidden/>
+                <w:sz w:val="24"/>
+                <w:szCs w:val="24"/>
               </w:rPr>
               <w:fldChar w:fldCharType="end"/>
             </w:r>
@@ -1825,55 +2169,81 @@
           <w:pPr>
             <w:pStyle w:val="TDC1"/>
             <w:rPr>
-              <w:rFonts w:eastAsiaTheme="minorEastAsia" w:cstheme="minorBidi"/>
-              <w:lang w:val="es-MX" w:eastAsia="es-MX"/>
+              <w:rFonts w:ascii="Arial" w:eastAsiaTheme="minorEastAsia" w:hAnsi="Arial"/>
+              <w:sz w:val="24"/>
+              <w:szCs w:val="24"/>
+              <w:lang w:val="en-US"/>
             </w:rPr>
           </w:pPr>
-          <w:hyperlink w:anchor="_Toc152325137" w:history="1">
+          <w:hyperlink w:anchor="_Toc152360041" w:history="1">
             <w:r>
               <w:rPr>
                 <w:rStyle w:val="Hipervnculo"/>
+                <w:rFonts w:ascii="Arial" w:hAnsi="Arial"/>
+                <w:sz w:val="24"/>
+                <w:szCs w:val="24"/>
               </w:rPr>
               <w:t>Agenda y re agenda de la visita para colocar el código QR</w:t>
             </w:r>
             <w:r>
               <w:rPr>
+                <w:rFonts w:ascii="Arial" w:hAnsi="Arial"/>
                 <w:webHidden/>
+                <w:sz w:val="24"/>
+                <w:szCs w:val="24"/>
               </w:rPr>
               <w:tab/>
             </w:r>
             <w:r>
               <w:rPr>
+                <w:rFonts w:ascii="Arial" w:hAnsi="Arial"/>
                 <w:webHidden/>
+                <w:sz w:val="24"/>
+                <w:szCs w:val="24"/>
               </w:rPr>
               <w:fldChar w:fldCharType="begin"/>
             </w:r>
             <w:r>
               <w:rPr>
+                <w:rFonts w:ascii="Arial" w:hAnsi="Arial"/>
                 <w:webHidden/>
-              </w:rPr>
-              <w:instrText xml:space="preserve"> PAGEREF _Toc152325137 \h </w:instrText>
-            </w:r>
-            <w:r>
-              <w:rPr>
+                <w:sz w:val="24"/>
+                <w:szCs w:val="24"/>
+              </w:rPr>
+              <w:instrText xml:space="preserve"> PAGEREF _Toc152360041 \h </w:instrText>
+            </w:r>
+            <w:r>
+              <w:rPr>
+                <w:rFonts w:ascii="Arial" w:hAnsi="Arial"/>
                 <w:webHidden/>
-              </w:rPr>
-            </w:r>
-            <w:r>
-              <w:rPr>
+                <w:sz w:val="24"/>
+                <w:szCs w:val="24"/>
+              </w:rPr>
+            </w:r>
+            <w:r>
+              <w:rPr>
+                <w:rFonts w:ascii="Arial" w:hAnsi="Arial"/>
                 <w:webHidden/>
+                <w:sz w:val="24"/>
+                <w:szCs w:val="24"/>
               </w:rPr>
               <w:fldChar w:fldCharType="separate"/>
             </w:r>
             <w:r>
               <w:rPr>
+                <w:rFonts w:ascii="Arial" w:hAnsi="Arial"/>
                 <w:webHidden/>
-              </w:rPr>
-              <w:t>21</w:t>
-            </w:r>
-            <w:r>
-              <w:rPr>
+                <w:sz w:val="24"/>
+                <w:szCs w:val="24"/>
+              </w:rPr>
+              <w:t>19</w:t>
+            </w:r>
+            <w:r>
+              <w:rPr>
+                <w:rFonts w:ascii="Arial" w:hAnsi="Arial"/>
                 <w:webHidden/>
+                <w:sz w:val="24"/>
+                <w:szCs w:val="24"/>
               </w:rPr>
               <w:fldChar w:fldCharType="end"/>
             </w:r>
@@ -1883,55 +2253,81 @@
           <w:pPr>
             <w:pStyle w:val="TDC1"/>
             <w:rPr>
-              <w:rFonts w:eastAsiaTheme="minorEastAsia" w:cstheme="minorBidi"/>
-              <w:lang w:val="es-MX" w:eastAsia="es-MX"/>
+              <w:rFonts w:ascii="Arial" w:eastAsiaTheme="minorEastAsia" w:hAnsi="Arial"/>
+              <w:sz w:val="24"/>
+              <w:szCs w:val="24"/>
+              <w:lang w:val="en-US"/>
             </w:rPr>
           </w:pPr>
-          <w:hyperlink w:anchor="_Toc152325138" w:history="1">
+          <w:hyperlink w:anchor="_Toc152360042" w:history="1">
             <w:r>
               <w:rPr>
                 <w:rStyle w:val="Hipervnculo"/>
+                <w:rFonts w:ascii="Arial" w:hAnsi="Arial"/>
+                <w:sz w:val="24"/>
+                <w:szCs w:val="24"/>
               </w:rPr>
               <w:t>Finalizar proceso de Alta</w:t>
             </w:r>
             <w:r>
               <w:rPr>
+                <w:rFonts w:ascii="Arial" w:hAnsi="Arial"/>
                 <w:webHidden/>
+                <w:sz w:val="24"/>
+                <w:szCs w:val="24"/>
               </w:rPr>
               <w:tab/>
             </w:r>
             <w:r>
               <w:rPr>
+                <w:rFonts w:ascii="Arial" w:hAnsi="Arial"/>
                 <w:webHidden/>
+                <w:sz w:val="24"/>
+                <w:szCs w:val="24"/>
               </w:rPr>
               <w:fldChar w:fldCharType="begin"/>
             </w:r>
             <w:r>
               <w:rPr>
+                <w:rFonts w:ascii="Arial" w:hAnsi="Arial"/>
                 <w:webHidden/>
-              </w:rPr>
-              <w:instrText xml:space="preserve"> PAGEREF _Toc152325138 \h </w:instrText>
-            </w:r>
-            <w:r>
-              <w:rPr>
+                <w:sz w:val="24"/>
+                <w:szCs w:val="24"/>
+              </w:rPr>
+              <w:instrText xml:space="preserve"> PAGEREF _Toc152360042 \h </w:instrText>
+            </w:r>
+            <w:r>
+              <w:rPr>
+                <w:rFonts w:ascii="Arial" w:hAnsi="Arial"/>
                 <w:webHidden/>
-              </w:rPr>
-            </w:r>
-            <w:r>
-              <w:rPr>
+                <w:sz w:val="24"/>
+                <w:szCs w:val="24"/>
+              </w:rPr>
+            </w:r>
+            <w:r>
+              <w:rPr>
+                <w:rFonts w:ascii="Arial" w:hAnsi="Arial"/>
                 <w:webHidden/>
+                <w:sz w:val="24"/>
+                <w:szCs w:val="24"/>
               </w:rPr>
               <w:fldChar w:fldCharType="separate"/>
             </w:r>
             <w:r>
               <w:rPr>
+                <w:rFonts w:ascii="Arial" w:hAnsi="Arial"/>
                 <w:webHidden/>
-              </w:rPr>
-              <w:t>22</w:t>
-            </w:r>
-            <w:r>
-              <w:rPr>
+                <w:sz w:val="24"/>
+                <w:szCs w:val="24"/>
+              </w:rPr>
+              <w:t>20</w:t>
+            </w:r>
+            <w:r>
+              <w:rPr>
+                <w:rFonts w:ascii="Arial" w:hAnsi="Arial"/>
                 <w:webHidden/>
+                <w:sz w:val="24"/>
+                <w:szCs w:val="24"/>
               </w:rPr>
               <w:fldChar w:fldCharType="end"/>
             </w:r>
@@ -1965,13 +2361,6 @@
           <w:sz w:val="24"/>
         </w:rPr>
       </w:pPr>
-      <w:r>
-        <w:rPr>
-          <w:rFonts w:ascii="Arial" w:hAnsi="Arial" w:cs="Arial"/>
-          <w:sz w:val="24"/>
-        </w:rPr>
-        <w:t xml:space="preserve"> </w:t>
-      </w:r>
     </w:p>
     <w:p>
       <w:pPr>
@@ -2009,26 +2398,55 @@
           <w:sz w:val="24"/>
         </w:rPr>
       </w:pPr>
+    </w:p>
+    <w:p>
+      <w:pPr>
+        <w:spacing w:line="276" w:lineRule="auto"/>
+        <w:rPr>
+          <w:rFonts w:ascii="Arial" w:hAnsi="Arial" w:cs="Arial"/>
+          <w:sz w:val="24"/>
+        </w:rPr>
+      </w:pPr>
+    </w:p>
+    <w:p>
+      <w:pPr>
+        <w:spacing w:line="276" w:lineRule="auto"/>
+        <w:rPr>
+          <w:rFonts w:ascii="Arial" w:hAnsi="Arial" w:cs="Arial"/>
+          <w:sz w:val="24"/>
+        </w:rPr>
+      </w:pPr>
+      <w:bookmarkStart w:id="0" w:name="_GoBack"/>
+      <w:bookmarkEnd w:id="0"/>
+    </w:p>
+    <w:p>
+      <w:pPr>
+        <w:spacing w:line="276" w:lineRule="auto"/>
+        <w:rPr>
+          <w:rFonts w:ascii="Arial" w:hAnsi="Arial" w:cs="Arial"/>
+          <w:sz w:val="24"/>
+        </w:rPr>
+      </w:pPr>
       <w:r>
         <w:rPr>
           <w:rFonts w:ascii="Arial" w:hAnsi="Arial" w:cs="Arial"/>
           <w:noProof/>
-          <w:lang w:val="es-MX" w:eastAsia="es-MX"/>
+          <w:lang w:val="en-US"/>
         </w:rPr>
         <w:lastRenderedPageBreak/>
         <mc:AlternateContent>
           <mc:Choice Requires="wps">
             <w:drawing>
-              <wp:anchor distT="0" distB="0" distL="114300" distR="114300" simplePos="0" relativeHeight="251841536" behindDoc="0" locked="0" layoutInCell="1" allowOverlap="1" wp14:anchorId="747C2F6F" wp14:editId="389C7D86">
+              <wp:anchor distT="0" distB="0" distL="114300" distR="114300" simplePos="0" relativeHeight="251841536" behindDoc="0" locked="0" layoutInCell="1" allowOverlap="1" wp14:anchorId="747C2F6F" wp14:editId="6A074BCC">
                 <wp:simplePos x="0" y="0"/>
                 <wp:positionH relativeFrom="margin">
-                  <wp:align>center</wp:align>
+                  <wp:posOffset>18334</wp:posOffset>
                 </wp:positionH>
                 <wp:positionV relativeFrom="paragraph">
-                  <wp:posOffset>38100</wp:posOffset>
+                  <wp:posOffset>38356</wp:posOffset>
                 </wp:positionV>
-                <wp:extent cx="6213764" cy="267179"/>
-                <wp:effectExtent l="57150" t="38100" r="53975" b="76200"/>
+                <wp:extent cx="5587340" cy="267179"/>
+                <wp:effectExtent l="57150" t="38100" r="52070" b="76200"/>
                 <wp:wrapNone/>
                 <wp:docPr id="21" name="Rectángulo 21"/>
                 <wp:cNvGraphicFramePr/>
@@ -2039,7 +2457,7 @@
                       <wps:spPr>
                         <a:xfrm>
                           <a:off x="0" y="0"/>
-                          <a:ext cx="6213764" cy="267179"/>
+                          <a:ext cx="5587340" cy="267179"/>
                         </a:xfrm>
                         <a:prstGeom prst="rect">
                           <a:avLst/>
@@ -2117,7 +2535,7 @@
           </mc:Choice>
           <mc:Fallback>
             <w:pict>
-              <v:rect w14:anchorId="747C2F6F" id="Rectángulo 21" o:spid="_x0000_s1028" style="position:absolute;margin-left:0;margin-top:3pt;width:489.25pt;height:21.05pt;z-index:251841536;visibility:visible;mso-wrap-style:square;mso-width-percent:0;mso-height-percent:0;mso-wrap-distance-left:9pt;mso-wrap-distance-top:0;mso-wrap-distance-right:9pt;mso-wrap-distance-bottom:0;mso-position-horizontal:center;mso-position-horizontal-relative:margin;mso-position-vertical:absolute;mso-position-vertical-relative:text;mso-width-percent:0;mso-height-percent:0;mso-width-relative:margin;mso-height-relative:margin;v-text-anchor:middle" o:gfxdata="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" fillcolor="#f2f2f2 [3052]" stroked="f">
+              <v:rect w14:anchorId="747C2F6F" id="Rectángulo 21" o:spid="_x0000_s1028" style="position:absolute;margin-left:1.45pt;margin-top:3pt;width:439.95pt;height:21.05pt;z-index:251841536;visibility:visible;mso-wrap-style:square;mso-width-percent:0;mso-height-percent:0;mso-wrap-distance-left:9pt;mso-wrap-distance-top:0;mso-wrap-distance-right:9pt;mso-wrap-distance-bottom:0;mso-position-horizontal:absolute;mso-position-horizontal-relative:margin;mso-position-vertical:absolute;mso-position-vertical-relative:text;mso-width-percent:0;mso-height-percent:0;mso-width-relative:margin;mso-height-relative:margin;v-text-anchor:middle" o:gfxdata="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" fillcolor="#f2f2f2 [3052]" stroked="f">
                 <v:shadow on="t" color="#a5a5a5 [2092]" opacity="41287f" offset="0,1.5pt"/>
                 <v:textbox>
                   <w:txbxContent>
@@ -2181,7 +2599,7 @@
           <w:rFonts w:ascii="Arial" w:hAnsi="Arial" w:cs="Arial"/>
           <w:noProof/>
           <w:sz w:val="24"/>
-          <w:lang w:val="es-MX" w:eastAsia="es-MX"/>
+          <w:lang w:val="en-US"/>
         </w:rPr>
         <mc:AlternateContent>
           <mc:Choice Requires="wps">
@@ -2271,7 +2689,7 @@
               </wp:anchor>
             </w:drawing>
           </mc:Choice>
-          <mc:Fallback>
+          <mc:Fallback xmlns:cx1="http://schemas.microsoft.com/office/drawing/2015/9/8/chartex">
             <w:pict>
               <v:rect w14:anchorId="67981FC6" id="Rectángulo 33" o:spid="_x0000_s1029" style="position:absolute;margin-left:47.3pt;margin-top:.85pt;width:347.05pt;height:20.35pt;z-index:251843584;visibility:visible;mso-wrap-style:square;mso-width-percent:0;mso-height-percent:0;mso-wrap-distance-left:9pt;mso-wrap-distance-top:0;mso-wrap-distance-right:9pt;mso-wrap-distance-bottom:0;mso-position-horizontal:absolute;mso-position-horizontal-relative:text;mso-position-vertical:absolute;mso-position-vertical-relative:text;mso-width-percent:0;mso-height-percent:0;mso-width-relative:margin;mso-height-relative:margin;v-text-anchor:middle" o:gfxdata="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" fillcolor="#f2f2f2 [3052]" strokecolor="#a5a5a5 [3206]" strokeweight=".5pt">
                 <v:textbox>
@@ -2306,7 +2724,7 @@
           <w:rFonts w:ascii="Arial" w:hAnsi="Arial" w:cs="Arial"/>
           <w:noProof/>
           <w:sz w:val="24"/>
-          <w:lang w:val="es-MX" w:eastAsia="es-MX"/>
+          <w:lang w:val="en-US"/>
         </w:rPr>
         <mc:AlternateContent>
           <mc:Choice Requires="wps">
@@ -2447,7 +2865,7 @@
               </wp:anchor>
             </w:drawing>
           </mc:Choice>
-          <mc:Fallback>
+          <mc:Fallback xmlns:cx1="http://schemas.microsoft.com/office/drawing/2015/9/8/chartex">
             <w:pict>
               <v:rect w14:anchorId="1009FB1A" id="Rectángulo 36" o:spid="_x0000_s1030" style="position:absolute;margin-left:47.25pt;margin-top:20.45pt;width:347.05pt;height:89.3pt;z-index:251844608;visibility:visible;mso-wrap-style:square;mso-width-percent:0;mso-height-percent:0;mso-wrap-distance-left:9pt;mso-wrap-distance-top:0;mso-wrap-distance-right:9pt;mso-wrap-distance-bottom:0;mso-position-horizontal:absolute;mso-position-horizontal-relative:text;mso-position-vertical:absolute;mso-position-vertical-relative:text;mso-width-percent:0;mso-height-percent:0;mso-width-relative:margin;mso-height-relative:margin;v-text-anchor:middle" o:gfxdata="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" fillcolor="white [3201]" strokecolor="#a5a5a5 [3206]" strokeweight=".5pt">
                 <v:textbox>
@@ -2571,6 +2989,15 @@
     </w:p>
     <w:p>
       <w:pPr>
+        <w:spacing w:line="276" w:lineRule="auto"/>
+        <w:rPr>
+          <w:rFonts w:ascii="Arial" w:hAnsi="Arial" w:cs="Arial"/>
+          <w:sz w:val="24"/>
+        </w:rPr>
+      </w:pPr>
+    </w:p>
+    <w:p>
+      <w:pPr>
         <w:tabs>
           <w:tab w:val="left" w:pos="1494"/>
         </w:tabs>
@@ -2599,14 +3026,14 @@
           <w:color w:val="auto"/>
         </w:rPr>
       </w:pPr>
-      <w:bookmarkStart w:id="0" w:name="_Toc123297018"/>
-      <w:bookmarkStart w:id="1" w:name="_Toc124522205"/>
-      <w:bookmarkStart w:id="2" w:name="_Toc136444480"/>
-      <w:bookmarkStart w:id="3" w:name="_Toc136445048"/>
-      <w:bookmarkStart w:id="4" w:name="_Toc136445388"/>
-      <w:bookmarkStart w:id="5" w:name="_Toc136588018"/>
-      <w:bookmarkStart w:id="6" w:name="_Toc149125736"/>
-      <w:bookmarkStart w:id="7" w:name="_Toc152325125"/>
+      <w:bookmarkStart w:id="1" w:name="_Toc123297018"/>
+      <w:bookmarkStart w:id="2" w:name="_Toc124522205"/>
+      <w:bookmarkStart w:id="3" w:name="_Toc136444480"/>
+      <w:bookmarkStart w:id="4" w:name="_Toc136445048"/>
+      <w:bookmarkStart w:id="5" w:name="_Toc136445388"/>
+      <w:bookmarkStart w:id="6" w:name="_Toc136588018"/>
+      <w:bookmarkStart w:id="7" w:name="_Toc149125736"/>
+      <w:bookmarkStart w:id="8" w:name="_Toc152360029"/>
       <w:r>
         <w:rPr>
           <w:rFonts w:cs="Arial"/>
@@ -2615,7 +3042,6 @@
         </w:rPr>
         <w:t>Objetivo</w:t>
       </w:r>
-      <w:bookmarkEnd w:id="0"/>
       <w:bookmarkEnd w:id="1"/>
       <w:bookmarkEnd w:id="2"/>
       <w:bookmarkEnd w:id="3"/>
@@ -2623,6 +3049,7 @@
       <w:bookmarkEnd w:id="5"/>
       <w:bookmarkEnd w:id="6"/>
       <w:bookmarkEnd w:id="7"/>
+      <w:bookmarkEnd w:id="8"/>
     </w:p>
     <w:p>
       <w:pPr>
@@ -2633,6 +3060,7 @@
         <w:jc w:val="both"/>
         <w:rPr>
           <w:rFonts w:ascii="Arial" w:hAnsi="Arial" w:cs="Arial"/>
+          <w:color w:val="00B0F0"/>
           <w:sz w:val="24"/>
         </w:rPr>
       </w:pPr>
@@ -2650,16 +3078,214 @@
           <w:color w:val="000000"/>
           <w:shd w:val="clear" w:color="auto" w:fill="FFFFFF"/>
         </w:rPr>
-        <w:t xml:space="preserve">Lograr que, mediante el presente manual, los usuarios de la Secretaria de Finanzas y Tesorería General del Estado de Nuevo León puedan consultar los pasos a seguir para la gestión de los recursos que sean bienes muebles, </w:t>
+        <w:t xml:space="preserve">Lograr que, mediante el presente manual, los usuarios de la Secretaria de Finanzas y Tesorería General del Estado de Nuevo León puedan consultar los pasos a seguir </w:t>
       </w:r>
       <w:r>
         <w:rPr>
           <w:rStyle w:val="normaltextrun"/>
           <w:rFonts w:ascii="Arial" w:hAnsi="Arial" w:cs="Arial"/>
-          <w:color w:val="FF0000"/>
+          <w:color w:val="000000"/>
           <w:shd w:val="clear" w:color="auto" w:fill="FFFFFF"/>
         </w:rPr>
-        <w:t>y todas las dependencias del gobierno del estado de N.L, que soliciten el alta de un bien mueble</w:t>
+        <w:t xml:space="preserve">para la gestión de los recursos correspondientes </w:t>
+      </w:r>
+      <w:r>
+        <w:rPr>
+          <w:rStyle w:val="normaltextrun"/>
+          <w:rFonts w:ascii="Arial" w:hAnsi="Arial" w:cs="Arial"/>
+          <w:color w:val="000000"/>
+          <w:shd w:val="clear" w:color="auto" w:fill="FFFFFF"/>
+        </w:rPr>
+        <w:t>de</w:t>
+      </w:r>
+      <w:r>
+        <w:rPr>
+          <w:rStyle w:val="normaltextrun"/>
+          <w:rFonts w:ascii="Arial" w:hAnsi="Arial" w:cs="Arial"/>
+          <w:color w:val="000000"/>
+          <w:shd w:val="clear" w:color="auto" w:fill="FFFFFF"/>
+        </w:rPr>
+        <w:t xml:space="preserve"> bienes muebles</w:t>
+      </w:r>
+      <w:r>
+        <w:rPr>
+          <w:rStyle w:val="normaltextrun"/>
+          <w:rFonts w:ascii="Arial" w:hAnsi="Arial" w:cs="Arial"/>
+          <w:color w:val="000000"/>
+          <w:shd w:val="clear" w:color="auto" w:fill="FFFFFF"/>
+        </w:rPr>
+        <w:t xml:space="preserve">, </w:t>
+      </w:r>
+      <w:r>
+        <w:rPr>
+          <w:rStyle w:val="normaltextrun"/>
+          <w:rFonts w:ascii="Arial" w:hAnsi="Arial" w:cs="Arial"/>
+          <w:color w:val="00B0F0"/>
+          <w:shd w:val="clear" w:color="auto" w:fill="FFFFFF"/>
+        </w:rPr>
+        <w:t xml:space="preserve">así como </w:t>
+      </w:r>
+      <w:r>
+        <w:rPr>
+          <w:rStyle w:val="normaltextrun"/>
+          <w:rFonts w:ascii="Arial" w:hAnsi="Arial" w:cs="Arial"/>
+          <w:color w:val="00B0F0"/>
+          <w:shd w:val="clear" w:color="auto" w:fill="FFFFFF"/>
+        </w:rPr>
+        <w:t xml:space="preserve">la solicitud de alta por </w:t>
+      </w:r>
+      <w:r>
+        <w:rPr>
+          <w:rStyle w:val="normaltextrun"/>
+          <w:rFonts w:ascii="Arial" w:hAnsi="Arial" w:cs="Arial"/>
+          <w:color w:val="00B0F0"/>
+          <w:shd w:val="clear" w:color="auto" w:fill="FFFFFF"/>
+        </w:rPr>
+        <w:t xml:space="preserve">parte de las </w:t>
+      </w:r>
+      <w:r>
+        <w:rPr>
+          <w:rStyle w:val="normaltextrun"/>
+          <w:rFonts w:ascii="Arial" w:hAnsi="Arial" w:cs="Arial"/>
+          <w:color w:val="00B0F0"/>
+          <w:shd w:val="clear" w:color="auto" w:fill="FFFFFF"/>
+        </w:rPr>
+        <w:t>D</w:t>
+      </w:r>
+      <w:r>
+        <w:rPr>
+          <w:rStyle w:val="normaltextrun"/>
+          <w:rFonts w:ascii="Arial" w:hAnsi="Arial" w:cs="Arial"/>
+          <w:color w:val="00B0F0"/>
+          <w:shd w:val="clear" w:color="auto" w:fill="FFFFFF"/>
+        </w:rPr>
+        <w:t xml:space="preserve">ependencias del </w:t>
+      </w:r>
+      <w:r>
+        <w:rPr>
+          <w:rStyle w:val="normaltextrun"/>
+          <w:rFonts w:ascii="Arial" w:hAnsi="Arial" w:cs="Arial"/>
+          <w:color w:val="00B0F0"/>
+          <w:shd w:val="clear" w:color="auto" w:fill="FFFFFF"/>
+        </w:rPr>
+        <w:t>Gobierno del E</w:t>
+      </w:r>
+      <w:r>
+        <w:rPr>
+          <w:rStyle w:val="normaltextrun"/>
+          <w:rFonts w:ascii="Arial" w:hAnsi="Arial" w:cs="Arial"/>
+          <w:color w:val="00B0F0"/>
+          <w:shd w:val="clear" w:color="auto" w:fill="FFFFFF"/>
+        </w:rPr>
+        <w:t>stado</w:t>
+      </w:r>
+      <w:r>
+        <w:rPr>
+          <w:rStyle w:val="normaltextrun"/>
+          <w:rFonts w:ascii="Arial" w:hAnsi="Arial" w:cs="Arial"/>
+          <w:color w:val="00B0F0"/>
+          <w:shd w:val="clear" w:color="auto" w:fill="FFFFFF"/>
+        </w:rPr>
+        <w:t xml:space="preserve"> de</w:t>
+      </w:r>
+      <w:r>
+        <w:rPr>
+          <w:rStyle w:val="normaltextrun"/>
+          <w:rFonts w:ascii="Arial" w:hAnsi="Arial" w:cs="Arial"/>
+          <w:color w:val="00B0F0"/>
+          <w:shd w:val="clear" w:color="auto" w:fill="FFFFFF"/>
+        </w:rPr>
+        <w:t xml:space="preserve"> N</w:t>
+      </w:r>
+      <w:r>
+        <w:rPr>
+          <w:rStyle w:val="normaltextrun"/>
+          <w:rFonts w:ascii="Arial" w:hAnsi="Arial" w:cs="Arial"/>
+          <w:color w:val="00B0F0"/>
+          <w:shd w:val="clear" w:color="auto" w:fill="FFFFFF"/>
+        </w:rPr>
+        <w:t xml:space="preserve">uevo </w:t>
+      </w:r>
+      <w:r>
+        <w:rPr>
+          <w:rStyle w:val="normaltextrun"/>
+          <w:rFonts w:ascii="Arial" w:hAnsi="Arial" w:cs="Arial"/>
+          <w:color w:val="00B0F0"/>
+          <w:shd w:val="clear" w:color="auto" w:fill="FFFFFF"/>
+        </w:rPr>
+        <w:t>L</w:t>
+      </w:r>
+      <w:r>
+        <w:rPr>
+          <w:rStyle w:val="normaltextrun"/>
+          <w:rFonts w:ascii="Arial" w:hAnsi="Arial" w:cs="Arial"/>
+          <w:color w:val="00B0F0"/>
+          <w:shd w:val="clear" w:color="auto" w:fill="FFFFFF"/>
+        </w:rPr>
+        <w:t>eón</w:t>
+      </w:r>
+      <w:r>
+        <w:rPr>
+          <w:rStyle w:val="normaltextrun"/>
+          <w:rFonts w:ascii="Arial" w:hAnsi="Arial" w:cs="Arial"/>
+          <w:color w:val="00B0F0"/>
+          <w:shd w:val="clear" w:color="auto" w:fill="FFFFFF"/>
+        </w:rPr>
+        <w:t xml:space="preserve">, </w:t>
+      </w:r>
+      <w:r>
+        <w:rPr>
+          <w:rStyle w:val="normaltextrun"/>
+          <w:rFonts w:ascii="Arial" w:hAnsi="Arial" w:cs="Arial"/>
+          <w:color w:val="00B0F0"/>
+          <w:bdr w:val="none" w:sz="0" w:space="0" w:color="auto" w:frame="1"/>
+        </w:rPr>
+        <w:t xml:space="preserve">para </w:t>
+      </w:r>
+      <w:r>
+        <w:rPr>
+          <w:rStyle w:val="normaltextrun"/>
+          <w:rFonts w:ascii="Arial" w:hAnsi="Arial" w:cs="Arial"/>
+          <w:color w:val="00B0F0"/>
+          <w:bdr w:val="none" w:sz="0" w:space="0" w:color="auto" w:frame="1"/>
+        </w:rPr>
+        <w:t xml:space="preserve">la </w:t>
+      </w:r>
+      <w:r>
+        <w:rPr>
+          <w:rStyle w:val="normaltextrun"/>
+          <w:rFonts w:ascii="Arial" w:hAnsi="Arial" w:cs="Arial"/>
+          <w:color w:val="00B0F0"/>
+          <w:bdr w:val="none" w:sz="0" w:space="0" w:color="auto" w:frame="1"/>
+        </w:rPr>
+        <w:t>administración</w:t>
+      </w:r>
+      <w:r>
+        <w:rPr>
+          <w:rStyle w:val="normaltextrun"/>
+          <w:rFonts w:ascii="Arial" w:hAnsi="Arial" w:cs="Arial"/>
+          <w:color w:val="00B0F0"/>
+          <w:bdr w:val="none" w:sz="0" w:space="0" w:color="auto" w:frame="1"/>
+        </w:rPr>
+        <w:t xml:space="preserve">, </w:t>
+      </w:r>
+      <w:r>
+        <w:rPr>
+          <w:rStyle w:val="normaltextrun"/>
+          <w:rFonts w:ascii="Arial" w:hAnsi="Arial" w:cs="Arial"/>
+          <w:color w:val="00B0F0"/>
+          <w:bdr w:val="none" w:sz="0" w:space="0" w:color="auto" w:frame="1"/>
+        </w:rPr>
+        <w:t>resguardo</w:t>
+      </w:r>
+      <w:r>
+        <w:rPr>
+          <w:rStyle w:val="normaltextrun"/>
+          <w:rFonts w:ascii="Arial" w:hAnsi="Arial" w:cs="Arial"/>
+          <w:color w:val="00B0F0"/>
+          <w:bdr w:val="none" w:sz="0" w:space="0" w:color="auto" w:frame="1"/>
+        </w:rPr>
+        <w:t xml:space="preserve"> y control del mismo.</w:t>
       </w:r>
     </w:p>
     <w:p>
@@ -2670,6 +3296,43 @@
         <w:spacing w:line="276" w:lineRule="auto"/>
         <w:jc w:val="both"/>
         <w:rPr>
+          <w:rStyle w:val="normaltextrun"/>
+          <w:rFonts w:ascii="Arial" w:hAnsi="Arial" w:cs="Arial"/>
+          <w:color w:val="00B0F0"/>
+          <w:shd w:val="clear" w:color="auto" w:fill="FFFFFF"/>
+        </w:rPr>
+      </w:pPr>
+    </w:p>
+    <w:p>
+      <w:pPr>
+        <w:tabs>
+          <w:tab w:val="left" w:pos="1494"/>
+        </w:tabs>
+        <w:spacing w:line="276" w:lineRule="auto"/>
+        <w:jc w:val="both"/>
+        <w:rPr>
+          <w:rFonts w:ascii="Arial" w:hAnsi="Arial" w:cs="Arial"/>
+          <w:sz w:val="24"/>
+        </w:rPr>
+      </w:pPr>
+      <w:r>
+        <w:rPr>
+          <w:rStyle w:val="normaltextrun"/>
+          <w:rFonts w:ascii="Arial" w:hAnsi="Arial" w:cs="Arial"/>
+          <w:color w:val="FF0000"/>
+          <w:shd w:val="clear" w:color="auto" w:fill="FFFFFF"/>
+        </w:rPr>
+        <w:t>y todas las dependencias del gobierno del estado de N.L, que soliciten el alta de un bien mueble</w:t>
+      </w:r>
+    </w:p>
+    <w:p>
+      <w:pPr>
+        <w:tabs>
+          <w:tab w:val="left" w:pos="1494"/>
+        </w:tabs>
+        <w:spacing w:line="276" w:lineRule="auto"/>
+        <w:jc w:val="both"/>
+        <w:rPr>
           <w:rFonts w:ascii="Arial" w:hAnsi="Arial" w:cs="Arial"/>
           <w:sz w:val="24"/>
         </w:rPr>
@@ -2685,14 +3348,14 @@
           <w:color w:val="auto"/>
         </w:rPr>
       </w:pPr>
-      <w:bookmarkStart w:id="8" w:name="_Toc123297019"/>
-      <w:bookmarkStart w:id="9" w:name="_Toc124522206"/>
-      <w:bookmarkStart w:id="10" w:name="_Toc136444481"/>
-      <w:bookmarkStart w:id="11" w:name="_Toc136445049"/>
-      <w:bookmarkStart w:id="12" w:name="_Toc136445389"/>
-      <w:bookmarkStart w:id="13" w:name="_Toc136588019"/>
-      <w:bookmarkStart w:id="14" w:name="_Toc149125737"/>
-      <w:bookmarkStart w:id="15" w:name="_Toc152325126"/>
+      <w:bookmarkStart w:id="9" w:name="_Toc123297019"/>
+      <w:bookmarkStart w:id="10" w:name="_Toc124522206"/>
+      <w:bookmarkStart w:id="11" w:name="_Toc136444481"/>
+      <w:bookmarkStart w:id="12" w:name="_Toc136445049"/>
+      <w:bookmarkStart w:id="13" w:name="_Toc136445389"/>
+      <w:bookmarkStart w:id="14" w:name="_Toc136588019"/>
+      <w:bookmarkStart w:id="15" w:name="_Toc149125737"/>
+      <w:bookmarkStart w:id="16" w:name="_Toc152360030"/>
       <w:r>
         <w:rPr>
           <w:rFonts w:cs="Arial"/>
@@ -2701,7 +3364,6 @@
         </w:rPr>
         <w:t>Alcance</w:t>
       </w:r>
-      <w:bookmarkEnd w:id="8"/>
       <w:bookmarkEnd w:id="9"/>
       <w:bookmarkEnd w:id="10"/>
       <w:bookmarkEnd w:id="11"/>
@@ -2709,6 +3371,7 @@
       <w:bookmarkEnd w:id="13"/>
       <w:bookmarkEnd w:id="14"/>
       <w:bookmarkEnd w:id="15"/>
+      <w:bookmarkEnd w:id="16"/>
       <w:r>
         <w:rPr>
           <w:rFonts w:cs="Arial"/>
@@ -2737,12 +3400,12 @@
         </w:rPr>
         <w:tab/>
       </w:r>
-      <w:bookmarkStart w:id="16" w:name="_Toc123297020"/>
-      <w:bookmarkStart w:id="17" w:name="_Toc124522207"/>
-      <w:bookmarkStart w:id="18" w:name="_Toc136444482"/>
-      <w:bookmarkStart w:id="19" w:name="_Toc136445050"/>
-      <w:bookmarkStart w:id="20" w:name="_Toc136445390"/>
-      <w:bookmarkStart w:id="21" w:name="_Toc136588020"/>
+      <w:bookmarkStart w:id="17" w:name="_Toc123297020"/>
+      <w:bookmarkStart w:id="18" w:name="_Toc124522207"/>
+      <w:bookmarkStart w:id="19" w:name="_Toc136444482"/>
+      <w:bookmarkStart w:id="20" w:name="_Toc136445050"/>
+      <w:bookmarkStart w:id="21" w:name="_Toc136445390"/>
+      <w:bookmarkStart w:id="22" w:name="_Toc136588020"/>
       <w:r>
         <w:rPr>
           <w:rFonts w:ascii="Arial" w:hAnsi="Arial" w:cs="Arial"/>
@@ -2805,6 +3468,13 @@
           <w:sz w:val="24"/>
         </w:rPr>
         <w:t>s de proceso</w:t>
+      </w:r>
+      <w:r>
+        <w:rPr>
+          <w:rFonts w:ascii="Arial" w:hAnsi="Arial" w:cs="Arial"/>
+          <w:sz w:val="24"/>
+        </w:rPr>
+        <w:t>.</w:t>
       </w:r>
     </w:p>
     <w:p>
@@ -2830,8 +3500,8 @@
           <w:color w:val="auto"/>
         </w:rPr>
       </w:pPr>
-      <w:bookmarkStart w:id="22" w:name="_Toc149125738"/>
-      <w:bookmarkStart w:id="23" w:name="_Toc152325127"/>
+      <w:bookmarkStart w:id="23" w:name="_Toc149125738"/>
+      <w:bookmarkStart w:id="24" w:name="_Toc152360031"/>
       <w:r>
         <w:rPr>
           <w:rFonts w:cs="Arial"/>
@@ -2840,7 +3510,6 @@
         </w:rPr>
         <w:t>Usuario</w:t>
       </w:r>
-      <w:bookmarkEnd w:id="16"/>
       <w:bookmarkEnd w:id="17"/>
       <w:bookmarkEnd w:id="18"/>
       <w:bookmarkEnd w:id="19"/>
@@ -2848,6 +3517,7 @@
       <w:bookmarkEnd w:id="21"/>
       <w:bookmarkEnd w:id="22"/>
       <w:bookmarkEnd w:id="23"/>
+      <w:bookmarkEnd w:id="24"/>
     </w:p>
     <w:p>
       <w:pPr>
@@ -2858,6 +3528,7 @@
         <w:jc w:val="both"/>
         <w:rPr>
           <w:rFonts w:ascii="Arial" w:hAnsi="Arial" w:cs="Arial"/>
+          <w:color w:val="00B0F0"/>
           <w:sz w:val="24"/>
         </w:rPr>
       </w:pPr>
@@ -2874,7 +3545,30 @@
           <w:rFonts w:ascii="Arial" w:hAnsi="Arial" w:cs="Arial"/>
           <w:sz w:val="24"/>
         </w:rPr>
-        <w:t>la Secretaria de Finanzas y Tesorería General del Estado.</w:t>
+        <w:t>la Secretaria de Finanzas</w:t>
+      </w:r>
+      <w:r>
+        <w:rPr>
+          <w:rFonts w:ascii="Arial" w:hAnsi="Arial" w:cs="Arial"/>
+          <w:sz w:val="24"/>
+        </w:rPr>
+        <w:t xml:space="preserve"> y Tesorería General del Estado </w:t>
+      </w:r>
+      <w:r>
+        <w:rPr>
+          <w:rFonts w:ascii="Arial" w:hAnsi="Arial" w:cs="Arial"/>
+          <w:color w:val="00B0F0"/>
+          <w:sz w:val="24"/>
+        </w:rPr>
+        <w:t>y las Dependencias de Gobierno que requieran el alta de bienes muebles</w:t>
+      </w:r>
+      <w:r>
+        <w:rPr>
+          <w:rFonts w:ascii="Arial" w:hAnsi="Arial" w:cs="Arial"/>
+          <w:color w:val="00B0F0"/>
+          <w:sz w:val="24"/>
+        </w:rPr>
+        <w:t>.</w:t>
       </w:r>
     </w:p>
     <w:p>
@@ -3001,17 +3695,6 @@
     </w:p>
     <w:p>
       <w:pPr>
-        <w:spacing w:line="276" w:lineRule="auto"/>
-        <w:jc w:val="center"/>
-        <w:rPr>
-          <w:rFonts w:ascii="Arial" w:hAnsi="Arial" w:cs="Arial"/>
-          <w:sz w:val="44"/>
-          <w:szCs w:val="44"/>
-        </w:rPr>
-      </w:pPr>
-    </w:p>
-    <w:p>
-      <w:pPr>
         <w:pStyle w:val="Ttulo1"/>
         <w:jc w:val="center"/>
         <w:rPr>
@@ -3022,7 +3705,7 @@
           <w:szCs w:val="44"/>
         </w:rPr>
       </w:pPr>
-      <w:bookmarkStart w:id="24" w:name="_Toc152325128"/>
+      <w:bookmarkStart w:id="25" w:name="_Toc152360032"/>
       <w:r>
         <w:rPr>
           <w:rFonts w:cs="Arial"/>
@@ -3033,7 +3716,7 @@
         </w:rPr>
         <w:t>ALTA POR GASTO CORRIENTE</w:t>
       </w:r>
-      <w:bookmarkEnd w:id="24"/>
+      <w:bookmarkEnd w:id="25"/>
       <w:r>
         <w:rPr>
           <w:rFonts w:cs="Arial"/>
@@ -3202,17 +3885,6 @@
     <w:p>
       <w:pPr>
         <w:spacing w:line="276" w:lineRule="auto"/>
-        <w:jc w:val="center"/>
-        <w:rPr>
-          <w:rFonts w:ascii="Arial" w:hAnsi="Arial" w:cs="Arial"/>
-          <w:sz w:val="24"/>
-          <w:szCs w:val="24"/>
-        </w:rPr>
-      </w:pPr>
-    </w:p>
-    <w:p>
-      <w:pPr>
-        <w:spacing w:line="276" w:lineRule="auto"/>
         <w:rPr>
           <w:rFonts w:ascii="Arial" w:hAnsi="Arial" w:cs="Arial"/>
           <w:sz w:val="24"/>
@@ -3224,15 +3896,27 @@
       <w:pPr>
         <w:pStyle w:val="Ttulo1"/>
         <w:jc w:val="center"/>
-      </w:pPr>
-      <w:bookmarkStart w:id="25" w:name="_Toc152325129"/>
-      <w:r>
+        <w:rPr>
+          <w:b w:val="0"/>
+          <w:color w:val="auto"/>
+        </w:rPr>
+      </w:pPr>
+      <w:bookmarkStart w:id="26" w:name="_Toc152360033"/>
+      <w:r>
+        <w:rPr>
+          <w:b w:val="0"/>
+          <w:color w:val="auto"/>
+        </w:rPr>
         <w:lastRenderedPageBreak/>
         <w:t>Menú Principal</w:t>
       </w:r>
-      <w:bookmarkEnd w:id="25"/>
-    </w:p>
-    <w:p>
+      <w:bookmarkEnd w:id="26"/>
+    </w:p>
+    <w:p/>
+    <w:p>
+      <w:pPr>
+        <w:jc w:val="both"/>
+      </w:pPr>
       <w:r>
         <w:rPr>
           <w:rFonts w:ascii="Arial" w:hAnsi="Arial" w:cs="Arial"/>
@@ -3263,7 +3947,7 @@
         <w:rPr>
           <w:rFonts w:ascii="Arial" w:hAnsi="Arial" w:cs="Arial"/>
           <w:noProof/>
-          <w:lang w:val="es-MX" w:eastAsia="es-MX"/>
+          <w:lang w:val="en-US"/>
         </w:rPr>
         <mc:AlternateContent>
           <mc:Choice Requires="wps">
@@ -3332,7 +4016,7 @@
               </wp:anchor>
             </w:drawing>
           </mc:Choice>
-          <mc:Fallback>
+          <mc:Fallback xmlns:cx1="http://schemas.microsoft.com/office/drawing/2015/9/8/chartex">
             <w:pict>
               <v:rect w14:anchorId="551689B6" id="Rectángulo 39" o:spid="_x0000_s1026" style="position:absolute;margin-left:97.05pt;margin-top:11.75pt;width:16.55pt;height:14.1pt;z-index:251846656;visibility:visible;mso-wrap-style:square;mso-width-percent:0;mso-height-percent:0;mso-wrap-distance-left:9pt;mso-wrap-distance-top:0;mso-wrap-distance-right:9pt;mso-wrap-distance-bottom:0;mso-position-horizontal:absolute;mso-position-horizontal-relative:left-margin-area;mso-position-vertical:absolute;mso-position-vertical-relative:text;mso-width-percent:0;mso-height-percent:0;mso-width-relative:margin;mso-height-relative:margin;v-text-anchor:middle" o:gfxdata="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" filled="f" strokecolor="red" strokeweight="2.25pt">
                 <w10:wrap anchorx="margin"/>
@@ -3347,12 +4031,12 @@
           <w:noProof/>
           <w:sz w:val="24"/>
           <w:szCs w:val="24"/>
-          <w:lang w:val="es-MX" w:eastAsia="es-MX"/>
+          <w:lang w:val="en-US"/>
         </w:rPr>
         <w:drawing>
-          <wp:inline distT="0" distB="0" distL="0" distR="0" wp14:anchorId="2AA0342A" wp14:editId="68EBEE8C">
-            <wp:extent cx="5235239" cy="2846832"/>
-            <wp:effectExtent l="152400" t="152400" r="365760" b="353695"/>
+          <wp:inline distT="0" distB="0" distL="0" distR="0" wp14:anchorId="2AA0342A" wp14:editId="262A89C8">
+            <wp:extent cx="5100452" cy="2773537"/>
+            <wp:effectExtent l="152400" t="152400" r="367030" b="370205"/>
             <wp:docPr id="1" name="Imagen 1"/>
             <wp:cNvGraphicFramePr>
               <a:graphicFrameLocks xmlns:a="http://schemas.openxmlformats.org/drawingml/2006/main" noChangeAspect="1"/>
@@ -3373,7 +4057,7 @@
                   <pic:spPr>
                     <a:xfrm>
                       <a:off x="0" y="0"/>
-                      <a:ext cx="5245140" cy="2852216"/>
+                      <a:ext cx="5115474" cy="2781705"/>
                     </a:xfrm>
                     <a:prstGeom prst="rect">
                       <a:avLst/>
@@ -3401,7 +4085,15 @@
           <w:sz w:val="24"/>
           <w:szCs w:val="24"/>
         </w:rPr>
-        <w:t xml:space="preserve">Si pulsa en las opciones del menú “Muebles” se desplegará un submenú “Almacén” elegiremos la opción “Altas” </w:t>
+        <w:t>Si pulsa en las opciones del menú “Muebles” se desplegará un submenú “Almacé</w:t>
+      </w:r>
+      <w:r>
+        <w:rPr>
+          <w:rFonts w:ascii="Arial" w:hAnsi="Arial" w:cs="Arial"/>
+          <w:sz w:val="24"/>
+          <w:szCs w:val="24"/>
+        </w:rPr>
+        <w:t>n” elegiremos la opción “Altas”.</w:t>
       </w:r>
     </w:p>
     <w:p>
@@ -3418,21 +4110,21 @@
         <w:rPr>
           <w:rFonts w:ascii="Arial" w:hAnsi="Arial" w:cs="Arial"/>
           <w:noProof/>
-          <w:lang w:val="es-MX" w:eastAsia="es-MX"/>
+          <w:lang w:val="en-US"/>
         </w:rPr>
         <mc:AlternateContent>
           <mc:Choice Requires="wps">
             <w:drawing>
-              <wp:anchor distT="0" distB="0" distL="114300" distR="114300" simplePos="0" relativeHeight="251959296" behindDoc="0" locked="0" layoutInCell="1" allowOverlap="1" wp14:anchorId="7494EB2D" wp14:editId="0C2F7D18">
+              <wp:anchor distT="0" distB="0" distL="114300" distR="114300" simplePos="0" relativeHeight="251959296" behindDoc="0" locked="0" layoutInCell="1" allowOverlap="1" wp14:anchorId="7494EB2D" wp14:editId="6CF8971B">
                 <wp:simplePos x="0" y="0"/>
                 <wp:positionH relativeFrom="margin">
-                  <wp:posOffset>972995</wp:posOffset>
+                  <wp:posOffset>1025392</wp:posOffset>
                 </wp:positionH>
                 <wp:positionV relativeFrom="paragraph">
-                  <wp:posOffset>75621</wp:posOffset>
+                  <wp:posOffset>113443</wp:posOffset>
                 </wp:positionV>
-                <wp:extent cx="185928" cy="1800288"/>
-                <wp:effectExtent l="11747" t="26353" r="16828" b="16827"/>
+                <wp:extent cx="148541" cy="1663700"/>
+                <wp:effectExtent l="23178" t="14922" r="27622" b="27623"/>
                 <wp:wrapNone/>
                 <wp:docPr id="3" name="Rectángulo 3"/>
                 <wp:cNvGraphicFramePr/>
@@ -3443,7 +4135,7 @@
                       <wps:spPr>
                         <a:xfrm rot="16200000" flipV="1">
                           <a:off x="0" y="0"/>
-                          <a:ext cx="185928" cy="1800288"/>
+                          <a:ext cx="148541" cy="1663700"/>
                         </a:xfrm>
                         <a:prstGeom prst="rect">
                           <a:avLst/>
@@ -3489,7 +4181,7 @@
           </mc:Choice>
           <mc:Fallback>
             <w:pict>
-              <v:rect w14:anchorId="0F451D6F" id="Rectángulo 3" o:spid="_x0000_s1026" style="position:absolute;margin-left:76.6pt;margin-top:5.95pt;width:14.65pt;height:141.75pt;rotation:90;flip:y;z-index:251959296;visibility:visible;mso-wrap-style:square;mso-width-percent:0;mso-height-percent:0;mso-wrap-distance-left:9pt;mso-wrap-distance-top:0;mso-wrap-distance-right:9pt;mso-wrap-distance-bottom:0;mso-position-horizontal:absolute;mso-position-horizontal-relative:margin;mso-position-vertical:absolute;mso-position-vertical-relative:text;mso-width-percent:0;mso-height-percent:0;mso-width-relative:margin;mso-height-relative:margin;v-text-anchor:middle" o:gfxdata="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" filled="f" strokecolor="red" strokeweight="2.25pt">
+              <v:rect w14:anchorId="480EF8C8" id="Rectángulo 3" o:spid="_x0000_s1026" style="position:absolute;margin-left:80.75pt;margin-top:8.95pt;width:11.7pt;height:131pt;rotation:90;flip:y;z-index:251959296;visibility:visible;mso-wrap-style:square;mso-width-percent:0;mso-height-percent:0;mso-wrap-distance-left:9pt;mso-wrap-distance-top:0;mso-wrap-distance-right:9pt;mso-wrap-distance-bottom:0;mso-position-horizontal:absolute;mso-position-horizontal-relative:margin;mso-position-vertical:absolute;mso-position-vertical-relative:text;mso-width-percent:0;mso-height-percent:0;mso-width-relative:margin;mso-height-relative:margin;v-text-anchor:middle" o:gfxdata="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" filled="f" strokecolor="red" strokeweight="2.25pt">
                 <w10:wrap anchorx="margin"/>
               </v:rect>
             </w:pict>
@@ -3500,21 +4192,21 @@
         <w:rPr>
           <w:rFonts w:ascii="Arial" w:hAnsi="Arial" w:cs="Arial"/>
           <w:noProof/>
-          <w:lang w:val="es-MX" w:eastAsia="es-MX"/>
+          <w:lang w:val="en-US"/>
         </w:rPr>
         <mc:AlternateContent>
           <mc:Choice Requires="wps">
             <w:drawing>
-              <wp:anchor distT="0" distB="0" distL="114300" distR="114300" simplePos="0" relativeHeight="251848704" behindDoc="0" locked="0" layoutInCell="1" allowOverlap="1" wp14:anchorId="49A451BE" wp14:editId="41F120D4">
+              <wp:anchor distT="0" distB="0" distL="114300" distR="114300" simplePos="0" relativeHeight="251848704" behindDoc="0" locked="0" layoutInCell="1" allowOverlap="1" wp14:anchorId="49A451BE" wp14:editId="2C8A0680">
                 <wp:simplePos x="0" y="0"/>
                 <wp:positionH relativeFrom="margin">
-                  <wp:posOffset>950627</wp:posOffset>
+                  <wp:posOffset>1009650</wp:posOffset>
                 </wp:positionH>
                 <wp:positionV relativeFrom="paragraph">
-                  <wp:posOffset>781527</wp:posOffset>
+                  <wp:posOffset>866998</wp:posOffset>
                 </wp:positionV>
-                <wp:extent cx="185928" cy="1800288"/>
-                <wp:effectExtent l="11747" t="26353" r="16828" b="16827"/>
+                <wp:extent cx="185420" cy="1675555"/>
+                <wp:effectExtent l="17145" t="20955" r="22225" b="22225"/>
                 <wp:wrapNone/>
                 <wp:docPr id="8" name="Rectángulo 8"/>
                 <wp:cNvGraphicFramePr/>
@@ -3525,7 +4217,7 @@
                       <wps:spPr>
                         <a:xfrm rot="16200000" flipV="1">
                           <a:off x="0" y="0"/>
-                          <a:ext cx="185928" cy="1800288"/>
+                          <a:ext cx="185420" cy="1675555"/>
                         </a:xfrm>
                         <a:prstGeom prst="rect">
                           <a:avLst/>
@@ -3571,7 +4263,7 @@
           </mc:Choice>
           <mc:Fallback>
             <w:pict>
-              <v:rect w14:anchorId="03B8E57C" id="Rectángulo 8" o:spid="_x0000_s1026" style="position:absolute;margin-left:74.85pt;margin-top:61.55pt;width:14.65pt;height:141.75pt;rotation:90;flip:y;z-index:251848704;visibility:visible;mso-wrap-style:square;mso-width-percent:0;mso-height-percent:0;mso-wrap-distance-left:9pt;mso-wrap-distance-top:0;mso-wrap-distance-right:9pt;mso-wrap-distance-bottom:0;mso-position-horizontal:absolute;mso-position-horizontal-relative:margin;mso-position-vertical:absolute;mso-position-vertical-relative:text;mso-width-percent:0;mso-height-percent:0;mso-width-relative:margin;mso-height-relative:margin;v-text-anchor:middle" o:gfxdata="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" filled="f" strokecolor="red" strokeweight="2.25pt">
+              <v:rect w14:anchorId="23B5E133" id="Rectángulo 8" o:spid="_x0000_s1026" style="position:absolute;margin-left:79.5pt;margin-top:68.25pt;width:14.6pt;height:131.95pt;rotation:90;flip:y;z-index:251848704;visibility:visible;mso-wrap-style:square;mso-width-percent:0;mso-height-percent:0;mso-wrap-distance-left:9pt;mso-wrap-distance-top:0;mso-wrap-distance-right:9pt;mso-wrap-distance-bottom:0;mso-position-horizontal:absolute;mso-position-horizontal-relative:margin;mso-position-vertical:absolute;mso-position-vertical-relative:text;mso-width-percent:0;mso-height-percent:0;mso-width-relative:margin;mso-height-relative:margin;v-text-anchor:middle" o:gfxdata="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" filled="f" strokecolor="red" strokeweight="2.25pt">
                 <w10:wrap anchorx="margin"/>
               </v:rect>
             </w:pict>
@@ -3584,12 +4276,12 @@
           <w:noProof/>
           <w:sz w:val="24"/>
           <w:szCs w:val="24"/>
-          <w:lang w:val="es-MX" w:eastAsia="es-MX"/>
+          <w:lang w:val="en-US"/>
         </w:rPr>
         <w:drawing>
-          <wp:inline distT="0" distB="0" distL="0" distR="0" wp14:anchorId="37B5F46E" wp14:editId="2C852508">
-            <wp:extent cx="5291328" cy="2795938"/>
-            <wp:effectExtent l="152400" t="152400" r="367030" b="366395"/>
+          <wp:inline distT="0" distB="0" distL="0" distR="0" wp14:anchorId="37B5F46E" wp14:editId="4E0D2175">
+            <wp:extent cx="4880758" cy="2578993"/>
+            <wp:effectExtent l="152400" t="152400" r="358140" b="354965"/>
             <wp:docPr id="7" name="Imagen 7"/>
             <wp:cNvGraphicFramePr>
               <a:graphicFrameLocks xmlns:a="http://schemas.openxmlformats.org/drawingml/2006/main" noChangeAspect="1"/>
@@ -3610,7 +4302,7 @@
                   <pic:spPr>
                     <a:xfrm>
                       <a:off x="0" y="0"/>
-                      <a:ext cx="5294484" cy="2797606"/>
+                      <a:ext cx="4897266" cy="2587716"/>
                     </a:xfrm>
                     <a:prstGeom prst="rect">
                       <a:avLst/>
@@ -3637,28 +4329,52 @@
       <w:pPr>
         <w:pStyle w:val="Ttulo1"/>
         <w:jc w:val="center"/>
-      </w:pPr>
-      <w:r>
+        <w:rPr>
+          <w:b w:val="0"/>
+          <w:color w:val="auto"/>
+        </w:rPr>
+      </w:pPr>
+      <w:bookmarkStart w:id="27" w:name="_Toc152360034"/>
+      <w:r>
+        <w:rPr>
+          <w:b w:val="0"/>
+          <w:color w:val="auto"/>
+        </w:rPr>
         <w:lastRenderedPageBreak/>
-        <w:t>Creación de una Solicitud de Alta de un Bien Mueble</w:t>
-      </w:r>
+        <w:t>Creación de Solicitud de Alta de Bien Mueble</w:t>
+      </w:r>
+      <w:bookmarkEnd w:id="27"/>
+    </w:p>
+    <w:p>
+      <w:pPr>
+        <w:jc w:val="both"/>
+      </w:pPr>
     </w:p>
     <w:p>
       <w:pPr>
         <w:spacing w:line="276" w:lineRule="auto"/>
-        <w:rPr>
-          <w:rFonts w:ascii="Arial" w:hAnsi="Arial" w:cs="Arial"/>
-          <w:sz w:val="24"/>
-          <w:szCs w:val="24"/>
-        </w:rPr>
-      </w:pPr>
-      <w:r>
-        <w:rPr>
-          <w:rFonts w:ascii="Arial" w:hAnsi="Arial" w:cs="Arial"/>
-          <w:sz w:val="24"/>
-          <w:szCs w:val="24"/>
-        </w:rPr>
-        <w:t>Se nos mostrará la pantalla principal para dar de alta nuevos muebles</w:t>
+        <w:jc w:val="both"/>
+        <w:rPr>
+          <w:rFonts w:ascii="Arial" w:hAnsi="Arial" w:cs="Arial"/>
+          <w:sz w:val="24"/>
+          <w:szCs w:val="24"/>
+        </w:rPr>
+      </w:pPr>
+      <w:r>
+        <w:rPr>
+          <w:rFonts w:ascii="Arial" w:hAnsi="Arial" w:cs="Arial"/>
+          <w:sz w:val="24"/>
+          <w:szCs w:val="24"/>
+        </w:rPr>
+        <w:t>Se mostrará la pantalla principal para dar de alta nuevos muebles</w:t>
+      </w:r>
+      <w:r>
+        <w:rPr>
+          <w:rFonts w:ascii="Arial" w:hAnsi="Arial" w:cs="Arial"/>
+          <w:sz w:val="24"/>
+          <w:szCs w:val="24"/>
+        </w:rPr>
+        <w:t>,</w:t>
       </w:r>
       <w:r>
         <w:rPr>
@@ -3668,6 +4384,14 @@
         </w:rPr>
         <w:t xml:space="preserve"> pulsaremos el botón nuevo</w:t>
       </w:r>
+      <w:r>
+        <w:rPr>
+          <w:rFonts w:ascii="Arial" w:hAnsi="Arial" w:cs="Arial"/>
+          <w:sz w:val="24"/>
+          <w:szCs w:val="24"/>
+        </w:rPr>
+        <w:t>.</w:t>
+      </w:r>
     </w:p>
     <w:p>
       <w:pPr>
@@ -3682,18 +4406,18 @@
         <w:rPr>
           <w:rFonts w:ascii="Arial" w:hAnsi="Arial" w:cs="Arial"/>
           <w:noProof/>
-          <w:lang w:val="es-MX" w:eastAsia="es-MX"/>
+          <w:lang w:val="en-US"/>
         </w:rPr>
         <mc:AlternateContent>
           <mc:Choice Requires="wps">
             <w:drawing>
-              <wp:anchor distT="0" distB="0" distL="114300" distR="114300" simplePos="0" relativeHeight="251961344" behindDoc="0" locked="0" layoutInCell="1" allowOverlap="1" wp14:anchorId="6EF38FB5" wp14:editId="66441A0A">
+              <wp:anchor distT="0" distB="0" distL="114300" distR="114300" simplePos="0" relativeHeight="251961344" behindDoc="0" locked="0" layoutInCell="1" allowOverlap="1" wp14:anchorId="6EF38FB5" wp14:editId="0843751F">
                 <wp:simplePos x="0" y="0"/>
                 <wp:positionH relativeFrom="margin">
-                  <wp:posOffset>5511668</wp:posOffset>
+                  <wp:posOffset>5284693</wp:posOffset>
                 </wp:positionH>
                 <wp:positionV relativeFrom="paragraph">
-                  <wp:posOffset>1235523</wp:posOffset>
+                  <wp:posOffset>1193165</wp:posOffset>
                 </wp:positionV>
                 <wp:extent cx="161984" cy="158509"/>
                 <wp:effectExtent l="20955" t="17145" r="11430" b="11430"/>
@@ -3753,7 +4477,7 @@
           </mc:Choice>
           <mc:Fallback>
             <w:pict>
-              <v:rect w14:anchorId="1B7F6A2E" id="Rectángulo 5" o:spid="_x0000_s1026" style="position:absolute;margin-left:434pt;margin-top:97.3pt;width:12.75pt;height:12.5pt;rotation:-90;flip:x y;z-index:251961344;visibility:visible;mso-wrap-style:square;mso-width-percent:0;mso-height-percent:0;mso-wrap-distance-left:9pt;mso-wrap-distance-top:0;mso-wrap-distance-right:9pt;mso-wrap-distance-bottom:0;mso-position-horizontal:absolute;mso-position-horizontal-relative:margin;mso-position-vertical:absolute;mso-position-vertical-relative:text;mso-width-percent:0;mso-height-percent:0;mso-width-relative:margin;mso-height-relative:margin;v-text-anchor:middle" o:gfxdata="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" filled="f" strokecolor="red" strokeweight="2.25pt">
+              <v:rect w14:anchorId="73E7B5F1" id="Rectángulo 5" o:spid="_x0000_s1026" style="position:absolute;margin-left:416.1pt;margin-top:93.95pt;width:12.75pt;height:12.5pt;rotation:-90;flip:x y;z-index:251961344;visibility:visible;mso-wrap-style:square;mso-width-percent:0;mso-height-percent:0;mso-wrap-distance-left:9pt;mso-wrap-distance-top:0;mso-wrap-distance-right:9pt;mso-wrap-distance-bottom:0;mso-position-horizontal:absolute;mso-position-horizontal-relative:margin;mso-position-vertical:absolute;mso-position-vertical-relative:text;mso-width-percent:0;mso-height-percent:0;mso-width-relative:margin;mso-height-relative:margin;v-text-anchor:middle" o:gfxdata="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" filled="f" strokecolor="red" strokeweight="2.25pt">
                 <w10:wrap anchorx="margin"/>
               </v:rect>
             </w:pict>
@@ -3766,12 +4490,12 @@
           <w:noProof/>
           <w:sz w:val="24"/>
           <w:szCs w:val="24"/>
-          <w:lang w:val="es-MX" w:eastAsia="es-MX"/>
+          <w:lang w:val="en-US"/>
         </w:rPr>
         <w:drawing>
-          <wp:inline distT="0" distB="0" distL="0" distR="0" wp14:anchorId="6B8EADEC" wp14:editId="1F32A170">
-            <wp:extent cx="5612130" cy="2946400"/>
-            <wp:effectExtent l="152400" t="152400" r="369570" b="368300"/>
+          <wp:inline distT="0" distB="0" distL="0" distR="0" wp14:anchorId="6B8EADEC" wp14:editId="1CDB2C57">
+            <wp:extent cx="5385460" cy="2827397"/>
+            <wp:effectExtent l="152400" t="152400" r="367665" b="354330"/>
             <wp:docPr id="9" name="Imagen 9"/>
             <wp:cNvGraphicFramePr>
               <a:graphicFrameLocks xmlns:a="http://schemas.openxmlformats.org/drawingml/2006/main" noChangeAspect="1"/>
@@ -3792,7 +4516,7 @@
                   <pic:spPr>
                     <a:xfrm>
                       <a:off x="0" y="0"/>
-                      <a:ext cx="5612130" cy="2946400"/>
+                      <a:ext cx="5390354" cy="2829966"/>
                     </a:xfrm>
                     <a:prstGeom prst="rect">
                       <a:avLst/>
@@ -3846,7 +4570,7 @@
           <w:sz w:val="24"/>
           <w:szCs w:val="24"/>
         </w:rPr>
-        <w:t xml:space="preserve"> la plataforma </w:t>
+        <w:t xml:space="preserve"> la plataforma</w:t>
       </w:r>
     </w:p>
     <w:tbl>
@@ -3948,7 +4672,7 @@
             <w:r>
               <w:rPr>
                 <w:noProof/>
-                <w:lang w:val="es-MX" w:eastAsia="es-MX"/>
+                <w:lang w:val="en-US"/>
               </w:rPr>
               <w:drawing>
                 <wp:inline distT="0" distB="0" distL="0" distR="0" wp14:anchorId="01CF6D2F" wp14:editId="0D9C4259">
@@ -4045,7 +4769,7 @@
             <w:r>
               <w:rPr>
                 <w:noProof/>
-                <w:lang w:val="es-MX" w:eastAsia="es-MX"/>
+                <w:lang w:val="en-US"/>
               </w:rPr>
               <w:drawing>
                 <wp:inline distT="0" distB="0" distL="0" distR="0" wp14:anchorId="3EAA127F" wp14:editId="1D946B87">
@@ -4133,7 +4857,7 @@
             <w:r>
               <w:rPr>
                 <w:noProof/>
-                <w:lang w:val="es-MX" w:eastAsia="es-MX"/>
+                <w:lang w:val="en-US"/>
               </w:rPr>
               <w:drawing>
                 <wp:inline distT="0" distB="0" distL="0" distR="0" wp14:anchorId="61EDE844" wp14:editId="7EF46AD1">
@@ -4221,7 +4945,7 @@
             <w:r>
               <w:rPr>
                 <w:noProof/>
-                <w:lang w:val="es-MX" w:eastAsia="es-MX"/>
+                <w:lang w:val="en-US"/>
               </w:rPr>
               <w:drawing>
                 <wp:inline distT="0" distB="0" distL="0" distR="0" wp14:anchorId="01B2C645" wp14:editId="426CFFBC">
@@ -4280,13 +5004,23 @@
                 <w:szCs w:val="24"/>
               </w:rPr>
             </w:pPr>
+            <w:proofErr w:type="spellStart"/>
             <w:r>
               <w:rPr>
                 <w:rFonts w:ascii="Arial" w:hAnsi="Arial" w:cs="Arial"/>
                 <w:sz w:val="24"/>
                 <w:szCs w:val="24"/>
               </w:rPr>
-              <w:t>Track: Revisión de estatus en tiempo real</w:t>
+              <w:t>Track</w:t>
+            </w:r>
+            <w:proofErr w:type="spellEnd"/>
+            <w:r>
+              <w:rPr>
+                <w:rFonts w:ascii="Arial" w:hAnsi="Arial" w:cs="Arial"/>
+                <w:sz w:val="24"/>
+                <w:szCs w:val="24"/>
+              </w:rPr>
+              <w:t>: Revisión de estatus en tiempo real</w:t>
             </w:r>
           </w:p>
         </w:tc>
@@ -4320,7 +5054,7 @@
                 <w:noProof/>
                 <w:sz w:val="24"/>
                 <w:szCs w:val="24"/>
-                <w:lang w:val="es-MX" w:eastAsia="es-MX"/>
+                <w:lang w:val="en-US"/>
               </w:rPr>
               <w:drawing>
                 <wp:inline distT="0" distB="0" distL="0" distR="0" wp14:anchorId="66FCE631" wp14:editId="37B95DE3">
@@ -4424,7 +5158,7 @@
                 <w:noProof/>
                 <w:sz w:val="24"/>
                 <w:szCs w:val="24"/>
-                <w:lang w:val="es-MX" w:eastAsia="es-MX"/>
+                <w:lang w:val="en-US"/>
               </w:rPr>
               <w:drawing>
                 <wp:inline distT="0" distB="0" distL="0" distR="0" wp14:anchorId="1E492A19" wp14:editId="0774ADBB">
@@ -4470,6 +5204,7 @@
           </w:tcPr>
           <w:p>
             <w:pPr>
+              <w:jc w:val="both"/>
               <w:rPr>
                 <w:rFonts w:ascii="Arial" w:hAnsi="Arial" w:cs="Arial"/>
                 <w:sz w:val="24"/>
@@ -4507,6 +5242,14 @@
                 <w:bdr w:val="none" w:sz="0" w:space="0" w:color="auto" w:frame="1"/>
               </w:rPr>
               <w:t>Muestra información más específica de la solicitud, en otra vista</w:t>
+            </w:r>
+            <w:r>
+              <w:rPr>
+                <w:rStyle w:val="normaltextrun"/>
+                <w:rFonts w:ascii="Arial" w:hAnsi="Arial" w:cs="Arial"/>
+                <w:bdr w:val="none" w:sz="0" w:space="0" w:color="auto" w:frame="1"/>
+              </w:rPr>
+              <w:t>.</w:t>
             </w:r>
           </w:p>
         </w:tc>
@@ -4536,7 +5279,7 @@
             <w:r>
               <w:rPr>
                 <w:noProof/>
-                <w:lang w:val="es-MX" w:eastAsia="es-MX"/>
+                <w:lang w:val="en-US"/>
               </w:rPr>
               <w:drawing>
                 <wp:inline distT="0" distB="0" distL="0" distR="0" wp14:anchorId="631C3A13" wp14:editId="4CECE51C">
@@ -4622,7 +5365,7 @@
             <w:r>
               <w:rPr>
                 <w:noProof/>
-                <w:lang w:val="es-MX" w:eastAsia="es-MX"/>
+                <w:lang w:val="en-US"/>
               </w:rPr>
               <w:lastRenderedPageBreak/>
               <w:drawing>
@@ -4709,7 +5452,7 @@
             <w:r>
               <w:rPr>
                 <w:noProof/>
-                <w:lang w:val="es-MX" w:eastAsia="es-MX"/>
+                <w:lang w:val="en-US"/>
               </w:rPr>
               <w:drawing>
                 <wp:inline distT="0" distB="0" distL="0" distR="0" wp14:anchorId="234726AD" wp14:editId="7BA3786F">
@@ -4795,7 +5538,7 @@
             <w:r>
               <w:rPr>
                 <w:noProof/>
-                <w:lang w:val="es-MX" w:eastAsia="es-MX"/>
+                <w:lang w:val="en-US"/>
               </w:rPr>
               <w:drawing>
                 <wp:inline distT="0" distB="0" distL="0" distR="0" wp14:anchorId="5B4365DC" wp14:editId="43A793FF">
@@ -4841,6 +5584,7 @@
           </w:tcPr>
           <w:p>
             <w:pPr>
+              <w:jc w:val="both"/>
               <w:rPr>
                 <w:rFonts w:ascii="Arial" w:hAnsi="Arial" w:cs="Arial"/>
                 <w:sz w:val="24"/>
@@ -4864,6 +5608,16 @@
                 <w:shd w:val="clear" w:color="auto" w:fill="FFFFFF"/>
               </w:rPr>
               <w:t>división del tiempo por días, semanas, meses y años</w:t>
+            </w:r>
+            <w:r>
+              <w:rPr>
+                <w:rFonts w:ascii="Arial" w:hAnsi="Arial" w:cs="Arial"/>
+                <w:color w:val="202124"/>
+                <w:sz w:val="24"/>
+                <w:szCs w:val="24"/>
+                <w:shd w:val="clear" w:color="auto" w:fill="FFFFFF"/>
+              </w:rPr>
+              <w:t>.</w:t>
             </w:r>
           </w:p>
         </w:tc>
@@ -4891,7 +5645,7 @@
             <w:r>
               <w:rPr>
                 <w:noProof/>
-                <w:lang w:val="es-MX" w:eastAsia="es-MX"/>
+                <w:lang w:val="en-US"/>
               </w:rPr>
               <w:drawing>
                 <wp:inline distT="0" distB="0" distL="0" distR="0" wp14:anchorId="2E5DB3CF" wp14:editId="5BC7D481">
@@ -4943,15 +5697,6 @@
                 <w:szCs w:val="24"/>
               </w:rPr>
             </w:pPr>
-          </w:p>
-          <w:p>
-            <w:pPr>
-              <w:rPr>
-                <w:rFonts w:ascii="Arial" w:hAnsi="Arial" w:cs="Arial"/>
-                <w:sz w:val="24"/>
-                <w:szCs w:val="24"/>
-              </w:rPr>
-            </w:pPr>
             <w:r>
               <w:rPr>
                 <w:rFonts w:ascii="Arial" w:hAnsi="Arial" w:cs="Arial"/>
@@ -4986,7 +5731,7 @@
             <w:r>
               <w:rPr>
                 <w:noProof/>
-                <w:lang w:val="es-MX" w:eastAsia="es-MX"/>
+                <w:lang w:val="en-US"/>
               </w:rPr>
               <w:drawing>
                 <wp:inline distT="0" distB="0" distL="0" distR="0" wp14:anchorId="7FBB0A13" wp14:editId="36C18BE3">
@@ -5072,7 +5817,7 @@
             <w:r>
               <w:rPr>
                 <w:noProof/>
-                <w:lang w:val="es-MX" w:eastAsia="es-MX"/>
+                <w:lang w:val="en-US"/>
               </w:rPr>
               <w:drawing>
                 <wp:inline distT="0" distB="0" distL="0" distR="0" wp14:anchorId="3B01CF98" wp14:editId="0BAD77A2">
@@ -5158,7 +5903,7 @@
             <w:r>
               <w:rPr>
                 <w:noProof/>
-                <w:lang w:val="es-MX" w:eastAsia="es-MX"/>
+                <w:lang w:val="en-US"/>
               </w:rPr>
               <w:drawing>
                 <wp:inline distT="0" distB="0" distL="0" distR="0" wp14:anchorId="23859F43" wp14:editId="20C4D2FF">
@@ -5244,7 +5989,7 @@
             <w:r>
               <w:rPr>
                 <w:noProof/>
-                <w:lang w:val="es-MX" w:eastAsia="es-MX"/>
+                <w:lang w:val="en-US"/>
               </w:rPr>
               <w:drawing>
                 <wp:inline distT="0" distB="0" distL="0" distR="0" wp14:anchorId="50238486" wp14:editId="1F9FF3EC">
@@ -5330,7 +6075,7 @@
             <w:r>
               <w:rPr>
                 <w:noProof/>
-                <w:lang w:val="es-MX" w:eastAsia="es-MX"/>
+                <w:lang w:val="en-US"/>
               </w:rPr>
               <w:drawing>
                 <wp:inline distT="0" distB="0" distL="0" distR="0" wp14:anchorId="1A1112DC" wp14:editId="0444C236">
@@ -5376,6 +6121,7 @@
           </w:tcPr>
           <w:p>
             <w:pPr>
+              <w:jc w:val="both"/>
               <w:rPr>
                 <w:rFonts w:ascii="Arial" w:hAnsi="Arial" w:cs="Arial"/>
                 <w:sz w:val="24"/>
@@ -5404,7 +6150,7 @@
                 <w:sz w:val="24"/>
                 <w:szCs w:val="24"/>
               </w:rPr>
-              <w:t xml:space="preserve"> continuidad </w:t>
+              <w:t xml:space="preserve"> continuidad.</w:t>
             </w:r>
           </w:p>
         </w:tc>
@@ -5423,6 +6169,7 @@
     <w:p>
       <w:pPr>
         <w:spacing w:line="276" w:lineRule="auto"/>
+        <w:jc w:val="both"/>
         <w:rPr>
           <w:rFonts w:ascii="Arial" w:hAnsi="Arial" w:cs="Arial"/>
           <w:sz w:val="24"/>
@@ -5475,12 +6222,21 @@
           <w:sz w:val="24"/>
           <w:szCs w:val="24"/>
         </w:rPr>
-        <w:t xml:space="preserve">corresponde a información general </w:t>
+        <w:t>co</w:t>
+      </w:r>
+      <w:r>
+        <w:rPr>
+          <w:rFonts w:ascii="Arial" w:hAnsi="Arial" w:cs="Arial"/>
+          <w:sz w:val="24"/>
+          <w:szCs w:val="24"/>
+        </w:rPr>
+        <w:t>rrespondiente a información general.</w:t>
       </w:r>
     </w:p>
     <w:p>
       <w:pPr>
         <w:spacing w:line="276" w:lineRule="auto"/>
+        <w:jc w:val="center"/>
         <w:rPr>
           <w:rFonts w:ascii="Arial" w:hAnsi="Arial" w:cs="Arial"/>
           <w:sz w:val="24"/>
@@ -5491,21 +6247,21 @@
         <w:rPr>
           <w:rFonts w:ascii="Arial" w:hAnsi="Arial" w:cs="Arial"/>
           <w:noProof/>
-          <w:lang w:val="es-MX" w:eastAsia="es-MX"/>
+          <w:lang w:val="en-US"/>
         </w:rPr>
         <mc:AlternateContent>
           <mc:Choice Requires="wps">
             <w:drawing>
-              <wp:anchor distT="0" distB="0" distL="114300" distR="114300" simplePos="0" relativeHeight="251852800" behindDoc="0" locked="0" layoutInCell="1" allowOverlap="1" wp14:anchorId="1FAC786C" wp14:editId="29FDF516">
+              <wp:anchor distT="0" distB="0" distL="114300" distR="114300" simplePos="0" relativeHeight="251852800" behindDoc="0" locked="0" layoutInCell="1" allowOverlap="1" wp14:anchorId="1FAC786C" wp14:editId="0B0CA599">
                 <wp:simplePos x="0" y="0"/>
                 <wp:positionH relativeFrom="margin">
-                  <wp:posOffset>1037590</wp:posOffset>
+                  <wp:posOffset>1041785</wp:posOffset>
                 </wp:positionH>
                 <wp:positionV relativeFrom="paragraph">
-                  <wp:posOffset>19431</wp:posOffset>
+                  <wp:posOffset>13803</wp:posOffset>
                 </wp:positionV>
-                <wp:extent cx="182245" cy="1628013"/>
-                <wp:effectExtent l="20320" t="17780" r="28575" b="28575"/>
+                <wp:extent cx="182245" cy="1445380"/>
+                <wp:effectExtent l="16193" t="21907" r="24447" b="24448"/>
                 <wp:wrapNone/>
                 <wp:docPr id="28" name="Rectángulo 28"/>
                 <wp:cNvGraphicFramePr/>
@@ -5516,7 +6272,7 @@
                       <wps:spPr>
                         <a:xfrm rot="16200000" flipV="1">
                           <a:off x="0" y="0"/>
-                          <a:ext cx="182245" cy="1628013"/>
+                          <a:ext cx="182245" cy="1445380"/>
                         </a:xfrm>
                         <a:prstGeom prst="rect">
                           <a:avLst/>
@@ -5562,7 +6318,7 @@
           </mc:Choice>
           <mc:Fallback>
             <w:pict>
-              <v:rect w14:anchorId="602B197B" id="Rectángulo 28" o:spid="_x0000_s1026" style="position:absolute;margin-left:81.7pt;margin-top:1.55pt;width:14.35pt;height:128.2pt;rotation:90;flip:y;z-index:251852800;visibility:visible;mso-wrap-style:square;mso-width-percent:0;mso-height-percent:0;mso-wrap-distance-left:9pt;mso-wrap-distance-top:0;mso-wrap-distance-right:9pt;mso-wrap-distance-bottom:0;mso-position-horizontal:absolute;mso-position-horizontal-relative:margin;mso-position-vertical:absolute;mso-position-vertical-relative:text;mso-width-percent:0;mso-height-percent:0;mso-width-relative:margin;mso-height-relative:margin;v-text-anchor:middle" o:gfxdata="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" filled="f" strokecolor="red" strokeweight="2.25pt">
+              <v:rect w14:anchorId="59CB1807" id="Rectángulo 28" o:spid="_x0000_s1026" style="position:absolute;margin-left:82.05pt;margin-top:1.1pt;width:14.35pt;height:113.8pt;rotation:90;flip:y;z-index:251852800;visibility:visible;mso-wrap-style:square;mso-width-percent:0;mso-height-percent:0;mso-wrap-distance-left:9pt;mso-wrap-distance-top:0;mso-wrap-distance-right:9pt;mso-wrap-distance-bottom:0;mso-position-horizontal:absolute;mso-position-horizontal-relative:margin;mso-position-vertical:absolute;mso-position-vertical-relative:text;mso-width-percent:0;mso-height-percent:0;mso-width-relative:margin;mso-height-relative:margin;v-text-anchor:middle" o:gfxdata="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" filled="f" strokecolor="red" strokeweight="2.25pt">
                 <w10:wrap anchorx="margin"/>
               </v:rect>
             </w:pict>
@@ -5575,12 +6331,12 @@
           <w:noProof/>
           <w:sz w:val="24"/>
           <w:szCs w:val="24"/>
-          <w:lang w:val="es-MX" w:eastAsia="es-MX"/>
+          <w:lang w:val="en-US"/>
         </w:rPr>
         <w:drawing>
-          <wp:inline distT="0" distB="0" distL="0" distR="0" wp14:anchorId="554DB73E" wp14:editId="7444B470">
-            <wp:extent cx="5612130" cy="3020060"/>
-            <wp:effectExtent l="152400" t="152400" r="369570" b="370840"/>
+          <wp:inline distT="0" distB="0" distL="0" distR="0" wp14:anchorId="554DB73E" wp14:editId="413FEE7B">
+            <wp:extent cx="4803569" cy="2584948"/>
+            <wp:effectExtent l="152400" t="152400" r="359410" b="368300"/>
             <wp:docPr id="17" name="Imagen 17"/>
             <wp:cNvGraphicFramePr>
               <a:graphicFrameLocks xmlns:a="http://schemas.openxmlformats.org/drawingml/2006/main" noChangeAspect="1"/>
@@ -5601,7 +6357,7 @@
                   <pic:spPr>
                     <a:xfrm>
                       <a:off x="0" y="0"/>
-                      <a:ext cx="5612130" cy="3020060"/>
+                      <a:ext cx="4820929" cy="2594290"/>
                     </a:xfrm>
                     <a:prstGeom prst="rect">
                       <a:avLst/>
@@ -5627,6 +6383,7 @@
     <w:p>
       <w:pPr>
         <w:spacing w:line="276" w:lineRule="auto"/>
+        <w:jc w:val="both"/>
         <w:rPr>
           <w:rFonts w:ascii="Arial" w:hAnsi="Arial" w:cs="Arial"/>
           <w:sz w:val="24"/>
@@ -5637,19 +6394,19 @@
         <w:rPr>
           <w:rFonts w:ascii="Arial" w:hAnsi="Arial" w:cs="Arial"/>
           <w:noProof/>
-          <w:lang w:val="es-MX" w:eastAsia="es-MX"/>
+          <w:lang w:val="en-US"/>
         </w:rPr>
         <w:lastRenderedPageBreak/>
         <mc:AlternateContent>
           <mc:Choice Requires="wps">
             <w:drawing>
-              <wp:anchor distT="0" distB="0" distL="114300" distR="114300" simplePos="0" relativeHeight="251854848" behindDoc="0" locked="0" layoutInCell="1" allowOverlap="1" wp14:anchorId="632C4BEF" wp14:editId="681320F0">
+              <wp:anchor distT="0" distB="0" distL="114300" distR="114300" simplePos="0" relativeHeight="251854848" behindDoc="0" locked="0" layoutInCell="1" allowOverlap="1" wp14:anchorId="632C4BEF" wp14:editId="231D5D83">
                 <wp:simplePos x="0" y="0"/>
                 <wp:positionH relativeFrom="margin">
-                  <wp:posOffset>5324221</wp:posOffset>
+                  <wp:posOffset>5109210</wp:posOffset>
                 </wp:positionH>
                 <wp:positionV relativeFrom="paragraph">
-                  <wp:posOffset>2563495</wp:posOffset>
+                  <wp:posOffset>2468468</wp:posOffset>
                 </wp:positionV>
                 <wp:extent cx="148971" cy="306514"/>
                 <wp:effectExtent l="16510" t="21590" r="20320" b="20320"/>
@@ -5709,7 +6466,7 @@
           </mc:Choice>
           <mc:Fallback>
             <w:pict>
-              <v:rect w14:anchorId="39AE7DF0" id="Rectángulo 31" o:spid="_x0000_s1026" style="position:absolute;margin-left:419.25pt;margin-top:201.85pt;width:11.75pt;height:24.15pt;rotation:90;flip:y;z-index:251854848;visibility:visible;mso-wrap-style:square;mso-width-percent:0;mso-height-percent:0;mso-wrap-distance-left:9pt;mso-wrap-distance-top:0;mso-wrap-distance-right:9pt;mso-wrap-distance-bottom:0;mso-position-horizontal:absolute;mso-position-horizontal-relative:margin;mso-position-vertical:absolute;mso-position-vertical-relative:text;mso-width-percent:0;mso-height-percent:0;mso-width-relative:margin;mso-height-relative:margin;v-text-anchor:middle" o:gfxdata="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" filled="f" strokecolor="red" strokeweight="2.25pt">
+              <v:rect w14:anchorId="4DC4F484" id="Rectángulo 31" o:spid="_x0000_s1026" style="position:absolute;margin-left:402.3pt;margin-top:194.35pt;width:11.75pt;height:24.15pt;rotation:90;flip:y;z-index:251854848;visibility:visible;mso-wrap-style:square;mso-width-percent:0;mso-height-percent:0;mso-wrap-distance-left:9pt;mso-wrap-distance-top:0;mso-wrap-distance-right:9pt;mso-wrap-distance-bottom:0;mso-position-horizontal:absolute;mso-position-horizontal-relative:margin;mso-position-vertical:absolute;mso-position-vertical-relative:text;mso-width-percent:0;mso-height-percent:0;mso-width-relative:margin;mso-height-relative:margin;v-text-anchor:middle" o:gfxdata="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" filled="f" strokecolor="red" strokeweight="2.25pt">
                 <w10:wrap anchorx="margin"/>
               </v:rect>
             </w:pict>
@@ -5722,7 +6479,47 @@
           <w:sz w:val="24"/>
           <w:szCs w:val="24"/>
         </w:rPr>
-        <w:t xml:space="preserve">Después de llenar el formulario con los datos para la Alta del paso número 1 seleccionaremos siguiente </w:t>
+        <w:t>Después de llenar el formulario con los datos para la Alta de</w:t>
+      </w:r>
+      <w:r>
+        <w:rPr>
+          <w:rFonts w:ascii="Arial" w:hAnsi="Arial" w:cs="Arial"/>
+          <w:sz w:val="24"/>
+          <w:szCs w:val="24"/>
+        </w:rPr>
+        <w:t xml:space="preserve">l paso número 1 seleccionaremos el icono </w:t>
+      </w:r>
+      <w:r>
+        <w:rPr>
+          <w:rFonts w:ascii="Arial" w:hAnsi="Arial" w:cs="Arial"/>
+          <w:sz w:val="24"/>
+          <w:szCs w:val="24"/>
+        </w:rPr>
+        <w:t>“S</w:t>
+      </w:r>
+      <w:r>
+        <w:rPr>
+          <w:rFonts w:ascii="Arial" w:hAnsi="Arial" w:cs="Arial"/>
+          <w:sz w:val="24"/>
+          <w:szCs w:val="24"/>
+        </w:rPr>
+        <w:t>iguiente</w:t>
+      </w:r>
+      <w:r>
+        <w:rPr>
+          <w:rFonts w:ascii="Arial" w:hAnsi="Arial" w:cs="Arial"/>
+          <w:sz w:val="24"/>
+          <w:szCs w:val="24"/>
+        </w:rPr>
+        <w:t>”</w:t>
+      </w:r>
+      <w:r>
+        <w:rPr>
+          <w:rFonts w:ascii="Arial" w:hAnsi="Arial" w:cs="Arial"/>
+          <w:sz w:val="24"/>
+          <w:szCs w:val="24"/>
+        </w:rPr>
+        <w:t>.</w:t>
       </w:r>
       <w:r>
         <w:rPr>
@@ -5730,12 +6527,12 @@
           <w:noProof/>
           <w:sz w:val="24"/>
           <w:szCs w:val="24"/>
-          <w:lang w:val="es-MX" w:eastAsia="es-MX"/>
+          <w:lang w:val="en-US"/>
         </w:rPr>
         <w:drawing>
-          <wp:inline distT="0" distB="0" distL="0" distR="0" wp14:anchorId="597C3420" wp14:editId="77AF3905">
-            <wp:extent cx="5614670" cy="2432685"/>
-            <wp:effectExtent l="152400" t="152400" r="367030" b="367665"/>
+          <wp:inline distT="0" distB="0" distL="0" distR="0" wp14:anchorId="597C3420" wp14:editId="6F00B896">
+            <wp:extent cx="5367647" cy="2325657"/>
+            <wp:effectExtent l="152400" t="152400" r="367030" b="360680"/>
             <wp:docPr id="27" name="Imagen 27"/>
             <wp:cNvGraphicFramePr>
               <a:graphicFrameLocks xmlns:a="http://schemas.openxmlformats.org/drawingml/2006/main" noChangeAspect="1"/>
@@ -5765,7 +6562,7 @@
                   <pic:spPr bwMode="auto">
                     <a:xfrm>
                       <a:off x="0" y="0"/>
-                      <a:ext cx="5614670" cy="2432685"/>
+                      <a:ext cx="5378263" cy="2330257"/>
                     </a:xfrm>
                     <a:prstGeom prst="rect">
                       <a:avLst/>
@@ -5827,6 +6624,14 @@
         </w:rPr>
         <w:t>a este punto podemos cancelar ir atrás o continuar con el registro presionando “Siguiente”</w:t>
       </w:r>
+      <w:r>
+        <w:rPr>
+          <w:rFonts w:ascii="Arial" w:hAnsi="Arial" w:cs="Arial"/>
+          <w:sz w:val="24"/>
+          <w:szCs w:val="24"/>
+        </w:rPr>
+        <w:t>.</w:t>
+      </w:r>
     </w:p>
     <w:p>
       <w:pPr>
@@ -5841,18 +6646,18 @@
         <w:rPr>
           <w:rFonts w:ascii="Arial" w:hAnsi="Arial" w:cs="Arial"/>
           <w:noProof/>
-          <w:lang w:val="es-MX" w:eastAsia="es-MX"/>
+          <w:lang w:val="en-US"/>
         </w:rPr>
         <mc:AlternateContent>
           <mc:Choice Requires="wps">
             <w:drawing>
-              <wp:anchor distT="0" distB="0" distL="114300" distR="114300" simplePos="0" relativeHeight="251858944" behindDoc="0" locked="0" layoutInCell="1" allowOverlap="1" wp14:anchorId="4E21CED7" wp14:editId="624D0768">
+              <wp:anchor distT="0" distB="0" distL="114300" distR="114300" simplePos="0" relativeHeight="251858944" behindDoc="0" locked="0" layoutInCell="1" allowOverlap="1" wp14:anchorId="4E21CED7" wp14:editId="6358FADB">
                 <wp:simplePos x="0" y="0"/>
                 <wp:positionH relativeFrom="margin">
-                  <wp:posOffset>5280660</wp:posOffset>
+                  <wp:posOffset>5013325</wp:posOffset>
                 </wp:positionH>
                 <wp:positionV relativeFrom="paragraph">
-                  <wp:posOffset>2578083</wp:posOffset>
+                  <wp:posOffset>2445797</wp:posOffset>
                 </wp:positionV>
                 <wp:extent cx="154750" cy="339979"/>
                 <wp:effectExtent l="21590" t="16510" r="19685" b="19685"/>
@@ -5912,7 +6717,7 @@
           </mc:Choice>
           <mc:Fallback>
             <w:pict>
-              <v:rect w14:anchorId="3BECDE2B" id="Rectángulo 62" o:spid="_x0000_s1026" style="position:absolute;margin-left:415.8pt;margin-top:203pt;width:12.2pt;height:26.75pt;rotation:90;flip:y;z-index:251858944;visibility:visible;mso-wrap-style:square;mso-width-percent:0;mso-height-percent:0;mso-wrap-distance-left:9pt;mso-wrap-distance-top:0;mso-wrap-distance-right:9pt;mso-wrap-distance-bottom:0;mso-position-horizontal:absolute;mso-position-horizontal-relative:margin;mso-position-vertical:absolute;mso-position-vertical-relative:text;mso-width-percent:0;mso-height-percent:0;mso-width-relative:margin;mso-height-relative:margin;v-text-anchor:middle" o:gfxdata="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" filled="f" strokecolor="red" strokeweight="2.25pt">
+              <v:rect w14:anchorId="79B8424F" id="Rectángulo 62" o:spid="_x0000_s1026" style="position:absolute;margin-left:394.75pt;margin-top:192.6pt;width:12.2pt;height:26.75pt;rotation:90;flip:y;z-index:251858944;visibility:visible;mso-wrap-style:square;mso-width-percent:0;mso-height-percent:0;mso-wrap-distance-left:9pt;mso-wrap-distance-top:0;mso-wrap-distance-right:9pt;mso-wrap-distance-bottom:0;mso-position-horizontal:absolute;mso-position-horizontal-relative:margin;mso-position-vertical:absolute;mso-position-vertical-relative:text;mso-width-percent:0;mso-height-percent:0;mso-width-relative:margin;mso-height-relative:margin;v-text-anchor:middle" o:gfxdata="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" filled="f" strokecolor="red" strokeweight="2.25pt">
                 <w10:wrap anchorx="margin"/>
               </v:rect>
             </w:pict>
@@ -5933,12 +6738,12 @@
           <w:noProof/>
           <w:sz w:val="24"/>
           <w:szCs w:val="24"/>
-          <w:lang w:val="es-MX" w:eastAsia="es-MX"/>
+          <w:lang w:val="en-US"/>
         </w:rPr>
         <w:drawing>
-          <wp:inline distT="0" distB="0" distL="0" distR="0" wp14:anchorId="1282E07F" wp14:editId="205AE7A6">
-            <wp:extent cx="5612130" cy="2747645"/>
-            <wp:effectExtent l="152400" t="152400" r="369570" b="357505"/>
+          <wp:inline distT="0" distB="0" distL="0" distR="0" wp14:anchorId="1282E07F" wp14:editId="02BFFED8">
+            <wp:extent cx="5314208" cy="2601785"/>
+            <wp:effectExtent l="152400" t="152400" r="363220" b="370205"/>
             <wp:docPr id="56" name="Imagen 56"/>
             <wp:cNvGraphicFramePr>
               <a:graphicFrameLocks xmlns:a="http://schemas.openxmlformats.org/drawingml/2006/main" noChangeAspect="1"/>
@@ -5959,7 +6764,7 @@
                   <pic:spPr>
                     <a:xfrm>
                       <a:off x="0" y="0"/>
-                      <a:ext cx="5612130" cy="2747645"/>
+                      <a:ext cx="5321607" cy="2605407"/>
                     </a:xfrm>
                     <a:prstGeom prst="rect">
                       <a:avLst/>
@@ -6020,6 +6825,7 @@
         <w:tabs>
           <w:tab w:val="left" w:pos="5069"/>
         </w:tabs>
+        <w:jc w:val="both"/>
         <w:rPr>
           <w:rFonts w:ascii="Arial" w:hAnsi="Arial" w:cs="Arial"/>
           <w:sz w:val="24"/>
@@ -6051,18 +6857,18 @@
         <w:rPr>
           <w:rFonts w:ascii="Arial" w:hAnsi="Arial" w:cs="Arial"/>
           <w:noProof/>
-          <w:lang w:val="es-MX" w:eastAsia="es-MX"/>
+          <w:lang w:val="en-US"/>
         </w:rPr>
         <mc:AlternateContent>
           <mc:Choice Requires="wps">
             <w:drawing>
-              <wp:anchor distT="0" distB="0" distL="114300" distR="114300" simplePos="0" relativeHeight="251863040" behindDoc="0" locked="0" layoutInCell="1" allowOverlap="1" wp14:anchorId="7B2CED8B" wp14:editId="7292242B">
+              <wp:anchor distT="0" distB="0" distL="114300" distR="114300" simplePos="0" relativeHeight="251863040" behindDoc="0" locked="0" layoutInCell="1" allowOverlap="1" wp14:anchorId="7B2CED8B" wp14:editId="4C12F810">
                 <wp:simplePos x="0" y="0"/>
                 <wp:positionH relativeFrom="margin">
-                  <wp:posOffset>5278728</wp:posOffset>
+                  <wp:posOffset>5004987</wp:posOffset>
                 </wp:positionH>
                 <wp:positionV relativeFrom="paragraph">
-                  <wp:posOffset>2170935</wp:posOffset>
+                  <wp:posOffset>2058249</wp:posOffset>
                 </wp:positionV>
                 <wp:extent cx="154306" cy="373174"/>
                 <wp:effectExtent l="24130" t="13970" r="22225" b="22225"/>
@@ -6122,7 +6928,7 @@
           </mc:Choice>
           <mc:Fallback>
             <w:pict>
-              <v:rect w14:anchorId="6FA4F5FE" id="Rectángulo 87" o:spid="_x0000_s1026" style="position:absolute;margin-left:415.65pt;margin-top:170.95pt;width:12.15pt;height:29.4pt;rotation:90;flip:y;z-index:251863040;visibility:visible;mso-wrap-style:square;mso-width-percent:0;mso-height-percent:0;mso-wrap-distance-left:9pt;mso-wrap-distance-top:0;mso-wrap-distance-right:9pt;mso-wrap-distance-bottom:0;mso-position-horizontal:absolute;mso-position-horizontal-relative:margin;mso-position-vertical:absolute;mso-position-vertical-relative:text;mso-width-percent:0;mso-height-percent:0;mso-width-relative:margin;mso-height-relative:margin;v-text-anchor:middle" o:gfxdata="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" filled="f" strokecolor="red" strokeweight="2.25pt">
+              <v:rect w14:anchorId="14A5C591" id="Rectángulo 87" o:spid="_x0000_s1026" style="position:absolute;margin-left:394.1pt;margin-top:162.05pt;width:12.15pt;height:29.4pt;rotation:90;flip:y;z-index:251863040;visibility:visible;mso-wrap-style:square;mso-width-percent:0;mso-height-percent:0;mso-wrap-distance-left:9pt;mso-wrap-distance-top:0;mso-wrap-distance-right:9pt;mso-wrap-distance-bottom:0;mso-position-horizontal:absolute;mso-position-horizontal-relative:margin;mso-position-vertical:absolute;mso-position-vertical-relative:text;mso-width-percent:0;mso-height-percent:0;mso-width-relative:margin;mso-height-relative:margin;v-text-anchor:middle" o:gfxdata="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" filled="f" strokecolor="red" strokeweight="2.25pt">
                 <w10:wrap anchorx="margin"/>
               </v:rect>
             </w:pict>
@@ -6133,18 +6939,18 @@
         <w:rPr>
           <w:rFonts w:ascii="Arial" w:hAnsi="Arial" w:cs="Arial"/>
           <w:noProof/>
-          <w:lang w:val="es-MX" w:eastAsia="es-MX"/>
+          <w:lang w:val="en-US"/>
         </w:rPr>
         <mc:AlternateContent>
           <mc:Choice Requires="wps">
             <w:drawing>
-              <wp:anchor distT="0" distB="0" distL="114300" distR="114300" simplePos="0" relativeHeight="251860992" behindDoc="0" locked="0" layoutInCell="1" allowOverlap="1" wp14:anchorId="594DF58E" wp14:editId="4F798843">
+              <wp:anchor distT="0" distB="0" distL="114300" distR="114300" simplePos="0" relativeHeight="251860992" behindDoc="0" locked="0" layoutInCell="1" allowOverlap="1" wp14:anchorId="594DF58E" wp14:editId="374620EA">
                 <wp:simplePos x="0" y="0"/>
                 <wp:positionH relativeFrom="margin">
-                  <wp:posOffset>2016569</wp:posOffset>
+                  <wp:posOffset>1919382</wp:posOffset>
                 </wp:positionH>
                 <wp:positionV relativeFrom="paragraph">
-                  <wp:posOffset>1942528</wp:posOffset>
+                  <wp:posOffset>1841500</wp:posOffset>
                 </wp:positionV>
                 <wp:extent cx="154306" cy="150622"/>
                 <wp:effectExtent l="20955" t="17145" r="19050" b="19050"/>
@@ -6204,7 +7010,7 @@
           </mc:Choice>
           <mc:Fallback>
             <w:pict>
-              <v:rect w14:anchorId="7908F37B" id="Rectángulo 86" o:spid="_x0000_s1026" style="position:absolute;margin-left:158.8pt;margin-top:152.95pt;width:12.15pt;height:11.85pt;rotation:90;flip:y;z-index:251860992;visibility:visible;mso-wrap-style:square;mso-width-percent:0;mso-height-percent:0;mso-wrap-distance-left:9pt;mso-wrap-distance-top:0;mso-wrap-distance-right:9pt;mso-wrap-distance-bottom:0;mso-position-horizontal:absolute;mso-position-horizontal-relative:margin;mso-position-vertical:absolute;mso-position-vertical-relative:text;mso-width-percent:0;mso-height-percent:0;mso-width-relative:margin;mso-height-relative:margin;v-text-anchor:middle" o:gfxdata="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" filled="f" strokecolor="red" strokeweight="2.25pt">
+              <v:rect w14:anchorId="391A0516" id="Rectángulo 86" o:spid="_x0000_s1026" style="position:absolute;margin-left:151.15pt;margin-top:145pt;width:12.15pt;height:11.85pt;rotation:90;flip:y;z-index:251860992;visibility:visible;mso-wrap-style:square;mso-width-percent:0;mso-height-percent:0;mso-wrap-distance-left:9pt;mso-wrap-distance-top:0;mso-wrap-distance-right:9pt;mso-wrap-distance-bottom:0;mso-position-horizontal:absolute;mso-position-horizontal-relative:margin;mso-position-vertical:absolute;mso-position-vertical-relative:text;mso-width-percent:0;mso-height-percent:0;mso-width-relative:margin;mso-height-relative:margin;v-text-anchor:middle" o:gfxdata="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" filled="f" strokecolor="red" strokeweight="2.25pt">
                 <w10:wrap anchorx="margin"/>
               </v:rect>
             </w:pict>
@@ -6217,12 +7023,12 @@
           <w:noProof/>
           <w:sz w:val="24"/>
           <w:szCs w:val="24"/>
-          <w:lang w:val="es-MX" w:eastAsia="es-MX"/>
+          <w:lang w:val="en-US"/>
         </w:rPr>
         <w:drawing>
-          <wp:inline distT="0" distB="0" distL="0" distR="0" wp14:anchorId="37ADC59A" wp14:editId="69AF4419">
-            <wp:extent cx="5612130" cy="2614295"/>
-            <wp:effectExtent l="152400" t="152400" r="369570" b="357505"/>
+          <wp:inline distT="0" distB="0" distL="0" distR="0" wp14:anchorId="37ADC59A" wp14:editId="52275422">
+            <wp:extent cx="5315262" cy="2476005"/>
+            <wp:effectExtent l="152400" t="152400" r="361950" b="362585"/>
             <wp:docPr id="72" name="Imagen 72"/>
             <wp:cNvGraphicFramePr>
               <a:graphicFrameLocks xmlns:a="http://schemas.openxmlformats.org/drawingml/2006/main" noChangeAspect="1"/>
@@ -6243,7 +7049,7 @@
                   <pic:spPr>
                     <a:xfrm>
                       <a:off x="0" y="0"/>
-                      <a:ext cx="5612130" cy="2614295"/>
+                      <a:ext cx="5326433" cy="2481209"/>
                     </a:xfrm>
                     <a:prstGeom prst="rect">
                       <a:avLst/>
@@ -6283,7 +7089,7 @@
           <w:sz w:val="24"/>
           <w:szCs w:val="24"/>
         </w:rPr>
-        <w:t xml:space="preserve">Seleccionar el archivo </w:t>
+        <w:t>Seleccionar el archivo</w:t>
       </w:r>
     </w:p>
     <w:p>
@@ -6291,6 +7097,7 @@
         <w:tabs>
           <w:tab w:val="left" w:pos="5069"/>
         </w:tabs>
+        <w:jc w:val="center"/>
         <w:rPr>
           <w:rFonts w:ascii="Arial" w:hAnsi="Arial" w:cs="Arial"/>
           <w:sz w:val="24"/>
@@ -6301,18 +7108,18 @@
         <w:rPr>
           <w:rFonts w:ascii="Arial" w:hAnsi="Arial" w:cs="Arial"/>
           <w:noProof/>
-          <w:lang w:val="es-MX" w:eastAsia="es-MX"/>
+          <w:lang w:val="en-US"/>
         </w:rPr>
         <mc:AlternateContent>
           <mc:Choice Requires="wps">
             <w:drawing>
-              <wp:anchor distT="0" distB="0" distL="114300" distR="114300" simplePos="0" relativeHeight="251865088" behindDoc="0" locked="0" layoutInCell="1" allowOverlap="1" wp14:anchorId="2EFD4736" wp14:editId="7AF0E69C">
+              <wp:anchor distT="0" distB="0" distL="114300" distR="114300" simplePos="0" relativeHeight="251865088" behindDoc="0" locked="0" layoutInCell="1" allowOverlap="1" wp14:anchorId="2EFD4736" wp14:editId="000A51B3">
                 <wp:simplePos x="0" y="0"/>
                 <wp:positionH relativeFrom="margin">
-                  <wp:posOffset>3950797</wp:posOffset>
+                  <wp:posOffset>3902051</wp:posOffset>
                 </wp:positionH>
                 <wp:positionV relativeFrom="paragraph">
-                  <wp:posOffset>1767651</wp:posOffset>
+                  <wp:posOffset>1700563</wp:posOffset>
                 </wp:positionV>
                 <wp:extent cx="122057" cy="273113"/>
                 <wp:effectExtent l="19685" t="18415" r="12065" b="12065"/>
@@ -6372,7 +7179,7 @@
           </mc:Choice>
           <mc:Fallback>
             <w:pict>
-              <v:rect w14:anchorId="38BE618D" id="Rectángulo 88" o:spid="_x0000_s1026" style="position:absolute;margin-left:311.1pt;margin-top:139.2pt;width:9.6pt;height:21.5pt;rotation:90;flip:y;z-index:251865088;visibility:visible;mso-wrap-style:square;mso-width-percent:0;mso-height-percent:0;mso-wrap-distance-left:9pt;mso-wrap-distance-top:0;mso-wrap-distance-right:9pt;mso-wrap-distance-bottom:0;mso-position-horizontal:absolute;mso-position-horizontal-relative:margin;mso-position-vertical:absolute;mso-position-vertical-relative:text;mso-width-percent:0;mso-height-percent:0;mso-width-relative:margin;mso-height-relative:margin;v-text-anchor:middle" o:gfxdata="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" filled="f" strokecolor="red" strokeweight="2.25pt">
+              <v:rect w14:anchorId="68E541DB" id="Rectángulo 88" o:spid="_x0000_s1026" style="position:absolute;margin-left:307.25pt;margin-top:133.9pt;width:9.6pt;height:21.5pt;rotation:90;flip:y;z-index:251865088;visibility:visible;mso-wrap-style:square;mso-width-percent:0;mso-height-percent:0;mso-wrap-distance-left:9pt;mso-wrap-distance-top:0;mso-wrap-distance-right:9pt;mso-wrap-distance-bottom:0;mso-position-horizontal:absolute;mso-position-horizontal-relative:margin;mso-position-vertical:absolute;mso-position-vertical-relative:text;mso-width-percent:0;mso-height-percent:0;mso-width-relative:margin;mso-height-relative:margin;v-text-anchor:middle" o:gfxdata="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" filled="f" strokecolor="red" strokeweight="2.25pt">
                 <w10:wrap anchorx="margin"/>
               </v:rect>
             </w:pict>
@@ -6385,12 +7192,12 @@
           <w:noProof/>
           <w:sz w:val="24"/>
           <w:szCs w:val="24"/>
-          <w:lang w:val="es-MX" w:eastAsia="es-MX"/>
+          <w:lang w:val="en-US"/>
         </w:rPr>
         <w:drawing>
-          <wp:inline distT="0" distB="0" distL="0" distR="0" wp14:anchorId="0FFEF9D2" wp14:editId="71643820">
-            <wp:extent cx="5612130" cy="2407920"/>
-            <wp:effectExtent l="0" t="0" r="7620" b="0"/>
+          <wp:inline distT="0" distB="0" distL="0" distR="0" wp14:anchorId="0FFEF9D2" wp14:editId="701419C7">
+            <wp:extent cx="5391397" cy="2313213"/>
+            <wp:effectExtent l="0" t="0" r="0" b="0"/>
             <wp:docPr id="79" name="Imagen 79"/>
             <wp:cNvGraphicFramePr>
               <a:graphicFrameLocks xmlns:a="http://schemas.openxmlformats.org/drawingml/2006/main" noChangeAspect="1"/>
@@ -6411,7 +7218,7 @@
                   <pic:spPr>
                     <a:xfrm>
                       <a:off x="0" y="0"/>
-                      <a:ext cx="5612130" cy="2407920"/>
+                      <a:ext cx="5403429" cy="2318375"/>
                     </a:xfrm>
                     <a:prstGeom prst="rect">
                       <a:avLst/>
@@ -6441,12 +7248,53 @@
         <w:tabs>
           <w:tab w:val="left" w:pos="5069"/>
         </w:tabs>
-        <w:rPr>
-          <w:rFonts w:ascii="Arial" w:hAnsi="Arial" w:cs="Arial"/>
-          <w:sz w:val="24"/>
-          <w:szCs w:val="24"/>
-        </w:rPr>
-      </w:pPr>
+        <w:jc w:val="both"/>
+        <w:rPr>
+          <w:rFonts w:ascii="Arial" w:hAnsi="Arial" w:cs="Arial"/>
+          <w:sz w:val="24"/>
+          <w:szCs w:val="24"/>
+        </w:rPr>
+      </w:pPr>
+      <w:r>
+        <w:rPr>
+          <w:rFonts w:ascii="Arial" w:hAnsi="Arial" w:cs="Arial"/>
+          <w:sz w:val="24"/>
+          <w:szCs w:val="24"/>
+        </w:rPr>
+        <w:t xml:space="preserve">Un nuevo registro se habrá creado </w:t>
+      </w:r>
+      <w:r>
+        <w:rPr>
+          <w:rFonts w:ascii="Arial" w:hAnsi="Arial" w:cs="Arial"/>
+          <w:sz w:val="24"/>
+          <w:szCs w:val="24"/>
+        </w:rPr>
+        <w:t xml:space="preserve">para continuar con la confirmación de la factura en al área siguiente </w:t>
+      </w:r>
+      <w:r>
+        <w:rPr>
+          <w:rFonts w:ascii="Arial" w:hAnsi="Arial" w:cs="Arial"/>
+          <w:sz w:val="24"/>
+          <w:szCs w:val="24"/>
+        </w:rPr>
+        <w:t>del</w:t>
+      </w:r>
+      <w:r>
+        <w:rPr>
+          <w:rFonts w:ascii="Arial" w:hAnsi="Arial" w:cs="Arial"/>
+          <w:sz w:val="24"/>
+          <w:szCs w:val="24"/>
+        </w:rPr>
+        <w:t xml:space="preserve"> coordinador de </w:t>
+      </w:r>
+      <w:r>
+        <w:rPr>
+          <w:rFonts w:ascii="Arial" w:hAnsi="Arial" w:cs="Arial"/>
+          <w:sz w:val="24"/>
+          <w:szCs w:val="24"/>
+        </w:rPr>
+        <w:t>bienes muebles.</w:t>
+      </w:r>
     </w:p>
     <w:p>
       <w:pPr>
@@ -6459,113 +7307,24 @@
           <w:szCs w:val="24"/>
         </w:rPr>
       </w:pPr>
-    </w:p>
-    <w:p>
-      <w:pPr>
-        <w:tabs>
-          <w:tab w:val="left" w:pos="5069"/>
-        </w:tabs>
-        <w:rPr>
-          <w:rFonts w:ascii="Arial" w:hAnsi="Arial" w:cs="Arial"/>
-          <w:sz w:val="24"/>
-          <w:szCs w:val="24"/>
-        </w:rPr>
-      </w:pPr>
-    </w:p>
-    <w:p>
-      <w:pPr>
-        <w:tabs>
-          <w:tab w:val="left" w:pos="5069"/>
-        </w:tabs>
-        <w:rPr>
-          <w:rFonts w:ascii="Arial" w:hAnsi="Arial" w:cs="Arial"/>
-          <w:sz w:val="24"/>
-          <w:szCs w:val="24"/>
-        </w:rPr>
-      </w:pPr>
-    </w:p>
-    <w:p>
-      <w:pPr>
-        <w:tabs>
-          <w:tab w:val="left" w:pos="5069"/>
-        </w:tabs>
-        <w:rPr>
-          <w:rFonts w:ascii="Arial" w:hAnsi="Arial" w:cs="Arial"/>
-          <w:sz w:val="24"/>
-          <w:szCs w:val="24"/>
-        </w:rPr>
-      </w:pPr>
-      <w:r>
-        <w:rPr>
-          <w:rFonts w:ascii="Arial" w:hAnsi="Arial" w:cs="Arial"/>
-          <w:sz w:val="24"/>
-          <w:szCs w:val="24"/>
-        </w:rPr>
-        <w:lastRenderedPageBreak/>
-        <w:t xml:space="preserve">Un nuevo registro se habrá creado </w:t>
-      </w:r>
-      <w:r>
-        <w:rPr>
-          <w:rFonts w:ascii="Arial" w:hAnsi="Arial" w:cs="Arial"/>
-          <w:sz w:val="24"/>
-          <w:szCs w:val="24"/>
-        </w:rPr>
-        <w:t xml:space="preserve">para continuar con la confirmación de la factura en al área siguiente </w:t>
-      </w:r>
-      <w:r>
-        <w:rPr>
-          <w:rFonts w:ascii="Arial" w:hAnsi="Arial" w:cs="Arial"/>
-          <w:sz w:val="24"/>
-          <w:szCs w:val="24"/>
-        </w:rPr>
-        <w:t>del</w:t>
-      </w:r>
-      <w:r>
-        <w:rPr>
-          <w:rFonts w:ascii="Arial" w:hAnsi="Arial" w:cs="Arial"/>
-          <w:sz w:val="24"/>
-          <w:szCs w:val="24"/>
-        </w:rPr>
-        <w:t xml:space="preserve"> coordinador de </w:t>
-      </w:r>
-      <w:r>
-        <w:rPr>
-          <w:rFonts w:ascii="Arial" w:hAnsi="Arial" w:cs="Arial"/>
-          <w:sz w:val="24"/>
-          <w:szCs w:val="24"/>
-        </w:rPr>
-        <w:t xml:space="preserve">bienes muebles </w:t>
-      </w:r>
-    </w:p>
-    <w:p>
-      <w:pPr>
-        <w:tabs>
-          <w:tab w:val="left" w:pos="5069"/>
-        </w:tabs>
-        <w:rPr>
-          <w:rFonts w:ascii="Arial" w:hAnsi="Arial" w:cs="Arial"/>
-          <w:sz w:val="24"/>
-          <w:szCs w:val="24"/>
-        </w:rPr>
-      </w:pPr>
       <w:r>
         <w:rPr>
           <w:rFonts w:ascii="Arial" w:hAnsi="Arial" w:cs="Arial"/>
           <w:noProof/>
-          <w:lang w:val="es-MX" w:eastAsia="es-MX"/>
+          <w:lang w:val="en-US"/>
         </w:rPr>
         <mc:AlternateContent>
           <mc:Choice Requires="wps">
             <w:drawing>
-              <wp:anchor distT="0" distB="0" distL="114300" distR="114300" simplePos="0" relativeHeight="251869184" behindDoc="0" locked="0" layoutInCell="1" allowOverlap="1" wp14:anchorId="1802EB73" wp14:editId="20ABACA5">
+              <wp:anchor distT="0" distB="0" distL="114300" distR="114300" simplePos="0" relativeHeight="251869184" behindDoc="0" locked="0" layoutInCell="1" allowOverlap="1" wp14:anchorId="1802EB73" wp14:editId="00463DE4">
                 <wp:simplePos x="0" y="0"/>
                 <wp:positionH relativeFrom="margin">
-                  <wp:posOffset>5530023</wp:posOffset>
+                  <wp:posOffset>5262245</wp:posOffset>
                 </wp:positionH>
                 <wp:positionV relativeFrom="paragraph">
-                  <wp:posOffset>243776</wp:posOffset>
+                  <wp:posOffset>259492</wp:posOffset>
                 </wp:positionV>
-                <wp:extent cx="172530" cy="283972"/>
+                <wp:extent cx="172085" cy="283845"/>
                 <wp:effectExtent l="20320" t="17780" r="19685" b="19685"/>
                 <wp:wrapNone/>
                 <wp:docPr id="90" name="Rectángulo 90"/>
@@ -6577,7 +7336,7 @@
                       <wps:spPr>
                         <a:xfrm rot="16200000" flipV="1">
                           <a:off x="0" y="0"/>
-                          <a:ext cx="172530" cy="283972"/>
+                          <a:ext cx="172085" cy="283845"/>
                         </a:xfrm>
                         <a:prstGeom prst="rect">
                           <a:avLst/>
@@ -6623,7 +7382,7 @@
           </mc:Choice>
           <mc:Fallback>
             <w:pict>
-              <v:rect w14:anchorId="014C327A" id="Rectángulo 90" o:spid="_x0000_s1026" style="position:absolute;margin-left:435.45pt;margin-top:19.2pt;width:13.6pt;height:22.35pt;rotation:90;flip:y;z-index:251869184;visibility:visible;mso-wrap-style:square;mso-width-percent:0;mso-height-percent:0;mso-wrap-distance-left:9pt;mso-wrap-distance-top:0;mso-wrap-distance-right:9pt;mso-wrap-distance-bottom:0;mso-position-horizontal:absolute;mso-position-horizontal-relative:margin;mso-position-vertical:absolute;mso-position-vertical-relative:text;mso-width-percent:0;mso-height-percent:0;mso-width-relative:margin;mso-height-relative:margin;v-text-anchor:middle" o:gfxdata="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" filled="f" strokecolor="red" strokeweight="2.25pt">
+              <v:rect w14:anchorId="136B369B" id="Rectángulo 90" o:spid="_x0000_s1026" style="position:absolute;margin-left:414.35pt;margin-top:20.45pt;width:13.55pt;height:22.35pt;rotation:90;flip:y;z-index:251869184;visibility:visible;mso-wrap-style:square;mso-width-percent:0;mso-height-percent:0;mso-wrap-distance-left:9pt;mso-wrap-distance-top:0;mso-wrap-distance-right:9pt;mso-wrap-distance-bottom:0;mso-position-horizontal:absolute;mso-position-horizontal-relative:margin;mso-position-vertical:absolute;mso-position-vertical-relative:text;mso-width-percent:0;mso-height-percent:0;mso-width-relative:margin;mso-height-relative:margin;v-text-anchor:middle" o:gfxdata="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" filled="f" strokecolor="red" strokeweight="2.25pt">
                 <w10:wrap anchorx="margin"/>
               </v:rect>
             </w:pict>
@@ -6634,20 +7393,20 @@
         <w:rPr>
           <w:rFonts w:ascii="Arial" w:hAnsi="Arial" w:cs="Arial"/>
           <w:noProof/>
-          <w:lang w:val="es-MX" w:eastAsia="es-MX"/>
+          <w:lang w:val="en-US"/>
         </w:rPr>
         <mc:AlternateContent>
           <mc:Choice Requires="wps">
             <w:drawing>
-              <wp:anchor distT="0" distB="0" distL="114300" distR="114300" simplePos="0" relativeHeight="251867136" behindDoc="0" locked="0" layoutInCell="1" allowOverlap="1" wp14:anchorId="1C125DA0" wp14:editId="61F31BB5">
+              <wp:anchor distT="0" distB="0" distL="114300" distR="114300" simplePos="0" relativeHeight="251867136" behindDoc="0" locked="0" layoutInCell="1" allowOverlap="1" wp14:anchorId="1C125DA0" wp14:editId="32EB288B">
                 <wp:simplePos x="0" y="0"/>
                 <wp:positionH relativeFrom="margin">
-                  <wp:posOffset>898016</wp:posOffset>
+                  <wp:posOffset>827500</wp:posOffset>
                 </wp:positionH>
                 <wp:positionV relativeFrom="paragraph">
-                  <wp:posOffset>110616</wp:posOffset>
+                  <wp:posOffset>108902</wp:posOffset>
                 </wp:positionV>
-                <wp:extent cx="318897" cy="394335"/>
+                <wp:extent cx="318770" cy="394335"/>
                 <wp:effectExtent l="19367" t="18733" r="24448" b="24447"/>
                 <wp:wrapNone/>
                 <wp:docPr id="89" name="Rectángulo 89"/>
@@ -6659,7 +7418,7 @@
                       <wps:spPr>
                         <a:xfrm rot="16200000" flipV="1">
                           <a:off x="0" y="0"/>
-                          <a:ext cx="318897" cy="394335"/>
+                          <a:ext cx="318770" cy="394335"/>
                         </a:xfrm>
                         <a:prstGeom prst="rect">
                           <a:avLst/>
@@ -6705,7 +7464,7 @@
           </mc:Choice>
           <mc:Fallback>
             <w:pict>
-              <v:rect w14:anchorId="7CBEEC13" id="Rectángulo 89" o:spid="_x0000_s1026" style="position:absolute;margin-left:70.7pt;margin-top:8.7pt;width:25.1pt;height:31.05pt;rotation:90;flip:y;z-index:251867136;visibility:visible;mso-wrap-style:square;mso-width-percent:0;mso-height-percent:0;mso-wrap-distance-left:9pt;mso-wrap-distance-top:0;mso-wrap-distance-right:9pt;mso-wrap-distance-bottom:0;mso-position-horizontal:absolute;mso-position-horizontal-relative:margin;mso-position-vertical:absolute;mso-position-vertical-relative:text;mso-width-percent:0;mso-height-percent:0;mso-width-relative:margin;mso-height-relative:margin;v-text-anchor:middle" o:gfxdata="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" filled="f" strokecolor="red" strokeweight="2.25pt">
+              <v:rect w14:anchorId="48FF050A" id="Rectángulo 89" o:spid="_x0000_s1026" style="position:absolute;margin-left:65.15pt;margin-top:8.55pt;width:25.1pt;height:31.05pt;rotation:90;flip:y;z-index:251867136;visibility:visible;mso-wrap-style:square;mso-width-percent:0;mso-height-percent:0;mso-wrap-distance-left:9pt;mso-wrap-distance-top:0;mso-wrap-distance-right:9pt;mso-wrap-distance-bottom:0;mso-position-horizontal:absolute;mso-position-horizontal-relative:margin;mso-position-vertical:absolute;mso-position-vertical-relative:text;mso-width-percent:0;mso-height-percent:0;mso-width-relative:margin;mso-height-relative:margin;v-text-anchor:middle" o:gfxdata="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" filled="f" strokecolor="red" strokeweight="2.25pt">
                 <w10:wrap anchorx="margin"/>
               </v:rect>
             </w:pict>
@@ -6718,12 +7477,12 @@
           <w:noProof/>
           <w:sz w:val="24"/>
           <w:szCs w:val="24"/>
-          <w:lang w:val="es-MX" w:eastAsia="es-MX"/>
+          <w:lang w:val="en-US"/>
         </w:rPr>
         <w:drawing>
-          <wp:inline distT="0" distB="0" distL="0" distR="0" wp14:anchorId="1F2B37EB" wp14:editId="1CA3F5A6">
-            <wp:extent cx="5612130" cy="334645"/>
-            <wp:effectExtent l="152400" t="152400" r="369570" b="370205"/>
+          <wp:inline distT="0" distB="0" distL="0" distR="0" wp14:anchorId="1F2B37EB" wp14:editId="428E52D1">
+            <wp:extent cx="5349586" cy="318990"/>
+            <wp:effectExtent l="152400" t="152400" r="365760" b="367030"/>
             <wp:docPr id="85" name="Imagen 85"/>
             <wp:cNvGraphicFramePr>
               <a:graphicFrameLocks xmlns:a="http://schemas.openxmlformats.org/drawingml/2006/main" noChangeAspect="1"/>
@@ -6744,7 +7503,7 @@
                   <pic:spPr>
                     <a:xfrm>
                       <a:off x="0" y="0"/>
-                      <a:ext cx="5612130" cy="334645"/>
+                      <a:ext cx="5453819" cy="325205"/>
                     </a:xfrm>
                     <a:prstGeom prst="rect">
                       <a:avLst/>
@@ -6772,18 +7531,20 @@
         <w:tabs>
           <w:tab w:val="left" w:pos="5069"/>
         </w:tabs>
-        <w:rPr>
-          <w:rFonts w:ascii="Arial" w:hAnsi="Arial" w:cs="Arial"/>
-          <w:sz w:val="24"/>
-          <w:szCs w:val="24"/>
-        </w:rPr>
-      </w:pPr>
-      <w:r>
-        <w:rPr>
-          <w:rFonts w:ascii="Arial" w:hAnsi="Arial" w:cs="Arial"/>
-          <w:sz w:val="24"/>
-          <w:szCs w:val="24"/>
-        </w:rPr>
+        <w:jc w:val="both"/>
+        <w:rPr>
+          <w:rFonts w:ascii="Arial" w:hAnsi="Arial" w:cs="Arial"/>
+          <w:sz w:val="24"/>
+          <w:szCs w:val="24"/>
+        </w:rPr>
+      </w:pPr>
+      <w:r>
+        <w:rPr>
+          <w:rFonts w:ascii="Arial" w:hAnsi="Arial" w:cs="Arial"/>
+          <w:sz w:val="24"/>
+          <w:szCs w:val="24"/>
+        </w:rPr>
+        <w:lastRenderedPageBreak/>
         <w:t>En detalle se puede visualizar</w:t>
       </w:r>
       <w:r>
@@ -6792,7 +7553,15 @@
           <w:sz w:val="24"/>
           <w:szCs w:val="24"/>
         </w:rPr>
-        <w:t xml:space="preserve"> los datos generales del Mueble al igual que la factura así como también la información de Auditorias  </w:t>
+        <w:t xml:space="preserve"> los datos generales del Mueble al igual que la factura así como tambié</w:t>
+      </w:r>
+      <w:r>
+        <w:rPr>
+          <w:rFonts w:ascii="Arial" w:hAnsi="Arial" w:cs="Arial"/>
+          <w:sz w:val="24"/>
+          <w:szCs w:val="24"/>
+        </w:rPr>
+        <w:t>n la información de Auditorías.</w:t>
       </w:r>
       <w:r>
         <w:rPr>
@@ -6800,12 +7569,12 @@
           <w:noProof/>
           <w:sz w:val="24"/>
           <w:szCs w:val="24"/>
-          <w:lang w:val="es-MX" w:eastAsia="es-MX"/>
+          <w:lang w:val="en-US"/>
         </w:rPr>
         <w:drawing>
-          <wp:inline distT="0" distB="0" distL="0" distR="0" wp14:anchorId="15BC2DA0" wp14:editId="4C51D1EF">
-            <wp:extent cx="5612130" cy="2100580"/>
-            <wp:effectExtent l="152400" t="152400" r="369570" b="356870"/>
+          <wp:inline distT="0" distB="0" distL="0" distR="0" wp14:anchorId="15BC2DA0" wp14:editId="24C1EC0C">
+            <wp:extent cx="5282605" cy="1977241"/>
+            <wp:effectExtent l="152400" t="152400" r="356235" b="366395"/>
             <wp:docPr id="82" name="Imagen 82"/>
             <wp:cNvGraphicFramePr>
               <a:graphicFrameLocks xmlns:a="http://schemas.openxmlformats.org/drawingml/2006/main" noChangeAspect="1"/>
@@ -6826,7 +7595,7 @@
                   <pic:spPr>
                     <a:xfrm>
                       <a:off x="0" y="0"/>
-                      <a:ext cx="5612130" cy="2100580"/>
+                      <a:ext cx="5294524" cy="1981702"/>
                     </a:xfrm>
                     <a:prstGeom prst="rect">
                       <a:avLst/>
@@ -6853,168 +7622,134 @@
       <w:pPr>
         <w:pStyle w:val="Ttulo1"/>
         <w:jc w:val="center"/>
-      </w:pPr>
-    </w:p>
-    <w:p>
-      <w:pPr>
-        <w:pStyle w:val="Ttulo1"/>
-        <w:jc w:val="center"/>
-      </w:pPr>
-    </w:p>
-    <w:p>
-      <w:pPr>
-        <w:pStyle w:val="Ttulo1"/>
-        <w:jc w:val="center"/>
-      </w:pPr>
-    </w:p>
-    <w:p/>
-    <w:p/>
-    <w:p/>
-    <w:p/>
-    <w:p>
-      <w:pPr>
-        <w:pStyle w:val="Ttulo1"/>
-        <w:jc w:val="center"/>
-        <w:rPr>
-          <w:rFonts w:asciiTheme="minorHAnsi" w:eastAsiaTheme="minorHAnsi" w:hAnsiTheme="minorHAnsi" w:cstheme="minorBidi"/>
+        <w:rPr>
           <w:b w:val="0"/>
           <w:color w:val="auto"/>
-          <w:sz w:val="22"/>
-          <w:szCs w:val="22"/>
-        </w:rPr>
-      </w:pPr>
-    </w:p>
-    <w:p/>
-    <w:p/>
-    <w:p/>
-    <w:p>
-      <w:pPr>
-        <w:pStyle w:val="Ttulo1"/>
+        </w:rPr>
+      </w:pPr>
+      <w:bookmarkStart w:id="28" w:name="_Toc152360035"/>
+      <w:r>
+        <w:rPr>
+          <w:b w:val="0"/>
+          <w:color w:val="auto"/>
+        </w:rPr>
+        <w:t>Confirmación de la Factura</w:t>
+      </w:r>
+      <w:bookmarkEnd w:id="28"/>
+      <w:r>
+        <w:rPr>
+          <w:b w:val="0"/>
+          <w:color w:val="auto"/>
+        </w:rPr>
+        <w:t xml:space="preserve"> </w:t>
+      </w:r>
+    </w:p>
+    <w:p>
+      <w:pPr>
+        <w:jc w:val="both"/>
+      </w:pPr>
+    </w:p>
+    <w:p>
+      <w:pPr>
+        <w:jc w:val="both"/>
+        <w:rPr>
+          <w:rFonts w:ascii="Arial" w:hAnsi="Arial" w:cs="Arial"/>
+          <w:sz w:val="24"/>
+          <w:szCs w:val="24"/>
+        </w:rPr>
+      </w:pPr>
+      <w:r>
+        <w:rPr>
+          <w:rFonts w:ascii="Arial" w:hAnsi="Arial" w:cs="Arial"/>
+          <w:sz w:val="24"/>
+          <w:szCs w:val="24"/>
+        </w:rPr>
+        <w:t>Para la</w:t>
+      </w:r>
+      <w:r>
+        <w:rPr>
+          <w:rFonts w:ascii="Arial" w:hAnsi="Arial" w:cs="Arial"/>
+          <w:sz w:val="24"/>
+          <w:szCs w:val="24"/>
+        </w:rPr>
+        <w:t xml:space="preserve"> confirmación de </w:t>
+      </w:r>
+      <w:r>
+        <w:rPr>
+          <w:rFonts w:ascii="Arial" w:hAnsi="Arial" w:cs="Arial"/>
+          <w:sz w:val="24"/>
+          <w:szCs w:val="24"/>
+        </w:rPr>
+        <w:t xml:space="preserve">la </w:t>
+      </w:r>
+      <w:r>
+        <w:rPr>
+          <w:rFonts w:ascii="Arial" w:hAnsi="Arial" w:cs="Arial"/>
+          <w:sz w:val="24"/>
+          <w:szCs w:val="24"/>
+        </w:rPr>
+        <w:t>factura</w:t>
+      </w:r>
+      <w:r>
+        <w:rPr>
+          <w:rFonts w:ascii="Arial" w:hAnsi="Arial" w:cs="Arial"/>
+          <w:sz w:val="24"/>
+          <w:szCs w:val="24"/>
+        </w:rPr>
+        <w:t xml:space="preserve"> continuaremos con el perfil </w:t>
+      </w:r>
+      <w:r>
+        <w:rPr>
+          <w:rFonts w:ascii="Arial" w:hAnsi="Arial" w:cs="Arial"/>
+          <w:sz w:val="24"/>
+          <w:szCs w:val="24"/>
+        </w:rPr>
+        <w:t xml:space="preserve">del </w:t>
+      </w:r>
+      <w:r>
+        <w:rPr>
+          <w:rFonts w:ascii="Arial" w:hAnsi="Arial" w:cs="Arial"/>
+          <w:sz w:val="24"/>
+          <w:szCs w:val="24"/>
+        </w:rPr>
+        <w:t>área de C</w:t>
+      </w:r>
+      <w:r>
+        <w:rPr>
+          <w:rFonts w:ascii="Arial" w:hAnsi="Arial" w:cs="Arial"/>
+          <w:sz w:val="24"/>
+          <w:szCs w:val="24"/>
+        </w:rPr>
+        <w:t xml:space="preserve">oordinación </w:t>
+      </w:r>
+      <w:r>
+        <w:rPr>
+          <w:rFonts w:ascii="Arial" w:hAnsi="Arial" w:cs="Arial"/>
+          <w:sz w:val="24"/>
+          <w:szCs w:val="24"/>
+        </w:rPr>
+        <w:t>de Bienes M</w:t>
+      </w:r>
+      <w:r>
+        <w:rPr>
+          <w:rFonts w:ascii="Arial" w:hAnsi="Arial" w:cs="Arial"/>
+          <w:sz w:val="24"/>
+          <w:szCs w:val="24"/>
+        </w:rPr>
+        <w:t>uebles, presionando “</w:t>
+      </w:r>
+      <w:r>
+        <w:rPr>
+          <w:rFonts w:ascii="Arial" w:hAnsi="Arial" w:cs="Arial"/>
+          <w:sz w:val="24"/>
+          <w:szCs w:val="24"/>
+        </w:rPr>
+        <w:t>Altas”.</w:t>
+      </w:r>
+    </w:p>
+    <w:p>
+      <w:pPr>
         <w:jc w:val="center"/>
-      </w:pPr>
-      <w:bookmarkStart w:id="26" w:name="_Toc152325131"/>
-      <w:r>
-        <w:lastRenderedPageBreak/>
-        <w:t>Confirmación de la Factura</w:t>
-      </w:r>
-      <w:bookmarkEnd w:id="26"/>
-      <w:r>
-        <w:t xml:space="preserve"> </w:t>
-      </w:r>
-    </w:p>
-    <w:p>
-      <w:pPr>
-        <w:jc w:val="both"/>
-      </w:pPr>
-    </w:p>
-    <w:p>
-      <w:pPr>
-        <w:jc w:val="both"/>
-        <w:rPr>
-          <w:rFonts w:ascii="Arial" w:hAnsi="Arial" w:cs="Arial"/>
-          <w:sz w:val="24"/>
-          <w:szCs w:val="24"/>
-        </w:rPr>
-      </w:pPr>
-      <w:r>
-        <w:rPr>
-          <w:rFonts w:ascii="Arial" w:hAnsi="Arial" w:cs="Arial"/>
-          <w:sz w:val="24"/>
-          <w:szCs w:val="24"/>
-        </w:rPr>
-        <w:t>Para la</w:t>
-      </w:r>
-      <w:r>
-        <w:rPr>
-          <w:rFonts w:ascii="Arial" w:hAnsi="Arial" w:cs="Arial"/>
-          <w:sz w:val="24"/>
-          <w:szCs w:val="24"/>
-        </w:rPr>
-        <w:t xml:space="preserve"> confirmación de </w:t>
-      </w:r>
-      <w:r>
-        <w:rPr>
-          <w:rFonts w:ascii="Arial" w:hAnsi="Arial" w:cs="Arial"/>
-          <w:sz w:val="24"/>
-          <w:szCs w:val="24"/>
-        </w:rPr>
-        <w:t xml:space="preserve">la </w:t>
-      </w:r>
-      <w:r>
-        <w:rPr>
-          <w:rFonts w:ascii="Arial" w:hAnsi="Arial" w:cs="Arial"/>
-          <w:sz w:val="24"/>
-          <w:szCs w:val="24"/>
-        </w:rPr>
-        <w:t>factura</w:t>
-      </w:r>
-      <w:r>
-        <w:rPr>
-          <w:rFonts w:ascii="Arial" w:hAnsi="Arial" w:cs="Arial"/>
-          <w:sz w:val="24"/>
-          <w:szCs w:val="24"/>
-        </w:rPr>
-        <w:t xml:space="preserve"> continuaremos con el perfil  </w:t>
-      </w:r>
-      <w:r>
-        <w:rPr>
-          <w:rFonts w:ascii="Arial" w:hAnsi="Arial" w:cs="Arial"/>
-          <w:sz w:val="24"/>
-          <w:szCs w:val="24"/>
-        </w:rPr>
-        <w:t xml:space="preserve"> </w:t>
-      </w:r>
-      <w:r>
-        <w:rPr>
-          <w:rFonts w:ascii="Arial" w:hAnsi="Arial" w:cs="Arial"/>
-          <w:sz w:val="24"/>
-          <w:szCs w:val="24"/>
-        </w:rPr>
-        <w:t xml:space="preserve">del </w:t>
-      </w:r>
-      <w:r>
-        <w:rPr>
-          <w:rFonts w:ascii="Arial" w:hAnsi="Arial" w:cs="Arial"/>
-          <w:sz w:val="24"/>
-          <w:szCs w:val="24"/>
-        </w:rPr>
-        <w:t>área de C</w:t>
-      </w:r>
-      <w:r>
-        <w:rPr>
-          <w:rFonts w:ascii="Arial" w:hAnsi="Arial" w:cs="Arial"/>
-          <w:sz w:val="24"/>
-          <w:szCs w:val="24"/>
-        </w:rPr>
-        <w:t xml:space="preserve">oordinación </w:t>
-      </w:r>
-      <w:r>
-        <w:rPr>
-          <w:rFonts w:ascii="Arial" w:hAnsi="Arial" w:cs="Arial"/>
-          <w:sz w:val="24"/>
-          <w:szCs w:val="24"/>
-        </w:rPr>
-        <w:t>de Bienes M</w:t>
-      </w:r>
-      <w:r>
-        <w:rPr>
-          <w:rFonts w:ascii="Arial" w:hAnsi="Arial" w:cs="Arial"/>
-          <w:sz w:val="24"/>
-          <w:szCs w:val="24"/>
-        </w:rPr>
-        <w:t>uebles, presionando “</w:t>
-      </w:r>
-      <w:r>
-        <w:rPr>
-          <w:rFonts w:ascii="Arial" w:hAnsi="Arial" w:cs="Arial"/>
-          <w:sz w:val="24"/>
-          <w:szCs w:val="24"/>
-        </w:rPr>
-        <w:t xml:space="preserve">Altas” </w:t>
-      </w:r>
-    </w:p>
-    <w:p>
-      <w:pPr>
         <w:rPr>
           <w:rFonts w:ascii="Arial" w:hAnsi="Arial" w:cs="Arial"/>
           <w:sz w:val="24"/>
@@ -7025,21 +7760,21 @@
         <w:rPr>
           <w:rFonts w:ascii="Arial" w:hAnsi="Arial" w:cs="Arial"/>
           <w:noProof/>
-          <w:lang w:val="es-MX" w:eastAsia="es-MX"/>
+          <w:lang w:val="en-US"/>
         </w:rPr>
         <mc:AlternateContent>
           <mc:Choice Requires="wps">
             <w:drawing>
-              <wp:anchor distT="0" distB="0" distL="114300" distR="114300" simplePos="0" relativeHeight="251883520" behindDoc="0" locked="0" layoutInCell="1" allowOverlap="1" wp14:anchorId="3A2A5F1E" wp14:editId="65144B56">
+              <wp:anchor distT="0" distB="0" distL="114300" distR="114300" simplePos="0" relativeHeight="251883520" behindDoc="0" locked="0" layoutInCell="1" allowOverlap="1" wp14:anchorId="3A2A5F1E" wp14:editId="4600FEFF">
                 <wp:simplePos x="0" y="0"/>
                 <wp:positionH relativeFrom="margin">
-                  <wp:posOffset>908520</wp:posOffset>
+                  <wp:posOffset>880428</wp:posOffset>
                 </wp:positionH>
                 <wp:positionV relativeFrom="paragraph">
-                  <wp:posOffset>800939</wp:posOffset>
+                  <wp:posOffset>632365</wp:posOffset>
                 </wp:positionV>
-                <wp:extent cx="143970" cy="1631658"/>
-                <wp:effectExtent l="18097" t="20003" r="26988" b="26987"/>
+                <wp:extent cx="143970" cy="1569237"/>
+                <wp:effectExtent l="11112" t="26988" r="20003" b="20002"/>
                 <wp:wrapNone/>
                 <wp:docPr id="118" name="Rectángulo 118"/>
                 <wp:cNvGraphicFramePr/>
@@ -7050,7 +7785,7 @@
                       <wps:spPr>
                         <a:xfrm rot="16200000" flipV="1">
                           <a:off x="0" y="0"/>
-                          <a:ext cx="143970" cy="1631658"/>
+                          <a:ext cx="143970" cy="1569237"/>
                         </a:xfrm>
                         <a:prstGeom prst="rect">
                           <a:avLst/>
@@ -7096,7 +7831,7 @@
           </mc:Choice>
           <mc:Fallback>
             <w:pict>
-              <v:rect w14:anchorId="103B09E3" id="Rectángulo 118" o:spid="_x0000_s1026" style="position:absolute;margin-left:71.55pt;margin-top:63.05pt;width:11.35pt;height:128.5pt;rotation:90;flip:y;z-index:251883520;visibility:visible;mso-wrap-style:square;mso-width-percent:0;mso-height-percent:0;mso-wrap-distance-left:9pt;mso-wrap-distance-top:0;mso-wrap-distance-right:9pt;mso-wrap-distance-bottom:0;mso-position-horizontal:absolute;mso-position-horizontal-relative:margin;mso-position-vertical:absolute;mso-position-vertical-relative:text;mso-width-percent:0;mso-height-percent:0;mso-width-relative:margin;mso-height-relative:margin;v-text-anchor:middle" o:gfxdata="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" filled="f" strokecolor="red" strokeweight="2.25pt">
+              <v:rect w14:anchorId="703CE2E7" id="Rectángulo 118" o:spid="_x0000_s1026" style="position:absolute;margin-left:69.35pt;margin-top:49.8pt;width:11.35pt;height:123.55pt;rotation:90;flip:y;z-index:251883520;visibility:visible;mso-wrap-style:square;mso-width-percent:0;mso-height-percent:0;mso-wrap-distance-left:9pt;mso-wrap-distance-top:0;mso-wrap-distance-right:9pt;mso-wrap-distance-bottom:0;mso-position-horizontal:absolute;mso-position-horizontal-relative:margin;mso-position-vertical:absolute;mso-position-vertical-relative:text;mso-width-percent:0;mso-height-percent:0;mso-width-relative:margin;mso-height-relative:margin;v-text-anchor:middle" o:gfxdata="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" filled="f" strokecolor="red" strokeweight="2.25pt">
                 <w10:wrap anchorx="margin"/>
               </v:rect>
             </w:pict>
@@ -7105,23 +7840,16 @@
       </w:r>
       <w:r>
         <w:rPr>
+          <w:rFonts w:ascii="Arial" w:hAnsi="Arial" w:cs="Arial"/>
           <w:noProof/>
-          <w:lang w:val="es-MX" w:eastAsia="es-MX"/>
-        </w:rPr>
-        <w:t xml:space="preserve"> </w:t>
-      </w:r>
-      <w:r>
-        <w:rPr>
-          <w:rFonts w:ascii="Arial" w:hAnsi="Arial" w:cs="Arial"/>
-          <w:noProof/>
-          <w:sz w:val="24"/>
-          <w:szCs w:val="24"/>
-          <w:lang w:val="es-MX" w:eastAsia="es-MX"/>
+          <w:sz w:val="24"/>
+          <w:szCs w:val="24"/>
+          <w:lang w:val="en-US"/>
         </w:rPr>
         <w:drawing>
-          <wp:inline distT="0" distB="0" distL="0" distR="0" wp14:anchorId="0B363792" wp14:editId="4C184A45">
-            <wp:extent cx="5497074" cy="2506586"/>
-            <wp:effectExtent l="152400" t="152400" r="370840" b="370205"/>
+          <wp:inline distT="0" distB="0" distL="0" distR="0" wp14:anchorId="0B363792" wp14:editId="3BFDF8FB">
+            <wp:extent cx="5377920" cy="2452255"/>
+            <wp:effectExtent l="152400" t="152400" r="356235" b="367665"/>
             <wp:docPr id="98" name="Imagen 98"/>
             <wp:cNvGraphicFramePr>
               <a:graphicFrameLocks xmlns:a="http://schemas.openxmlformats.org/drawingml/2006/main" noChangeAspect="1"/>
@@ -7142,7 +7870,7 @@
                   <pic:spPr>
                     <a:xfrm>
                       <a:off x="0" y="0"/>
-                      <a:ext cx="5499212" cy="2507561"/>
+                      <a:ext cx="5398256" cy="2461528"/>
                     </a:xfrm>
                     <a:prstGeom prst="rect">
                       <a:avLst/>
@@ -7195,22 +7923,48 @@
       <w:r>
         <w:rPr>
           <w:rFonts w:ascii="Arial" w:hAnsi="Arial" w:cs="Arial"/>
+          <w:sz w:val="24"/>
+          <w:szCs w:val="24"/>
+        </w:rPr>
+        <w:t>Es importante revisar que la factura sea correcta y coincida con la solicitud, si la información es correcta se debe confir</w:t>
+      </w:r>
+      <w:r>
+        <w:rPr>
+          <w:rFonts w:ascii="Arial" w:hAnsi="Arial" w:cs="Arial"/>
+          <w:sz w:val="24"/>
+          <w:szCs w:val="24"/>
+        </w:rPr>
+        <w:t>mar usando el botón “Autorizar”.</w:t>
+      </w:r>
+    </w:p>
+    <w:p>
+      <w:pPr>
+        <w:rPr>
+          <w:rFonts w:ascii="Arial" w:hAnsi="Arial" w:cs="Arial"/>
+          <w:sz w:val="24"/>
+          <w:szCs w:val="24"/>
+        </w:rPr>
+      </w:pPr>
+      <w:r>
+        <w:rPr>
+          <w:rFonts w:ascii="Arial" w:hAnsi="Arial" w:cs="Arial"/>
           <w:noProof/>
-          <w:lang w:val="es-MX" w:eastAsia="es-MX"/>
-        </w:rPr>
+          <w:lang w:val="en-US"/>
+        </w:rPr>
+        <w:lastRenderedPageBreak/>
         <mc:AlternateContent>
           <mc:Choice Requires="wps">
             <w:drawing>
-              <wp:anchor distT="0" distB="0" distL="114300" distR="114300" simplePos="0" relativeHeight="251873280" behindDoc="0" locked="0" layoutInCell="1" allowOverlap="1" wp14:anchorId="114FF873" wp14:editId="78DB9A91">
+              <wp:anchor distT="0" distB="0" distL="114300" distR="114300" simplePos="0" relativeHeight="251873280" behindDoc="0" locked="0" layoutInCell="1" allowOverlap="1" wp14:anchorId="114FF873" wp14:editId="05992AA2">
                 <wp:simplePos x="0" y="0"/>
                 <wp:positionH relativeFrom="margin">
-                  <wp:posOffset>3780496</wp:posOffset>
+                  <wp:posOffset>3718560</wp:posOffset>
                 </wp:positionH>
                 <wp:positionV relativeFrom="paragraph">
-                  <wp:posOffset>356871</wp:posOffset>
+                  <wp:posOffset>-352837</wp:posOffset>
                 </wp:positionV>
-                <wp:extent cx="151193" cy="1917016"/>
-                <wp:effectExtent l="12700" t="25400" r="13970" b="13970"/>
+                <wp:extent cx="151193" cy="2275032"/>
+                <wp:effectExtent l="24130" t="13970" r="25400" b="25400"/>
                 <wp:wrapNone/>
                 <wp:docPr id="99" name="Rectángulo 99"/>
                 <wp:cNvGraphicFramePr/>
@@ -7221,7 +7975,7 @@
                       <wps:spPr>
                         <a:xfrm rot="16200000" flipV="1">
                           <a:off x="0" y="0"/>
-                          <a:ext cx="151193" cy="1917016"/>
+                          <a:ext cx="151193" cy="2275032"/>
                         </a:xfrm>
                         <a:prstGeom prst="rect">
                           <a:avLst/>
@@ -7267,7 +8021,7 @@
           </mc:Choice>
           <mc:Fallback>
             <w:pict>
-              <v:rect w14:anchorId="54427608" id="Rectángulo 99" o:spid="_x0000_s1026" style="position:absolute;margin-left:297.7pt;margin-top:28.1pt;width:11.9pt;height:150.95pt;rotation:90;flip:y;z-index:251873280;visibility:visible;mso-wrap-style:square;mso-width-percent:0;mso-height-percent:0;mso-wrap-distance-left:9pt;mso-wrap-distance-top:0;mso-wrap-distance-right:9pt;mso-wrap-distance-bottom:0;mso-position-horizontal:absolute;mso-position-horizontal-relative:margin;mso-position-vertical:absolute;mso-position-vertical-relative:text;mso-width-percent:0;mso-height-percent:0;mso-width-relative:margin;mso-height-relative:margin;v-text-anchor:middle" o:gfxdata="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" filled="f" strokecolor="red" strokeweight="2.25pt">
+              <v:rect w14:anchorId="20F9FC9E" id="Rectángulo 99" o:spid="_x0000_s1026" style="position:absolute;margin-left:292.8pt;margin-top:-27.8pt;width:11.9pt;height:179.15pt;rotation:90;flip:y;z-index:251873280;visibility:visible;mso-wrap-style:square;mso-width-percent:0;mso-height-percent:0;mso-wrap-distance-left:9pt;mso-wrap-distance-top:0;mso-wrap-distance-right:9pt;mso-wrap-distance-bottom:0;mso-position-horizontal:absolute;mso-position-horizontal-relative:margin;mso-position-vertical:absolute;mso-position-vertical-relative:text;mso-width-percent:0;mso-height-percent:0;mso-width-relative:margin;mso-height-relative:margin;v-text-anchor:middle" o:gfxdata="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" filled="f" strokecolor="red" strokeweight="2.25pt">
                 <w10:wrap anchorx="margin"/>
               </v:rect>
             </w:pict>
@@ -7278,21 +8032,21 @@
         <w:rPr>
           <w:rFonts w:ascii="Arial" w:hAnsi="Arial" w:cs="Arial"/>
           <w:noProof/>
-          <w:lang w:val="es-MX" w:eastAsia="es-MX"/>
+          <w:lang w:val="en-US"/>
         </w:rPr>
         <mc:AlternateContent>
           <mc:Choice Requires="wps">
             <w:drawing>
-              <wp:anchor distT="0" distB="0" distL="114300" distR="114300" simplePos="0" relativeHeight="251871232" behindDoc="0" locked="0" layoutInCell="1" allowOverlap="1" wp14:anchorId="00115C7A" wp14:editId="4BA6F907">
+              <wp:anchor distT="0" distB="0" distL="114300" distR="114300" simplePos="0" relativeHeight="251871232" behindDoc="0" locked="0" layoutInCell="1" allowOverlap="1" wp14:anchorId="00115C7A" wp14:editId="581EEB6F">
                 <wp:simplePos x="0" y="0"/>
                 <wp:positionH relativeFrom="margin">
-                  <wp:posOffset>1079337</wp:posOffset>
+                  <wp:posOffset>1012536</wp:posOffset>
                 </wp:positionH>
                 <wp:positionV relativeFrom="paragraph">
-                  <wp:posOffset>395180</wp:posOffset>
+                  <wp:posOffset>-95595</wp:posOffset>
                 </wp:positionV>
-                <wp:extent cx="171450" cy="1850598"/>
-                <wp:effectExtent l="17780" t="20320" r="17780" b="17780"/>
+                <wp:extent cx="171450" cy="1779846"/>
+                <wp:effectExtent l="15240" t="22860" r="15240" b="15240"/>
                 <wp:wrapNone/>
                 <wp:docPr id="96" name="Rectángulo 96"/>
                 <wp:cNvGraphicFramePr/>
@@ -7303,7 +8057,7 @@
                       <wps:spPr>
                         <a:xfrm rot="16200000" flipV="1">
                           <a:off x="0" y="0"/>
-                          <a:ext cx="171450" cy="1850598"/>
+                          <a:ext cx="171450" cy="1779846"/>
                         </a:xfrm>
                         <a:prstGeom prst="rect">
                           <a:avLst/>
@@ -7349,7 +8103,7 @@
           </mc:Choice>
           <mc:Fallback>
             <w:pict>
-              <v:rect w14:anchorId="433A36DE" id="Rectángulo 96" o:spid="_x0000_s1026" style="position:absolute;margin-left:85pt;margin-top:31.1pt;width:13.5pt;height:145.7pt;rotation:90;flip:y;z-index:251871232;visibility:visible;mso-wrap-style:square;mso-width-percent:0;mso-height-percent:0;mso-wrap-distance-left:9pt;mso-wrap-distance-top:0;mso-wrap-distance-right:9pt;mso-wrap-distance-bottom:0;mso-position-horizontal:absolute;mso-position-horizontal-relative:margin;mso-position-vertical:absolute;mso-position-vertical-relative:text;mso-width-percent:0;mso-height-percent:0;mso-width-relative:margin;mso-height-relative:margin;v-text-anchor:middle" o:gfxdata="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" filled="f" strokecolor="red" strokeweight="2.25pt">
+              <v:rect w14:anchorId="3E6F41ED" id="Rectángulo 96" o:spid="_x0000_s1026" style="position:absolute;margin-left:79.75pt;margin-top:-7.55pt;width:13.5pt;height:140.15pt;rotation:90;flip:y;z-index:251871232;visibility:visible;mso-wrap-style:square;mso-width-percent:0;mso-height-percent:0;mso-wrap-distance-left:9pt;mso-wrap-distance-top:0;mso-wrap-distance-right:9pt;mso-wrap-distance-bottom:0;mso-position-horizontal:absolute;mso-position-horizontal-relative:margin;mso-position-vertical:absolute;mso-position-vertical-relative:text;mso-width-percent:0;mso-height-percent:0;mso-width-relative:margin;mso-height-relative:margin;v-text-anchor:middle" o:gfxdata="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" filled="f" strokecolor="red" strokeweight="2.25pt">
                 <w10:wrap anchorx="margin"/>
               </v:rect>
             </w:pict>
@@ -7359,39 +8113,22 @@
       <w:r>
         <w:rPr>
           <w:rFonts w:ascii="Arial" w:hAnsi="Arial" w:cs="Arial"/>
-          <w:sz w:val="24"/>
-          <w:szCs w:val="24"/>
-        </w:rPr>
-        <w:t xml:space="preserve">Es importante revisar que la factura sea correcta y coincida con la solicitud, si la información es correcta se debe confirmar usando el botón “Autorizar” </w:t>
-      </w:r>
-    </w:p>
-    <w:p>
-      <w:pPr>
-        <w:rPr>
-          <w:rFonts w:ascii="Arial" w:hAnsi="Arial" w:cs="Arial"/>
-          <w:sz w:val="24"/>
-          <w:szCs w:val="24"/>
-        </w:rPr>
-      </w:pPr>
-      <w:r>
-        <w:rPr>
-          <w:rFonts w:ascii="Arial" w:hAnsi="Arial" w:cs="Arial"/>
           <w:noProof/>
-          <w:lang w:val="es-MX" w:eastAsia="es-MX"/>
+          <w:lang w:val="en-US"/>
         </w:rPr>
         <mc:AlternateContent>
           <mc:Choice Requires="wps">
             <w:drawing>
-              <wp:anchor distT="0" distB="0" distL="114300" distR="114300" simplePos="0" relativeHeight="251877376" behindDoc="0" locked="0" layoutInCell="1" allowOverlap="1" wp14:anchorId="36468218" wp14:editId="7D6503C1">
+              <wp:anchor distT="0" distB="0" distL="114300" distR="114300" simplePos="0" relativeHeight="251877376" behindDoc="0" locked="0" layoutInCell="1" allowOverlap="1" wp14:anchorId="36468218" wp14:editId="2A8BE8FB">
                 <wp:simplePos x="0" y="0"/>
                 <wp:positionH relativeFrom="margin">
-                  <wp:posOffset>4737513</wp:posOffset>
+                  <wp:posOffset>4408751</wp:posOffset>
                 </wp:positionH>
                 <wp:positionV relativeFrom="paragraph">
-                  <wp:posOffset>1239359</wp:posOffset>
+                  <wp:posOffset>1145271</wp:posOffset>
                 </wp:positionV>
-                <wp:extent cx="78106" cy="177355"/>
-                <wp:effectExtent l="7620" t="0" r="24765" b="24765"/>
+                <wp:extent cx="119693" cy="207794"/>
+                <wp:effectExtent l="0" t="6033" r="26988" b="26987"/>
                 <wp:wrapNone/>
                 <wp:docPr id="102" name="Rectángulo 102"/>
                 <wp:cNvGraphicFramePr/>
@@ -7402,7 +8139,7 @@
                       <wps:spPr>
                         <a:xfrm rot="16200000" flipV="1">
                           <a:off x="0" y="0"/>
-                          <a:ext cx="78106" cy="177355"/>
+                          <a:ext cx="119693" cy="207794"/>
                         </a:xfrm>
                         <a:prstGeom prst="rect">
                           <a:avLst/>
@@ -7448,7 +8185,7 @@
           </mc:Choice>
           <mc:Fallback>
             <w:pict>
-              <v:rect w14:anchorId="027D369E" id="Rectángulo 102" o:spid="_x0000_s1026" style="position:absolute;margin-left:373.05pt;margin-top:97.6pt;width:6.15pt;height:13.95pt;rotation:90;flip:y;z-index:251877376;visibility:visible;mso-wrap-style:square;mso-width-percent:0;mso-height-percent:0;mso-wrap-distance-left:9pt;mso-wrap-distance-top:0;mso-wrap-distance-right:9pt;mso-wrap-distance-bottom:0;mso-position-horizontal:absolute;mso-position-horizontal-relative:margin;mso-position-vertical:absolute;mso-position-vertical-relative:text;mso-width-percent:0;mso-height-percent:0;mso-width-relative:margin;mso-height-relative:margin;v-text-anchor:middle" o:gfxdata="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" filled="f" strokecolor="red" strokeweight="1.5pt">
+              <v:rect w14:anchorId="621AA131" id="Rectángulo 102" o:spid="_x0000_s1026" style="position:absolute;margin-left:347.15pt;margin-top:90.2pt;width:9.4pt;height:16.35pt;rotation:90;flip:y;z-index:251877376;visibility:visible;mso-wrap-style:square;mso-width-percent:0;mso-height-percent:0;mso-wrap-distance-left:9pt;mso-wrap-distance-top:0;mso-wrap-distance-right:9pt;mso-wrap-distance-bottom:0;mso-position-horizontal:absolute;mso-position-horizontal-relative:margin;mso-position-vertical:absolute;mso-position-vertical-relative:text;mso-width-percent:0;mso-height-percent:0;mso-width-relative:margin;mso-height-relative:margin;v-text-anchor:middle" o:gfxdata="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" filled="f" strokecolor="red" strokeweight="1.5pt">
                 <w10:wrap anchorx="margin"/>
               </v:rect>
             </w:pict>
@@ -7461,12 +8198,12 @@
           <w:noProof/>
           <w:sz w:val="24"/>
           <w:szCs w:val="24"/>
-          <w:lang w:val="es-MX" w:eastAsia="es-MX"/>
+          <w:lang w:val="en-US"/>
         </w:rPr>
         <w:drawing>
-          <wp:inline distT="0" distB="0" distL="0" distR="0" wp14:anchorId="06C582BD" wp14:editId="4D92EB64">
-            <wp:extent cx="5612130" cy="1271905"/>
-            <wp:effectExtent l="152400" t="152400" r="369570" b="366395"/>
+          <wp:inline distT="0" distB="0" distL="0" distR="0" wp14:anchorId="06C582BD" wp14:editId="44A70FD0">
+            <wp:extent cx="5237018" cy="1186891"/>
+            <wp:effectExtent l="152400" t="152400" r="363855" b="356235"/>
             <wp:docPr id="97" name="Imagen 97"/>
             <wp:cNvGraphicFramePr>
               <a:graphicFrameLocks xmlns:a="http://schemas.openxmlformats.org/drawingml/2006/main" noChangeAspect="1"/>
@@ -7487,7 +8224,7 @@
                   <pic:spPr>
                     <a:xfrm>
                       <a:off x="0" y="0"/>
-                      <a:ext cx="5612130" cy="1271905"/>
+                      <a:ext cx="5262519" cy="1192670"/>
                     </a:xfrm>
                     <a:prstGeom prst="rect">
                       <a:avLst/>
@@ -7521,6 +8258,22 @@
           <w:szCs w:val="24"/>
         </w:rPr>
       </w:pPr>
+      <w:r>
+        <w:rPr>
+          <w:rFonts w:ascii="Arial" w:hAnsi="Arial" w:cs="Arial"/>
+          <w:sz w:val="24"/>
+          <w:szCs w:val="24"/>
+        </w:rPr>
+        <w:t>Al autorizar la factura, el estatus cambiara a “Factura Confirmada”</w:t>
+      </w:r>
+      <w:r>
+        <w:rPr>
+          <w:rFonts w:ascii="Arial" w:hAnsi="Arial" w:cs="Arial"/>
+          <w:sz w:val="24"/>
+          <w:szCs w:val="24"/>
+        </w:rPr>
+        <w:t>.</w:t>
+      </w:r>
     </w:p>
     <w:p>
       <w:pPr>
@@ -7533,67 +8286,22 @@
           <w:szCs w:val="24"/>
         </w:rPr>
       </w:pPr>
-    </w:p>
-    <w:p>
-      <w:pPr>
-        <w:tabs>
-          <w:tab w:val="left" w:pos="3048"/>
-        </w:tabs>
-        <w:rPr>
-          <w:rFonts w:ascii="Arial" w:hAnsi="Arial" w:cs="Arial"/>
-          <w:sz w:val="24"/>
-          <w:szCs w:val="24"/>
-        </w:rPr>
-      </w:pPr>
-    </w:p>
-    <w:p>
-      <w:pPr>
-        <w:tabs>
-          <w:tab w:val="left" w:pos="3048"/>
-        </w:tabs>
-        <w:rPr>
-          <w:rFonts w:ascii="Arial" w:hAnsi="Arial" w:cs="Arial"/>
-          <w:sz w:val="24"/>
-          <w:szCs w:val="24"/>
-        </w:rPr>
-      </w:pPr>
-      <w:r>
-        <w:rPr>
-          <w:rFonts w:ascii="Arial" w:hAnsi="Arial" w:cs="Arial"/>
-          <w:sz w:val="24"/>
-          <w:szCs w:val="24"/>
-        </w:rPr>
-        <w:lastRenderedPageBreak/>
-        <w:t>Al autorizar la factura, el estatus cambiara a “Factura Confirmada”</w:t>
-      </w:r>
-    </w:p>
-    <w:p>
-      <w:pPr>
-        <w:tabs>
-          <w:tab w:val="left" w:pos="3048"/>
-        </w:tabs>
-        <w:rPr>
-          <w:rFonts w:ascii="Arial" w:hAnsi="Arial" w:cs="Arial"/>
-          <w:sz w:val="24"/>
-          <w:szCs w:val="24"/>
-        </w:rPr>
-      </w:pPr>
       <w:r>
         <w:rPr>
           <w:rFonts w:ascii="Arial" w:hAnsi="Arial" w:cs="Arial"/>
           <w:noProof/>
-          <w:lang w:val="es-MX" w:eastAsia="es-MX"/>
+          <w:lang w:val="en-US"/>
         </w:rPr>
         <mc:AlternateContent>
           <mc:Choice Requires="wps">
             <w:drawing>
-              <wp:anchor distT="0" distB="0" distL="114300" distR="114300" simplePos="0" relativeHeight="251875328" behindDoc="0" locked="0" layoutInCell="1" allowOverlap="1" wp14:anchorId="311E2FDF" wp14:editId="78D653DA">
+              <wp:anchor distT="0" distB="0" distL="114300" distR="114300" simplePos="0" relativeHeight="251875328" behindDoc="0" locked="0" layoutInCell="1" allowOverlap="1" wp14:anchorId="311E2FDF" wp14:editId="5D11A359">
                 <wp:simplePos x="0" y="0"/>
                 <wp:positionH relativeFrom="margin">
-                  <wp:posOffset>4812347</wp:posOffset>
+                  <wp:posOffset>5018499</wp:posOffset>
                 </wp:positionH>
                 <wp:positionV relativeFrom="paragraph">
-                  <wp:posOffset>149924</wp:posOffset>
+                  <wp:posOffset>131128</wp:posOffset>
                 </wp:positionV>
                 <wp:extent cx="168529" cy="481457"/>
                 <wp:effectExtent l="0" t="4127" r="18097" b="18098"/>
@@ -7653,7 +8361,7 @@
           </mc:Choice>
           <mc:Fallback>
             <w:pict>
-              <v:rect w14:anchorId="7B930BAF" id="Rectángulo 100" o:spid="_x0000_s1026" style="position:absolute;margin-left:378.9pt;margin-top:11.8pt;width:13.25pt;height:37.9pt;rotation:90;flip:y;z-index:251875328;visibility:visible;mso-wrap-style:square;mso-width-percent:0;mso-height-percent:0;mso-wrap-distance-left:9pt;mso-wrap-distance-top:0;mso-wrap-distance-right:9pt;mso-wrap-distance-bottom:0;mso-position-horizontal:absolute;mso-position-horizontal-relative:margin;mso-position-vertical:absolute;mso-position-vertical-relative:text;mso-width-percent:0;mso-height-percent:0;mso-width-relative:margin;mso-height-relative:margin;v-text-anchor:middle" o:gfxdata="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" filled="f" strokecolor="red" strokeweight="1.5pt">
+              <v:rect w14:anchorId="5D4219A4" id="Rectángulo 100" o:spid="_x0000_s1026" style="position:absolute;margin-left:395.15pt;margin-top:10.35pt;width:13.25pt;height:37.9pt;rotation:90;flip:y;z-index:251875328;visibility:visible;mso-wrap-style:square;mso-width-percent:0;mso-height-percent:0;mso-wrap-distance-left:9pt;mso-wrap-distance-top:0;mso-wrap-distance-right:9pt;mso-wrap-distance-bottom:0;mso-position-horizontal:absolute;mso-position-horizontal-relative:margin;mso-position-vertical:absolute;mso-position-vertical-relative:text;mso-width-percent:0;mso-height-percent:0;mso-width-relative:margin;mso-height-relative:margin;v-text-anchor:middle" o:gfxdata="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" filled="f" strokecolor="red" strokeweight="1.5pt">
                 <w10:wrap anchorx="margin"/>
               </v:rect>
             </w:pict>
@@ -7666,12 +8374,12 @@
           <w:noProof/>
           <w:sz w:val="24"/>
           <w:szCs w:val="24"/>
-          <w:lang w:val="es-MX" w:eastAsia="es-MX"/>
+          <w:lang w:val="en-US"/>
         </w:rPr>
         <w:drawing>
-          <wp:inline distT="0" distB="0" distL="0" distR="0" wp14:anchorId="1618EC62" wp14:editId="245AE0EE">
-            <wp:extent cx="5612130" cy="337820"/>
-            <wp:effectExtent l="152400" t="152400" r="369570" b="367030"/>
+          <wp:inline distT="0" distB="0" distL="0" distR="0" wp14:anchorId="1618EC62" wp14:editId="25A3119C">
+            <wp:extent cx="5266706" cy="317027"/>
+            <wp:effectExtent l="152400" t="152400" r="353060" b="368935"/>
             <wp:docPr id="105" name="Imagen 105"/>
             <wp:cNvGraphicFramePr>
               <a:graphicFrameLocks xmlns:a="http://schemas.openxmlformats.org/drawingml/2006/main" noChangeAspect="1"/>
@@ -7692,7 +8400,7 @@
                   <pic:spPr>
                     <a:xfrm>
                       <a:off x="0" y="0"/>
-                      <a:ext cx="5612130" cy="337820"/>
+                      <a:ext cx="5355181" cy="322353"/>
                     </a:xfrm>
                     <a:prstGeom prst="rect">
                       <a:avLst/>
@@ -7750,7 +8458,7 @@
         <w:rPr>
           <w:rFonts w:ascii="Arial" w:hAnsi="Arial" w:cs="Arial"/>
           <w:noProof/>
-          <w:lang w:val="es-MX" w:eastAsia="es-MX"/>
+          <w:lang w:val="en-US"/>
         </w:rPr>
         <mc:AlternateContent>
           <mc:Choice Requires="wps">
@@ -7819,7 +8527,7 @@
               </wp:anchor>
             </w:drawing>
           </mc:Choice>
-          <mc:Fallback>
+          <mc:Fallback xmlns:cx1="http://schemas.microsoft.com/office/drawing/2015/9/8/chartex">
             <w:pict>
               <v:rect w14:anchorId="75351B89" id="Rectángulo 108" o:spid="_x0000_s1026" style="position:absolute;margin-left:415.65pt;margin-top:25.95pt;width:7.1pt;height:8.8pt;rotation:90;flip:y;z-index:251879424;visibility:visible;mso-wrap-style:square;mso-width-percent:0;mso-height-percent:0;mso-wrap-distance-left:9pt;mso-wrap-distance-top:0;mso-wrap-distance-right:9pt;mso-wrap-distance-bottom:0;mso-position-horizontal:absolute;mso-position-horizontal-relative:margin;mso-position-vertical:absolute;mso-position-vertical-relative:text;mso-width-percent:0;mso-height-percent:0;mso-width-relative:margin;mso-height-relative:margin;v-text-anchor:middle" o:gfxdata="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" filled="f" strokecolor="red" strokeweight="1.5pt">
                 <w10:wrap anchorx="margin"/>
@@ -7834,7 +8542,7 @@
           <w:noProof/>
           <w:sz w:val="24"/>
           <w:szCs w:val="24"/>
-          <w:lang w:val="es-MX" w:eastAsia="es-MX"/>
+          <w:lang w:val="en-US"/>
         </w:rPr>
         <w:drawing>
           <wp:inline distT="0" distB="0" distL="0" distR="0" wp14:anchorId="78DB8091" wp14:editId="58CED02D">
@@ -7901,7 +8609,7 @@
           <w:noProof/>
           <w:sz w:val="24"/>
           <w:szCs w:val="24"/>
-          <w:lang w:val="es-MX" w:eastAsia="es-MX"/>
+          <w:lang w:val="en-US"/>
         </w:rPr>
         <w:drawing>
           <wp:inline distT="0" distB="0" distL="0" distR="0" wp14:anchorId="7009BDEC" wp14:editId="09C63C1C">
@@ -7999,18 +8707,18 @@
         <w:rPr>
           <w:rFonts w:ascii="Arial" w:hAnsi="Arial" w:cs="Arial"/>
           <w:noProof/>
-          <w:lang w:val="es-MX" w:eastAsia="es-MX"/>
+          <w:lang w:val="en-US"/>
         </w:rPr>
         <mc:AlternateContent>
           <mc:Choice Requires="wps">
             <w:drawing>
-              <wp:anchor distT="0" distB="0" distL="114300" distR="114300" simplePos="0" relativeHeight="251881472" behindDoc="0" locked="0" layoutInCell="1" allowOverlap="1" wp14:anchorId="27520F05" wp14:editId="7568CAAA">
+              <wp:anchor distT="0" distB="0" distL="114300" distR="114300" simplePos="0" relativeHeight="251881472" behindDoc="0" locked="0" layoutInCell="1" allowOverlap="1" wp14:anchorId="27520F05" wp14:editId="4F731281">
                 <wp:simplePos x="0" y="0"/>
                 <wp:positionH relativeFrom="margin">
-                  <wp:posOffset>5282565</wp:posOffset>
+                  <wp:posOffset>5015230</wp:posOffset>
                 </wp:positionH>
                 <wp:positionV relativeFrom="paragraph">
-                  <wp:posOffset>328209</wp:posOffset>
+                  <wp:posOffset>328377</wp:posOffset>
                 </wp:positionV>
                 <wp:extent cx="90416" cy="111816"/>
                 <wp:effectExtent l="8255" t="0" r="13335" b="13335"/>
@@ -8070,7 +8778,7 @@
           </mc:Choice>
           <mc:Fallback>
             <w:pict>
-              <v:rect w14:anchorId="64054976" id="Rectángulo 112" o:spid="_x0000_s1026" style="position:absolute;margin-left:415.95pt;margin-top:25.85pt;width:7.1pt;height:8.8pt;rotation:90;flip:y;z-index:251881472;visibility:visible;mso-wrap-style:square;mso-width-percent:0;mso-height-percent:0;mso-wrap-distance-left:9pt;mso-wrap-distance-top:0;mso-wrap-distance-right:9pt;mso-wrap-distance-bottom:0;mso-position-horizontal:absolute;mso-position-horizontal-relative:margin;mso-position-vertical:absolute;mso-position-vertical-relative:text;mso-width-percent:0;mso-height-percent:0;mso-width-relative:margin;mso-height-relative:margin;v-text-anchor:middle" o:gfxdata="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" filled="f" strokecolor="red" strokeweight="1.5pt">
+              <v:rect w14:anchorId="4E74C32A" id="Rectángulo 112" o:spid="_x0000_s1026" style="position:absolute;margin-left:394.9pt;margin-top:25.85pt;width:7.1pt;height:8.8pt;rotation:90;flip:y;z-index:251881472;visibility:visible;mso-wrap-style:square;mso-width-percent:0;mso-height-percent:0;mso-wrap-distance-left:9pt;mso-wrap-distance-top:0;mso-wrap-distance-right:9pt;mso-wrap-distance-bottom:0;mso-position-horizontal:absolute;mso-position-horizontal-relative:margin;mso-position-vertical:absolute;mso-position-vertical-relative:text;mso-width-percent:0;mso-height-percent:0;mso-width-relative:margin;mso-height-relative:margin;v-text-anchor:middle" o:gfxdata="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" filled="f" strokecolor="red" strokeweight="1.5pt">
                 <w10:wrap anchorx="margin"/>
               </v:rect>
             </w:pict>
@@ -8083,12 +8791,12 @@
           <w:noProof/>
           <w:sz w:val="24"/>
           <w:szCs w:val="24"/>
-          <w:lang w:val="es-MX" w:eastAsia="es-MX"/>
+          <w:lang w:val="en-US"/>
         </w:rPr>
         <w:drawing>
-          <wp:inline distT="0" distB="0" distL="0" distR="0" wp14:anchorId="3FF63347" wp14:editId="2B3A4DA7">
-            <wp:extent cx="5612130" cy="337820"/>
-            <wp:effectExtent l="152400" t="152400" r="369570" b="367030"/>
+          <wp:inline distT="0" distB="0" distL="0" distR="0" wp14:anchorId="3FF63347" wp14:editId="7B029EF5">
+            <wp:extent cx="5332491" cy="320987"/>
+            <wp:effectExtent l="152400" t="152400" r="363855" b="365125"/>
             <wp:docPr id="111" name="Imagen 111"/>
             <wp:cNvGraphicFramePr>
               <a:graphicFrameLocks xmlns:a="http://schemas.openxmlformats.org/drawingml/2006/main" noChangeAspect="1"/>
@@ -8109,7 +8817,7 @@
                   <pic:spPr>
                     <a:xfrm>
                       <a:off x="0" y="0"/>
-                      <a:ext cx="5612130" cy="337820"/>
+                      <a:ext cx="5425829" cy="326605"/>
                     </a:xfrm>
                     <a:prstGeom prst="rect">
                       <a:avLst/>
@@ -8231,7 +8939,7 @@
             <w:r>
               <w:rPr>
                 <w:noProof/>
-                <w:lang w:val="es-MX" w:eastAsia="es-MX"/>
+                <w:lang w:val="en-US"/>
               </w:rPr>
               <w:drawing>
                 <wp:inline distT="0" distB="0" distL="0" distR="0" wp14:anchorId="1B0C1135" wp14:editId="38FCEC54">
@@ -8334,12 +9042,13 @@
                 <w:szCs w:val="24"/>
                 <w:lang w:val="es-MX" w:eastAsia="es-MX"/>
               </w:rPr>
+              <w:lastRenderedPageBreak/>
               <w:t xml:space="preserve"> </w:t>
             </w:r>
             <w:r>
               <w:rPr>
                 <w:noProof/>
-                <w:lang w:val="es-MX" w:eastAsia="es-MX"/>
+                <w:lang w:val="en-US"/>
               </w:rPr>
               <w:drawing>
                 <wp:inline distT="0" distB="0" distL="0" distR="0" wp14:anchorId="5A0336B2" wp14:editId="48561EE2">
@@ -8427,7 +9136,7 @@
             <w:r>
               <w:rPr>
                 <w:noProof/>
-                <w:lang w:val="es-MX" w:eastAsia="es-MX"/>
+                <w:lang w:val="en-US"/>
               </w:rPr>
               <w:drawing>
                 <wp:inline distT="0" distB="0" distL="0" distR="0" wp14:anchorId="2AEBA43C" wp14:editId="2D086D5C">
@@ -8505,55 +9214,63 @@
     </w:p>
     <w:p>
       <w:pPr>
+        <w:pStyle w:val="Ttulo1"/>
+        <w:jc w:val="center"/>
+        <w:rPr>
+          <w:b w:val="0"/>
+          <w:color w:val="auto"/>
+        </w:rPr>
+      </w:pPr>
+      <w:bookmarkStart w:id="29" w:name="_Toc152360036"/>
+      <w:r>
+        <w:rPr>
+          <w:b w:val="0"/>
+          <w:color w:val="auto"/>
+        </w:rPr>
+        <w:t>Asignación de Enlace</w:t>
+      </w:r>
+      <w:bookmarkEnd w:id="29"/>
+    </w:p>
+    <w:p/>
+    <w:p>
+      <w:pPr>
+        <w:jc w:val="both"/>
+        <w:rPr>
+          <w:rFonts w:ascii="Arial" w:hAnsi="Arial" w:cs="Arial"/>
+          <w:sz w:val="24"/>
+          <w:szCs w:val="24"/>
+        </w:rPr>
+      </w:pPr>
+      <w:r>
+        <w:rPr>
+          <w:rFonts w:ascii="Arial" w:hAnsi="Arial" w:cs="Arial"/>
+          <w:sz w:val="24"/>
+          <w:szCs w:val="24"/>
+        </w:rPr>
+        <w:t>Para la asignación del enlace de la factura iniciaremos con el perfil del área de Coordinación de D</w:t>
+      </w:r>
+      <w:r>
+        <w:rPr>
+          <w:rFonts w:ascii="Arial" w:hAnsi="Arial" w:cs="Arial"/>
+          <w:sz w:val="24"/>
+          <w:szCs w:val="24"/>
+        </w:rPr>
+        <w:t>ependencias</w:t>
+      </w:r>
+      <w:r>
+        <w:rPr>
+          <w:rFonts w:ascii="Arial" w:hAnsi="Arial" w:cs="Arial"/>
+          <w:sz w:val="24"/>
+          <w:szCs w:val="24"/>
+        </w:rPr>
+        <w:t>, presionando “Altas”.</w:t>
+      </w:r>
+    </w:p>
+    <w:p>
+      <w:pPr>
         <w:tabs>
           <w:tab w:val="left" w:pos="3048"/>
         </w:tabs>
-        <w:rPr>
-          <w:rFonts w:ascii="Arial" w:hAnsi="Arial" w:cs="Arial"/>
-          <w:sz w:val="24"/>
-          <w:szCs w:val="24"/>
-        </w:rPr>
-      </w:pPr>
-    </w:p>
-    <w:p>
-      <w:pPr>
-        <w:tabs>
-          <w:tab w:val="left" w:pos="3048"/>
-        </w:tabs>
-        <w:rPr>
-          <w:rFonts w:ascii="Arial" w:hAnsi="Arial" w:cs="Arial"/>
-          <w:sz w:val="24"/>
-          <w:szCs w:val="24"/>
-        </w:rPr>
-      </w:pPr>
-    </w:p>
-    <w:p>
-      <w:pPr>
-        <w:tabs>
-          <w:tab w:val="left" w:pos="3048"/>
-        </w:tabs>
-        <w:rPr>
-          <w:rFonts w:ascii="Arial" w:hAnsi="Arial" w:cs="Arial"/>
-          <w:sz w:val="24"/>
-          <w:szCs w:val="24"/>
-        </w:rPr>
-      </w:pPr>
-    </w:p>
-    <w:p>
-      <w:pPr>
-        <w:pStyle w:val="Ttulo1"/>
-        <w:jc w:val="center"/>
-      </w:pPr>
-      <w:bookmarkStart w:id="27" w:name="_Toc152325132"/>
-      <w:r>
-        <w:lastRenderedPageBreak/>
-        <w:t>Asignación de Enlace</w:t>
-      </w:r>
-      <w:bookmarkEnd w:id="27"/>
-    </w:p>
-    <w:p/>
-    <w:p>
-      <w:pPr>
         <w:jc w:val="both"/>
         <w:rPr>
           <w:rFonts w:ascii="Arial" w:hAnsi="Arial" w:cs="Arial"/>
@@ -8564,58 +9281,22 @@
       <w:r>
         <w:rPr>
           <w:rFonts w:ascii="Arial" w:hAnsi="Arial" w:cs="Arial"/>
-          <w:sz w:val="24"/>
-          <w:szCs w:val="24"/>
-        </w:rPr>
-        <w:t>Para la asignación del enlace de la factura iniciaremos con el perfil del área de Coordinación de D</w:t>
-      </w:r>
-      <w:r>
-        <w:rPr>
-          <w:rFonts w:ascii="Arial" w:hAnsi="Arial" w:cs="Arial"/>
-          <w:sz w:val="24"/>
-          <w:szCs w:val="24"/>
-        </w:rPr>
-        <w:t>ependencias</w:t>
-      </w:r>
-      <w:r>
-        <w:rPr>
-          <w:rFonts w:ascii="Arial" w:hAnsi="Arial" w:cs="Arial"/>
-          <w:sz w:val="24"/>
-          <w:szCs w:val="24"/>
-        </w:rPr>
-        <w:t xml:space="preserve">, presionando “Altas” </w:t>
-      </w:r>
-    </w:p>
-    <w:p>
-      <w:pPr>
-        <w:tabs>
-          <w:tab w:val="left" w:pos="3048"/>
-        </w:tabs>
-        <w:rPr>
-          <w:rFonts w:ascii="Arial" w:hAnsi="Arial" w:cs="Arial"/>
-          <w:sz w:val="24"/>
-          <w:szCs w:val="24"/>
-        </w:rPr>
-      </w:pPr>
-      <w:r>
-        <w:rPr>
-          <w:rFonts w:ascii="Arial" w:hAnsi="Arial" w:cs="Arial"/>
           <w:noProof/>
-          <w:lang w:val="es-MX" w:eastAsia="es-MX"/>
+          <w:lang w:val="en-US"/>
         </w:rPr>
         <mc:AlternateContent>
           <mc:Choice Requires="wps">
             <w:drawing>
-              <wp:anchor distT="0" distB="0" distL="114300" distR="114300" simplePos="0" relativeHeight="251885568" behindDoc="0" locked="0" layoutInCell="1" allowOverlap="1" wp14:anchorId="6F802D95" wp14:editId="6E109F9D">
+              <wp:anchor distT="0" distB="0" distL="114300" distR="114300" simplePos="0" relativeHeight="251885568" behindDoc="0" locked="0" layoutInCell="1" allowOverlap="1" wp14:anchorId="6F802D95" wp14:editId="6D46BDB2">
                 <wp:simplePos x="0" y="0"/>
                 <wp:positionH relativeFrom="margin">
-                  <wp:posOffset>933219</wp:posOffset>
+                  <wp:posOffset>886619</wp:posOffset>
                 </wp:positionH>
                 <wp:positionV relativeFrom="paragraph">
-                  <wp:posOffset>626427</wp:posOffset>
+                  <wp:posOffset>593566</wp:posOffset>
                 </wp:positionV>
-                <wp:extent cx="137322" cy="1673619"/>
-                <wp:effectExtent l="13017" t="25083" r="28258" b="28257"/>
+                <wp:extent cx="162242" cy="1599882"/>
+                <wp:effectExtent l="24130" t="13970" r="14605" b="14605"/>
                 <wp:wrapNone/>
                 <wp:docPr id="119" name="Rectángulo 119"/>
                 <wp:cNvGraphicFramePr/>
@@ -8626,7 +9307,7 @@
                       <wps:spPr>
                         <a:xfrm rot="16200000" flipV="1">
                           <a:off x="0" y="0"/>
-                          <a:ext cx="137322" cy="1673619"/>
+                          <a:ext cx="162242" cy="1599882"/>
                         </a:xfrm>
                         <a:prstGeom prst="rect">
                           <a:avLst/>
@@ -8672,7 +9353,7 @@
           </mc:Choice>
           <mc:Fallback>
             <w:pict>
-              <v:rect w14:anchorId="201EEBD6" id="Rectángulo 119" o:spid="_x0000_s1026" style="position:absolute;margin-left:73.5pt;margin-top:49.3pt;width:10.8pt;height:131.8pt;rotation:90;flip:y;z-index:251885568;visibility:visible;mso-wrap-style:square;mso-width-percent:0;mso-height-percent:0;mso-wrap-distance-left:9pt;mso-wrap-distance-top:0;mso-wrap-distance-right:9pt;mso-wrap-distance-bottom:0;mso-position-horizontal:absolute;mso-position-horizontal-relative:margin;mso-position-vertical:absolute;mso-position-vertical-relative:text;mso-width-percent:0;mso-height-percent:0;mso-width-relative:margin;mso-height-relative:margin;v-text-anchor:middle" o:gfxdata="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" filled="f" strokecolor="red" strokeweight="2.25pt">
+              <v:rect w14:anchorId="51768850" id="Rectángulo 119" o:spid="_x0000_s1026" style="position:absolute;margin-left:69.8pt;margin-top:46.75pt;width:12.75pt;height:125.95pt;rotation:90;flip:y;z-index:251885568;visibility:visible;mso-wrap-style:square;mso-width-percent:0;mso-height-percent:0;mso-wrap-distance-left:9pt;mso-wrap-distance-top:0;mso-wrap-distance-right:9pt;mso-wrap-distance-bottom:0;mso-position-horizontal:absolute;mso-position-horizontal-relative:margin;mso-position-vertical:absolute;mso-position-vertical-relative:text;mso-width-percent:0;mso-height-percent:0;mso-width-relative:margin;mso-height-relative:margin;v-text-anchor:middle" o:gfxdata="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" filled="f" strokecolor="red" strokeweight="2.25pt">
                 <w10:wrap anchorx="margin"/>
               </v:rect>
             </w:pict>
@@ -8685,12 +9366,12 @@
           <w:noProof/>
           <w:sz w:val="24"/>
           <w:szCs w:val="24"/>
-          <w:lang w:val="es-MX" w:eastAsia="es-MX"/>
+          <w:lang w:val="en-US"/>
         </w:rPr>
         <w:drawing>
-          <wp:inline distT="0" distB="0" distL="0" distR="0" wp14:anchorId="59A1B560" wp14:editId="0748A0E2">
-            <wp:extent cx="5612130" cy="2635885"/>
-            <wp:effectExtent l="152400" t="152400" r="369570" b="354965"/>
+          <wp:inline distT="0" distB="0" distL="0" distR="0" wp14:anchorId="59A1B560" wp14:editId="405C87F9">
+            <wp:extent cx="5257800" cy="2469465"/>
+            <wp:effectExtent l="152400" t="152400" r="361950" b="369570"/>
             <wp:docPr id="117" name="Imagen 117"/>
             <wp:cNvGraphicFramePr>
               <a:graphicFrameLocks xmlns:a="http://schemas.openxmlformats.org/drawingml/2006/main" noChangeAspect="1"/>
@@ -8711,7 +9392,7 @@
                   <pic:spPr>
                     <a:xfrm>
                       <a:off x="0" y="0"/>
-                      <a:ext cx="5612130" cy="2635885"/>
+                      <a:ext cx="5267603" cy="2474069"/>
                     </a:xfrm>
                     <a:prstGeom prst="rect">
                       <a:avLst/>
@@ -8739,6 +9420,7 @@
         <w:tabs>
           <w:tab w:val="left" w:pos="3048"/>
         </w:tabs>
+        <w:jc w:val="both"/>
         <w:rPr>
           <w:rFonts w:ascii="Arial" w:hAnsi="Arial" w:cs="Arial"/>
           <w:sz w:val="24"/>
@@ -8752,6 +9434,14 @@
           <w:szCs w:val="24"/>
         </w:rPr>
         <w:t>Enseguida seleccionaremos la persona indicada para el enlace presionando el botón “Asignar”</w:t>
+      </w:r>
+      <w:r>
+        <w:rPr>
+          <w:rFonts w:ascii="Arial" w:hAnsi="Arial" w:cs="Arial"/>
+          <w:sz w:val="24"/>
+          <w:szCs w:val="24"/>
+        </w:rPr>
+        <w:t>.</w:t>
       </w:r>
     </w:p>
     <w:p>
@@ -8759,6 +9449,7 @@
         <w:tabs>
           <w:tab w:val="left" w:pos="3048"/>
         </w:tabs>
+        <w:jc w:val="center"/>
         <w:rPr>
           <w:rFonts w:ascii="Arial" w:hAnsi="Arial" w:cs="Arial"/>
           <w:sz w:val="24"/>
@@ -8769,18 +9460,19 @@
         <w:rPr>
           <w:rFonts w:ascii="Arial" w:hAnsi="Arial" w:cs="Arial"/>
           <w:noProof/>
-          <w:lang w:val="es-MX" w:eastAsia="es-MX"/>
-        </w:rPr>
+          <w:lang w:val="en-US"/>
+        </w:rPr>
+        <w:lastRenderedPageBreak/>
         <mc:AlternateContent>
           <mc:Choice Requires="wps">
             <w:drawing>
-              <wp:anchor distT="0" distB="0" distL="114300" distR="114300" simplePos="0" relativeHeight="251889664" behindDoc="0" locked="0" layoutInCell="1" allowOverlap="1" wp14:anchorId="12B3BFC2" wp14:editId="1CC2C47E">
+              <wp:anchor distT="0" distB="0" distL="114300" distR="114300" simplePos="0" relativeHeight="251889664" behindDoc="0" locked="0" layoutInCell="1" allowOverlap="1" wp14:anchorId="12B3BFC2" wp14:editId="2AF48236">
                 <wp:simplePos x="0" y="0"/>
                 <wp:positionH relativeFrom="margin">
-                  <wp:posOffset>5295019</wp:posOffset>
+                  <wp:posOffset>5120139</wp:posOffset>
                 </wp:positionH>
                 <wp:positionV relativeFrom="paragraph">
-                  <wp:posOffset>2869422</wp:posOffset>
+                  <wp:posOffset>2672397</wp:posOffset>
                 </wp:positionV>
                 <wp:extent cx="123191" cy="258510"/>
                 <wp:effectExtent l="27622" t="10478" r="18733" b="18732"/>
@@ -8840,7 +9532,7 @@
           </mc:Choice>
           <mc:Fallback>
             <w:pict>
-              <v:rect w14:anchorId="33E30830" id="Rectángulo 123" o:spid="_x0000_s1026" style="position:absolute;margin-left:416.95pt;margin-top:225.95pt;width:9.7pt;height:20.35pt;rotation:90;flip:y;z-index:251889664;visibility:visible;mso-wrap-style:square;mso-width-percent:0;mso-height-percent:0;mso-wrap-distance-left:9pt;mso-wrap-distance-top:0;mso-wrap-distance-right:9pt;mso-wrap-distance-bottom:0;mso-position-horizontal:absolute;mso-position-horizontal-relative:margin;mso-position-vertical:absolute;mso-position-vertical-relative:text;mso-width-percent:0;mso-height-percent:0;mso-width-relative:margin;mso-height-relative:margin;v-text-anchor:middle" o:gfxdata="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" filled="f" strokecolor="red" strokeweight="2.25pt">
+              <v:rect w14:anchorId="5A9FA118" id="Rectángulo 123" o:spid="_x0000_s1026" style="position:absolute;margin-left:403.15pt;margin-top:210.4pt;width:9.7pt;height:20.35pt;rotation:90;flip:y;z-index:251889664;visibility:visible;mso-wrap-style:square;mso-width-percent:0;mso-height-percent:0;mso-wrap-distance-left:9pt;mso-wrap-distance-top:0;mso-wrap-distance-right:9pt;mso-wrap-distance-bottom:0;mso-position-horizontal:absolute;mso-position-horizontal-relative:margin;mso-position-vertical:absolute;mso-position-vertical-relative:text;mso-width-percent:0;mso-height-percent:0;mso-width-relative:margin;mso-height-relative:margin;v-text-anchor:middle" o:gfxdata="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" filled="f" strokecolor="red" strokeweight="2.25pt">
                 <w10:wrap anchorx="margin"/>
               </v:rect>
             </w:pict>
@@ -8851,21 +9543,21 @@
         <w:rPr>
           <w:rFonts w:ascii="Arial" w:hAnsi="Arial" w:cs="Arial"/>
           <w:noProof/>
-          <w:lang w:val="es-MX" w:eastAsia="es-MX"/>
+          <w:lang w:val="en-US"/>
         </w:rPr>
         <mc:AlternateContent>
           <mc:Choice Requires="wps">
             <w:drawing>
-              <wp:anchor distT="0" distB="0" distL="114300" distR="114300" simplePos="0" relativeHeight="251887616" behindDoc="0" locked="0" layoutInCell="1" allowOverlap="1" wp14:anchorId="682FFA89" wp14:editId="78C1BA8D">
+              <wp:anchor distT="0" distB="0" distL="114300" distR="114300" simplePos="0" relativeHeight="251887616" behindDoc="0" locked="0" layoutInCell="1" allowOverlap="1" wp14:anchorId="682FFA89" wp14:editId="4D96A796">
                 <wp:simplePos x="0" y="0"/>
                 <wp:positionH relativeFrom="margin">
-                  <wp:posOffset>4049725</wp:posOffset>
+                  <wp:posOffset>4651080</wp:posOffset>
                 </wp:positionH>
                 <wp:positionV relativeFrom="paragraph">
-                  <wp:posOffset>709015</wp:posOffset>
+                  <wp:posOffset>607377</wp:posOffset>
                 </wp:positionV>
-                <wp:extent cx="159087" cy="668013"/>
-                <wp:effectExtent l="12382" t="25718" r="25083" b="25082"/>
+                <wp:extent cx="159087" cy="730935"/>
+                <wp:effectExtent l="18732" t="19368" r="12383" b="12382"/>
                 <wp:wrapNone/>
                 <wp:docPr id="121" name="Rectángulo 121"/>
                 <wp:cNvGraphicFramePr/>
@@ -8876,7 +9568,7 @@
                       <wps:spPr>
                         <a:xfrm rot="16200000" flipV="1">
                           <a:off x="0" y="0"/>
-                          <a:ext cx="159087" cy="668013"/>
+                          <a:ext cx="159087" cy="730935"/>
                         </a:xfrm>
                         <a:prstGeom prst="rect">
                           <a:avLst/>
@@ -8922,7 +9614,7 @@
           </mc:Choice>
           <mc:Fallback>
             <w:pict>
-              <v:rect w14:anchorId="2B5FE80E" id="Rectángulo 121" o:spid="_x0000_s1026" style="position:absolute;margin-left:318.9pt;margin-top:55.85pt;width:12.55pt;height:52.6pt;rotation:90;flip:y;z-index:251887616;visibility:visible;mso-wrap-style:square;mso-width-percent:0;mso-height-percent:0;mso-wrap-distance-left:9pt;mso-wrap-distance-top:0;mso-wrap-distance-right:9pt;mso-wrap-distance-bottom:0;mso-position-horizontal:absolute;mso-position-horizontal-relative:margin;mso-position-vertical:absolute;mso-position-vertical-relative:text;mso-width-percent:0;mso-height-percent:0;mso-width-relative:margin;mso-height-relative:margin;v-text-anchor:middle" o:gfxdata="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" filled="f" strokecolor="red" strokeweight="2.25pt">
+              <v:rect w14:anchorId="16AEFFC4" id="Rectángulo 121" o:spid="_x0000_s1026" style="position:absolute;margin-left:366.25pt;margin-top:47.8pt;width:12.55pt;height:57.55pt;rotation:90;flip:y;z-index:251887616;visibility:visible;mso-wrap-style:square;mso-width-percent:0;mso-height-percent:0;mso-wrap-distance-left:9pt;mso-wrap-distance-top:0;mso-wrap-distance-right:9pt;mso-wrap-distance-bottom:0;mso-position-horizontal:absolute;mso-position-horizontal-relative:margin;mso-position-vertical:absolute;mso-position-vertical-relative:text;mso-width-percent:0;mso-height-percent:0;mso-width-relative:margin;mso-height-relative:margin;v-text-anchor:middle" o:gfxdata="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" filled="f" strokecolor="red" strokeweight="2.25pt">
                 <w10:wrap anchorx="margin"/>
               </v:rect>
             </w:pict>
@@ -8935,12 +9627,12 @@
           <w:noProof/>
           <w:sz w:val="24"/>
           <w:szCs w:val="24"/>
-          <w:lang w:val="es-MX" w:eastAsia="es-MX"/>
+          <w:lang w:val="en-US"/>
         </w:rPr>
         <w:drawing>
-          <wp:inline distT="0" distB="0" distL="0" distR="0" wp14:anchorId="7803D55F" wp14:editId="10C53D93">
-            <wp:extent cx="5612130" cy="3063240"/>
-            <wp:effectExtent l="0" t="0" r="7620" b="3810"/>
+          <wp:inline distT="0" distB="0" distL="0" distR="0" wp14:anchorId="7803D55F" wp14:editId="4AA30774">
+            <wp:extent cx="5270097" cy="2876550"/>
+            <wp:effectExtent l="0" t="0" r="6985" b="0"/>
             <wp:docPr id="122" name="Imagen 122"/>
             <wp:cNvGraphicFramePr>
               <a:graphicFrameLocks xmlns:a="http://schemas.openxmlformats.org/drawingml/2006/main" noChangeAspect="1"/>
@@ -8961,7 +9653,7 @@
                   <pic:spPr>
                     <a:xfrm>
                       <a:off x="0" y="0"/>
-                      <a:ext cx="5612130" cy="3063240"/>
+                      <a:ext cx="5276507" cy="2880049"/>
                     </a:xfrm>
                     <a:prstGeom prst="rect">
                       <a:avLst/>
@@ -8978,13 +9670,20 @@
       <w:pPr>
         <w:pStyle w:val="Ttulo1"/>
         <w:jc w:val="center"/>
-      </w:pPr>
-      <w:bookmarkStart w:id="28" w:name="_Toc152325133"/>
-      <w:r>
-        <w:lastRenderedPageBreak/>
+        <w:rPr>
+          <w:b w:val="0"/>
+          <w:color w:val="auto"/>
+        </w:rPr>
+      </w:pPr>
+      <w:bookmarkStart w:id="30" w:name="_Toc152360037"/>
+      <w:r>
+        <w:rPr>
+          <w:b w:val="0"/>
+          <w:color w:val="auto"/>
+        </w:rPr>
         <w:t>Asignación del Resguardarte</w:t>
       </w:r>
-      <w:bookmarkEnd w:id="28"/>
+      <w:bookmarkEnd w:id="30"/>
     </w:p>
     <w:p/>
     <w:p>
@@ -9002,15 +9701,33 @@
           <w:sz w:val="24"/>
           <w:szCs w:val="24"/>
         </w:rPr>
-        <w:t xml:space="preserve">Para la asignación del resguardarte iniciaremos con el perfil de Enlace de la Dependencia, presionando “Asignaciones” </w:t>
-      </w:r>
+        <w:t>Para la asignación del resguardarte iniciaremos con el perfil de Enlace de la Dependen</w:t>
+      </w:r>
+      <w:r>
+        <w:rPr>
+          <w:rFonts w:ascii="Arial" w:hAnsi="Arial" w:cs="Arial"/>
+          <w:sz w:val="24"/>
+          <w:szCs w:val="24"/>
+        </w:rPr>
+        <w:t>cia, presionando “Asignaciones”.</w:t>
+      </w:r>
+    </w:p>
+    <w:p>
+      <w:pPr>
+        <w:jc w:val="both"/>
+        <w:rPr>
+          <w:rFonts w:ascii="Arial" w:hAnsi="Arial" w:cs="Arial"/>
+          <w:sz w:val="24"/>
+          <w:szCs w:val="24"/>
+        </w:rPr>
+      </w:pPr>
     </w:p>
     <w:p>
       <w:r>
         <w:rPr>
           <w:rFonts w:ascii="Arial" w:hAnsi="Arial" w:cs="Arial"/>
           <w:noProof/>
-          <w:lang w:val="es-MX" w:eastAsia="es-MX"/>
+          <w:lang w:val="en-US"/>
         </w:rPr>
         <mc:AlternateContent>
           <mc:Choice Requires="wps">
@@ -9079,7 +9796,7 @@
               </wp:anchor>
             </w:drawing>
           </mc:Choice>
-          <mc:Fallback>
+          <mc:Fallback xmlns:cx1="http://schemas.microsoft.com/office/drawing/2015/9/8/chartex">
             <w:pict>
               <v:rect w14:anchorId="26678095" id="Rectángulo 126" o:spid="_x0000_s1026" style="position:absolute;margin-left:0;margin-top:93.5pt;width:9.7pt;height:132.05pt;rotation:90;flip:y;z-index:251891712;visibility:visible;mso-wrap-style:square;mso-width-percent:0;mso-height-percent:0;mso-wrap-distance-left:9pt;mso-wrap-distance-top:0;mso-wrap-distance-right:9pt;mso-wrap-distance-bottom:0;mso-position-horizontal:left;mso-position-horizontal-relative:margin;mso-position-vertical:absolute;mso-position-vertical-relative:text;mso-width-percent:0;mso-height-percent:0;mso-width-relative:margin;mso-height-relative:margin;v-text-anchor:middle" o:gfxdata="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" filled="f" strokecolor="red" strokeweight="2.25pt">
                 <w10:wrap anchorx="margin"/>
@@ -9091,7 +9808,7 @@
       <w:r>
         <w:rPr>
           <w:noProof/>
-          <w:lang w:val="es-MX" w:eastAsia="es-MX"/>
+          <w:lang w:val="en-US"/>
         </w:rPr>
         <w:drawing>
           <wp:inline distT="0" distB="0" distL="0" distR="0" wp14:anchorId="4D98B8DA" wp14:editId="44BFE3AB">
@@ -9136,30 +9853,126 @@
           <w:rFonts w:ascii="Arial" w:hAnsi="Arial" w:cs="Arial"/>
         </w:rPr>
       </w:pPr>
+    </w:p>
+    <w:p>
+      <w:pPr>
+        <w:rPr>
+          <w:rFonts w:ascii="Arial" w:hAnsi="Arial" w:cs="Arial"/>
+        </w:rPr>
+      </w:pPr>
       <w:r>
         <w:rPr>
           <w:rFonts w:ascii="Arial" w:hAnsi="Arial" w:cs="Arial"/>
         </w:rPr>
         <w:t>Seleccionamos el registro para resguardar y presionamos “Resguardar”</w:t>
       </w:r>
+      <w:r>
+        <w:rPr>
+          <w:rFonts w:ascii="Arial" w:hAnsi="Arial" w:cs="Arial"/>
+        </w:rPr>
+        <w:t>.</w:t>
+      </w:r>
     </w:p>
     <w:p>
       <w:r>
         <w:rPr>
           <w:rFonts w:ascii="Arial" w:hAnsi="Arial" w:cs="Arial"/>
           <w:noProof/>
-          <w:lang w:val="es-MX" w:eastAsia="es-MX"/>
-        </w:rPr>
+          <w:lang w:val="en-US"/>
+        </w:rPr>
+        <w:lastRenderedPageBreak/>
         <mc:AlternateContent>
           <mc:Choice Requires="wps">
             <w:drawing>
-              <wp:anchor distT="0" distB="0" distL="114300" distR="114300" simplePos="0" relativeHeight="251893760" behindDoc="0" locked="0" layoutInCell="1" allowOverlap="1" wp14:anchorId="5BEA3ABC" wp14:editId="451EE138">
+              <wp:anchor distT="0" distB="0" distL="114300" distR="114300" simplePos="0" relativeHeight="251895808" behindDoc="0" locked="0" layoutInCell="1" allowOverlap="1" wp14:anchorId="67DE6E49" wp14:editId="782C610C">
                 <wp:simplePos x="0" y="0"/>
                 <wp:positionH relativeFrom="margin">
-                  <wp:posOffset>178521</wp:posOffset>
+                  <wp:posOffset>5160756</wp:posOffset>
                 </wp:positionH>
                 <wp:positionV relativeFrom="paragraph">
-                  <wp:posOffset>1165860</wp:posOffset>
+                  <wp:posOffset>2573973</wp:posOffset>
+                </wp:positionV>
+                <wp:extent cx="121285" cy="346710"/>
+                <wp:effectExtent l="20638" t="17462" r="13652" b="13653"/>
+                <wp:wrapNone/>
+                <wp:docPr id="129" name="Rectángulo 129"/>
+                <wp:cNvGraphicFramePr/>
+                <a:graphic xmlns:a="http://schemas.openxmlformats.org/drawingml/2006/main">
+                  <a:graphicData uri="http://schemas.microsoft.com/office/word/2010/wordprocessingShape">
+                    <wps:wsp>
+                      <wps:cNvSpPr/>
+                      <wps:spPr>
+                        <a:xfrm rot="16200000" flipV="1">
+                          <a:off x="0" y="0"/>
+                          <a:ext cx="121285" cy="346710"/>
+                        </a:xfrm>
+                        <a:prstGeom prst="rect">
+                          <a:avLst/>
+                        </a:prstGeom>
+                        <a:noFill/>
+                        <a:ln w="28575">
+                          <a:solidFill>
+                            <a:srgbClr val="FF0000"/>
+                          </a:solidFill>
+                        </a:ln>
+                      </wps:spPr>
+                      <wps:style>
+                        <a:lnRef idx="2">
+                          <a:schemeClr val="accent6"/>
+                        </a:lnRef>
+                        <a:fillRef idx="1">
+                          <a:schemeClr val="lt1"/>
+                        </a:fillRef>
+                        <a:effectRef idx="0">
+                          <a:schemeClr val="accent6"/>
+                        </a:effectRef>
+                        <a:fontRef idx="minor">
+                          <a:schemeClr val="dk1"/>
+                        </a:fontRef>
+                      </wps:style>
+                      <wps:bodyPr rot="0" spcFirstLastPara="0" vertOverflow="overflow" horzOverflow="overflow" vert="horz" wrap="square" lIns="91440" tIns="45720" rIns="91440" bIns="45720" numCol="1" spcCol="0" rtlCol="0" fromWordArt="0" anchor="ctr" anchorCtr="0" forceAA="0" compatLnSpc="1">
+                        <a:prstTxWarp prst="textNoShape">
+                          <a:avLst/>
+                        </a:prstTxWarp>
+                        <a:noAutofit/>
+                      </wps:bodyPr>
+                    </wps:wsp>
+                  </a:graphicData>
+                </a:graphic>
+                <wp14:sizeRelH relativeFrom="margin">
+                  <wp14:pctWidth>0</wp14:pctWidth>
+                </wp14:sizeRelH>
+                <wp14:sizeRelV relativeFrom="margin">
+                  <wp14:pctHeight>0</wp14:pctHeight>
+                </wp14:sizeRelV>
+              </wp:anchor>
+            </w:drawing>
+          </mc:Choice>
+          <mc:Fallback>
+            <w:pict>
+              <v:rect w14:anchorId="39211E01" id="Rectángulo 129" o:spid="_x0000_s1026" style="position:absolute;margin-left:406.35pt;margin-top:202.7pt;width:9.55pt;height:27.3pt;rotation:90;flip:y;z-index:251895808;visibility:visible;mso-wrap-style:square;mso-width-percent:0;mso-height-percent:0;mso-wrap-distance-left:9pt;mso-wrap-distance-top:0;mso-wrap-distance-right:9pt;mso-wrap-distance-bottom:0;mso-position-horizontal:absolute;mso-position-horizontal-relative:margin;mso-position-vertical:absolute;mso-position-vertical-relative:text;mso-width-percent:0;mso-height-percent:0;mso-width-relative:margin;mso-height-relative:margin;v-text-anchor:middle" o:gfxdata="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" filled="f" strokecolor="red" strokeweight="2.25pt">
+                <w10:wrap anchorx="margin"/>
+              </v:rect>
+            </w:pict>
+          </mc:Fallback>
+        </mc:AlternateContent>
+      </w:r>
+      <w:r>
+        <w:rPr>
+          <w:rFonts w:ascii="Arial" w:hAnsi="Arial" w:cs="Arial"/>
+          <w:noProof/>
+          <w:lang w:val="en-US"/>
+        </w:rPr>
+        <mc:AlternateContent>
+          <mc:Choice Requires="wps">
+            <w:drawing>
+              <wp:anchor distT="0" distB="0" distL="114300" distR="114300" simplePos="0" relativeHeight="251893760" behindDoc="0" locked="0" layoutInCell="1" allowOverlap="1" wp14:anchorId="5BEA3ABC" wp14:editId="0A3BB3C4">
+                <wp:simplePos x="0" y="0"/>
+                <wp:positionH relativeFrom="margin">
+                  <wp:posOffset>173149</wp:posOffset>
+                </wp:positionH>
+                <wp:positionV relativeFrom="paragraph">
+                  <wp:posOffset>1090930</wp:posOffset>
                 </wp:positionV>
                 <wp:extent cx="160655" cy="151765"/>
                 <wp:effectExtent l="23495" t="14605" r="15240" b="15240"/>
@@ -9219,7 +10032,7 @@
           </mc:Choice>
           <mc:Fallback>
             <w:pict>
-              <v:rect w14:anchorId="1A04EFBA" id="Rectángulo 128" o:spid="_x0000_s1026" style="position:absolute;margin-left:14.05pt;margin-top:91.8pt;width:12.65pt;height:11.95pt;rotation:90;flip:y;z-index:251893760;visibility:visible;mso-wrap-style:square;mso-width-percent:0;mso-height-percent:0;mso-wrap-distance-left:9pt;mso-wrap-distance-top:0;mso-wrap-distance-right:9pt;mso-wrap-distance-bottom:0;mso-position-horizontal:absolute;mso-position-horizontal-relative:margin;mso-position-vertical:absolute;mso-position-vertical-relative:text;mso-width-percent:0;mso-height-percent:0;mso-width-relative:margin;mso-height-relative:margin;v-text-anchor:middle" o:gfxdata="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" filled="f" strokecolor="red" strokeweight="2.25pt">
+              <v:rect w14:anchorId="2E3A5E27" id="Rectángulo 128" o:spid="_x0000_s1026" style="position:absolute;margin-left:13.65pt;margin-top:85.9pt;width:12.65pt;height:11.95pt;rotation:90;flip:y;z-index:251893760;visibility:visible;mso-wrap-style:square;mso-width-percent:0;mso-height-percent:0;mso-wrap-distance-left:9pt;mso-wrap-distance-top:0;mso-wrap-distance-right:9pt;mso-wrap-distance-bottom:0;mso-position-horizontal:absolute;mso-position-horizontal-relative:margin;mso-position-vertical:absolute;mso-position-vertical-relative:text;mso-width-percent:0;mso-height-percent:0;mso-width-relative:margin;mso-height-relative:margin;v-text-anchor:middle" o:gfxdata="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" filled="f" strokecolor="red" strokeweight="2.25pt">
                 <w10:wrap anchorx="margin"/>
               </v:rect>
             </w:pict>
@@ -9228,95 +10041,13 @@
       </w:r>
       <w:r>
         <w:rPr>
-          <w:rFonts w:ascii="Arial" w:hAnsi="Arial" w:cs="Arial"/>
           <w:noProof/>
-          <w:lang w:val="es-MX" w:eastAsia="es-MX"/>
-        </w:rPr>
-        <mc:AlternateContent>
-          <mc:Choice Requires="wps">
-            <w:drawing>
-              <wp:anchor distT="0" distB="0" distL="114300" distR="114300" simplePos="0" relativeHeight="251895808" behindDoc="0" locked="0" layoutInCell="1" allowOverlap="1" wp14:anchorId="67DE6E49" wp14:editId="39943947">
-                <wp:simplePos x="0" y="0"/>
-                <wp:positionH relativeFrom="margin">
-                  <wp:posOffset>5532657</wp:posOffset>
-                </wp:positionH>
-                <wp:positionV relativeFrom="paragraph">
-                  <wp:posOffset>2765108</wp:posOffset>
-                </wp:positionV>
-                <wp:extent cx="121407" cy="347195"/>
-                <wp:effectExtent l="20638" t="17462" r="13652" b="13653"/>
-                <wp:wrapNone/>
-                <wp:docPr id="129" name="Rectángulo 129"/>
-                <wp:cNvGraphicFramePr/>
-                <a:graphic xmlns:a="http://schemas.openxmlformats.org/drawingml/2006/main">
-                  <a:graphicData uri="http://schemas.microsoft.com/office/word/2010/wordprocessingShape">
-                    <wps:wsp>
-                      <wps:cNvSpPr/>
-                      <wps:spPr>
-                        <a:xfrm rot="16200000" flipV="1">
-                          <a:off x="0" y="0"/>
-                          <a:ext cx="121407" cy="347195"/>
-                        </a:xfrm>
-                        <a:prstGeom prst="rect">
-                          <a:avLst/>
-                        </a:prstGeom>
-                        <a:noFill/>
-                        <a:ln w="28575">
-                          <a:solidFill>
-                            <a:srgbClr val="FF0000"/>
-                          </a:solidFill>
-                        </a:ln>
-                      </wps:spPr>
-                      <wps:style>
-                        <a:lnRef idx="2">
-                          <a:schemeClr val="accent6"/>
-                        </a:lnRef>
-                        <a:fillRef idx="1">
-                          <a:schemeClr val="lt1"/>
-                        </a:fillRef>
-                        <a:effectRef idx="0">
-                          <a:schemeClr val="accent6"/>
-                        </a:effectRef>
-                        <a:fontRef idx="minor">
-                          <a:schemeClr val="dk1"/>
-                        </a:fontRef>
-                      </wps:style>
-                      <wps:bodyPr rot="0" spcFirstLastPara="0" vertOverflow="overflow" horzOverflow="overflow" vert="horz" wrap="square" lIns="91440" tIns="45720" rIns="91440" bIns="45720" numCol="1" spcCol="0" rtlCol="0" fromWordArt="0" anchor="ctr" anchorCtr="0" forceAA="0" compatLnSpc="1">
-                        <a:prstTxWarp prst="textNoShape">
-                          <a:avLst/>
-                        </a:prstTxWarp>
-                        <a:noAutofit/>
-                      </wps:bodyPr>
-                    </wps:wsp>
-                  </a:graphicData>
-                </a:graphic>
-                <wp14:sizeRelH relativeFrom="margin">
-                  <wp14:pctWidth>0</wp14:pctWidth>
-                </wp14:sizeRelH>
-                <wp14:sizeRelV relativeFrom="margin">
-                  <wp14:pctHeight>0</wp14:pctHeight>
-                </wp14:sizeRelV>
-              </wp:anchor>
-            </w:drawing>
-          </mc:Choice>
-          <mc:Fallback>
-            <w:pict>
-              <v:rect w14:anchorId="7CA581CB" id="Rectángulo 129" o:spid="_x0000_s1026" style="position:absolute;margin-left:435.65pt;margin-top:217.75pt;width:9.55pt;height:27.35pt;rotation:90;flip:y;z-index:251895808;visibility:visible;mso-wrap-style:square;mso-width-percent:0;mso-height-percent:0;mso-wrap-distance-left:9pt;mso-wrap-distance-top:0;mso-wrap-distance-right:9pt;mso-wrap-distance-bottom:0;mso-position-horizontal:absolute;mso-position-horizontal-relative:margin;mso-position-vertical:absolute;mso-position-vertical-relative:text;mso-width-percent:0;mso-height-percent:0;mso-width-relative:margin;mso-height-relative:margin;v-text-anchor:middle" o:gfxdata="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" filled="f" strokecolor="red" strokeweight="2.25pt">
-                <w10:wrap anchorx="margin"/>
-              </v:rect>
-            </w:pict>
-          </mc:Fallback>
-        </mc:AlternateContent>
-      </w:r>
-      <w:r>
-        <w:rPr>
-          <w:noProof/>
-          <w:lang w:val="es-MX" w:eastAsia="es-MX"/>
+          <w:lang w:val="en-US"/>
         </w:rPr>
         <w:drawing>
-          <wp:inline distT="0" distB="0" distL="0" distR="0" wp14:anchorId="13A21D54" wp14:editId="28534C8E">
-            <wp:extent cx="5612130" cy="2851785"/>
-            <wp:effectExtent l="152400" t="152400" r="369570" b="367665"/>
+          <wp:inline distT="0" distB="0" distL="0" distR="0" wp14:anchorId="13A21D54" wp14:editId="6A38F1F2">
+            <wp:extent cx="5237979" cy="2661661"/>
+            <wp:effectExtent l="152400" t="152400" r="363220" b="367665"/>
             <wp:docPr id="127" name="Imagen 127"/>
             <wp:cNvGraphicFramePr>
               <a:graphicFrameLocks xmlns:a="http://schemas.openxmlformats.org/drawingml/2006/main" noChangeAspect="1"/>
@@ -9337,7 +10068,7 @@
                   <pic:spPr>
                     <a:xfrm>
                       <a:off x="0" y="0"/>
-                      <a:ext cx="5612130" cy="2851785"/>
+                      <a:ext cx="5239973" cy="2662674"/>
                     </a:xfrm>
                     <a:prstGeom prst="rect">
                       <a:avLst/>
@@ -9361,13 +10092,46 @@
       </w:r>
     </w:p>
     <w:p/>
-    <w:p/>
-    <w:p/>
-    <w:p/>
-    <w:p>
-      <w:r>
-        <w:lastRenderedPageBreak/>
-        <w:t xml:space="preserve">Llenaremos el formulario con los datos del resguardante, seleccionando un empleado y finalizamos presionando el botón guardar </w:t>
+    <w:p>
+      <w:pPr>
+        <w:jc w:val="both"/>
+        <w:rPr>
+          <w:rFonts w:ascii="Arial" w:hAnsi="Arial" w:cs="Arial"/>
+          <w:sz w:val="24"/>
+          <w:szCs w:val="24"/>
+        </w:rPr>
+      </w:pPr>
+      <w:r>
+        <w:rPr>
+          <w:rFonts w:ascii="Arial" w:hAnsi="Arial" w:cs="Arial"/>
+          <w:sz w:val="24"/>
+          <w:szCs w:val="24"/>
+        </w:rPr>
+        <w:t xml:space="preserve">Llenaremos el formulario con los datos del </w:t>
+      </w:r>
+      <w:r>
+        <w:rPr>
+          <w:rFonts w:ascii="Arial" w:hAnsi="Arial" w:cs="Arial"/>
+          <w:sz w:val="24"/>
+          <w:szCs w:val="24"/>
+        </w:rPr>
+        <w:t>resguardarte</w:t>
+      </w:r>
+      <w:r>
+        <w:rPr>
+          <w:rFonts w:ascii="Arial" w:hAnsi="Arial" w:cs="Arial"/>
+          <w:sz w:val="24"/>
+          <w:szCs w:val="24"/>
+        </w:rPr>
+        <w:t>, seleccionando un empleado y finalizam</w:t>
+      </w:r>
+      <w:r>
+        <w:rPr>
+          <w:rFonts w:ascii="Arial" w:hAnsi="Arial" w:cs="Arial"/>
+          <w:sz w:val="24"/>
+          <w:szCs w:val="24"/>
+        </w:rPr>
+        <w:t>os presionando el botón guardar.</w:t>
       </w:r>
     </w:p>
     <w:p>
@@ -9375,18 +10139,18 @@
         <w:rPr>
           <w:rFonts w:ascii="Arial" w:hAnsi="Arial" w:cs="Arial"/>
           <w:noProof/>
-          <w:lang w:val="es-MX" w:eastAsia="es-MX"/>
+          <w:lang w:val="en-US"/>
         </w:rPr>
         <mc:AlternateContent>
           <mc:Choice Requires="wps">
             <w:drawing>
-              <wp:anchor distT="0" distB="0" distL="114300" distR="114300" simplePos="0" relativeHeight="251897856" behindDoc="0" locked="0" layoutInCell="1" allowOverlap="1" wp14:anchorId="2496EDAB" wp14:editId="5E2C9387">
+              <wp:anchor distT="0" distB="0" distL="114300" distR="114300" simplePos="0" relativeHeight="251897856" behindDoc="0" locked="0" layoutInCell="1" allowOverlap="1" wp14:anchorId="2496EDAB" wp14:editId="0935062C">
                 <wp:simplePos x="0" y="0"/>
                 <wp:positionH relativeFrom="margin">
-                  <wp:posOffset>3834579</wp:posOffset>
+                  <wp:posOffset>3685111</wp:posOffset>
                 </wp:positionH>
                 <wp:positionV relativeFrom="paragraph">
-                  <wp:posOffset>1830521</wp:posOffset>
+                  <wp:posOffset>1757680</wp:posOffset>
                 </wp:positionV>
                 <wp:extent cx="113777" cy="268682"/>
                 <wp:effectExtent l="17780" t="20320" r="18415" b="18415"/>
@@ -9446,7 +10210,7 @@
           </mc:Choice>
           <mc:Fallback>
             <w:pict>
-              <v:rect w14:anchorId="19C800CC" id="Rectángulo 131" o:spid="_x0000_s1026" style="position:absolute;margin-left:301.95pt;margin-top:144.15pt;width:8.95pt;height:21.15pt;rotation:90;flip:y;z-index:251897856;visibility:visible;mso-wrap-style:square;mso-width-percent:0;mso-height-percent:0;mso-wrap-distance-left:9pt;mso-wrap-distance-top:0;mso-wrap-distance-right:9pt;mso-wrap-distance-bottom:0;mso-position-horizontal:absolute;mso-position-horizontal-relative:margin;mso-position-vertical:absolute;mso-position-vertical-relative:text;mso-width-percent:0;mso-height-percent:0;mso-width-relative:margin;mso-height-relative:margin;v-text-anchor:middle" o:gfxdata="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" filled="f" strokecolor="red" strokeweight="2.25pt">
+              <v:rect w14:anchorId="2D84CF86" id="Rectángulo 131" o:spid="_x0000_s1026" style="position:absolute;margin-left:290.15pt;margin-top:138.4pt;width:8.95pt;height:21.15pt;rotation:90;flip:y;z-index:251897856;visibility:visible;mso-wrap-style:square;mso-width-percent:0;mso-height-percent:0;mso-wrap-distance-left:9pt;mso-wrap-distance-top:0;mso-wrap-distance-right:9pt;mso-wrap-distance-bottom:0;mso-position-horizontal:absolute;mso-position-horizontal-relative:margin;mso-position-vertical:absolute;mso-position-vertical-relative:text;mso-width-percent:0;mso-height-percent:0;mso-width-relative:margin;mso-height-relative:margin;v-text-anchor:middle" o:gfxdata="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" filled="f" strokecolor="red" strokeweight="2.25pt">
                 <w10:wrap anchorx="margin"/>
               </v:rect>
             </w:pict>
@@ -9457,18 +10221,18 @@
         <w:rPr>
           <w:rFonts w:ascii="Arial" w:hAnsi="Arial" w:cs="Arial"/>
           <w:noProof/>
-          <w:lang w:val="es-MX" w:eastAsia="es-MX"/>
+          <w:lang w:val="en-US"/>
         </w:rPr>
         <mc:AlternateContent>
           <mc:Choice Requires="wps">
             <w:drawing>
-              <wp:anchor distT="0" distB="0" distL="114300" distR="114300" simplePos="0" relativeHeight="251899904" behindDoc="0" locked="0" layoutInCell="1" allowOverlap="1" wp14:anchorId="743B34DF" wp14:editId="0263765D">
+              <wp:anchor distT="0" distB="0" distL="114300" distR="114300" simplePos="0" relativeHeight="251899904" behindDoc="0" locked="0" layoutInCell="1" allowOverlap="1" wp14:anchorId="743B34DF" wp14:editId="33BF6A55">
                 <wp:simplePos x="0" y="0"/>
                 <wp:positionH relativeFrom="margin">
-                  <wp:posOffset>2860992</wp:posOffset>
+                  <wp:posOffset>2738008</wp:posOffset>
                 </wp:positionH>
                 <wp:positionV relativeFrom="paragraph">
-                  <wp:posOffset>231984</wp:posOffset>
+                  <wp:posOffset>192088</wp:posOffset>
                 </wp:positionV>
                 <wp:extent cx="194945" cy="2119630"/>
                 <wp:effectExtent l="9208" t="0" r="23812" b="23813"/>
@@ -9528,7 +10292,7 @@
           </mc:Choice>
           <mc:Fallback>
             <w:pict>
-              <v:rect w14:anchorId="0F919B80" id="Rectángulo 132" o:spid="_x0000_s1026" style="position:absolute;margin-left:225.25pt;margin-top:18.25pt;width:15.35pt;height:166.9pt;rotation:90;flip:y;z-index:251899904;visibility:visible;mso-wrap-style:square;mso-width-percent:0;mso-height-percent:0;mso-wrap-distance-left:9pt;mso-wrap-distance-top:0;mso-wrap-distance-right:9pt;mso-wrap-distance-bottom:0;mso-position-horizontal:absolute;mso-position-horizontal-relative:margin;mso-position-vertical:absolute;mso-position-vertical-relative:text;mso-width-percent:0;mso-height-percent:0;mso-width-relative:margin;mso-height-relative:margin;v-text-anchor:middle" o:gfxdata="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" filled="f" strokecolor="red" strokeweight="1.5pt">
+              <v:rect w14:anchorId="14A2FFA9" id="Rectángulo 132" o:spid="_x0000_s1026" style="position:absolute;margin-left:215.6pt;margin-top:15.15pt;width:15.35pt;height:166.9pt;rotation:90;flip:y;z-index:251899904;visibility:visible;mso-wrap-style:square;mso-width-percent:0;mso-height-percent:0;mso-wrap-distance-left:9pt;mso-wrap-distance-top:0;mso-wrap-distance-right:9pt;mso-wrap-distance-bottom:0;mso-position-horizontal:absolute;mso-position-horizontal-relative:margin;mso-position-vertical:absolute;mso-position-vertical-relative:text;mso-width-percent:0;mso-height-percent:0;mso-width-relative:margin;mso-height-relative:margin;v-text-anchor:middle" o:gfxdata="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" filled="f" strokecolor="red" strokeweight="1.5pt">
                 <w10:wrap anchorx="margin"/>
               </v:rect>
             </w:pict>
@@ -9539,94 +10303,12 @@
         <w:rPr>
           <w:rFonts w:ascii="Arial" w:hAnsi="Arial" w:cs="Arial"/>
           <w:noProof/>
-          <w:lang w:val="es-MX" w:eastAsia="es-MX"/>
+          <w:lang w:val="en-US"/>
         </w:rPr>
         <mc:AlternateContent>
           <mc:Choice Requires="wps">
             <w:drawing>
-              <wp:anchor distT="0" distB="0" distL="114300" distR="114300" simplePos="0" relativeHeight="251904000" behindDoc="0" locked="0" layoutInCell="1" allowOverlap="1" wp14:anchorId="145E2D03" wp14:editId="73C8E05E">
-                <wp:simplePos x="0" y="0"/>
-                <wp:positionH relativeFrom="margin">
-                  <wp:posOffset>2901624</wp:posOffset>
-                </wp:positionH>
-                <wp:positionV relativeFrom="paragraph">
-                  <wp:posOffset>2504532</wp:posOffset>
-                </wp:positionV>
-                <wp:extent cx="184785" cy="4721882"/>
-                <wp:effectExtent l="17463" t="20637" r="23177" b="23178"/>
-                <wp:wrapNone/>
-                <wp:docPr id="136" name="Rectángulo 136"/>
-                <wp:cNvGraphicFramePr/>
-                <a:graphic xmlns:a="http://schemas.openxmlformats.org/drawingml/2006/main">
-                  <a:graphicData uri="http://schemas.microsoft.com/office/word/2010/wordprocessingShape">
-                    <wps:wsp>
-                      <wps:cNvSpPr/>
-                      <wps:spPr>
-                        <a:xfrm rot="16200000" flipV="1">
-                          <a:off x="0" y="0"/>
-                          <a:ext cx="184785" cy="4721882"/>
-                        </a:xfrm>
-                        <a:prstGeom prst="rect">
-                          <a:avLst/>
-                        </a:prstGeom>
-                        <a:noFill/>
-                        <a:ln w="28575">
-                          <a:solidFill>
-                            <a:srgbClr val="FF0000"/>
-                          </a:solidFill>
-                        </a:ln>
-                      </wps:spPr>
-                      <wps:style>
-                        <a:lnRef idx="2">
-                          <a:schemeClr val="accent6"/>
-                        </a:lnRef>
-                        <a:fillRef idx="1">
-                          <a:schemeClr val="lt1"/>
-                        </a:fillRef>
-                        <a:effectRef idx="0">
-                          <a:schemeClr val="accent6"/>
-                        </a:effectRef>
-                        <a:fontRef idx="minor">
-                          <a:schemeClr val="dk1"/>
-                        </a:fontRef>
-                      </wps:style>
-                      <wps:bodyPr rot="0" spcFirstLastPara="0" vertOverflow="overflow" horzOverflow="overflow" vert="horz" wrap="square" lIns="91440" tIns="45720" rIns="91440" bIns="45720" numCol="1" spcCol="0" rtlCol="0" fromWordArt="0" anchor="ctr" anchorCtr="0" forceAA="0" compatLnSpc="1">
-                        <a:prstTxWarp prst="textNoShape">
-                          <a:avLst/>
-                        </a:prstTxWarp>
-                        <a:noAutofit/>
-                      </wps:bodyPr>
-                    </wps:wsp>
-                  </a:graphicData>
-                </a:graphic>
-                <wp14:sizeRelH relativeFrom="margin">
-                  <wp14:pctWidth>0</wp14:pctWidth>
-                </wp14:sizeRelH>
-                <wp14:sizeRelV relativeFrom="margin">
-                  <wp14:pctHeight>0</wp14:pctHeight>
-                </wp14:sizeRelV>
-              </wp:anchor>
-            </w:drawing>
-          </mc:Choice>
-          <mc:Fallback>
-            <w:pict>
-              <v:rect w14:anchorId="3A3BEF8E" id="Rectángulo 136" o:spid="_x0000_s1026" style="position:absolute;margin-left:228.45pt;margin-top:197.2pt;width:14.55pt;height:371.8pt;rotation:90;flip:y;z-index:251904000;visibility:visible;mso-wrap-style:square;mso-width-percent:0;mso-height-percent:0;mso-wrap-distance-left:9pt;mso-wrap-distance-top:0;mso-wrap-distance-right:9pt;mso-wrap-distance-bottom:0;mso-position-horizontal:absolute;mso-position-horizontal-relative:margin;mso-position-vertical:absolute;mso-position-vertical-relative:text;mso-width-percent:0;mso-height-percent:0;mso-width-relative:margin;mso-height-relative:margin;v-text-anchor:middle" o:gfxdata="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" filled="f" strokecolor="red" strokeweight="2.25pt">
-                <w10:wrap anchorx="margin"/>
-              </v:rect>
-            </w:pict>
-          </mc:Fallback>
-        </mc:AlternateContent>
-      </w:r>
-      <w:r>
-        <w:rPr>
-          <w:rFonts w:ascii="Arial" w:hAnsi="Arial" w:cs="Arial"/>
-          <w:noProof/>
-          <w:lang w:val="es-MX" w:eastAsia="es-MX"/>
-        </w:rPr>
-        <mc:AlternateContent>
-          <mc:Choice Requires="wps">
-            <w:drawing>
-              <wp:anchor distT="0" distB="0" distL="114300" distR="114300" simplePos="0" relativeHeight="251906048" behindDoc="0" locked="0" layoutInCell="1" allowOverlap="1" wp14:anchorId="5A5113E0" wp14:editId="5984155D">
+              <wp:anchor distT="0" distB="0" distL="114300" distR="114300" simplePos="0" relativeHeight="251906048" behindDoc="0" locked="0" layoutInCell="1" allowOverlap="1" wp14:anchorId="5A5113E0" wp14:editId="0326D816">
                 <wp:simplePos x="0" y="0"/>
                 <wp:positionH relativeFrom="margin">
                   <wp:posOffset>2894947</wp:posOffset>
@@ -9692,7 +10374,7 @@
           </mc:Choice>
           <mc:Fallback>
             <w:pict>
-              <v:rect w14:anchorId="02E2A248" id="Rectángulo 138" o:spid="_x0000_s1026" style="position:absolute;margin-left:227.95pt;margin-top:227.6pt;width:14.55pt;height:371.8pt;rotation:90;flip:y;z-index:251906048;visibility:visible;mso-wrap-style:square;mso-width-percent:0;mso-height-percent:0;mso-wrap-distance-left:9pt;mso-wrap-distance-top:0;mso-wrap-distance-right:9pt;mso-wrap-distance-bottom:0;mso-position-horizontal:absolute;mso-position-horizontal-relative:margin;mso-position-vertical:absolute;mso-position-vertical-relative:text;mso-width-percent:0;mso-height-percent:0;mso-width-relative:margin;mso-height-relative:margin;v-text-anchor:middle" o:gfxdata="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" filled="f" strokecolor="red" strokeweight="2.25pt">
+              <v:rect w14:anchorId="7AFD68A8" id="Rectángulo 138" o:spid="_x0000_s1026" style="position:absolute;margin-left:227.95pt;margin-top:227.6pt;width:14.55pt;height:371.8pt;rotation:90;flip:y;z-index:251906048;visibility:visible;mso-wrap-style:square;mso-width-percent:0;mso-height-percent:0;mso-wrap-distance-left:9pt;mso-wrap-distance-top:0;mso-wrap-distance-right:9pt;mso-wrap-distance-bottom:0;mso-position-horizontal:absolute;mso-position-horizontal-relative:margin;mso-position-vertical:absolute;mso-position-vertical-relative:text;mso-width-percent:0;mso-height-percent:0;mso-width-relative:margin;mso-height-relative:margin;v-text-anchor:middle" o:gfxdata="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" filled="f" strokecolor="red" strokeweight="2.25pt">
                 <w10:wrap anchorx="margin"/>
               </v:rect>
             </w:pict>
@@ -9703,7 +10385,7 @@
         <w:rPr>
           <w:rFonts w:ascii="Arial" w:hAnsi="Arial" w:cs="Arial"/>
           <w:noProof/>
-          <w:lang w:val="es-MX" w:eastAsia="es-MX"/>
+          <w:lang w:val="en-US"/>
         </w:rPr>
         <mc:AlternateContent>
           <mc:Choice Requires="wps">
@@ -9772,7 +10454,7 @@
               </wp:anchor>
             </w:drawing>
           </mc:Choice>
-          <mc:Fallback>
+          <mc:Fallback xmlns:cx1="http://schemas.microsoft.com/office/drawing/2015/9/8/chartex">
             <w:pict>
               <v:rect w14:anchorId="3508590E" id="Rectángulo 139" o:spid="_x0000_s1026" style="position:absolute;margin-left:227pt;margin-top:257.5pt;width:14.55pt;height:371.8pt;rotation:90;flip:y;z-index:251908096;visibility:visible;mso-wrap-style:square;mso-width-percent:0;mso-height-percent:0;mso-wrap-distance-left:9pt;mso-wrap-distance-top:0;mso-wrap-distance-right:9pt;mso-wrap-distance-bottom:0;mso-position-horizontal:absolute;mso-position-horizontal-relative:margin;mso-position-vertical:absolute;mso-position-vertical-relative:text;mso-width-percent:0;mso-height-percent:0;mso-width-relative:margin;mso-height-relative:margin;v-text-anchor:middle" o:gfxdata="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" filled="f" strokecolor="red" strokeweight="2.25pt">
                 <w10:wrap anchorx="margin"/>
@@ -9784,12 +10466,12 @@
       <w:r>
         <w:rPr>
           <w:noProof/>
-          <w:lang w:val="es-MX" w:eastAsia="es-MX"/>
+          <w:lang w:val="en-US"/>
         </w:rPr>
         <w:drawing>
-          <wp:inline distT="0" distB="0" distL="0" distR="0" wp14:anchorId="3D5E5B94" wp14:editId="1257FAE1">
-            <wp:extent cx="5612130" cy="2772410"/>
-            <wp:effectExtent l="152400" t="152400" r="369570" b="370840"/>
+          <wp:inline distT="0" distB="0" distL="0" distR="0" wp14:anchorId="3D5E5B94" wp14:editId="5CFCEA9E">
+            <wp:extent cx="5385975" cy="2660689"/>
+            <wp:effectExtent l="152400" t="152400" r="367665" b="368300"/>
             <wp:docPr id="130" name="Imagen 130"/>
             <wp:cNvGraphicFramePr>
               <a:graphicFrameLocks xmlns:a="http://schemas.openxmlformats.org/drawingml/2006/main" noChangeAspect="1"/>
@@ -9810,7 +10492,7 @@
                   <pic:spPr>
                     <a:xfrm>
                       <a:off x="0" y="0"/>
-                      <a:ext cx="5612130" cy="2772410"/>
+                      <a:ext cx="5400554" cy="2667891"/>
                     </a:xfrm>
                     <a:prstGeom prst="rect">
                       <a:avLst/>
@@ -9834,17 +10516,53 @@
       </w:r>
     </w:p>
     <w:p>
-      <w:r>
+      <w:pPr>
+        <w:jc w:val="both"/>
+        <w:rPr>
+          <w:rFonts w:ascii="Arial" w:hAnsi="Arial" w:cs="Arial"/>
+          <w:sz w:val="24"/>
+          <w:szCs w:val="24"/>
+        </w:rPr>
+      </w:pPr>
+      <w:r>
+        <w:rPr>
+          <w:rFonts w:ascii="Arial" w:hAnsi="Arial" w:cs="Arial"/>
+          <w:sz w:val="24"/>
+          <w:szCs w:val="24"/>
+        </w:rPr>
         <w:t xml:space="preserve">Se habrá creado el número del resguardo y la descarga </w:t>
       </w:r>
       <w:r>
+        <w:rPr>
+          <w:rFonts w:ascii="Arial" w:hAnsi="Arial" w:cs="Arial"/>
+          <w:sz w:val="24"/>
+          <w:szCs w:val="24"/>
+        </w:rPr>
         <w:t>del formato</w:t>
       </w:r>
       <w:r>
+        <w:rPr>
+          <w:rFonts w:ascii="Arial" w:hAnsi="Arial" w:cs="Arial"/>
+          <w:sz w:val="24"/>
+          <w:szCs w:val="24"/>
+        </w:rPr>
         <w:t xml:space="preserve"> </w:t>
       </w:r>
       <w:r>
-        <w:t xml:space="preserve">FRDP-001, FRDP-002 y la plantilla de Inventarios </w:t>
+        <w:rPr>
+          <w:rFonts w:ascii="Arial" w:hAnsi="Arial" w:cs="Arial"/>
+          <w:sz w:val="24"/>
+          <w:szCs w:val="24"/>
+        </w:rPr>
+        <w:t>FRDP-001, FRDP-00</w:t>
+      </w:r>
+      <w:r>
+        <w:rPr>
+          <w:rFonts w:ascii="Arial" w:hAnsi="Arial" w:cs="Arial"/>
+          <w:sz w:val="24"/>
+          <w:szCs w:val="24"/>
+        </w:rPr>
+        <w:t>2 y la plantilla de Inventarios.</w:t>
       </w:r>
     </w:p>
     <w:p>
@@ -9852,8 +10570,9 @@
         <w:rPr>
           <w:rFonts w:ascii="Arial" w:hAnsi="Arial" w:cs="Arial"/>
           <w:noProof/>
-          <w:lang w:val="es-MX" w:eastAsia="es-MX"/>
-        </w:rPr>
+          <w:lang w:val="en-US"/>
+        </w:rPr>
+        <w:lastRenderedPageBreak/>
         <mc:AlternateContent>
           <mc:Choice Requires="wps">
             <w:drawing>
@@ -9921,7 +10640,7 @@
               </wp:anchor>
             </w:drawing>
           </mc:Choice>
-          <mc:Fallback>
+          <mc:Fallback xmlns:cx1="http://schemas.microsoft.com/office/drawing/2015/9/8/chartex">
             <w:pict>
               <v:rect w14:anchorId="3F4C2FAE" id="Rectángulo 135" o:spid="_x0000_s1026" style="position:absolute;margin-left:287.8pt;margin-top:16.7pt;width:14.55pt;height:75.3pt;rotation:90;flip:y;z-index:251901952;visibility:visible;mso-wrap-style:square;mso-width-percent:0;mso-height-percent:0;mso-wrap-distance-left:9pt;mso-wrap-distance-top:0;mso-wrap-distance-right:9pt;mso-wrap-distance-bottom:0;mso-position-horizontal:absolute;mso-position-horizontal-relative:margin;mso-position-vertical:absolute;mso-position-vertical-relative:text;mso-width-percent:0;mso-height-percent:0;mso-width-relative:margin;mso-height-relative:margin;v-text-anchor:middle" o:gfxdata="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" filled="f" strokecolor="red" strokeweight="2.25pt">
                 <w10:wrap anchorx="margin"/>
@@ -9933,7 +10652,7 @@
       <w:r>
         <w:rPr>
           <w:noProof/>
-          <w:lang w:val="es-MX" w:eastAsia="es-MX"/>
+          <w:lang w:val="en-US"/>
         </w:rPr>
         <w:drawing>
           <wp:inline distT="0" distB="0" distL="0" distR="0" wp14:anchorId="06DBC6B3" wp14:editId="0633C3D2">
@@ -9982,41 +10701,60 @@
         </w:drawing>
       </w:r>
     </w:p>
-    <w:p/>
-    <w:p/>
     <w:p>
       <w:pPr>
         <w:pStyle w:val="Ttulo1"/>
         <w:jc w:val="center"/>
-      </w:pPr>
-      <w:bookmarkStart w:id="29" w:name="_Toc152325134"/>
-      <w:r>
-        <w:lastRenderedPageBreak/>
+        <w:rPr>
+          <w:b w:val="0"/>
+          <w:color w:val="auto"/>
+        </w:rPr>
+      </w:pPr>
+      <w:bookmarkStart w:id="31" w:name="_Toc152360038"/>
+      <w:r>
+        <w:rPr>
+          <w:b w:val="0"/>
+          <w:color w:val="auto"/>
+        </w:rPr>
         <w:t>Carga de Formatos Firmados</w:t>
       </w:r>
-      <w:bookmarkEnd w:id="29"/>
-      <w:r>
+      <w:bookmarkEnd w:id="31"/>
+      <w:r>
+        <w:rPr>
+          <w:b w:val="0"/>
+          <w:color w:val="auto"/>
+        </w:rPr>
         <w:t xml:space="preserve"> </w:t>
       </w:r>
     </w:p>
     <w:p/>
     <w:p>
+      <w:pPr>
+        <w:jc w:val="both"/>
+        <w:rPr>
+          <w:rFonts w:ascii="Arial" w:hAnsi="Arial" w:cs="Arial"/>
+          <w:sz w:val="24"/>
+          <w:szCs w:val="24"/>
+        </w:rPr>
+      </w:pPr>
       <w:r>
         <w:rPr>
           <w:rFonts w:ascii="Arial" w:hAnsi="Arial" w:cs="Arial"/>
           <w:noProof/>
-          <w:lang w:val="es-MX" w:eastAsia="es-MX"/>
+          <w:sz w:val="24"/>
+          <w:szCs w:val="24"/>
+          <w:lang w:val="en-US"/>
         </w:rPr>
         <mc:AlternateContent>
           <mc:Choice Requires="wps">
             <w:drawing>
-              <wp:anchor distT="0" distB="0" distL="114300" distR="114300" simplePos="0" relativeHeight="251963392" behindDoc="0" locked="0" layoutInCell="1" allowOverlap="1" wp14:anchorId="2B2106F4" wp14:editId="085A9935">
+              <wp:anchor distT="0" distB="0" distL="114300" distR="114300" simplePos="0" relativeHeight="251963392" behindDoc="0" locked="0" layoutInCell="1" allowOverlap="1" wp14:anchorId="2B2106F4" wp14:editId="2D6F8397">
                 <wp:simplePos x="0" y="0"/>
                 <wp:positionH relativeFrom="margin">
-                  <wp:posOffset>4609909</wp:posOffset>
+                  <wp:posOffset>4815919</wp:posOffset>
                 </wp:positionH>
                 <wp:positionV relativeFrom="paragraph">
-                  <wp:posOffset>138240</wp:posOffset>
+                  <wp:posOffset>304437</wp:posOffset>
                 </wp:positionV>
                 <wp:extent cx="184935" cy="846010"/>
                 <wp:effectExtent l="12383" t="25717" r="18097" b="18098"/>
@@ -10076,7 +10814,7 @@
           </mc:Choice>
           <mc:Fallback>
             <w:pict>
-              <v:rect w14:anchorId="7330199C" id="Rectángulo 10" o:spid="_x0000_s1026" style="position:absolute;margin-left:363pt;margin-top:10.9pt;width:14.55pt;height:66.6pt;rotation:90;flip:y;z-index:251963392;visibility:visible;mso-wrap-style:square;mso-width-percent:0;mso-height-percent:0;mso-wrap-distance-left:9pt;mso-wrap-distance-top:0;mso-wrap-distance-right:9pt;mso-wrap-distance-bottom:0;mso-position-horizontal:absolute;mso-position-horizontal-relative:margin;mso-position-vertical:absolute;mso-position-vertical-relative:text;mso-width-percent:0;mso-height-percent:0;mso-width-relative:margin;mso-height-relative:margin;v-text-anchor:middle" o:gfxdata="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" filled="f" strokecolor="red" strokeweight="2.25pt">
+              <v:rect w14:anchorId="68F8ADD8" id="Rectángulo 10" o:spid="_x0000_s1026" style="position:absolute;margin-left:379.2pt;margin-top:23.95pt;width:14.55pt;height:66.6pt;rotation:90;flip:y;z-index:251963392;visibility:visible;mso-wrap-style:square;mso-width-percent:0;mso-height-percent:0;mso-wrap-distance-left:9pt;mso-wrap-distance-top:0;mso-wrap-distance-right:9pt;mso-wrap-distance-bottom:0;mso-position-horizontal:absolute;mso-position-horizontal-relative:margin;mso-position-vertical:absolute;mso-position-vertical-relative:text;mso-width-percent:0;mso-height-percent:0;mso-width-relative:margin;mso-height-relative:margin;v-text-anchor:middle" o:gfxdata="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" filled="f" strokecolor="red" strokeweight="2.25pt">
                 <w10:wrap anchorx="margin"/>
               </v:rect>
             </w:pict>
@@ -10084,28 +10822,56 @@
         </mc:AlternateContent>
       </w:r>
       <w:r>
+        <w:rPr>
+          <w:rFonts w:ascii="Arial" w:hAnsi="Arial" w:cs="Arial"/>
+          <w:sz w:val="24"/>
+          <w:szCs w:val="24"/>
+        </w:rPr>
         <w:t xml:space="preserve">Para cargar los </w:t>
       </w:r>
       <w:r>
+        <w:rPr>
+          <w:rFonts w:ascii="Arial" w:hAnsi="Arial" w:cs="Arial"/>
+          <w:sz w:val="24"/>
+          <w:szCs w:val="24"/>
+        </w:rPr>
         <w:t>formatos firmados se tendrán que descar</w:t>
       </w:r>
       <w:r>
+        <w:rPr>
+          <w:rFonts w:ascii="Arial" w:hAnsi="Arial" w:cs="Arial"/>
+          <w:sz w:val="24"/>
+          <w:szCs w:val="24"/>
+        </w:rPr>
         <w:t>g</w:t>
       </w:r>
       <w:r>
+        <w:rPr>
+          <w:rFonts w:ascii="Arial" w:hAnsi="Arial" w:cs="Arial"/>
+          <w:sz w:val="24"/>
+          <w:szCs w:val="24"/>
+        </w:rPr>
         <w:t>ar pulsando los botones de descarga</w:t>
       </w:r>
+      <w:r>
+        <w:rPr>
+          <w:rFonts w:ascii="Arial" w:hAnsi="Arial" w:cs="Arial"/>
+          <w:sz w:val="24"/>
+          <w:szCs w:val="24"/>
+        </w:rPr>
+        <w:t>.</w:t>
+      </w:r>
     </w:p>
     <w:p>
       <w:r>
         <w:rPr>
           <w:noProof/>
-          <w:lang w:val="es-MX" w:eastAsia="es-MX"/>
+          <w:lang w:val="en-US"/>
         </w:rPr>
         <w:drawing>
-          <wp:inline distT="0" distB="0" distL="0" distR="0" wp14:anchorId="11B3C40B" wp14:editId="0FAE051D">
-            <wp:extent cx="5612130" cy="201295"/>
-            <wp:effectExtent l="152400" t="152400" r="350520" b="370205"/>
+          <wp:inline distT="0" distB="0" distL="0" distR="0" wp14:anchorId="11B3C40B" wp14:editId="2DFCFE07">
+            <wp:extent cx="5190409" cy="186169"/>
+            <wp:effectExtent l="152400" t="152400" r="334645" b="366395"/>
             <wp:docPr id="140" name="Imagen 140"/>
             <wp:cNvGraphicFramePr>
               <a:graphicFrameLocks xmlns:a="http://schemas.openxmlformats.org/drawingml/2006/main" noChangeAspect="1"/>
@@ -10124,9 +10890,9 @@
                     </a:stretch>
                   </pic:blipFill>
                   <pic:spPr>
-                    <a:xfrm>
+                    <a:xfrm flipV="1">
                       <a:off x="0" y="0"/>
-                      <a:ext cx="5612130" cy="201295"/>
+                      <a:ext cx="5426308" cy="194630"/>
                     </a:xfrm>
                     <a:prstGeom prst="rect">
                       <a:avLst/>
@@ -10150,30 +10916,61 @@
       </w:r>
     </w:p>
     <w:p>
-      <w:r>
-        <w:t>Nos direccionamos el menú inicio pulsando “Resguardos”</w:t>
-      </w:r>
-    </w:p>
-    <w:p>
+      <w:pPr>
+        <w:rPr>
+          <w:rFonts w:ascii="Arial" w:hAnsi="Arial" w:cs="Arial"/>
+          <w:sz w:val="24"/>
+          <w:szCs w:val="24"/>
+        </w:rPr>
+      </w:pPr>
+      <w:r>
+        <w:rPr>
+          <w:rFonts w:ascii="Arial" w:hAnsi="Arial" w:cs="Arial"/>
+          <w:sz w:val="24"/>
+          <w:szCs w:val="24"/>
+        </w:rPr>
+        <w:t>Nos direccionara a</w:t>
+      </w:r>
+      <w:r>
+        <w:rPr>
+          <w:rFonts w:ascii="Arial" w:hAnsi="Arial" w:cs="Arial"/>
+          <w:sz w:val="24"/>
+          <w:szCs w:val="24"/>
+        </w:rPr>
+        <w:t>l menú inicio pulsando “Resguardos”</w:t>
+      </w:r>
+      <w:r>
+        <w:rPr>
+          <w:rFonts w:ascii="Arial" w:hAnsi="Arial" w:cs="Arial"/>
+          <w:sz w:val="24"/>
+          <w:szCs w:val="24"/>
+        </w:rPr>
+        <w:t>.</w:t>
+      </w:r>
+    </w:p>
+    <w:p>
+      <w:pPr>
+        <w:jc w:val="center"/>
+      </w:pPr>
       <w:r>
         <w:rPr>
           <w:rFonts w:ascii="Arial" w:hAnsi="Arial" w:cs="Arial"/>
           <w:noProof/>
-          <w:lang w:val="es-MX" w:eastAsia="es-MX"/>
+          <w:lang w:val="en-US"/>
         </w:rPr>
         <mc:AlternateContent>
           <mc:Choice Requires="wps">
             <w:drawing>
-              <wp:anchor distT="0" distB="0" distL="114300" distR="114300" simplePos="0" relativeHeight="251910144" behindDoc="0" locked="0" layoutInCell="1" allowOverlap="1" wp14:anchorId="30339C33" wp14:editId="2B14AE43">
+              <wp:anchor distT="0" distB="0" distL="114300" distR="114300" simplePos="0" relativeHeight="251910144" behindDoc="0" locked="0" layoutInCell="1" allowOverlap="1" wp14:anchorId="30339C33" wp14:editId="1EFEF717">
                 <wp:simplePos x="0" y="0"/>
                 <wp:positionH relativeFrom="margin">
-                  <wp:posOffset>958850</wp:posOffset>
+                  <wp:posOffset>941499</wp:posOffset>
                 </wp:positionH>
                 <wp:positionV relativeFrom="paragraph">
-                  <wp:posOffset>1046830</wp:posOffset>
+                  <wp:posOffset>911225</wp:posOffset>
                 </wp:positionV>
-                <wp:extent cx="161989" cy="1649120"/>
-                <wp:effectExtent l="18415" t="19685" r="27940" b="27940"/>
+                <wp:extent cx="171241" cy="1495560"/>
+                <wp:effectExtent l="23495" t="14605" r="24130" b="24130"/>
                 <wp:wrapNone/>
                 <wp:docPr id="141" name="Rectángulo 141"/>
                 <wp:cNvGraphicFramePr/>
@@ -10184,7 +10981,7 @@
                       <wps:spPr>
                         <a:xfrm rot="16200000" flipV="1">
                           <a:off x="0" y="0"/>
-                          <a:ext cx="161989" cy="1649120"/>
+                          <a:ext cx="171241" cy="1495560"/>
                         </a:xfrm>
                         <a:prstGeom prst="rect">
                           <a:avLst/>
@@ -10230,7 +11027,7 @@
           </mc:Choice>
           <mc:Fallback>
             <w:pict>
-              <v:rect w14:anchorId="4D3C58FF" id="Rectángulo 141" o:spid="_x0000_s1026" style="position:absolute;margin-left:75.5pt;margin-top:82.45pt;width:12.75pt;height:129.85pt;rotation:90;flip:y;z-index:251910144;visibility:visible;mso-wrap-style:square;mso-width-percent:0;mso-height-percent:0;mso-wrap-distance-left:9pt;mso-wrap-distance-top:0;mso-wrap-distance-right:9pt;mso-wrap-distance-bottom:0;mso-position-horizontal:absolute;mso-position-horizontal-relative:margin;mso-position-vertical:absolute;mso-position-vertical-relative:text;mso-width-percent:0;mso-height-percent:0;mso-width-relative:margin;mso-height-relative:margin;v-text-anchor:middle" o:gfxdata="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" filled="f" strokecolor="red" strokeweight="2.25pt">
+              <v:rect w14:anchorId="1EEE3CBB" id="Rectángulo 141" o:spid="_x0000_s1026" style="position:absolute;margin-left:74.15pt;margin-top:71.75pt;width:13.5pt;height:117.75pt;rotation:90;flip:y;z-index:251910144;visibility:visible;mso-wrap-style:square;mso-width-percent:0;mso-height-percent:0;mso-wrap-distance-left:9pt;mso-wrap-distance-top:0;mso-wrap-distance-right:9pt;mso-wrap-distance-bottom:0;mso-position-horizontal:absolute;mso-position-horizontal-relative:margin;mso-position-vertical:absolute;mso-position-vertical-relative:text;mso-width-percent:0;mso-height-percent:0;mso-width-relative:margin;mso-height-relative:margin;v-text-anchor:middle" o:gfxdata="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" filled="f" strokecolor="red" strokeweight="2.25pt">
                 <w10:wrap anchorx="margin"/>
               </v:rect>
             </w:pict>
@@ -10240,12 +11037,12 @@
       <w:r>
         <w:rPr>
           <w:noProof/>
-          <w:lang w:val="es-MX" w:eastAsia="es-MX"/>
+          <w:lang w:val="en-US"/>
         </w:rPr>
         <w:drawing>
-          <wp:inline distT="0" distB="0" distL="0" distR="0" wp14:anchorId="4D471A00" wp14:editId="77B94FDC">
-            <wp:extent cx="5612130" cy="2821305"/>
-            <wp:effectExtent l="152400" t="152400" r="369570" b="360045"/>
+          <wp:inline distT="0" distB="0" distL="0" distR="0" wp14:anchorId="4D471A00" wp14:editId="4F36C0BA">
+            <wp:extent cx="4920846" cy="2473785"/>
+            <wp:effectExtent l="152400" t="152400" r="356235" b="365125"/>
             <wp:docPr id="142" name="Imagen 142"/>
             <wp:cNvGraphicFramePr>
               <a:graphicFrameLocks xmlns:a="http://schemas.openxmlformats.org/drawingml/2006/main" noChangeAspect="1"/>
@@ -10266,7 +11063,7 @@
                   <pic:spPr>
                     <a:xfrm>
                       <a:off x="0" y="0"/>
-                      <a:ext cx="5612130" cy="2821305"/>
+                      <a:ext cx="4941641" cy="2484239"/>
                     </a:xfrm>
                     <a:prstGeom prst="rect">
                       <a:avLst/>
@@ -10290,11 +11087,29 @@
       </w:r>
     </w:p>
     <w:p>
-      <w:r>
+      <w:pPr>
+        <w:rPr>
+          <w:rFonts w:ascii="Arial" w:hAnsi="Arial" w:cs="Arial"/>
+        </w:rPr>
+      </w:pPr>
+      <w:r>
+        <w:rPr>
+          <w:rFonts w:ascii="Arial" w:hAnsi="Arial" w:cs="Arial"/>
+        </w:rPr>
+        <w:lastRenderedPageBreak/>
         <w:t>C</w:t>
       </w:r>
       <w:r>
-        <w:t xml:space="preserve">argaremos los documentos firmados pulsando los botones de carga de formatos </w:t>
+        <w:rPr>
+          <w:rFonts w:ascii="Arial" w:hAnsi="Arial" w:cs="Arial"/>
+        </w:rPr>
+        <w:t>argaremos los documentos firmados pulsando los botones de carga de format</w:t>
+      </w:r>
+      <w:r>
+        <w:rPr>
+          <w:rFonts w:ascii="Arial" w:hAnsi="Arial" w:cs="Arial"/>
+        </w:rPr>
+        <w:t>os.</w:t>
       </w:r>
     </w:p>
     <w:p>
@@ -10307,18 +11122,18 @@
         <w:rPr>
           <w:rFonts w:ascii="Arial" w:hAnsi="Arial" w:cs="Arial"/>
           <w:noProof/>
-          <w:lang w:val="es-MX" w:eastAsia="es-MX"/>
+          <w:lang w:val="en-US"/>
         </w:rPr>
         <mc:AlternateContent>
           <mc:Choice Requires="wps">
             <w:drawing>
-              <wp:anchor distT="0" distB="0" distL="114300" distR="114300" simplePos="0" relativeHeight="251912192" behindDoc="0" locked="0" layoutInCell="1" allowOverlap="1" wp14:anchorId="1D24927E" wp14:editId="128F301E">
+              <wp:anchor distT="0" distB="0" distL="114300" distR="114300" simplePos="0" relativeHeight="251912192" behindDoc="0" locked="0" layoutInCell="1" allowOverlap="1" wp14:anchorId="1D24927E" wp14:editId="107744ED">
                 <wp:simplePos x="0" y="0"/>
                 <wp:positionH relativeFrom="margin">
-                  <wp:posOffset>3532711</wp:posOffset>
+                  <wp:posOffset>3268228</wp:posOffset>
                 </wp:positionH>
                 <wp:positionV relativeFrom="paragraph">
-                  <wp:posOffset>1053044</wp:posOffset>
+                  <wp:posOffset>957690</wp:posOffset>
                 </wp:positionV>
                 <wp:extent cx="161989" cy="944520"/>
                 <wp:effectExtent l="27940" t="10160" r="18415" b="18415"/>
@@ -10378,7 +11193,7 @@
           </mc:Choice>
           <mc:Fallback>
             <w:pict>
-              <v:rect w14:anchorId="51C9F577" id="Rectángulo 145" o:spid="_x0000_s1026" style="position:absolute;margin-left:278.15pt;margin-top:82.9pt;width:12.75pt;height:74.35pt;rotation:90;flip:y;z-index:251912192;visibility:visible;mso-wrap-style:square;mso-width-percent:0;mso-height-percent:0;mso-wrap-distance-left:9pt;mso-wrap-distance-top:0;mso-wrap-distance-right:9pt;mso-wrap-distance-bottom:0;mso-position-horizontal:absolute;mso-position-horizontal-relative:margin;mso-position-vertical:absolute;mso-position-vertical-relative:text;mso-width-percent:0;mso-height-percent:0;mso-width-relative:margin;mso-height-relative:margin;v-text-anchor:middle" o:gfxdata="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" filled="f" strokecolor="red" strokeweight="2.25pt">
+              <v:rect w14:anchorId="381B4C29" id="Rectángulo 145" o:spid="_x0000_s1026" style="position:absolute;margin-left:257.35pt;margin-top:75.4pt;width:12.75pt;height:74.35pt;rotation:90;flip:y;z-index:251912192;visibility:visible;mso-wrap-style:square;mso-width-percent:0;mso-height-percent:0;mso-wrap-distance-left:9pt;mso-wrap-distance-top:0;mso-wrap-distance-right:9pt;mso-wrap-distance-bottom:0;mso-position-horizontal:absolute;mso-position-horizontal-relative:margin;mso-position-vertical:absolute;mso-position-vertical-relative:text;mso-width-percent:0;mso-height-percent:0;mso-width-relative:margin;mso-height-relative:margin;v-text-anchor:middle" o:gfxdata="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" filled="f" strokecolor="red" strokeweight="2.25pt">
                 <w10:wrap anchorx="margin"/>
               </v:rect>
             </w:pict>
@@ -10391,12 +11206,12 @@
       <w:r>
         <w:rPr>
           <w:noProof/>
-          <w:lang w:val="es-MX" w:eastAsia="es-MX"/>
+          <w:lang w:val="en-US"/>
         </w:rPr>
         <w:drawing>
-          <wp:inline distT="0" distB="0" distL="0" distR="0" wp14:anchorId="7207F33A" wp14:editId="57C32038">
-            <wp:extent cx="5612130" cy="1430655"/>
-            <wp:effectExtent l="0" t="0" r="7620" b="0"/>
+          <wp:inline distT="0" distB="0" distL="0" distR="0" wp14:anchorId="7207F33A" wp14:editId="41B1999B">
+            <wp:extent cx="5280264" cy="1346055"/>
+            <wp:effectExtent l="0" t="0" r="0" b="6985"/>
             <wp:docPr id="143" name="Imagen 143"/>
             <wp:cNvGraphicFramePr>
               <a:graphicFrameLocks xmlns:a="http://schemas.openxmlformats.org/drawingml/2006/main" noChangeAspect="1"/>
@@ -10417,7 +11232,7 @@
                   <pic:spPr>
                     <a:xfrm>
                       <a:off x="0" y="0"/>
-                      <a:ext cx="5612130" cy="1430655"/>
+                      <a:ext cx="5315652" cy="1355076"/>
                     </a:xfrm>
                     <a:prstGeom prst="rect">
                       <a:avLst/>
@@ -10435,18 +11250,40 @@
         <w:tabs>
           <w:tab w:val="left" w:pos="3155"/>
         </w:tabs>
-      </w:pPr>
-      <w:r>
+        <w:jc w:val="both"/>
+        <w:rPr>
+          <w:rFonts w:ascii="Arial" w:hAnsi="Arial" w:cs="Arial"/>
+        </w:rPr>
+      </w:pPr>
+      <w:r>
+        <w:rPr>
+          <w:rFonts w:ascii="Arial" w:hAnsi="Arial" w:cs="Arial"/>
+        </w:rPr>
         <w:t xml:space="preserve">Para cargar el archivo </w:t>
       </w:r>
       <w:r>
+        <w:rPr>
+          <w:rFonts w:ascii="Arial" w:hAnsi="Arial" w:cs="Arial"/>
+        </w:rPr>
         <w:t>destacado presionaremos</w:t>
       </w:r>
       <w:r>
+        <w:rPr>
+          <w:rFonts w:ascii="Arial" w:hAnsi="Arial" w:cs="Arial"/>
+        </w:rPr>
         <w:t xml:space="preserve"> el botón “Seleccionar Archivo” </w:t>
       </w:r>
       <w:r>
-        <w:t xml:space="preserve">y finalizaremos pulsando “Guardar” </w:t>
+        <w:rPr>
+          <w:rFonts w:ascii="Arial" w:hAnsi="Arial" w:cs="Arial"/>
+        </w:rPr>
+        <w:t>y f</w:t>
+      </w:r>
+      <w:r>
+        <w:rPr>
+          <w:rFonts w:ascii="Arial" w:hAnsi="Arial" w:cs="Arial"/>
+        </w:rPr>
+        <w:t>inalizaremos pulsando “Guardar”.</w:t>
       </w:r>
     </w:p>
     <w:p>
@@ -10459,101 +11296,18 @@
         <w:rPr>
           <w:rFonts w:ascii="Arial" w:hAnsi="Arial" w:cs="Arial"/>
           <w:noProof/>
-          <w:lang w:val="es-MX" w:eastAsia="es-MX"/>
-        </w:rPr>
-        <w:lastRenderedPageBreak/>
+          <w:lang w:val="en-US"/>
+        </w:rPr>
         <mc:AlternateContent>
           <mc:Choice Requires="wps">
             <w:drawing>
-              <wp:anchor distT="0" distB="0" distL="114300" distR="114300" simplePos="0" relativeHeight="251914240" behindDoc="0" locked="0" layoutInCell="1" allowOverlap="1" wp14:anchorId="018BD548" wp14:editId="545F8237">
+              <wp:anchor distT="0" distB="0" distL="114300" distR="114300" simplePos="0" relativeHeight="251918336" behindDoc="0" locked="0" layoutInCell="1" allowOverlap="1" wp14:anchorId="1DEF8C1A" wp14:editId="3739E783">
                 <wp:simplePos x="0" y="0"/>
                 <wp:positionH relativeFrom="margin">
-                  <wp:posOffset>2853311</wp:posOffset>
+                  <wp:posOffset>4989116</wp:posOffset>
                 </wp:positionH>
                 <wp:positionV relativeFrom="paragraph">
-                  <wp:posOffset>813720</wp:posOffset>
-                </wp:positionV>
-                <wp:extent cx="213921" cy="983615"/>
-                <wp:effectExtent l="14922" t="23178" r="11113" b="11112"/>
-                <wp:wrapNone/>
-                <wp:docPr id="146" name="Rectángulo 146"/>
-                <wp:cNvGraphicFramePr/>
-                <a:graphic xmlns:a="http://schemas.openxmlformats.org/drawingml/2006/main">
-                  <a:graphicData uri="http://schemas.microsoft.com/office/word/2010/wordprocessingShape">
-                    <wps:wsp>
-                      <wps:cNvSpPr/>
-                      <wps:spPr>
-                        <a:xfrm rot="16200000" flipV="1">
-                          <a:off x="0" y="0"/>
-                          <a:ext cx="213921" cy="983615"/>
-                        </a:xfrm>
-                        <a:prstGeom prst="rect">
-                          <a:avLst/>
-                        </a:prstGeom>
-                        <a:noFill/>
-                        <a:ln w="28575">
-                          <a:solidFill>
-                            <a:srgbClr val="FF0000"/>
-                          </a:solidFill>
-                        </a:ln>
-                      </wps:spPr>
-                      <wps:style>
-                        <a:lnRef idx="2">
-                          <a:schemeClr val="accent6"/>
-                        </a:lnRef>
-                        <a:fillRef idx="1">
-                          <a:schemeClr val="lt1"/>
-                        </a:fillRef>
-                        <a:effectRef idx="0">
-                          <a:schemeClr val="accent6"/>
-                        </a:effectRef>
-                        <a:fontRef idx="minor">
-                          <a:schemeClr val="dk1"/>
-                        </a:fontRef>
-                      </wps:style>
-                      <wps:bodyPr rot="0" spcFirstLastPara="0" vertOverflow="overflow" horzOverflow="overflow" vert="horz" wrap="square" lIns="91440" tIns="45720" rIns="91440" bIns="45720" numCol="1" spcCol="0" rtlCol="0" fromWordArt="0" anchor="ctr" anchorCtr="0" forceAA="0" compatLnSpc="1">
-                        <a:prstTxWarp prst="textNoShape">
-                          <a:avLst/>
-                        </a:prstTxWarp>
-                        <a:noAutofit/>
-                      </wps:bodyPr>
-                    </wps:wsp>
-                  </a:graphicData>
-                </a:graphic>
-                <wp14:sizeRelH relativeFrom="margin">
-                  <wp14:pctWidth>0</wp14:pctWidth>
-                </wp14:sizeRelH>
-                <wp14:sizeRelV relativeFrom="margin">
-                  <wp14:pctHeight>0</wp14:pctHeight>
-                </wp14:sizeRelV>
-              </wp:anchor>
-            </w:drawing>
-          </mc:Choice>
-          <mc:Fallback>
-            <w:pict>
-              <v:rect w14:anchorId="002F82D9" id="Rectángulo 146" o:spid="_x0000_s1026" style="position:absolute;margin-left:224.65pt;margin-top:64.05pt;width:16.85pt;height:77.45pt;rotation:90;flip:y;z-index:251914240;visibility:visible;mso-wrap-style:square;mso-width-percent:0;mso-height-percent:0;mso-wrap-distance-left:9pt;mso-wrap-distance-top:0;mso-wrap-distance-right:9pt;mso-wrap-distance-bottom:0;mso-position-horizontal:absolute;mso-position-horizontal-relative:margin;mso-position-vertical:absolute;mso-position-vertical-relative:text;mso-width-percent:0;mso-height-percent:0;mso-width-relative:margin;mso-height-relative:margin;v-text-anchor:middle" o:gfxdata="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" filled="f" strokecolor="red" strokeweight="2.25pt">
-                <w10:wrap anchorx="margin"/>
-              </v:rect>
-            </w:pict>
-          </mc:Fallback>
-        </mc:AlternateContent>
-      </w:r>
-      <w:r>
-        <w:rPr>
-          <w:rFonts w:ascii="Arial" w:hAnsi="Arial" w:cs="Arial"/>
-          <w:noProof/>
-          <w:lang w:val="es-MX" w:eastAsia="es-MX"/>
-        </w:rPr>
-        <mc:AlternateContent>
-          <mc:Choice Requires="wps">
-            <w:drawing>
-              <wp:anchor distT="0" distB="0" distL="114300" distR="114300" simplePos="0" relativeHeight="251918336" behindDoc="0" locked="0" layoutInCell="1" allowOverlap="1" wp14:anchorId="1DEF8C1A" wp14:editId="0BD1BF94">
-                <wp:simplePos x="0" y="0"/>
-                <wp:positionH relativeFrom="margin">
-                  <wp:posOffset>5195523</wp:posOffset>
-                </wp:positionH>
-                <wp:positionV relativeFrom="paragraph">
-                  <wp:posOffset>1297280</wp:posOffset>
+                  <wp:posOffset>1238847</wp:posOffset>
                 </wp:positionV>
                 <wp:extent cx="203847" cy="427007"/>
                 <wp:effectExtent l="21908" t="16192" r="27622" b="27623"/>
@@ -10613,7 +11367,7 @@
           </mc:Choice>
           <mc:Fallback>
             <w:pict>
-              <v:rect w14:anchorId="0F682D7D" id="Rectángulo 150" o:spid="_x0000_s1026" style="position:absolute;margin-left:409.1pt;margin-top:102.15pt;width:16.05pt;height:33.6pt;rotation:90;flip:y;z-index:251918336;visibility:visible;mso-wrap-style:square;mso-width-percent:0;mso-height-percent:0;mso-wrap-distance-left:9pt;mso-wrap-distance-top:0;mso-wrap-distance-right:9pt;mso-wrap-distance-bottom:0;mso-position-horizontal:absolute;mso-position-horizontal-relative:margin;mso-position-vertical:absolute;mso-position-vertical-relative:text;mso-width-percent:0;mso-height-percent:0;mso-width-relative:margin;mso-height-relative:margin;v-text-anchor:middle" o:gfxdata="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" filled="f" strokecolor="red" strokeweight="2.25pt">
+              <v:rect w14:anchorId="457E7A6A" id="Rectángulo 150" o:spid="_x0000_s1026" style="position:absolute;margin-left:392.85pt;margin-top:97.55pt;width:16.05pt;height:33.6pt;rotation:90;flip:y;z-index:251918336;visibility:visible;mso-wrap-style:square;mso-width-percent:0;mso-height-percent:0;mso-wrap-distance-left:9pt;mso-wrap-distance-top:0;mso-wrap-distance-right:9pt;mso-wrap-distance-bottom:0;mso-position-horizontal:absolute;mso-position-horizontal-relative:margin;mso-position-vertical:absolute;mso-position-vertical-relative:text;mso-width-percent:0;mso-height-percent:0;mso-width-relative:margin;mso-height-relative:margin;v-text-anchor:middle" o:gfxdata="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" filled="f" strokecolor="red" strokeweight="2.25pt">
                 <w10:wrap anchorx="margin"/>
               </v:rect>
             </w:pict>
@@ -10622,13 +11376,95 @@
       </w:r>
       <w:r>
         <w:rPr>
+          <w:rFonts w:ascii="Arial" w:hAnsi="Arial" w:cs="Arial"/>
           <w:noProof/>
-          <w:lang w:val="es-MX" w:eastAsia="es-MX"/>
+          <w:lang w:val="en-US"/>
+        </w:rPr>
+        <mc:AlternateContent>
+          <mc:Choice Requires="wps">
+            <w:drawing>
+              <wp:anchor distT="0" distB="0" distL="114300" distR="114300" simplePos="0" relativeHeight="251914240" behindDoc="0" locked="0" layoutInCell="1" allowOverlap="1" wp14:anchorId="018BD548" wp14:editId="17D6F76D">
+                <wp:simplePos x="0" y="0"/>
+                <wp:positionH relativeFrom="margin">
+                  <wp:posOffset>2718494</wp:posOffset>
+                </wp:positionH>
+                <wp:positionV relativeFrom="paragraph">
+                  <wp:posOffset>798783</wp:posOffset>
+                </wp:positionV>
+                <wp:extent cx="213921" cy="949977"/>
+                <wp:effectExtent l="12700" t="25400" r="27940" b="27940"/>
+                <wp:wrapNone/>
+                <wp:docPr id="146" name="Rectángulo 146"/>
+                <wp:cNvGraphicFramePr/>
+                <a:graphic xmlns:a="http://schemas.openxmlformats.org/drawingml/2006/main">
+                  <a:graphicData uri="http://schemas.microsoft.com/office/word/2010/wordprocessingShape">
+                    <wps:wsp>
+                      <wps:cNvSpPr/>
+                      <wps:spPr>
+                        <a:xfrm rot="16200000" flipV="1">
+                          <a:off x="0" y="0"/>
+                          <a:ext cx="213921" cy="949977"/>
+                        </a:xfrm>
+                        <a:prstGeom prst="rect">
+                          <a:avLst/>
+                        </a:prstGeom>
+                        <a:noFill/>
+                        <a:ln w="28575">
+                          <a:solidFill>
+                            <a:srgbClr val="FF0000"/>
+                          </a:solidFill>
+                        </a:ln>
+                      </wps:spPr>
+                      <wps:style>
+                        <a:lnRef idx="2">
+                          <a:schemeClr val="accent6"/>
+                        </a:lnRef>
+                        <a:fillRef idx="1">
+                          <a:schemeClr val="lt1"/>
+                        </a:fillRef>
+                        <a:effectRef idx="0">
+                          <a:schemeClr val="accent6"/>
+                        </a:effectRef>
+                        <a:fontRef idx="minor">
+                          <a:schemeClr val="dk1"/>
+                        </a:fontRef>
+                      </wps:style>
+                      <wps:bodyPr rot="0" spcFirstLastPara="0" vertOverflow="overflow" horzOverflow="overflow" vert="horz" wrap="square" lIns="91440" tIns="45720" rIns="91440" bIns="45720" numCol="1" spcCol="0" rtlCol="0" fromWordArt="0" anchor="ctr" anchorCtr="0" forceAA="0" compatLnSpc="1">
+                        <a:prstTxWarp prst="textNoShape">
+                          <a:avLst/>
+                        </a:prstTxWarp>
+                        <a:noAutofit/>
+                      </wps:bodyPr>
+                    </wps:wsp>
+                  </a:graphicData>
+                </a:graphic>
+                <wp14:sizeRelH relativeFrom="margin">
+                  <wp14:pctWidth>0</wp14:pctWidth>
+                </wp14:sizeRelH>
+                <wp14:sizeRelV relativeFrom="margin">
+                  <wp14:pctHeight>0</wp14:pctHeight>
+                </wp14:sizeRelV>
+              </wp:anchor>
+            </w:drawing>
+          </mc:Choice>
+          <mc:Fallback>
+            <w:pict>
+              <v:rect w14:anchorId="0C2AD452" id="Rectángulo 146" o:spid="_x0000_s1026" style="position:absolute;margin-left:214.05pt;margin-top:62.9pt;width:16.85pt;height:74.8pt;rotation:90;flip:y;z-index:251914240;visibility:visible;mso-wrap-style:square;mso-width-percent:0;mso-height-percent:0;mso-wrap-distance-left:9pt;mso-wrap-distance-top:0;mso-wrap-distance-right:9pt;mso-wrap-distance-bottom:0;mso-position-horizontal:absolute;mso-position-horizontal-relative:margin;mso-position-vertical:absolute;mso-position-vertical-relative:text;mso-width-percent:0;mso-height-percent:0;mso-width-relative:margin;mso-height-relative:margin;v-text-anchor:middle" o:gfxdata="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" filled="f" strokecolor="red" strokeweight="2.25pt">
+                <w10:wrap anchorx="margin"/>
+              </v:rect>
+            </w:pict>
+          </mc:Fallback>
+        </mc:AlternateContent>
+      </w:r>
+      <w:r>
+        <w:rPr>
+          <w:noProof/>
+          <w:lang w:val="en-US"/>
         </w:rPr>
         <w:drawing>
-          <wp:inline distT="0" distB="0" distL="0" distR="0" wp14:anchorId="59851530" wp14:editId="128BBB48">
-            <wp:extent cx="5612130" cy="1739900"/>
-            <wp:effectExtent l="152400" t="152400" r="369570" b="355600"/>
+          <wp:inline distT="0" distB="0" distL="0" distR="0" wp14:anchorId="59851530" wp14:editId="485ED1CA">
+            <wp:extent cx="5375403" cy="1666509"/>
+            <wp:effectExtent l="152400" t="152400" r="358775" b="353060"/>
             <wp:docPr id="144" name="Imagen 144"/>
             <wp:cNvGraphicFramePr>
               <a:graphicFrameLocks xmlns:a="http://schemas.openxmlformats.org/drawingml/2006/main" noChangeAspect="1"/>
@@ -10649,7 +11485,7 @@
                   <pic:spPr>
                     <a:xfrm>
                       <a:off x="0" y="0"/>
-                      <a:ext cx="5612130" cy="1739900"/>
+                      <a:ext cx="5388681" cy="1670626"/>
                     </a:xfrm>
                     <a:prstGeom prst="rect">
                       <a:avLst/>
@@ -10677,12 +11513,36 @@
         <w:tabs>
           <w:tab w:val="left" w:pos="3155"/>
         </w:tabs>
-      </w:pPr>
-      <w:r>
+        <w:jc w:val="both"/>
+        <w:rPr>
+          <w:rFonts w:ascii="Arial" w:hAnsi="Arial" w:cs="Arial"/>
+          <w:sz w:val="24"/>
+          <w:szCs w:val="24"/>
+        </w:rPr>
+      </w:pPr>
+      <w:r>
+        <w:rPr>
+          <w:rFonts w:ascii="Arial" w:hAnsi="Arial" w:cs="Arial"/>
+          <w:sz w:val="24"/>
+          <w:szCs w:val="24"/>
+        </w:rPr>
         <w:t xml:space="preserve">Los formatos se </w:t>
       </w:r>
       <w:r>
-        <w:t xml:space="preserve">habrán cargado y estarán disponibles para la confirmación de impresión del código QR </w:t>
+        <w:rPr>
+          <w:rFonts w:ascii="Arial" w:hAnsi="Arial" w:cs="Arial"/>
+          <w:sz w:val="24"/>
+          <w:szCs w:val="24"/>
+        </w:rPr>
+        <w:t>habrán cargado y estarán disponibles para la confirma</w:t>
+      </w:r>
+      <w:r>
+        <w:rPr>
+          <w:rFonts w:ascii="Arial" w:hAnsi="Arial" w:cs="Arial"/>
+          <w:sz w:val="24"/>
+          <w:szCs w:val="24"/>
+        </w:rPr>
+        <w:t>ción de impresión del código QR.</w:t>
       </w:r>
     </w:p>
     <w:p>
@@ -10695,18 +11555,18 @@
         <w:rPr>
           <w:rFonts w:ascii="Arial" w:hAnsi="Arial" w:cs="Arial"/>
           <w:noProof/>
-          <w:lang w:val="es-MX" w:eastAsia="es-MX"/>
+          <w:lang w:val="en-US"/>
         </w:rPr>
         <mc:AlternateContent>
           <mc:Choice Requires="wps">
             <w:drawing>
-              <wp:anchor distT="0" distB="0" distL="114300" distR="114300" simplePos="0" relativeHeight="251916288" behindDoc="0" locked="0" layoutInCell="1" allowOverlap="1" wp14:anchorId="4F55F76E" wp14:editId="7FAC37D8">
+              <wp:anchor distT="0" distB="0" distL="114300" distR="114300" simplePos="0" relativeHeight="251916288" behindDoc="0" locked="0" layoutInCell="1" allowOverlap="1" wp14:anchorId="4F55F76E" wp14:editId="7469A602">
                 <wp:simplePos x="0" y="0"/>
                 <wp:positionH relativeFrom="margin">
-                  <wp:posOffset>3611562</wp:posOffset>
+                  <wp:posOffset>3384284</wp:posOffset>
                 </wp:positionH>
                 <wp:positionV relativeFrom="paragraph">
-                  <wp:posOffset>1020334</wp:posOffset>
+                  <wp:posOffset>961352</wp:posOffset>
                 </wp:positionV>
                 <wp:extent cx="173962" cy="915679"/>
                 <wp:effectExtent l="9843" t="28257" r="26987" b="26988"/>
@@ -10766,7 +11626,7 @@
           </mc:Choice>
           <mc:Fallback>
             <w:pict>
-              <v:rect w14:anchorId="76B23664" id="Rectángulo 147" o:spid="_x0000_s1026" style="position:absolute;margin-left:284.35pt;margin-top:80.35pt;width:13.7pt;height:72.1pt;rotation:90;flip:y;z-index:251916288;visibility:visible;mso-wrap-style:square;mso-width-percent:0;mso-height-percent:0;mso-wrap-distance-left:9pt;mso-wrap-distance-top:0;mso-wrap-distance-right:9pt;mso-wrap-distance-bottom:0;mso-position-horizontal:absolute;mso-position-horizontal-relative:margin;mso-position-vertical:absolute;mso-position-vertical-relative:text;mso-width-percent:0;mso-height-percent:0;mso-width-relative:margin;mso-height-relative:margin;v-text-anchor:middle" o:gfxdata="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" filled="f" strokecolor="red" strokeweight="2.25pt">
+              <v:rect w14:anchorId="665CB936" id="Rectángulo 147" o:spid="_x0000_s1026" style="position:absolute;margin-left:266.5pt;margin-top:75.7pt;width:13.7pt;height:72.1pt;rotation:90;flip:y;z-index:251916288;visibility:visible;mso-wrap-style:square;mso-width-percent:0;mso-height-percent:0;mso-wrap-distance-left:9pt;mso-wrap-distance-top:0;mso-wrap-distance-right:9pt;mso-wrap-distance-bottom:0;mso-position-horizontal:absolute;mso-position-horizontal-relative:margin;mso-position-vertical:absolute;mso-position-vertical-relative:text;mso-width-percent:0;mso-height-percent:0;mso-width-relative:margin;mso-height-relative:margin;v-text-anchor:middle" o:gfxdata="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" filled="f" strokecolor="red" strokeweight="2.25pt">
                 <w10:wrap anchorx="margin"/>
               </v:rect>
             </w:pict>
@@ -10776,12 +11636,12 @@
       <w:r>
         <w:rPr>
           <w:noProof/>
-          <w:lang w:val="es-MX" w:eastAsia="es-MX"/>
+          <w:lang w:val="en-US"/>
         </w:rPr>
         <w:drawing>
-          <wp:inline distT="0" distB="0" distL="0" distR="0" wp14:anchorId="114D7157" wp14:editId="58F09461">
-            <wp:extent cx="5612130" cy="1421765"/>
-            <wp:effectExtent l="152400" t="152400" r="369570" b="368935"/>
+          <wp:inline distT="0" distB="0" distL="0" distR="0" wp14:anchorId="114D7157" wp14:editId="2533269F">
+            <wp:extent cx="5306691" cy="1344386"/>
+            <wp:effectExtent l="152400" t="152400" r="370840" b="370205"/>
             <wp:docPr id="149" name="Imagen 149"/>
             <wp:cNvGraphicFramePr>
               <a:graphicFrameLocks xmlns:a="http://schemas.openxmlformats.org/drawingml/2006/main" noChangeAspect="1"/>
@@ -10802,7 +11662,7 @@
                   <pic:spPr>
                     <a:xfrm>
                       <a:off x="0" y="0"/>
-                      <a:ext cx="5612130" cy="1421765"/>
+                      <a:ext cx="5334480" cy="1351426"/>
                     </a:xfrm>
                     <a:prstGeom prst="rect">
                       <a:avLst/>
@@ -10829,12 +11689,20 @@
       <w:pPr>
         <w:pStyle w:val="Ttulo1"/>
         <w:jc w:val="center"/>
-      </w:pPr>
-      <w:bookmarkStart w:id="30" w:name="_Toc152325135"/>
-      <w:r>
+        <w:rPr>
+          <w:b w:val="0"/>
+          <w:color w:val="auto"/>
+        </w:rPr>
+      </w:pPr>
+      <w:bookmarkStart w:id="32" w:name="_Toc152360039"/>
+      <w:r>
+        <w:rPr>
+          <w:b w:val="0"/>
+          <w:color w:val="auto"/>
+        </w:rPr>
         <w:t>Confirmación de impresión del código QR</w:t>
       </w:r>
-      <w:bookmarkEnd w:id="30"/>
+      <w:bookmarkEnd w:id="32"/>
     </w:p>
     <w:p/>
     <w:p>
@@ -10852,7 +11720,31 @@
           <w:sz w:val="24"/>
           <w:szCs w:val="24"/>
         </w:rPr>
-        <w:t xml:space="preserve">Para la confirmación de la impresión del código QR continuaremos con el perfil   del área de Coordinación de Bienes Muebles, presionando “Resguardos” </w:t>
+        <w:t xml:space="preserve">Para la confirmación de la impresión del código </w:t>
+      </w:r>
+      <w:r>
+        <w:rPr>
+          <w:rFonts w:ascii="Arial" w:hAnsi="Arial" w:cs="Arial"/>
+          <w:sz w:val="24"/>
+          <w:szCs w:val="24"/>
+        </w:rPr>
+        <w:t>QR continuaremos con el perfil</w:t>
+      </w:r>
+      <w:r>
+        <w:rPr>
+          <w:rFonts w:ascii="Arial" w:hAnsi="Arial" w:cs="Arial"/>
+          <w:sz w:val="24"/>
+          <w:szCs w:val="24"/>
+        </w:rPr>
+        <w:t xml:space="preserve"> del área de Coordinación de Bienes Mu</w:t>
+      </w:r>
+      <w:r>
+        <w:rPr>
+          <w:rFonts w:ascii="Arial" w:hAnsi="Arial" w:cs="Arial"/>
+          <w:sz w:val="24"/>
+          <w:szCs w:val="24"/>
+        </w:rPr>
+        <w:t>ebles, presionando “Resguardos”.</w:t>
       </w:r>
     </w:p>
     <w:p>
@@ -10860,22 +11752,22 @@
         <w:rPr>
           <w:rFonts w:ascii="Arial" w:hAnsi="Arial" w:cs="Arial"/>
           <w:noProof/>
-          <w:lang w:val="es-MX" w:eastAsia="es-MX"/>
+          <w:lang w:val="en-US"/>
         </w:rPr>
         <w:lastRenderedPageBreak/>
         <mc:AlternateContent>
           <mc:Choice Requires="wps">
             <w:drawing>
-              <wp:anchor distT="0" distB="0" distL="114300" distR="114300" simplePos="0" relativeHeight="251920384" behindDoc="0" locked="0" layoutInCell="1" allowOverlap="1" wp14:anchorId="78747C24" wp14:editId="47875557">
+              <wp:anchor distT="0" distB="0" distL="114300" distR="114300" simplePos="0" relativeHeight="251920384" behindDoc="0" locked="0" layoutInCell="1" allowOverlap="1" wp14:anchorId="78747C24" wp14:editId="2C09C05D">
                 <wp:simplePos x="0" y="0"/>
                 <wp:positionH relativeFrom="margin">
-                  <wp:posOffset>914599</wp:posOffset>
+                  <wp:posOffset>881658</wp:posOffset>
                 </wp:positionH>
                 <wp:positionV relativeFrom="paragraph">
-                  <wp:posOffset>1205709</wp:posOffset>
+                  <wp:posOffset>1166001</wp:posOffset>
                 </wp:positionV>
-                <wp:extent cx="132694" cy="1667042"/>
-                <wp:effectExtent l="13652" t="24448" r="14923" b="14922"/>
+                <wp:extent cx="132694" cy="1589300"/>
+                <wp:effectExtent l="14605" t="23495" r="15875" b="15875"/>
                 <wp:wrapNone/>
                 <wp:docPr id="153" name="Rectángulo 153"/>
                 <wp:cNvGraphicFramePr/>
@@ -10886,7 +11778,7 @@
                       <wps:spPr>
                         <a:xfrm rot="16200000" flipV="1">
                           <a:off x="0" y="0"/>
-                          <a:ext cx="132694" cy="1667042"/>
+                          <a:ext cx="132694" cy="1589300"/>
                         </a:xfrm>
                         <a:prstGeom prst="rect">
                           <a:avLst/>
@@ -10932,7 +11824,7 @@
           </mc:Choice>
           <mc:Fallback>
             <w:pict>
-              <v:rect w14:anchorId="30F65C2C" id="Rectángulo 153" o:spid="_x0000_s1026" style="position:absolute;margin-left:1in;margin-top:94.95pt;width:10.45pt;height:131.25pt;rotation:90;flip:y;z-index:251920384;visibility:visible;mso-wrap-style:square;mso-width-percent:0;mso-height-percent:0;mso-wrap-distance-left:9pt;mso-wrap-distance-top:0;mso-wrap-distance-right:9pt;mso-wrap-distance-bottom:0;mso-position-horizontal:absolute;mso-position-horizontal-relative:margin;mso-position-vertical:absolute;mso-position-vertical-relative:text;mso-width-percent:0;mso-height-percent:0;mso-width-relative:margin;mso-height-relative:margin;v-text-anchor:middle" o:gfxdata="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" filled="f" strokecolor="red" strokeweight="2.25pt">
+              <v:rect w14:anchorId="303CA2E9" id="Rectángulo 153" o:spid="_x0000_s1026" style="position:absolute;margin-left:69.4pt;margin-top:91.8pt;width:10.45pt;height:125.15pt;rotation:90;flip:y;z-index:251920384;visibility:visible;mso-wrap-style:square;mso-width-percent:0;mso-height-percent:0;mso-wrap-distance-left:9pt;mso-wrap-distance-top:0;mso-wrap-distance-right:9pt;mso-wrap-distance-bottom:0;mso-position-horizontal:absolute;mso-position-horizontal-relative:margin;mso-position-vertical:absolute;mso-position-vertical-relative:text;mso-width-percent:0;mso-height-percent:0;mso-width-relative:margin;mso-height-relative:margin;v-text-anchor:middle" o:gfxdata="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" filled="f" strokecolor="red" strokeweight="2.25pt">
                 <w10:wrap anchorx="margin"/>
               </v:rect>
             </w:pict>
@@ -10942,12 +11834,12 @@
       <w:r>
         <w:rPr>
           <w:noProof/>
-          <w:lang w:val="es-MX" w:eastAsia="es-MX"/>
+          <w:lang w:val="en-US"/>
         </w:rPr>
         <w:drawing>
-          <wp:inline distT="0" distB="0" distL="0" distR="0" wp14:anchorId="752F3261" wp14:editId="703F9581">
-            <wp:extent cx="5612130" cy="2560955"/>
-            <wp:effectExtent l="152400" t="152400" r="369570" b="353695"/>
+          <wp:inline distT="0" distB="0" distL="0" distR="0" wp14:anchorId="752F3261" wp14:editId="1A9C5299">
+            <wp:extent cx="5354261" cy="2443283"/>
+            <wp:effectExtent l="152400" t="152400" r="361315" b="357505"/>
             <wp:docPr id="151" name="Imagen 151"/>
             <wp:cNvGraphicFramePr>
               <a:graphicFrameLocks xmlns:a="http://schemas.openxmlformats.org/drawingml/2006/main" noChangeAspect="1"/>
@@ -10968,7 +11860,7 @@
                   <pic:spPr>
                     <a:xfrm>
                       <a:off x="0" y="0"/>
-                      <a:ext cx="5612130" cy="2560955"/>
+                      <a:ext cx="5366469" cy="2448854"/>
                     </a:xfrm>
                     <a:prstGeom prst="rect">
                       <a:avLst/>
@@ -10996,18 +11888,20 @@
         <w:rPr>
           <w:rFonts w:ascii="Arial" w:hAnsi="Arial" w:cs="Arial"/>
           <w:noProof/>
-          <w:lang w:val="es-MX" w:eastAsia="es-MX"/>
+          <w:sz w:val="24"/>
+          <w:szCs w:val="24"/>
+          <w:lang w:val="en-US"/>
         </w:rPr>
         <mc:AlternateContent>
           <mc:Choice Requires="wps">
             <w:drawing>
-              <wp:anchor distT="0" distB="0" distL="114300" distR="114300" simplePos="0" relativeHeight="251922432" behindDoc="0" locked="0" layoutInCell="1" allowOverlap="1" wp14:anchorId="35D160BD" wp14:editId="02E5E952">
+              <wp:anchor distT="0" distB="0" distL="114300" distR="114300" simplePos="0" relativeHeight="251922432" behindDoc="0" locked="0" layoutInCell="1" allowOverlap="1" wp14:anchorId="35D160BD" wp14:editId="2E7BB2B5">
                 <wp:simplePos x="0" y="0"/>
                 <wp:positionH relativeFrom="margin">
-                  <wp:posOffset>4454890</wp:posOffset>
+                  <wp:posOffset>4232275</wp:posOffset>
                 </wp:positionH>
                 <wp:positionV relativeFrom="paragraph">
-                  <wp:posOffset>1776095</wp:posOffset>
+                  <wp:posOffset>1722549</wp:posOffset>
                 </wp:positionV>
                 <wp:extent cx="95704" cy="194477"/>
                 <wp:effectExtent l="26670" t="11430" r="26670" b="26670"/>
@@ -11067,7 +11961,7 @@
           </mc:Choice>
           <mc:Fallback>
             <w:pict>
-              <v:rect w14:anchorId="722A1819" id="Rectángulo 157" o:spid="_x0000_s1026" style="position:absolute;margin-left:350.8pt;margin-top:139.85pt;width:7.55pt;height:15.3pt;rotation:90;flip:y;z-index:251922432;visibility:visible;mso-wrap-style:square;mso-width-percent:0;mso-height-percent:0;mso-wrap-distance-left:9pt;mso-wrap-distance-top:0;mso-wrap-distance-right:9pt;mso-wrap-distance-bottom:0;mso-position-horizontal:absolute;mso-position-horizontal-relative:margin;mso-position-vertical:absolute;mso-position-vertical-relative:text;mso-width-percent:0;mso-height-percent:0;mso-width-relative:margin;mso-height-relative:margin;v-text-anchor:middle" o:gfxdata="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" filled="f" strokecolor="red" strokeweight="2.25pt">
+              <v:rect w14:anchorId="3E67DC0F" id="Rectángulo 157" o:spid="_x0000_s1026" style="position:absolute;margin-left:333.25pt;margin-top:135.65pt;width:7.55pt;height:15.3pt;rotation:90;flip:y;z-index:251922432;visibility:visible;mso-wrap-style:square;mso-width-percent:0;mso-height-percent:0;mso-wrap-distance-left:9pt;mso-wrap-distance-top:0;mso-wrap-distance-right:9pt;mso-wrap-distance-bottom:0;mso-position-horizontal:absolute;mso-position-horizontal-relative:margin;mso-position-vertical:absolute;mso-position-vertical-relative:text;mso-width-percent:0;mso-height-percent:0;mso-width-relative:margin;mso-height-relative:margin;v-text-anchor:middle" o:gfxdata="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" filled="f" strokecolor="red" strokeweight="2.25pt">
                 <w10:wrap anchorx="margin"/>
               </v:rect>
             </w:pict>
@@ -11075,20 +11969,30 @@
         </mc:AlternateContent>
       </w:r>
       <w:r>
-        <w:t xml:space="preserve">Para la confirmación de la impresión del código QR seleccionaremos el registro y pulsaremos en “Autorizar” </w:t>
-      </w:r>
-      <w:r>
-        <w:t xml:space="preserve"> </w:t>
+        <w:rPr>
+          <w:rFonts w:ascii="Arial" w:hAnsi="Arial" w:cs="Arial"/>
+          <w:sz w:val="24"/>
+          <w:szCs w:val="24"/>
+        </w:rPr>
+        <w:t>Para la confirmación de la impresión del código QR seleccionaremos el registro y pulsaremos en “Autorizar”</w:t>
+      </w:r>
+      <w:r>
+        <w:rPr>
+          <w:rFonts w:ascii="Arial" w:hAnsi="Arial" w:cs="Arial"/>
+          <w:sz w:val="24"/>
+          <w:szCs w:val="24"/>
+        </w:rPr>
+        <w:t>.</w:t>
       </w:r>
       <w:r>
         <w:rPr>
           <w:noProof/>
-          <w:lang w:val="es-MX" w:eastAsia="es-MX"/>
+          <w:lang w:val="en-US"/>
         </w:rPr>
         <w:drawing>
-          <wp:inline distT="0" distB="0" distL="0" distR="0" wp14:anchorId="71250481" wp14:editId="7ECD2A85">
-            <wp:extent cx="5612130" cy="1435735"/>
-            <wp:effectExtent l="152400" t="152400" r="369570" b="354965"/>
+          <wp:inline distT="0" distB="0" distL="0" distR="0" wp14:anchorId="71250481" wp14:editId="65E9E692">
+            <wp:extent cx="5338405" cy="1365709"/>
+            <wp:effectExtent l="152400" t="152400" r="358140" b="368300"/>
             <wp:docPr id="155" name="Imagen 155"/>
             <wp:cNvGraphicFramePr>
               <a:graphicFrameLocks xmlns:a="http://schemas.openxmlformats.org/drawingml/2006/main" noChangeAspect="1"/>
@@ -11109,7 +12013,7 @@
                   <pic:spPr>
                     <a:xfrm>
                       <a:off x="0" y="0"/>
-                      <a:ext cx="5612130" cy="1435735"/>
+                      <a:ext cx="5352763" cy="1369382"/>
                     </a:xfrm>
                     <a:prstGeom prst="rect">
                       <a:avLst/>
@@ -11135,15 +12039,43 @@
     <w:p>
       <w:pPr>
         <w:jc w:val="both"/>
-      </w:pPr>
-      <w:r>
+        <w:rPr>
+          <w:rFonts w:ascii="Arial" w:hAnsi="Arial" w:cs="Arial"/>
+          <w:sz w:val="24"/>
+          <w:szCs w:val="24"/>
+        </w:rPr>
+      </w:pPr>
+      <w:r>
+        <w:rPr>
+          <w:rFonts w:ascii="Arial" w:hAnsi="Arial" w:cs="Arial"/>
+          <w:sz w:val="24"/>
+          <w:szCs w:val="24"/>
+        </w:rPr>
         <w:t xml:space="preserve">Una vez autorizada la solicitud </w:t>
       </w:r>
       <w:r>
+        <w:rPr>
+          <w:rFonts w:ascii="Arial" w:hAnsi="Arial" w:cs="Arial"/>
+          <w:sz w:val="24"/>
+          <w:szCs w:val="24"/>
+        </w:rPr>
         <w:t xml:space="preserve">de resguardo </w:t>
       </w:r>
       <w:r>
-        <w:t xml:space="preserve">estará lista para la impresión del Código QR con el siguiente perfil del Analista Administrativo </w:t>
+        <w:rPr>
+          <w:rFonts w:ascii="Arial" w:hAnsi="Arial" w:cs="Arial"/>
+          <w:sz w:val="24"/>
+          <w:szCs w:val="24"/>
+        </w:rPr>
+        <w:t>estará lista para la impresión del Código QR con el siguiente per</w:t>
+      </w:r>
+      <w:r>
+        <w:rPr>
+          <w:rFonts w:ascii="Arial" w:hAnsi="Arial" w:cs="Arial"/>
+          <w:sz w:val="24"/>
+          <w:szCs w:val="24"/>
+        </w:rPr>
+        <w:t>fil del Analista Administrativo.</w:t>
       </w:r>
     </w:p>
     <w:p>
@@ -11159,18 +12091,18 @@
         <w:rPr>
           <w:rFonts w:ascii="Arial" w:hAnsi="Arial" w:cs="Arial"/>
           <w:noProof/>
-          <w:lang w:val="es-MX" w:eastAsia="es-MX"/>
+          <w:lang w:val="en-US"/>
         </w:rPr>
         <mc:AlternateContent>
           <mc:Choice Requires="wps">
             <w:drawing>
-              <wp:anchor distT="0" distB="0" distL="114300" distR="114300" simplePos="0" relativeHeight="251924480" behindDoc="0" locked="0" layoutInCell="1" allowOverlap="1" wp14:anchorId="00721A69" wp14:editId="731AB276">
+              <wp:anchor distT="0" distB="0" distL="114300" distR="114300" simplePos="0" relativeHeight="251924480" behindDoc="0" locked="0" layoutInCell="1" allowOverlap="1" wp14:anchorId="00721A69" wp14:editId="7C16BDF9">
                 <wp:simplePos x="0" y="0"/>
                 <wp:positionH relativeFrom="margin">
-                  <wp:posOffset>4949507</wp:posOffset>
+                  <wp:posOffset>4700159</wp:posOffset>
                 </wp:positionH>
                 <wp:positionV relativeFrom="paragraph">
-                  <wp:posOffset>470441</wp:posOffset>
+                  <wp:posOffset>454342</wp:posOffset>
                 </wp:positionV>
                 <wp:extent cx="109569" cy="248822"/>
                 <wp:effectExtent l="25717" t="12383" r="11748" b="11747"/>
@@ -11230,7 +12162,7 @@
           </mc:Choice>
           <mc:Fallback>
             <w:pict>
-              <v:rect w14:anchorId="450E2B2F" id="Rectángulo 158" o:spid="_x0000_s1026" style="position:absolute;margin-left:389.7pt;margin-top:37.05pt;width:8.65pt;height:19.6pt;rotation:90;flip:y;z-index:251924480;visibility:visible;mso-wrap-style:square;mso-width-percent:0;mso-height-percent:0;mso-wrap-distance-left:9pt;mso-wrap-distance-top:0;mso-wrap-distance-right:9pt;mso-wrap-distance-bottom:0;mso-position-horizontal:absolute;mso-position-horizontal-relative:margin;mso-position-vertical:absolute;mso-position-vertical-relative:text;mso-width-percent:0;mso-height-percent:0;mso-width-relative:margin;mso-height-relative:margin;v-text-anchor:middle" o:gfxdata="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" filled="f" strokecolor="red" strokeweight="2.25pt">
+              <v:rect w14:anchorId="6788F578" id="Rectángulo 158" o:spid="_x0000_s1026" style="position:absolute;margin-left:370.1pt;margin-top:35.75pt;width:8.65pt;height:19.6pt;rotation:90;flip:y;z-index:251924480;visibility:visible;mso-wrap-style:square;mso-width-percent:0;mso-height-percent:0;mso-wrap-distance-left:9pt;mso-wrap-distance-top:0;mso-wrap-distance-right:9pt;mso-wrap-distance-bottom:0;mso-position-horizontal:absolute;mso-position-horizontal-relative:margin;mso-position-vertical:absolute;mso-position-vertical-relative:text;mso-width-percent:0;mso-height-percent:0;mso-width-relative:margin;mso-height-relative:margin;v-text-anchor:middle" o:gfxdata="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" filled="f" strokecolor="red" strokeweight="2.25pt">
                 <w10:wrap anchorx="margin"/>
               </v:rect>
             </w:pict>
@@ -11240,12 +12172,12 @@
       <w:r>
         <w:rPr>
           <w:noProof/>
-          <w:lang w:val="es-MX" w:eastAsia="es-MX"/>
+          <w:lang w:val="en-US"/>
         </w:rPr>
         <w:drawing>
-          <wp:inline distT="0" distB="0" distL="0" distR="0" wp14:anchorId="4C0C8E74" wp14:editId="4BC98849">
-            <wp:extent cx="5612130" cy="541020"/>
-            <wp:effectExtent l="152400" t="152400" r="369570" b="354330"/>
+          <wp:inline distT="0" distB="0" distL="0" distR="0" wp14:anchorId="4C0C8E74" wp14:editId="58F47E75">
+            <wp:extent cx="5343690" cy="515142"/>
+            <wp:effectExtent l="152400" t="152400" r="352425" b="361315"/>
             <wp:docPr id="156" name="Imagen 156"/>
             <wp:cNvGraphicFramePr>
               <a:graphicFrameLocks xmlns:a="http://schemas.openxmlformats.org/drawingml/2006/main" noChangeAspect="1"/>
@@ -11266,7 +12198,7 @@
                   <pic:spPr>
                     <a:xfrm>
                       <a:off x="0" y="0"/>
-                      <a:ext cx="5612130" cy="541020"/>
+                      <a:ext cx="5400023" cy="520573"/>
                     </a:xfrm>
                     <a:prstGeom prst="rect">
                       <a:avLst/>
@@ -11296,19 +12228,63 @@
     </w:p>
     <w:p>
       <w:pPr>
+        <w:jc w:val="both"/>
+      </w:pPr>
+    </w:p>
+    <w:p>
+      <w:pPr>
         <w:pStyle w:val="Ttulo1"/>
         <w:jc w:val="center"/>
-      </w:pPr>
-      <w:bookmarkStart w:id="31" w:name="_Toc152325136"/>
-      <w:r>
+        <w:rPr>
+          <w:b w:val="0"/>
+          <w:color w:val="auto"/>
+        </w:rPr>
+      </w:pPr>
+      <w:bookmarkStart w:id="33" w:name="_Toc152360040"/>
+      <w:r>
+        <w:rPr>
+          <w:b w:val="0"/>
+          <w:color w:val="auto"/>
+        </w:rPr>
         <w:lastRenderedPageBreak/>
         <w:t>Impresión del código QR</w:t>
       </w:r>
-      <w:bookmarkEnd w:id="31"/>
-    </w:p>
-    <w:p>
-      <w:r>
-        <w:t xml:space="preserve">Una vez confirmada la impresión del código QR por parte del coordinador de bienes Muebles; daremos seguimiento a la impresión del mismo, iniciando con el analista Administrativo pulsaremos en “Resguardos” </w:t>
+      <w:bookmarkEnd w:id="33"/>
+    </w:p>
+    <w:p>
+      <w:pPr>
+        <w:jc w:val="both"/>
+        <w:rPr>
+          <w:rFonts w:ascii="Arial" w:hAnsi="Arial" w:cs="Arial"/>
+          <w:sz w:val="24"/>
+          <w:szCs w:val="24"/>
+        </w:rPr>
+      </w:pPr>
+    </w:p>
+    <w:p>
+      <w:pPr>
+        <w:jc w:val="both"/>
+        <w:rPr>
+          <w:rFonts w:ascii="Arial" w:hAnsi="Arial" w:cs="Arial"/>
+          <w:sz w:val="24"/>
+          <w:szCs w:val="24"/>
+        </w:rPr>
+      </w:pPr>
+      <w:r>
+        <w:rPr>
+          <w:rFonts w:ascii="Arial" w:hAnsi="Arial" w:cs="Arial"/>
+          <w:sz w:val="24"/>
+          <w:szCs w:val="24"/>
+        </w:rPr>
+        <w:t>Una vez confirmada la impresión del código QR por parte del coordinador de bienes Muebles; daremos seguimiento a la impresión del mismo, iniciando con el analista Administra</w:t>
+      </w:r>
+      <w:r>
+        <w:rPr>
+          <w:rFonts w:ascii="Arial" w:hAnsi="Arial" w:cs="Arial"/>
+          <w:sz w:val="24"/>
+          <w:szCs w:val="24"/>
+        </w:rPr>
+        <w:t>tivo pulsaremos en “Resguardos”.</w:t>
       </w:r>
     </w:p>
     <w:p>
@@ -11316,21 +12292,21 @@
         <w:rPr>
           <w:rFonts w:ascii="Arial" w:hAnsi="Arial" w:cs="Arial"/>
           <w:noProof/>
-          <w:lang w:val="es-MX" w:eastAsia="es-MX"/>
+          <w:lang w:val="en-US"/>
         </w:rPr>
         <mc:AlternateContent>
           <mc:Choice Requires="wps">
             <w:drawing>
-              <wp:anchor distT="0" distB="0" distL="114300" distR="114300" simplePos="0" relativeHeight="251926528" behindDoc="0" locked="0" layoutInCell="1" allowOverlap="1" wp14:anchorId="73E0BB7D" wp14:editId="669EE636">
+              <wp:anchor distT="0" distB="0" distL="114300" distR="114300" simplePos="0" relativeHeight="251926528" behindDoc="0" locked="0" layoutInCell="1" allowOverlap="1" wp14:anchorId="73E0BB7D" wp14:editId="4AA9136A">
                 <wp:simplePos x="0" y="0"/>
                 <wp:positionH relativeFrom="margin">
-                  <wp:posOffset>1251560</wp:posOffset>
+                  <wp:posOffset>1203506</wp:posOffset>
                 </wp:positionH>
                 <wp:positionV relativeFrom="paragraph">
-                  <wp:posOffset>1366157</wp:posOffset>
+                  <wp:posOffset>1265807</wp:posOffset>
                 </wp:positionV>
-                <wp:extent cx="205457" cy="2289150"/>
-                <wp:effectExtent l="25083" t="13017" r="10477" b="10478"/>
+                <wp:extent cx="205457" cy="2215109"/>
+                <wp:effectExtent l="23813" t="14287" r="28257" b="28258"/>
                 <wp:wrapNone/>
                 <wp:docPr id="161" name="Rectángulo 161"/>
                 <wp:cNvGraphicFramePr/>
@@ -11341,7 +12317,7 @@
                       <wps:spPr>
                         <a:xfrm rot="16200000" flipV="1">
                           <a:off x="0" y="0"/>
-                          <a:ext cx="205457" cy="2289150"/>
+                          <a:ext cx="205457" cy="2215109"/>
                         </a:xfrm>
                         <a:prstGeom prst="rect">
                           <a:avLst/>
@@ -11387,7 +12363,7 @@
           </mc:Choice>
           <mc:Fallback>
             <w:pict>
-              <v:rect w14:anchorId="602E60FA" id="Rectángulo 161" o:spid="_x0000_s1026" style="position:absolute;margin-left:98.55pt;margin-top:107.55pt;width:16.2pt;height:180.25pt;rotation:90;flip:y;z-index:251926528;visibility:visible;mso-wrap-style:square;mso-width-percent:0;mso-height-percent:0;mso-wrap-distance-left:9pt;mso-wrap-distance-top:0;mso-wrap-distance-right:9pt;mso-wrap-distance-bottom:0;mso-position-horizontal:absolute;mso-position-horizontal-relative:margin;mso-position-vertical:absolute;mso-position-vertical-relative:text;mso-width-percent:0;mso-height-percent:0;mso-width-relative:margin;mso-height-relative:margin;v-text-anchor:middle" o:gfxdata="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" filled="f" strokecolor="red" strokeweight="2.25pt">
+              <v:rect w14:anchorId="5430618D" id="Rectángulo 161" o:spid="_x0000_s1026" style="position:absolute;margin-left:94.75pt;margin-top:99.65pt;width:16.2pt;height:174.4pt;rotation:90;flip:y;z-index:251926528;visibility:visible;mso-wrap-style:square;mso-width-percent:0;mso-height-percent:0;mso-wrap-distance-left:9pt;mso-wrap-distance-top:0;mso-wrap-distance-right:9pt;mso-wrap-distance-bottom:0;mso-position-horizontal:absolute;mso-position-horizontal-relative:margin;mso-position-vertical:absolute;mso-position-vertical-relative:text;mso-width-percent:0;mso-height-percent:0;mso-width-relative:margin;mso-height-relative:margin;v-text-anchor:middle" o:gfxdata="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" filled="f" strokecolor="red" strokeweight="2.25pt">
                 <w10:wrap anchorx="margin"/>
               </v:rect>
             </w:pict>
@@ -11397,12 +12373,12 @@
       <w:r>
         <w:rPr>
           <w:noProof/>
-          <w:lang w:val="es-MX" w:eastAsia="es-MX"/>
+          <w:lang w:val="en-US"/>
         </w:rPr>
         <w:drawing>
-          <wp:inline distT="0" distB="0" distL="0" distR="0" wp14:anchorId="0D55E0B9" wp14:editId="4C2989F7">
-            <wp:extent cx="5612130" cy="2849880"/>
-            <wp:effectExtent l="152400" t="152400" r="369570" b="369570"/>
+          <wp:inline distT="0" distB="0" distL="0" distR="0" wp14:anchorId="0D55E0B9" wp14:editId="1F265A24">
+            <wp:extent cx="5297964" cy="2690344"/>
+            <wp:effectExtent l="152400" t="152400" r="360045" b="358140"/>
             <wp:docPr id="160" name="Imagen 160"/>
             <wp:cNvGraphicFramePr>
               <a:graphicFrameLocks xmlns:a="http://schemas.openxmlformats.org/drawingml/2006/main" noChangeAspect="1"/>
@@ -11423,7 +12399,7 @@
                   <pic:spPr>
                     <a:xfrm>
                       <a:off x="0" y="0"/>
-                      <a:ext cx="5612130" cy="2849880"/>
+                      <a:ext cx="5310101" cy="2696507"/>
                     </a:xfrm>
                     <a:prstGeom prst="rect">
                       <a:avLst/>
@@ -11450,16 +12426,16 @@
       <w:r>
         <w:rPr>
           <w:noProof/>
-          <w:lang w:val="es-MX" w:eastAsia="es-MX"/>
+          <w:lang w:val="en-US"/>
         </w:rPr>
         <w:drawing>
-          <wp:anchor distT="0" distB="0" distL="114300" distR="114300" simplePos="0" relativeHeight="251927552" behindDoc="0" locked="0" layoutInCell="1" allowOverlap="1" wp14:anchorId="541780D4" wp14:editId="1A7EAEE9">
+          <wp:anchor distT="0" distB="0" distL="114300" distR="114300" simplePos="0" relativeHeight="251927552" behindDoc="0" locked="0" layoutInCell="1" allowOverlap="1" wp14:anchorId="541780D4" wp14:editId="1B3730C7">
             <wp:simplePos x="0" y="0"/>
             <wp:positionH relativeFrom="column">
-              <wp:posOffset>2907665</wp:posOffset>
+              <wp:posOffset>3340097</wp:posOffset>
             </wp:positionH>
             <wp:positionV relativeFrom="paragraph">
-              <wp:posOffset>142875</wp:posOffset>
+              <wp:posOffset>157722</wp:posOffset>
             </wp:positionV>
             <wp:extent cx="386080" cy="314960"/>
             <wp:effectExtent l="0" t="0" r="0" b="8890"/>
@@ -11519,18 +12495,18 @@
         <w:rPr>
           <w:rFonts w:ascii="Arial" w:hAnsi="Arial" w:cs="Arial"/>
           <w:noProof/>
-          <w:lang w:val="es-MX" w:eastAsia="es-MX"/>
+          <w:lang w:val="en-US"/>
         </w:rPr>
         <mc:AlternateContent>
           <mc:Choice Requires="wps">
             <w:drawing>
-              <wp:anchor distT="0" distB="0" distL="114300" distR="114300" simplePos="0" relativeHeight="251929600" behindDoc="0" locked="0" layoutInCell="1" allowOverlap="1" wp14:anchorId="4AA74BFA" wp14:editId="2DDA39C5">
+              <wp:anchor distT="0" distB="0" distL="114300" distR="114300" simplePos="0" relativeHeight="251929600" behindDoc="0" locked="0" layoutInCell="1" allowOverlap="1" wp14:anchorId="4AA74BFA" wp14:editId="4A278479">
                 <wp:simplePos x="0" y="0"/>
                 <wp:positionH relativeFrom="margin">
-                  <wp:posOffset>2919052</wp:posOffset>
+                  <wp:posOffset>3336389</wp:posOffset>
                 </wp:positionH>
                 <wp:positionV relativeFrom="paragraph">
-                  <wp:posOffset>72806</wp:posOffset>
+                  <wp:posOffset>98612</wp:posOffset>
                 </wp:positionV>
                 <wp:extent cx="378854" cy="472483"/>
                 <wp:effectExtent l="10160" t="27940" r="12700" b="12700"/>
@@ -11590,7 +12566,7 @@
           </mc:Choice>
           <mc:Fallback>
             <w:pict>
-              <v:rect w14:anchorId="10892D01" id="Rectángulo 166" o:spid="_x0000_s1026" style="position:absolute;margin-left:229.85pt;margin-top:5.75pt;width:29.85pt;height:37.2pt;rotation:90;flip:y;z-index:251929600;visibility:visible;mso-wrap-style:square;mso-width-percent:0;mso-height-percent:0;mso-wrap-distance-left:9pt;mso-wrap-distance-top:0;mso-wrap-distance-right:9pt;mso-wrap-distance-bottom:0;mso-position-horizontal:absolute;mso-position-horizontal-relative:margin;mso-position-vertical:absolute;mso-position-vertical-relative:text;mso-width-percent:0;mso-height-percent:0;mso-width-relative:margin;mso-height-relative:margin;v-text-anchor:middle" o:gfxdata="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" filled="f" strokecolor="red" strokeweight="2.25pt">
+              <v:rect w14:anchorId="458701F7" id="Rectángulo 166" o:spid="_x0000_s1026" style="position:absolute;margin-left:262.7pt;margin-top:7.75pt;width:29.85pt;height:37.2pt;rotation:90;flip:y;z-index:251929600;visibility:visible;mso-wrap-style:square;mso-width-percent:0;mso-height-percent:0;mso-wrap-distance-left:9pt;mso-wrap-distance-top:0;mso-wrap-distance-right:9pt;mso-wrap-distance-bottom:0;mso-position-horizontal:absolute;mso-position-horizontal-relative:margin;mso-position-vertical:absolute;mso-position-vertical-relative:text;mso-width-percent:0;mso-height-percent:0;mso-width-relative:margin;mso-height-relative:margin;v-text-anchor:middle" o:gfxdata="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" filled="f" strokecolor="red" strokeweight="2.25pt">
                 <w10:wrap anchorx="margin"/>
               </v:rect>
             </w:pict>
@@ -11599,19 +12575,61 @@
       </w:r>
     </w:p>
     <w:p>
-      <w:r>
+      <w:pPr>
+        <w:rPr>
+          <w:rFonts w:ascii="Arial" w:hAnsi="Arial" w:cs="Arial"/>
+          <w:sz w:val="24"/>
+          <w:szCs w:val="24"/>
+        </w:rPr>
+      </w:pPr>
+      <w:r>
+        <w:rPr>
+          <w:rFonts w:ascii="Arial" w:hAnsi="Arial" w:cs="Arial"/>
+          <w:sz w:val="24"/>
+          <w:szCs w:val="24"/>
+        </w:rPr>
         <w:t xml:space="preserve">Para la impresión del QR presionamos el botón </w:t>
       </w:r>
     </w:p>
     <w:p>
-      <w:r>
+      <w:pPr>
+        <w:rPr>
+          <w:rFonts w:ascii="Arial" w:hAnsi="Arial" w:cs="Arial"/>
+          <w:sz w:val="24"/>
+          <w:szCs w:val="24"/>
+        </w:rPr>
+      </w:pPr>
+      <w:r>
+        <w:rPr>
+          <w:rFonts w:ascii="Arial" w:hAnsi="Arial" w:cs="Arial"/>
+          <w:sz w:val="24"/>
+          <w:szCs w:val="24"/>
+        </w:rPr>
         <w:t xml:space="preserve">Se </w:t>
       </w:r>
       <w:r>
+        <w:rPr>
+          <w:rFonts w:ascii="Arial" w:hAnsi="Arial" w:cs="Arial"/>
+          <w:sz w:val="24"/>
+          <w:szCs w:val="24"/>
+        </w:rPr>
         <w:t>visualizará</w:t>
       </w:r>
       <w:r>
-        <w:t xml:space="preserve"> el Código QR y estará listo para su impresión </w:t>
+        <w:rPr>
+          <w:rFonts w:ascii="Arial" w:hAnsi="Arial" w:cs="Arial"/>
+          <w:sz w:val="24"/>
+          <w:szCs w:val="24"/>
+        </w:rPr>
+        <w:t xml:space="preserve"> el Código QR y</w:t>
+      </w:r>
+      <w:r>
+        <w:rPr>
+          <w:rFonts w:ascii="Arial" w:hAnsi="Arial" w:cs="Arial"/>
+          <w:sz w:val="24"/>
+          <w:szCs w:val="24"/>
+        </w:rPr>
+        <w:t xml:space="preserve"> estará listo para su impresión.</w:t>
       </w:r>
     </w:p>
     <w:p>
@@ -11619,18 +12637,100 @@
         <w:rPr>
           <w:rFonts w:ascii="Arial" w:hAnsi="Arial" w:cs="Arial"/>
           <w:noProof/>
-          <w:lang w:val="es-MX" w:eastAsia="es-MX"/>
+          <w:lang w:val="en-US"/>
         </w:rPr>
         <mc:AlternateContent>
           <mc:Choice Requires="wps">
             <w:drawing>
-              <wp:anchor distT="0" distB="0" distL="114300" distR="114300" simplePos="0" relativeHeight="251935744" behindDoc="0" locked="0" layoutInCell="1" allowOverlap="1" wp14:anchorId="114421F1" wp14:editId="57324AE2">
+              <wp:anchor distT="0" distB="0" distL="114300" distR="114300" simplePos="0" relativeHeight="251931648" behindDoc="0" locked="0" layoutInCell="1" allowOverlap="1" wp14:anchorId="1A3D9CAA" wp14:editId="4DAA0154">
                 <wp:simplePos x="0" y="0"/>
                 <wp:positionH relativeFrom="margin">
-                  <wp:posOffset>5061672</wp:posOffset>
+                  <wp:posOffset>3718766</wp:posOffset>
                 </wp:positionH>
                 <wp:positionV relativeFrom="paragraph">
-                  <wp:posOffset>1033721</wp:posOffset>
+                  <wp:posOffset>1663065</wp:posOffset>
+                </wp:positionV>
+                <wp:extent cx="186450" cy="419965"/>
+                <wp:effectExtent l="16510" t="21590" r="20955" b="20955"/>
+                <wp:wrapNone/>
+                <wp:docPr id="167" name="Rectángulo 167"/>
+                <wp:cNvGraphicFramePr/>
+                <a:graphic xmlns:a="http://schemas.openxmlformats.org/drawingml/2006/main">
+                  <a:graphicData uri="http://schemas.microsoft.com/office/word/2010/wordprocessingShape">
+                    <wps:wsp>
+                      <wps:cNvSpPr/>
+                      <wps:spPr>
+                        <a:xfrm rot="16200000" flipV="1">
+                          <a:off x="0" y="0"/>
+                          <a:ext cx="186450" cy="419965"/>
+                        </a:xfrm>
+                        <a:prstGeom prst="rect">
+                          <a:avLst/>
+                        </a:prstGeom>
+                        <a:noFill/>
+                        <a:ln w="28575">
+                          <a:solidFill>
+                            <a:srgbClr val="FF0000"/>
+                          </a:solidFill>
+                        </a:ln>
+                      </wps:spPr>
+                      <wps:style>
+                        <a:lnRef idx="2">
+                          <a:schemeClr val="accent6"/>
+                        </a:lnRef>
+                        <a:fillRef idx="1">
+                          <a:schemeClr val="lt1"/>
+                        </a:fillRef>
+                        <a:effectRef idx="0">
+                          <a:schemeClr val="accent6"/>
+                        </a:effectRef>
+                        <a:fontRef idx="minor">
+                          <a:schemeClr val="dk1"/>
+                        </a:fontRef>
+                      </wps:style>
+                      <wps:bodyPr rot="0" spcFirstLastPara="0" vertOverflow="overflow" horzOverflow="overflow" vert="horz" wrap="square" lIns="91440" tIns="45720" rIns="91440" bIns="45720" numCol="1" spcCol="0" rtlCol="0" fromWordArt="0" anchor="ctr" anchorCtr="0" forceAA="0" compatLnSpc="1">
+                        <a:prstTxWarp prst="textNoShape">
+                          <a:avLst/>
+                        </a:prstTxWarp>
+                        <a:noAutofit/>
+                      </wps:bodyPr>
+                    </wps:wsp>
+                  </a:graphicData>
+                </a:graphic>
+                <wp14:sizeRelH relativeFrom="margin">
+                  <wp14:pctWidth>0</wp14:pctWidth>
+                </wp14:sizeRelH>
+                <wp14:sizeRelV relativeFrom="margin">
+                  <wp14:pctHeight>0</wp14:pctHeight>
+                </wp14:sizeRelV>
+              </wp:anchor>
+            </w:drawing>
+          </mc:Choice>
+          <mc:Fallback>
+            <w:pict>
+              <v:rect w14:anchorId="0B590E10" id="Rectángulo 167" o:spid="_x0000_s1026" style="position:absolute;margin-left:292.8pt;margin-top:130.95pt;width:14.7pt;height:33.05pt;rotation:90;flip:y;z-index:251931648;visibility:visible;mso-wrap-style:square;mso-width-percent:0;mso-height-percent:0;mso-wrap-distance-left:9pt;mso-wrap-distance-top:0;mso-wrap-distance-right:9pt;mso-wrap-distance-bottom:0;mso-position-horizontal:absolute;mso-position-horizontal-relative:margin;mso-position-vertical:absolute;mso-position-vertical-relative:text;mso-width-percent:0;mso-height-percent:0;mso-width-relative:margin;mso-height-relative:margin;v-text-anchor:middle" o:gfxdata="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" filled="f" strokecolor="red" strokeweight="2.25pt">
+                <w10:wrap anchorx="margin"/>
+              </v:rect>
+            </w:pict>
+          </mc:Fallback>
+        </mc:AlternateContent>
+      </w:r>
+      <w:r>
+        <w:rPr>
+          <w:rFonts w:ascii="Arial" w:hAnsi="Arial" w:cs="Arial"/>
+          <w:noProof/>
+          <w:lang w:val="en-US"/>
+        </w:rPr>
+        <mc:AlternateContent>
+          <mc:Choice Requires="wps">
+            <w:drawing>
+              <wp:anchor distT="0" distB="0" distL="114300" distR="114300" simplePos="0" relativeHeight="251935744" behindDoc="0" locked="0" layoutInCell="1" allowOverlap="1" wp14:anchorId="114421F1" wp14:editId="3738FA5C">
+                <wp:simplePos x="0" y="0"/>
+                <wp:positionH relativeFrom="margin">
+                  <wp:posOffset>4732767</wp:posOffset>
+                </wp:positionH>
+                <wp:positionV relativeFrom="paragraph">
+                  <wp:posOffset>975042</wp:posOffset>
                 </wp:positionV>
                 <wp:extent cx="217363" cy="268907"/>
                 <wp:effectExtent l="12382" t="25718" r="23813" b="23812"/>
@@ -11690,7 +12790,7 @@
           </mc:Choice>
           <mc:Fallback>
             <w:pict>
-              <v:rect w14:anchorId="233783F5" id="Rectángulo 170" o:spid="_x0000_s1026" style="position:absolute;margin-left:398.55pt;margin-top:81.4pt;width:17.1pt;height:21.15pt;rotation:90;flip:y;z-index:251935744;visibility:visible;mso-wrap-style:square;mso-width-percent:0;mso-height-percent:0;mso-wrap-distance-left:9pt;mso-wrap-distance-top:0;mso-wrap-distance-right:9pt;mso-wrap-distance-bottom:0;mso-position-horizontal:absolute;mso-position-horizontal-relative:margin;mso-position-vertical:absolute;mso-position-vertical-relative:text;mso-width-percent:0;mso-height-percent:0;mso-width-relative:margin;mso-height-relative:margin;v-text-anchor:middle" o:gfxdata="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" filled="f" strokecolor="red" strokeweight="2.25pt">
+              <v:rect w14:anchorId="63B12547" id="Rectángulo 170" o:spid="_x0000_s1026" style="position:absolute;margin-left:372.65pt;margin-top:76.75pt;width:17.1pt;height:21.15pt;rotation:90;flip:y;z-index:251935744;visibility:visible;mso-wrap-style:square;mso-width-percent:0;mso-height-percent:0;mso-wrap-distance-left:9pt;mso-wrap-distance-top:0;mso-wrap-distance-right:9pt;mso-wrap-distance-bottom:0;mso-position-horizontal:absolute;mso-position-horizontal-relative:margin;mso-position-vertical:absolute;mso-position-vertical-relative:text;mso-width-percent:0;mso-height-percent:0;mso-width-relative:margin;mso-height-relative:margin;v-text-anchor:middle" o:gfxdata="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" filled="f" strokecolor="red" strokeweight="2.25pt">
                 <w10:wrap anchorx="margin"/>
               </v:rect>
             </w:pict>
@@ -11699,95 +12799,13 @@
       </w:r>
       <w:r>
         <w:rPr>
-          <w:rFonts w:ascii="Arial" w:hAnsi="Arial" w:cs="Arial"/>
           <w:noProof/>
-          <w:lang w:val="es-MX" w:eastAsia="es-MX"/>
-        </w:rPr>
-        <mc:AlternateContent>
-          <mc:Choice Requires="wps">
-            <w:drawing>
-              <wp:anchor distT="0" distB="0" distL="114300" distR="114300" simplePos="0" relativeHeight="251931648" behindDoc="0" locked="0" layoutInCell="1" allowOverlap="1" wp14:anchorId="1A3D9CAA" wp14:editId="4F70F6F2">
-                <wp:simplePos x="0" y="0"/>
-                <wp:positionH relativeFrom="margin">
-                  <wp:posOffset>3994150</wp:posOffset>
-                </wp:positionH>
-                <wp:positionV relativeFrom="paragraph">
-                  <wp:posOffset>1776445</wp:posOffset>
-                </wp:positionV>
-                <wp:extent cx="186450" cy="419965"/>
-                <wp:effectExtent l="16510" t="21590" r="20955" b="20955"/>
-                <wp:wrapNone/>
-                <wp:docPr id="167" name="Rectángulo 167"/>
-                <wp:cNvGraphicFramePr/>
-                <a:graphic xmlns:a="http://schemas.openxmlformats.org/drawingml/2006/main">
-                  <a:graphicData uri="http://schemas.microsoft.com/office/word/2010/wordprocessingShape">
-                    <wps:wsp>
-                      <wps:cNvSpPr/>
-                      <wps:spPr>
-                        <a:xfrm rot="16200000" flipV="1">
-                          <a:off x="0" y="0"/>
-                          <a:ext cx="186450" cy="419965"/>
-                        </a:xfrm>
-                        <a:prstGeom prst="rect">
-                          <a:avLst/>
-                        </a:prstGeom>
-                        <a:noFill/>
-                        <a:ln w="28575">
-                          <a:solidFill>
-                            <a:srgbClr val="FF0000"/>
-                          </a:solidFill>
-                        </a:ln>
-                      </wps:spPr>
-                      <wps:style>
-                        <a:lnRef idx="2">
-                          <a:schemeClr val="accent6"/>
-                        </a:lnRef>
-                        <a:fillRef idx="1">
-                          <a:schemeClr val="lt1"/>
-                        </a:fillRef>
-                        <a:effectRef idx="0">
-                          <a:schemeClr val="accent6"/>
-                        </a:effectRef>
-                        <a:fontRef idx="minor">
-                          <a:schemeClr val="dk1"/>
-                        </a:fontRef>
-                      </wps:style>
-                      <wps:bodyPr rot="0" spcFirstLastPara="0" vertOverflow="overflow" horzOverflow="overflow" vert="horz" wrap="square" lIns="91440" tIns="45720" rIns="91440" bIns="45720" numCol="1" spcCol="0" rtlCol="0" fromWordArt="0" anchor="ctr" anchorCtr="0" forceAA="0" compatLnSpc="1">
-                        <a:prstTxWarp prst="textNoShape">
-                          <a:avLst/>
-                        </a:prstTxWarp>
-                        <a:noAutofit/>
-                      </wps:bodyPr>
-                    </wps:wsp>
-                  </a:graphicData>
-                </a:graphic>
-                <wp14:sizeRelH relativeFrom="margin">
-                  <wp14:pctWidth>0</wp14:pctWidth>
-                </wp14:sizeRelH>
-                <wp14:sizeRelV relativeFrom="margin">
-                  <wp14:pctHeight>0</wp14:pctHeight>
-                </wp14:sizeRelV>
-              </wp:anchor>
-            </w:drawing>
-          </mc:Choice>
-          <mc:Fallback>
-            <w:pict>
-              <v:rect w14:anchorId="02DCD512" id="Rectángulo 167" o:spid="_x0000_s1026" style="position:absolute;margin-left:314.5pt;margin-top:139.9pt;width:14.7pt;height:33.05pt;rotation:90;flip:y;z-index:251931648;visibility:visible;mso-wrap-style:square;mso-width-percent:0;mso-height-percent:0;mso-wrap-distance-left:9pt;mso-wrap-distance-top:0;mso-wrap-distance-right:9pt;mso-wrap-distance-bottom:0;mso-position-horizontal:absolute;mso-position-horizontal-relative:margin;mso-position-vertical:absolute;mso-position-vertical-relative:text;mso-width-percent:0;mso-height-percent:0;mso-width-relative:margin;mso-height-relative:margin;v-text-anchor:middle" o:gfxdata="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" filled="f" strokecolor="red" strokeweight="2.25pt">
-                <w10:wrap anchorx="margin"/>
-              </v:rect>
-            </w:pict>
-          </mc:Fallback>
-        </mc:AlternateContent>
-      </w:r>
-      <w:r>
-        <w:rPr>
-          <w:noProof/>
-          <w:lang w:val="es-MX" w:eastAsia="es-MX"/>
+          <w:lang w:val="en-US"/>
         </w:rPr>
         <w:drawing>
-          <wp:inline distT="0" distB="0" distL="0" distR="0" wp14:anchorId="5F518FBD" wp14:editId="631687E5">
-            <wp:extent cx="5612130" cy="2285365"/>
-            <wp:effectExtent l="152400" t="152400" r="369570" b="362585"/>
+          <wp:inline distT="0" distB="0" distL="0" distR="0" wp14:anchorId="5F518FBD" wp14:editId="6C1748B6">
+            <wp:extent cx="5222122" cy="2126546"/>
+            <wp:effectExtent l="152400" t="152400" r="360045" b="369570"/>
             <wp:docPr id="165" name="Imagen 165"/>
             <wp:cNvGraphicFramePr>
               <a:graphicFrameLocks xmlns:a="http://schemas.openxmlformats.org/drawingml/2006/main" noChangeAspect="1"/>
@@ -11808,7 +12826,7 @@
                   <pic:spPr>
                     <a:xfrm>
                       <a:off x="0" y="0"/>
-                      <a:ext cx="5612130" cy="2285365"/>
+                      <a:ext cx="5235561" cy="2132018"/>
                     </a:xfrm>
                     <a:prstGeom prst="rect">
                       <a:avLst/>
@@ -11839,7 +12857,7 @@
         <w:rPr>
           <w:rFonts w:ascii="Arial" w:hAnsi="Arial" w:cs="Arial"/>
           <w:noProof/>
-          <w:lang w:val="es-MX" w:eastAsia="es-MX"/>
+          <w:lang w:val="en-US"/>
         </w:rPr>
         <w:lastRenderedPageBreak/>
         <mc:AlternateContent>
@@ -11909,7 +12927,7 @@
               </wp:anchor>
             </w:drawing>
           </mc:Choice>
-          <mc:Fallback>
+          <mc:Fallback xmlns:cx1="http://schemas.microsoft.com/office/drawing/2015/9/8/chartex">
             <w:pict>
               <v:rect w14:anchorId="67575755" id="Rectángulo 169" o:spid="_x0000_s1026" style="position:absolute;margin-left:306.35pt;margin-top:243.55pt;width:13.15pt;height:31.15pt;rotation:90;flip:y;z-index:251933696;visibility:visible;mso-wrap-style:square;mso-width-percent:0;mso-height-percent:0;mso-wrap-distance-left:9pt;mso-wrap-distance-top:0;mso-wrap-distance-right:9pt;mso-wrap-distance-bottom:0;mso-position-horizontal:absolute;mso-position-horizontal-relative:margin;mso-position-vertical:absolute;mso-position-vertical-relative:text;mso-width-percent:0;mso-height-percent:0;mso-width-relative:margin;mso-height-relative:margin;v-text-anchor:middle" o:gfxdata="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" filled="f" strokecolor="red" strokeweight="2.25pt">
                 <w10:wrap anchorx="margin"/>
@@ -11921,7 +12939,7 @@
       <w:r>
         <w:rPr>
           <w:noProof/>
-          <w:lang w:val="es-MX" w:eastAsia="es-MX"/>
+          <w:lang w:val="en-US"/>
         </w:rPr>
         <w:drawing>
           <wp:inline distT="0" distB="0" distL="0" distR="0" wp14:anchorId="08431964" wp14:editId="6F765C50">
@@ -11968,39 +12986,71 @@
     <w:p>
       <w:pPr>
         <w:pStyle w:val="Ttulo1"/>
-      </w:pPr>
-      <w:bookmarkStart w:id="32" w:name="_Toc152325137"/>
-      <w:r>
+        <w:rPr>
+          <w:b w:val="0"/>
+          <w:color w:val="auto"/>
+        </w:rPr>
+      </w:pPr>
+      <w:bookmarkStart w:id="34" w:name="_Toc152360041"/>
+      <w:r>
+        <w:rPr>
+          <w:b w:val="0"/>
+          <w:color w:val="auto"/>
+        </w:rPr>
         <w:t>Agenda y re agenda de la visita para colocar el código QR</w:t>
       </w:r>
-      <w:bookmarkEnd w:id="32"/>
-      <w:r>
+      <w:bookmarkEnd w:id="34"/>
+      <w:r>
+        <w:rPr>
+          <w:b w:val="0"/>
+          <w:color w:val="auto"/>
+        </w:rPr>
         <w:t xml:space="preserve"> </w:t>
       </w:r>
     </w:p>
     <w:p/>
     <w:p>
-      <w:r>
+      <w:pPr>
+        <w:rPr>
+          <w:rFonts w:ascii="Arial" w:hAnsi="Arial" w:cs="Arial"/>
+          <w:sz w:val="24"/>
+          <w:szCs w:val="24"/>
+        </w:rPr>
+      </w:pPr>
+      <w:r>
+        <w:rPr>
+          <w:rFonts w:ascii="Arial" w:hAnsi="Arial" w:cs="Arial"/>
+          <w:sz w:val="24"/>
+          <w:szCs w:val="24"/>
+        </w:rPr>
         <w:t>Nos posicionaremos en el botón calendario para agendar la visita</w:t>
       </w:r>
+      <w:r>
+        <w:rPr>
+          <w:rFonts w:ascii="Arial" w:hAnsi="Arial" w:cs="Arial"/>
+          <w:sz w:val="24"/>
+          <w:szCs w:val="24"/>
+        </w:rPr>
+        <w:t>.</w:t>
+      </w:r>
     </w:p>
     <w:p>
       <w:r>
         <w:rPr>
           <w:rFonts w:ascii="Arial" w:hAnsi="Arial" w:cs="Arial"/>
           <w:noProof/>
-          <w:lang w:val="es-MX" w:eastAsia="es-MX"/>
+          <w:lang w:val="en-US"/>
         </w:rPr>
         <mc:AlternateContent>
           <mc:Choice Requires="wps">
             <w:drawing>
-              <wp:anchor distT="0" distB="0" distL="114300" distR="114300" simplePos="0" relativeHeight="251937792" behindDoc="0" locked="0" layoutInCell="1" allowOverlap="1" wp14:anchorId="520A1644" wp14:editId="7BCC07CD">
+              <wp:anchor distT="0" distB="0" distL="114300" distR="114300" simplePos="0" relativeHeight="251937792" behindDoc="0" locked="0" layoutInCell="1" allowOverlap="1" wp14:anchorId="520A1644" wp14:editId="2AABDA36">
                 <wp:simplePos x="0" y="0"/>
                 <wp:positionH relativeFrom="margin">
-                  <wp:posOffset>4911725</wp:posOffset>
+                  <wp:posOffset>4662987</wp:posOffset>
                 </wp:positionH>
                 <wp:positionV relativeFrom="paragraph">
-                  <wp:posOffset>1263015</wp:posOffset>
+                  <wp:posOffset>1193985</wp:posOffset>
                 </wp:positionV>
                 <wp:extent cx="137477" cy="182562"/>
                 <wp:effectExtent l="15557" t="22543" r="11748" b="11747"/>
@@ -12060,7 +13110,7 @@
           </mc:Choice>
           <mc:Fallback>
             <w:pict>
-              <v:rect w14:anchorId="2FFDEEC4" id="Rectángulo 172" o:spid="_x0000_s1026" style="position:absolute;margin-left:386.75pt;margin-top:99.45pt;width:10.8pt;height:14.35pt;rotation:90;flip:y;z-index:251937792;visibility:visible;mso-wrap-style:square;mso-width-percent:0;mso-height-percent:0;mso-wrap-distance-left:9pt;mso-wrap-distance-top:0;mso-wrap-distance-right:9pt;mso-wrap-distance-bottom:0;mso-position-horizontal:absolute;mso-position-horizontal-relative:margin;mso-position-vertical:absolute;mso-position-vertical-relative:text;mso-width-percent:0;mso-height-percent:0;mso-width-relative:margin;mso-height-relative:margin;v-text-anchor:middle" o:gfxdata="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" filled="f" strokecolor="red" strokeweight="2.25pt">
+              <v:rect w14:anchorId="3F1F9DAB" id="Rectángulo 172" o:spid="_x0000_s1026" style="position:absolute;margin-left:367.15pt;margin-top:94pt;width:10.8pt;height:14.35pt;rotation:90;flip:y;z-index:251937792;visibility:visible;mso-wrap-style:square;mso-width-percent:0;mso-height-percent:0;mso-wrap-distance-left:9pt;mso-wrap-distance-top:0;mso-wrap-distance-right:9pt;mso-wrap-distance-bottom:0;mso-position-horizontal:absolute;mso-position-horizontal-relative:margin;mso-position-vertical:absolute;mso-position-vertical-relative:text;mso-width-percent:0;mso-height-percent:0;mso-width-relative:margin;mso-height-relative:margin;v-text-anchor:middle" o:gfxdata="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" filled="f" strokecolor="red" strokeweight="2.25pt">
                 <w10:wrap anchorx="margin"/>
               </v:rect>
             </w:pict>
@@ -12070,12 +13120,12 @@
       <w:r>
         <w:rPr>
           <w:noProof/>
-          <w:lang w:val="es-MX" w:eastAsia="es-MX"/>
+          <w:lang w:val="en-US"/>
         </w:rPr>
         <w:drawing>
-          <wp:inline distT="0" distB="0" distL="0" distR="0" wp14:anchorId="79302BFE" wp14:editId="7F4BE2F3">
-            <wp:extent cx="5612130" cy="1427480"/>
-            <wp:effectExtent l="0" t="0" r="7620" b="1270"/>
+          <wp:inline distT="0" distB="0" distL="0" distR="0" wp14:anchorId="79302BFE" wp14:editId="0A7C6A18">
+            <wp:extent cx="5348976" cy="1360545"/>
+            <wp:effectExtent l="0" t="0" r="4445" b="0"/>
             <wp:docPr id="171" name="Imagen 171"/>
             <wp:cNvGraphicFramePr>
               <a:graphicFrameLocks xmlns:a="http://schemas.openxmlformats.org/drawingml/2006/main" noChangeAspect="1"/>
@@ -12096,7 +13146,7 @@
                   <pic:spPr>
                     <a:xfrm>
                       <a:off x="0" y="0"/>
-                      <a:ext cx="5612130" cy="1427480"/>
+                      <a:ext cx="5371439" cy="1366259"/>
                     </a:xfrm>
                     <a:prstGeom prst="rect">
                       <a:avLst/>
@@ -12111,8 +13161,29 @@
     </w:p>
     <w:p/>
     <w:p>
-      <w:r>
-        <w:t xml:space="preserve">Es importante agregar el asunto en el registro del formulario de la cita, así como el día y la hora requerida, importante marcar la casilla de selección para que se obtenga un recordatorio de la cita vía correo electrónico </w:t>
+      <w:pPr>
+        <w:jc w:val="both"/>
+        <w:rPr>
+          <w:rFonts w:ascii="Arial" w:hAnsi="Arial" w:cs="Arial"/>
+          <w:sz w:val="24"/>
+          <w:szCs w:val="24"/>
+        </w:rPr>
+      </w:pPr>
+      <w:r>
+        <w:rPr>
+          <w:rFonts w:ascii="Arial" w:hAnsi="Arial" w:cs="Arial"/>
+          <w:sz w:val="24"/>
+          <w:szCs w:val="24"/>
+        </w:rPr>
+        <w:t>Es importante agregar el asunto en el registro del formulario de la cita, así como el día y la hora requerida, importante marcar la casilla de selección para que se obtenga un recordatorio de</w:t>
+      </w:r>
+      <w:r>
+        <w:rPr>
+          <w:rFonts w:ascii="Arial" w:hAnsi="Arial" w:cs="Arial"/>
+          <w:sz w:val="24"/>
+          <w:szCs w:val="24"/>
+        </w:rPr>
+        <w:t xml:space="preserve"> la cita vía correo electrónico.</w:t>
       </w:r>
     </w:p>
     <w:p>
@@ -12120,7 +13191,7 @@
         <w:rPr>
           <w:rFonts w:ascii="Arial" w:hAnsi="Arial" w:cs="Arial"/>
           <w:noProof/>
-          <w:lang w:val="es-MX" w:eastAsia="es-MX"/>
+          <w:lang w:val="en-US"/>
         </w:rPr>
         <w:lastRenderedPageBreak/>
         <mc:AlternateContent>
@@ -12190,7 +13261,7 @@
               </wp:anchor>
             </w:drawing>
           </mc:Choice>
-          <mc:Fallback>
+          <mc:Fallback xmlns:cx1="http://schemas.microsoft.com/office/drawing/2015/9/8/chartex">
             <w:pict>
               <v:rect w14:anchorId="678ECE7D" id="Rectángulo 182" o:spid="_x0000_s1026" style="position:absolute;margin-left:421.45pt;margin-top:143pt;width:9.75pt;height:19.6pt;rotation:90;flip:y;z-index:251947008;visibility:visible;mso-wrap-style:square;mso-width-percent:0;mso-height-percent:0;mso-wrap-distance-left:9pt;mso-wrap-distance-top:0;mso-wrap-distance-right:9pt;mso-wrap-distance-bottom:0;mso-position-horizontal:absolute;mso-position-horizontal-relative:margin;mso-position-vertical:absolute;mso-position-vertical-relative:text;mso-width-percent:0;mso-height-percent:0;mso-width-relative:margin;mso-height-relative:margin;v-text-anchor:middle" o:gfxdata="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" filled="f" strokecolor="red" strokeweight="1.5pt">
                 <w10:wrap anchorx="margin"/>
@@ -12203,7 +13274,7 @@
         <w:rPr>
           <w:rFonts w:ascii="Arial" w:hAnsi="Arial" w:cs="Arial"/>
           <w:noProof/>
-          <w:lang w:val="es-MX" w:eastAsia="es-MX"/>
+          <w:lang w:val="en-US"/>
         </w:rPr>
         <mc:AlternateContent>
           <mc:Choice Requires="wps">
@@ -12267,7 +13338,7 @@
               </wp:anchor>
             </w:drawing>
           </mc:Choice>
-          <mc:Fallback>
+          <mc:Fallback xmlns:cx1="http://schemas.microsoft.com/office/drawing/2015/9/8/chartex">
             <w:pict>
               <v:shapetype w14:anchorId="3E50E841" id="_x0000_t32" coordsize="21600,21600" o:spt="32" o:oned="t" path="m,l21600,21600e" filled="f">
                 <v:path arrowok="t" fillok="f" o:connecttype="none"/>
@@ -12284,7 +13355,7 @@
         <w:rPr>
           <w:rFonts w:ascii="Arial" w:hAnsi="Arial" w:cs="Arial"/>
           <w:noProof/>
-          <w:lang w:val="es-MX" w:eastAsia="es-MX"/>
+          <w:lang w:val="en-US"/>
         </w:rPr>
         <mc:AlternateContent>
           <mc:Choice Requires="wps">
@@ -12353,7 +13424,7 @@
               </wp:anchor>
             </w:drawing>
           </mc:Choice>
-          <mc:Fallback>
+          <mc:Fallback xmlns:cx1="http://schemas.microsoft.com/office/drawing/2015/9/8/chartex">
             <w:pict>
               <v:rect w14:anchorId="42238211" id="Rectángulo 180" o:spid="_x0000_s1026" style="position:absolute;margin-left:234.95pt;margin-top:98.35pt;width:19.6pt;height:39.55pt;rotation:90;flip:y;z-index:251943936;visibility:visible;mso-wrap-style:square;mso-width-percent:0;mso-height-percent:0;mso-wrap-distance-left:9pt;mso-wrap-distance-top:0;mso-wrap-distance-right:9pt;mso-wrap-distance-bottom:0;mso-position-horizontal:absolute;mso-position-horizontal-relative:margin;mso-position-vertical:absolute;mso-position-vertical-relative:text;mso-width-percent:0;mso-height-percent:0;mso-width-relative:margin;mso-height-relative:margin;v-text-anchor:middle" o:gfxdata="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" filled="f" strokecolor="red" strokeweight="1.5pt">
                 <w10:wrap anchorx="margin"/>
@@ -12366,7 +13437,7 @@
         <w:rPr>
           <w:rFonts w:ascii="Arial" w:hAnsi="Arial" w:cs="Arial"/>
           <w:noProof/>
-          <w:lang w:val="es-MX" w:eastAsia="es-MX"/>
+          <w:lang w:val="en-US"/>
         </w:rPr>
         <mc:AlternateContent>
           <mc:Choice Requires="wps">
@@ -12435,7 +13506,7 @@
               </wp:anchor>
             </w:drawing>
           </mc:Choice>
-          <mc:Fallback>
+          <mc:Fallback xmlns:cx1="http://schemas.microsoft.com/office/drawing/2015/9/8/chartex">
             <w:pict>
               <v:rect w14:anchorId="15D3E3B4" id="Rectángulo 179" o:spid="_x0000_s1026" style="position:absolute;margin-left:27.95pt;margin-top:90.95pt;width:16.6pt;height:54.15pt;rotation:90;flip:y;z-index:251941888;visibility:visible;mso-wrap-style:square;mso-width-percent:0;mso-height-percent:0;mso-wrap-distance-left:9pt;mso-wrap-distance-top:0;mso-wrap-distance-right:9pt;mso-wrap-distance-bottom:0;mso-position-horizontal:absolute;mso-position-horizontal-relative:margin;mso-position-vertical:absolute;mso-position-vertical-relative:text;mso-width-percent:0;mso-height-percent:0;mso-width-relative:margin;mso-height-relative:margin;v-text-anchor:middle" o:gfxdata="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" filled="f" strokecolor="red" strokeweight="1.5pt">
                 <w10:wrap anchorx="margin"/>
@@ -12448,7 +13519,7 @@
         <w:rPr>
           <w:rFonts w:ascii="Arial" w:hAnsi="Arial" w:cs="Arial"/>
           <w:noProof/>
-          <w:lang w:val="es-MX" w:eastAsia="es-MX"/>
+          <w:lang w:val="en-US"/>
         </w:rPr>
         <mc:AlternateContent>
           <mc:Choice Requires="wps">
@@ -12517,7 +13588,7 @@
               </wp:anchor>
             </w:drawing>
           </mc:Choice>
-          <mc:Fallback>
+          <mc:Fallback xmlns:cx1="http://schemas.microsoft.com/office/drawing/2015/9/8/chartex">
             <w:pict>
               <v:rect w14:anchorId="5BC048AE" id="Rectángulo 178" o:spid="_x0000_s1026" style="position:absolute;margin-left:220.25pt;margin-top:-162.15pt;width:10.8pt;height:428.2pt;rotation:90;flip:y;z-index:251939840;visibility:visible;mso-wrap-style:square;mso-width-percent:0;mso-height-percent:0;mso-wrap-distance-left:9pt;mso-wrap-distance-top:0;mso-wrap-distance-right:9pt;mso-wrap-distance-bottom:0;mso-position-horizontal:absolute;mso-position-horizontal-relative:margin;mso-position-vertical:absolute;mso-position-vertical-relative:text;mso-width-percent:0;mso-height-percent:0;mso-width-relative:margin;mso-height-relative:margin;v-text-anchor:middle" o:gfxdata="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" filled="f" strokecolor="red" strokeweight="1.5pt">
                 <w10:wrap anchorx="margin"/>
@@ -12529,7 +13600,7 @@
       <w:r>
         <w:rPr>
           <w:noProof/>
-          <w:lang w:val="es-MX" w:eastAsia="es-MX"/>
+          <w:lang w:val="en-US"/>
         </w:rPr>
         <w:drawing>
           <wp:inline distT="0" distB="0" distL="0" distR="0" wp14:anchorId="756A4336" wp14:editId="300F3410">
@@ -12569,16 +13640,37 @@
       </w:r>
     </w:p>
     <w:p>
-      <w:r>
+      <w:pPr>
+        <w:jc w:val="both"/>
+        <w:rPr>
+          <w:rFonts w:ascii="Arial" w:hAnsi="Arial" w:cs="Arial"/>
+          <w:sz w:val="24"/>
+          <w:szCs w:val="24"/>
+        </w:rPr>
+      </w:pPr>
+      <w:r>
+        <w:rPr>
+          <w:rFonts w:ascii="Arial" w:hAnsi="Arial" w:cs="Arial"/>
+          <w:sz w:val="24"/>
+          <w:szCs w:val="24"/>
+        </w:rPr>
         <w:t xml:space="preserve">La cita será creada </w:t>
       </w:r>
       <w:r>
+        <w:rPr>
+          <w:rFonts w:ascii="Arial" w:hAnsi="Arial" w:cs="Arial"/>
+          <w:sz w:val="24"/>
+          <w:szCs w:val="24"/>
+        </w:rPr>
         <w:t xml:space="preserve">y se podrá finalizar la visita pulsando el botón siguiente </w:t>
       </w:r>
       <w:r>
         <w:rPr>
+          <w:rFonts w:ascii="Arial" w:hAnsi="Arial" w:cs="Arial"/>
           <w:noProof/>
-          <w:lang w:val="es-MX" w:eastAsia="es-MX"/>
+          <w:sz w:val="24"/>
+          <w:szCs w:val="24"/>
+          <w:lang w:val="en-US"/>
         </w:rPr>
         <w:drawing>
           <wp:inline distT="0" distB="0" distL="0" distR="0" wp14:anchorId="147871AC" wp14:editId="16D6E801">
@@ -12617,55 +13709,122 @@
         </w:drawing>
       </w:r>
       <w:r>
+        <w:rPr>
+          <w:rFonts w:ascii="Arial" w:hAnsi="Arial" w:cs="Arial"/>
+          <w:sz w:val="24"/>
+          <w:szCs w:val="24"/>
+        </w:rPr>
         <w:t xml:space="preserve">y se concluirá </w:t>
       </w:r>
       <w:r>
-        <w:t xml:space="preserve"> la visita. </w:t>
-      </w:r>
+        <w:rPr>
+          <w:rFonts w:ascii="Arial" w:hAnsi="Arial" w:cs="Arial"/>
+          <w:sz w:val="24"/>
+          <w:szCs w:val="24"/>
+        </w:rPr>
+        <w:t xml:space="preserve"> la visita.</w:t>
+      </w:r>
+    </w:p>
+    <w:p>
+      <w:pPr>
+        <w:jc w:val="both"/>
+        <w:rPr>
+          <w:rFonts w:ascii="Arial" w:hAnsi="Arial" w:cs="Arial"/>
+          <w:sz w:val="24"/>
+          <w:szCs w:val="24"/>
+        </w:rPr>
+      </w:pPr>
     </w:p>
     <w:p>
       <w:pPr>
         <w:pStyle w:val="Ttulo1"/>
         <w:jc w:val="center"/>
-      </w:pPr>
-      <w:bookmarkStart w:id="33" w:name="_Toc152325138"/>
-      <w:r>
+        <w:rPr>
+          <w:b w:val="0"/>
+          <w:color w:val="auto"/>
+        </w:rPr>
+      </w:pPr>
+      <w:bookmarkStart w:id="35" w:name="_Toc152360042"/>
+      <w:r>
+        <w:rPr>
+          <w:b w:val="0"/>
+          <w:color w:val="auto"/>
+        </w:rPr>
         <w:t>Finalizar proceso de Alta</w:t>
       </w:r>
-      <w:bookmarkEnd w:id="33"/>
+      <w:bookmarkEnd w:id="35"/>
     </w:p>
     <w:p/>
     <w:p>
-      <w:r>
+      <w:pPr>
+        <w:jc w:val="both"/>
+        <w:rPr>
+          <w:rFonts w:ascii="Arial" w:hAnsi="Arial" w:cs="Arial"/>
+          <w:sz w:val="24"/>
+          <w:szCs w:val="24"/>
+        </w:rPr>
+      </w:pPr>
+      <w:r>
+        <w:rPr>
+          <w:rFonts w:ascii="Arial" w:hAnsi="Arial" w:cs="Arial"/>
+          <w:sz w:val="24"/>
+          <w:szCs w:val="24"/>
+        </w:rPr>
         <w:t xml:space="preserve">Para </w:t>
       </w:r>
       <w:r>
+        <w:rPr>
+          <w:rFonts w:ascii="Arial" w:hAnsi="Arial" w:cs="Arial"/>
+          <w:sz w:val="24"/>
+          <w:szCs w:val="24"/>
+        </w:rPr>
         <w:t>finalizar el proceso de Alta p</w:t>
       </w:r>
       <w:r>
-        <w:t xml:space="preserve">ulsaremos el botón “Finalizar” después pulsaremos el botón “Finalizados” para visualizar los registros finalizados  </w:t>
+        <w:rPr>
+          <w:rFonts w:ascii="Arial" w:hAnsi="Arial" w:cs="Arial"/>
+          <w:sz w:val="24"/>
+          <w:szCs w:val="24"/>
+        </w:rPr>
+        <w:t>ulsaremos el botón “Finalizar” después pulsaremos el botón “Finalizados” para visualizar los registros fin</w:t>
+      </w:r>
+      <w:r>
+        <w:rPr>
+          <w:rFonts w:ascii="Arial" w:hAnsi="Arial" w:cs="Arial"/>
+          <w:sz w:val="24"/>
+          <w:szCs w:val="24"/>
+        </w:rPr>
+        <w:t>alizados.</w:t>
       </w:r>
     </w:p>
     <w:p/>
     <w:p>
+      <w:pPr>
+        <w:jc w:val="both"/>
+        <w:rPr>
+          <w:rFonts w:ascii="Arial" w:hAnsi="Arial" w:cs="Arial"/>
+          <w:sz w:val="24"/>
+          <w:szCs w:val="24"/>
+        </w:rPr>
+      </w:pPr>
       <w:r>
         <w:rPr>
           <w:rFonts w:ascii="Arial" w:hAnsi="Arial" w:cs="Arial"/>
           <w:noProof/>
-          <w:lang w:val="es-MX" w:eastAsia="es-MX"/>
+          <w:lang w:val="en-US"/>
         </w:rPr>
         <mc:AlternateContent>
           <mc:Choice Requires="wps">
             <w:drawing>
-              <wp:anchor distT="0" distB="0" distL="114300" distR="114300" simplePos="0" relativeHeight="251951104" behindDoc="0" locked="0" layoutInCell="1" allowOverlap="1" wp14:anchorId="4DBE9634" wp14:editId="4DD278D1">
+              <wp:anchor distT="0" distB="0" distL="114300" distR="114300" simplePos="0" relativeHeight="251951104" behindDoc="0" locked="0" layoutInCell="1" allowOverlap="1" wp14:anchorId="4DBE9634" wp14:editId="27DD576F">
                 <wp:simplePos x="0" y="0"/>
                 <wp:positionH relativeFrom="margin">
-                  <wp:posOffset>5503434</wp:posOffset>
+                  <wp:posOffset>5253879</wp:posOffset>
                 </wp:positionH>
                 <wp:positionV relativeFrom="paragraph">
-                  <wp:posOffset>605472</wp:posOffset>
+                  <wp:posOffset>572452</wp:posOffset>
                 </wp:positionV>
-                <wp:extent cx="125850" cy="310920"/>
+                <wp:extent cx="125730" cy="310515"/>
                 <wp:effectExtent l="2857" t="0" r="10478" b="10477"/>
                 <wp:wrapNone/>
                 <wp:docPr id="185" name="Rectángulo 185"/>
@@ -12677,7 +13836,7 @@
                       <wps:spPr>
                         <a:xfrm rot="16200000" flipV="1">
                           <a:off x="0" y="0"/>
-                          <a:ext cx="125850" cy="310920"/>
+                          <a:ext cx="125730" cy="310515"/>
                         </a:xfrm>
                         <a:prstGeom prst="rect">
                           <a:avLst/>
@@ -12723,7 +13882,7 @@
           </mc:Choice>
           <mc:Fallback>
             <w:pict>
-              <v:rect w14:anchorId="5638B36B" id="Rectángulo 185" o:spid="_x0000_s1026" style="position:absolute;margin-left:433.35pt;margin-top:47.65pt;width:9.9pt;height:24.5pt;rotation:90;flip:y;z-index:251951104;visibility:visible;mso-wrap-style:square;mso-width-percent:0;mso-height-percent:0;mso-wrap-distance-left:9pt;mso-wrap-distance-top:0;mso-wrap-distance-right:9pt;mso-wrap-distance-bottom:0;mso-position-horizontal:absolute;mso-position-horizontal-relative:margin;mso-position-vertical:absolute;mso-position-vertical-relative:text;mso-width-percent:0;mso-height-percent:0;mso-width-relative:margin;mso-height-relative:margin;v-text-anchor:middle" o:gfxdata="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" filled="f" strokecolor="red" strokeweight="1.5pt">
+              <v:rect w14:anchorId="0D1D1441" id="Rectángulo 185" o:spid="_x0000_s1026" style="position:absolute;margin-left:413.7pt;margin-top:45.05pt;width:9.9pt;height:24.45pt;rotation:90;flip:y;z-index:251951104;visibility:visible;mso-wrap-style:square;mso-width-percent:0;mso-height-percent:0;mso-wrap-distance-left:9pt;mso-wrap-distance-top:0;mso-wrap-distance-right:9pt;mso-wrap-distance-bottom:0;mso-position-horizontal:absolute;mso-position-horizontal-relative:margin;mso-position-vertical:absolute;mso-position-vertical-relative:text;mso-width-percent:0;mso-height-percent:0;mso-width-relative:margin;mso-height-relative:margin;v-text-anchor:middle" o:gfxdata="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" filled="f" strokecolor="red" strokeweight="1.5pt">
                 <w10:wrap anchorx="margin"/>
               </v:rect>
             </w:pict>
@@ -12734,18 +13893,170 @@
         <w:rPr>
           <w:rFonts w:ascii="Arial" w:hAnsi="Arial" w:cs="Arial"/>
           <w:noProof/>
-          <w:lang w:val="es-MX" w:eastAsia="es-MX"/>
+          <w:lang w:val="en-US"/>
         </w:rPr>
         <mc:AlternateContent>
           <mc:Choice Requires="wps">
             <w:drawing>
-              <wp:anchor distT="0" distB="0" distL="114300" distR="114300" simplePos="0" relativeHeight="251953152" behindDoc="0" locked="0" layoutInCell="1" allowOverlap="1" wp14:anchorId="29633D12" wp14:editId="0F708D85">
+              <wp:anchor distT="0" distB="0" distL="114300" distR="114300" simplePos="0" relativeHeight="251949056" behindDoc="0" locked="0" layoutInCell="1" allowOverlap="1" wp14:anchorId="0571CB69" wp14:editId="6529AD2D">
                 <wp:simplePos x="0" y="0"/>
                 <wp:positionH relativeFrom="margin">
-                  <wp:posOffset>704260</wp:posOffset>
+                  <wp:posOffset>4693603</wp:posOffset>
                 </wp:positionH>
                 <wp:positionV relativeFrom="paragraph">
-                  <wp:posOffset>2133767</wp:posOffset>
+                  <wp:posOffset>1081928</wp:posOffset>
+                </wp:positionV>
+                <wp:extent cx="87735" cy="199064"/>
+                <wp:effectExtent l="1587" t="0" r="28258" b="28257"/>
+                <wp:wrapNone/>
+                <wp:docPr id="184" name="Rectángulo 184"/>
+                <wp:cNvGraphicFramePr/>
+                <a:graphic xmlns:a="http://schemas.openxmlformats.org/drawingml/2006/main">
+                  <a:graphicData uri="http://schemas.microsoft.com/office/word/2010/wordprocessingShape">
+                    <wps:wsp>
+                      <wps:cNvSpPr/>
+                      <wps:spPr>
+                        <a:xfrm rot="16200000" flipV="1">
+                          <a:off x="0" y="0"/>
+                          <a:ext cx="87735" cy="199064"/>
+                        </a:xfrm>
+                        <a:prstGeom prst="rect">
+                          <a:avLst/>
+                        </a:prstGeom>
+                        <a:noFill/>
+                        <a:ln w="19050">
+                          <a:solidFill>
+                            <a:srgbClr val="FF0000"/>
+                          </a:solidFill>
+                        </a:ln>
+                      </wps:spPr>
+                      <wps:style>
+                        <a:lnRef idx="2">
+                          <a:schemeClr val="accent6"/>
+                        </a:lnRef>
+                        <a:fillRef idx="1">
+                          <a:schemeClr val="lt1"/>
+                        </a:fillRef>
+                        <a:effectRef idx="0">
+                          <a:schemeClr val="accent6"/>
+                        </a:effectRef>
+                        <a:fontRef idx="minor">
+                          <a:schemeClr val="dk1"/>
+                        </a:fontRef>
+                      </wps:style>
+                      <wps:bodyPr rot="0" spcFirstLastPara="0" vertOverflow="overflow" horzOverflow="overflow" vert="horz" wrap="square" lIns="91440" tIns="45720" rIns="91440" bIns="45720" numCol="1" spcCol="0" rtlCol="0" fromWordArt="0" anchor="ctr" anchorCtr="0" forceAA="0" compatLnSpc="1">
+                        <a:prstTxWarp prst="textNoShape">
+                          <a:avLst/>
+                        </a:prstTxWarp>
+                        <a:noAutofit/>
+                      </wps:bodyPr>
+                    </wps:wsp>
+                  </a:graphicData>
+                </a:graphic>
+                <wp14:sizeRelH relativeFrom="margin">
+                  <wp14:pctWidth>0</wp14:pctWidth>
+                </wp14:sizeRelH>
+                <wp14:sizeRelV relativeFrom="margin">
+                  <wp14:pctHeight>0</wp14:pctHeight>
+                </wp14:sizeRelV>
+              </wp:anchor>
+            </w:drawing>
+          </mc:Choice>
+          <mc:Fallback>
+            <w:pict>
+              <v:rect w14:anchorId="730FF9DD" id="Rectángulo 184" o:spid="_x0000_s1026" style="position:absolute;margin-left:369.6pt;margin-top:85.2pt;width:6.9pt;height:15.65pt;rotation:90;flip:y;z-index:251949056;visibility:visible;mso-wrap-style:square;mso-width-percent:0;mso-height-percent:0;mso-wrap-distance-left:9pt;mso-wrap-distance-top:0;mso-wrap-distance-right:9pt;mso-wrap-distance-bottom:0;mso-position-horizontal:absolute;mso-position-horizontal-relative:margin;mso-position-vertical:absolute;mso-position-vertical-relative:text;mso-width-percent:0;mso-height-percent:0;mso-width-relative:margin;mso-height-relative:margin;v-text-anchor:middle" o:gfxdata="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" filled="f" strokecolor="red" strokeweight="1.5pt">
+                <w10:wrap anchorx="margin"/>
+              </v:rect>
+            </w:pict>
+          </mc:Fallback>
+        </mc:AlternateContent>
+      </w:r>
+      <w:r>
+        <w:rPr>
+          <w:noProof/>
+          <w:lang w:val="en-US"/>
+        </w:rPr>
+        <w:drawing>
+          <wp:inline distT="0" distB="0" distL="0" distR="0" wp14:anchorId="20036AED" wp14:editId="01A9B591">
+            <wp:extent cx="5364832" cy="1121164"/>
+            <wp:effectExtent l="152400" t="152400" r="369570" b="365125"/>
+            <wp:docPr id="175" name="Imagen 175"/>
+            <wp:cNvGraphicFramePr>
+              <a:graphicFrameLocks xmlns:a="http://schemas.openxmlformats.org/drawingml/2006/main" noChangeAspect="1"/>
+            </wp:cNvGraphicFramePr>
+            <a:graphic xmlns:a="http://schemas.openxmlformats.org/drawingml/2006/main">
+              <a:graphicData uri="http://schemas.openxmlformats.org/drawingml/2006/picture">
+                <pic:pic xmlns:pic="http://schemas.openxmlformats.org/drawingml/2006/picture">
+                  <pic:nvPicPr>
+                    <pic:cNvPr id="1" name=""/>
+                    <pic:cNvPicPr/>
+                  </pic:nvPicPr>
+                  <pic:blipFill>
+                    <a:blip r:embed="rId59"/>
+                    <a:stretch>
+                      <a:fillRect/>
+                    </a:stretch>
+                  </pic:blipFill>
+                  <pic:spPr>
+                    <a:xfrm>
+                      <a:off x="0" y="0"/>
+                      <a:ext cx="5382495" cy="1124855"/>
+                    </a:xfrm>
+                    <a:prstGeom prst="rect">
+                      <a:avLst/>
+                    </a:prstGeom>
+                    <a:ln>
+                      <a:noFill/>
+                    </a:ln>
+                    <a:effectLst>
+                      <a:outerShdw blurRad="292100" dist="139700" dir="2700000" algn="tl" rotWithShape="0">
+                        <a:srgbClr val="333333">
+                          <a:alpha val="65000"/>
+                        </a:srgbClr>
+                      </a:outerShdw>
+                    </a:effectLst>
+                  </pic:spPr>
+                </pic:pic>
+              </a:graphicData>
+            </a:graphic>
+          </wp:inline>
+        </w:drawing>
+      </w:r>
+      <w:r>
+        <w:rPr>
+          <w:rFonts w:ascii="Arial" w:hAnsi="Arial" w:cs="Arial"/>
+          <w:sz w:val="24"/>
+          <w:szCs w:val="24"/>
+        </w:rPr>
+        <w:t>En este apartado se visualiza el listado de los Resguardos Finalizados, donde se podrá visualizar y descargar los formatos FRDP-001 Y FRD</w:t>
+      </w:r>
+      <w:r>
+        <w:rPr>
+          <w:rFonts w:ascii="Arial" w:hAnsi="Arial" w:cs="Arial"/>
+          <w:sz w:val="24"/>
+          <w:szCs w:val="24"/>
+        </w:rPr>
+        <w:t>P-002 y Plantilla de inventario.</w:t>
+      </w:r>
+    </w:p>
+    <w:p>
+      <w:r>
+        <w:rPr>
+          <w:rFonts w:ascii="Arial" w:hAnsi="Arial" w:cs="Arial"/>
+          <w:noProof/>
+          <w:lang w:val="en-US"/>
+        </w:rPr>
+        <w:lastRenderedPageBreak/>
+        <mc:AlternateContent>
+          <mc:Choice Requires="wps">
+            <w:drawing>
+              <wp:anchor distT="0" distB="0" distL="114300" distR="114300" simplePos="0" relativeHeight="251953152" behindDoc="0" locked="0" layoutInCell="1" allowOverlap="1" wp14:anchorId="29633D12" wp14:editId="09306BCE">
+                <wp:simplePos x="0" y="0"/>
+                <wp:positionH relativeFrom="margin">
+                  <wp:posOffset>687289</wp:posOffset>
+                </wp:positionH>
+                <wp:positionV relativeFrom="paragraph">
+                  <wp:posOffset>-30122</wp:posOffset>
                 </wp:positionV>
                 <wp:extent cx="116205" cy="1194337"/>
                 <wp:effectExtent l="0" t="5397" r="11747" b="11748"/>
@@ -12805,7 +14116,7 @@
           </mc:Choice>
           <mc:Fallback>
             <w:pict>
-              <v:rect w14:anchorId="173542EA" id="Rectángulo 186" o:spid="_x0000_s1026" style="position:absolute;margin-left:55.45pt;margin-top:168pt;width:9.15pt;height:94.05pt;rotation:90;flip:y;z-index:251953152;visibility:visible;mso-wrap-style:square;mso-width-percent:0;mso-height-percent:0;mso-wrap-distance-left:9pt;mso-wrap-distance-top:0;mso-wrap-distance-right:9pt;mso-wrap-distance-bottom:0;mso-position-horizontal:absolute;mso-position-horizontal-relative:margin;mso-position-vertical:absolute;mso-position-vertical-relative:text;mso-width-percent:0;mso-height-percent:0;mso-width-relative:margin;mso-height-relative:margin;v-text-anchor:middle" o:gfxdata="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" filled="f" strokecolor="red" strokeweight="1.5pt">
+              <v:rect w14:anchorId="4A8B775E" id="Rectángulo 186" o:spid="_x0000_s1026" style="position:absolute;margin-left:54.1pt;margin-top:-2.35pt;width:9.15pt;height:94.05pt;rotation:90;flip:y;z-index:251953152;visibility:visible;mso-wrap-style:square;mso-width-percent:0;mso-height-percent:0;mso-wrap-distance-left:9pt;mso-wrap-distance-top:0;mso-wrap-distance-right:9pt;mso-wrap-distance-bottom:0;mso-position-horizontal:absolute;mso-position-horizontal-relative:margin;mso-position-vertical:absolute;mso-position-vertical-relative:text;mso-width-percent:0;mso-height-percent:0;mso-width-relative:margin;mso-height-relative:margin;v-text-anchor:middle" o:gfxdata="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" filled="f" strokecolor="red" strokeweight="1.5pt">
                 <w10:wrap anchorx="margin"/>
               </v:rect>
             </w:pict>
@@ -12816,145 +14127,7 @@
         <w:rPr>
           <w:rFonts w:ascii="Arial" w:hAnsi="Arial" w:cs="Arial"/>
           <w:noProof/>
-          <w:lang w:val="es-MX" w:eastAsia="es-MX"/>
-        </w:rPr>
-        <mc:AlternateContent>
-          <mc:Choice Requires="wps">
-            <w:drawing>
-              <wp:anchor distT="0" distB="0" distL="114300" distR="114300" simplePos="0" relativeHeight="251949056" behindDoc="0" locked="0" layoutInCell="1" allowOverlap="1" wp14:anchorId="0571CB69" wp14:editId="78F6BA57">
-                <wp:simplePos x="0" y="0"/>
-                <wp:positionH relativeFrom="margin">
-                  <wp:posOffset>4896661</wp:posOffset>
-                </wp:positionH>
-                <wp:positionV relativeFrom="paragraph">
-                  <wp:posOffset>1138787</wp:posOffset>
-                </wp:positionV>
-                <wp:extent cx="87735" cy="199064"/>
-                <wp:effectExtent l="1587" t="0" r="28258" b="28257"/>
-                <wp:wrapNone/>
-                <wp:docPr id="184" name="Rectángulo 184"/>
-                <wp:cNvGraphicFramePr/>
-                <a:graphic xmlns:a="http://schemas.openxmlformats.org/drawingml/2006/main">
-                  <a:graphicData uri="http://schemas.microsoft.com/office/word/2010/wordprocessingShape">
-                    <wps:wsp>
-                      <wps:cNvSpPr/>
-                      <wps:spPr>
-                        <a:xfrm rot="16200000" flipV="1">
-                          <a:off x="0" y="0"/>
-                          <a:ext cx="87735" cy="199064"/>
-                        </a:xfrm>
-                        <a:prstGeom prst="rect">
-                          <a:avLst/>
-                        </a:prstGeom>
-                        <a:noFill/>
-                        <a:ln w="19050">
-                          <a:solidFill>
-                            <a:srgbClr val="FF0000"/>
-                          </a:solidFill>
-                        </a:ln>
-                      </wps:spPr>
-                      <wps:style>
-                        <a:lnRef idx="2">
-                          <a:schemeClr val="accent6"/>
-                        </a:lnRef>
-                        <a:fillRef idx="1">
-                          <a:schemeClr val="lt1"/>
-                        </a:fillRef>
-                        <a:effectRef idx="0">
-                          <a:schemeClr val="accent6"/>
-                        </a:effectRef>
-                        <a:fontRef idx="minor">
-                          <a:schemeClr val="dk1"/>
-                        </a:fontRef>
-                      </wps:style>
-                      <wps:bodyPr rot="0" spcFirstLastPara="0" vertOverflow="overflow" horzOverflow="overflow" vert="horz" wrap="square" lIns="91440" tIns="45720" rIns="91440" bIns="45720" numCol="1" spcCol="0" rtlCol="0" fromWordArt="0" anchor="ctr" anchorCtr="0" forceAA="0" compatLnSpc="1">
-                        <a:prstTxWarp prst="textNoShape">
-                          <a:avLst/>
-                        </a:prstTxWarp>
-                        <a:noAutofit/>
-                      </wps:bodyPr>
-                    </wps:wsp>
-                  </a:graphicData>
-                </a:graphic>
-                <wp14:sizeRelH relativeFrom="margin">
-                  <wp14:pctWidth>0</wp14:pctWidth>
-                </wp14:sizeRelH>
-                <wp14:sizeRelV relativeFrom="margin">
-                  <wp14:pctHeight>0</wp14:pctHeight>
-                </wp14:sizeRelV>
-              </wp:anchor>
-            </w:drawing>
-          </mc:Choice>
-          <mc:Fallback>
-            <w:pict>
-              <v:rect w14:anchorId="46FA7A71" id="Rectángulo 184" o:spid="_x0000_s1026" style="position:absolute;margin-left:385.55pt;margin-top:89.65pt;width:6.9pt;height:15.65pt;rotation:90;flip:y;z-index:251949056;visibility:visible;mso-wrap-style:square;mso-width-percent:0;mso-height-percent:0;mso-wrap-distance-left:9pt;mso-wrap-distance-top:0;mso-wrap-distance-right:9pt;mso-wrap-distance-bottom:0;mso-position-horizontal:absolute;mso-position-horizontal-relative:margin;mso-position-vertical:absolute;mso-position-vertical-relative:text;mso-width-percent:0;mso-height-percent:0;mso-width-relative:margin;mso-height-relative:margin;v-text-anchor:middle" o:gfxdata="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" filled="f" strokecolor="red" strokeweight="1.5pt">
-                <w10:wrap anchorx="margin"/>
-              </v:rect>
-            </w:pict>
-          </mc:Fallback>
-        </mc:AlternateContent>
-      </w:r>
-      <w:r>
-        <w:rPr>
-          <w:noProof/>
-          <w:lang w:val="es-MX" w:eastAsia="es-MX"/>
-        </w:rPr>
-        <w:drawing>
-          <wp:inline distT="0" distB="0" distL="0" distR="0" wp14:anchorId="20036AED" wp14:editId="5C8FFF7A">
-            <wp:extent cx="5612130" cy="1172845"/>
-            <wp:effectExtent l="152400" t="152400" r="369570" b="370205"/>
-            <wp:docPr id="175" name="Imagen 175"/>
-            <wp:cNvGraphicFramePr>
-              <a:graphicFrameLocks xmlns:a="http://schemas.openxmlformats.org/drawingml/2006/main" noChangeAspect="1"/>
-            </wp:cNvGraphicFramePr>
-            <a:graphic xmlns:a="http://schemas.openxmlformats.org/drawingml/2006/main">
-              <a:graphicData uri="http://schemas.openxmlformats.org/drawingml/2006/picture">
-                <pic:pic xmlns:pic="http://schemas.openxmlformats.org/drawingml/2006/picture">
-                  <pic:nvPicPr>
-                    <pic:cNvPr id="1" name=""/>
-                    <pic:cNvPicPr/>
-                  </pic:nvPicPr>
-                  <pic:blipFill>
-                    <a:blip r:embed="rId59"/>
-                    <a:stretch>
-                      <a:fillRect/>
-                    </a:stretch>
-                  </pic:blipFill>
-                  <pic:spPr>
-                    <a:xfrm>
-                      <a:off x="0" y="0"/>
-                      <a:ext cx="5612130" cy="1172845"/>
-                    </a:xfrm>
-                    <a:prstGeom prst="rect">
-                      <a:avLst/>
-                    </a:prstGeom>
-                    <a:ln>
-                      <a:noFill/>
-                    </a:ln>
-                    <a:effectLst>
-                      <a:outerShdw blurRad="292100" dist="139700" dir="2700000" algn="tl" rotWithShape="0">
-                        <a:srgbClr val="333333">
-                          <a:alpha val="65000"/>
-                        </a:srgbClr>
-                      </a:outerShdw>
-                    </a:effectLst>
-                  </pic:spPr>
-                </pic:pic>
-              </a:graphicData>
-            </a:graphic>
-          </wp:inline>
-        </w:drawing>
-      </w:r>
-      <w:r>
-        <w:t xml:space="preserve">En este apartado se visualiza el listado de los Resguardos Finalizados, donde se podrá visualizar y descargar los formatos FRDP-001 Y FRDP-002 y Plantilla de inventario </w:t>
-      </w:r>
-    </w:p>
-    <w:p>
-      <w:r>
-        <w:rPr>
-          <w:rFonts w:ascii="Arial" w:hAnsi="Arial" w:cs="Arial"/>
-          <w:noProof/>
-          <w:lang w:val="es-MX" w:eastAsia="es-MX"/>
+          <w:lang w:val="en-US"/>
         </w:rPr>
         <mc:AlternateContent>
           <mc:Choice Requires="wps">
@@ -13023,7 +14196,7 @@
               </wp:anchor>
             </w:drawing>
           </mc:Choice>
-          <mc:Fallback>
+          <mc:Fallback xmlns:cx1="http://schemas.microsoft.com/office/drawing/2015/9/8/chartex">
             <w:pict>
               <v:rect w14:anchorId="367CCE71" id="Rectángulo 187" o:spid="_x0000_s1026" style="position:absolute;margin-left:272pt;margin-top:62.05pt;width:9.15pt;height:75.05pt;rotation:90;flip:y;z-index:251955200;visibility:visible;mso-wrap-style:square;mso-width-percent:0;mso-height-percent:0;mso-wrap-distance-left:9pt;mso-wrap-distance-top:0;mso-wrap-distance-right:9pt;mso-wrap-distance-bottom:0;mso-position-horizontal:absolute;mso-position-horizontal-relative:margin;mso-position-vertical:absolute;mso-position-vertical-relative:text;mso-width-percent:0;mso-height-percent:0;mso-width-relative:margin;mso-height-relative:margin;v-text-anchor:middle" o:gfxdata="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" filled="f" strokecolor="red" strokeweight="1.5pt">
                 <w10:wrap anchorx="margin"/>
@@ -13035,7 +14208,7 @@
       <w:r>
         <w:rPr>
           <w:noProof/>
-          <w:lang w:val="es-MX" w:eastAsia="es-MX"/>
+          <w:lang w:val="en-US"/>
         </w:rPr>
         <w:drawing>
           <wp:inline distT="0" distB="0" distL="0" distR="0" wp14:anchorId="0E7C501A" wp14:editId="46A8F587">
@@ -13086,13 +14259,17 @@
     </w:p>
     <w:p/>
     <w:p>
+      <w:pPr>
+        <w:jc w:val="both"/>
+      </w:pPr>
       <w:r>
         <w:rPr>
           <w:rFonts w:ascii="Arial" w:hAnsi="Arial" w:cs="Arial"/>
           <w:noProof/>
-          <w:lang w:val="es-MX" w:eastAsia="es-MX"/>
-        </w:rPr>
-        <w:lastRenderedPageBreak/>
+          <w:sz w:val="24"/>
+          <w:szCs w:val="24"/>
+          <w:lang w:val="en-US"/>
+        </w:rPr>
         <mc:AlternateContent>
           <mc:Choice Requires="wps">
             <w:drawing>
@@ -13160,7 +14337,7 @@
               </wp:anchor>
             </w:drawing>
           </mc:Choice>
-          <mc:Fallback>
+          <mc:Fallback xmlns:cx1="http://schemas.microsoft.com/office/drawing/2015/9/8/chartex">
             <w:pict>
               <v:rect w14:anchorId="41399693" id="Rectángulo 189" o:spid="_x0000_s1026" style="position:absolute;margin-left:324.95pt;margin-top:120.05pt;width:10.5pt;height:17.75pt;rotation:90;flip:y;z-index:251957248;visibility:visible;mso-wrap-style:square;mso-width-percent:0;mso-height-percent:0;mso-wrap-distance-left:9pt;mso-wrap-distance-top:0;mso-wrap-distance-right:9pt;mso-wrap-distance-bottom:0;mso-position-horizontal:absolute;mso-position-horizontal-relative:margin;mso-position-vertical:absolute;mso-position-vertical-relative:text;mso-width-percent:0;mso-height-percent:0;mso-width-relative:margin;mso-height-relative:margin;v-text-anchor:middle" o:gfxdata="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" filled="f" strokecolor="red" strokeweight="1.5pt">
                 <w10:wrap anchorx="margin"/>
@@ -13170,15 +14347,31 @@
         </mc:AlternateContent>
       </w:r>
       <w:r>
+        <w:rPr>
+          <w:rFonts w:ascii="Arial" w:hAnsi="Arial" w:cs="Arial"/>
+          <w:sz w:val="24"/>
+          <w:szCs w:val="24"/>
+        </w:rPr>
         <w:t>Para consultar el estatus del proceso de Alta pulsaremos “Trazabilidad” para visualizar todo el flujo completo del Alta por gasto corrien</w:t>
       </w:r>
       <w:r>
+        <w:rPr>
+          <w:rFonts w:ascii="Arial" w:hAnsi="Arial" w:cs="Arial"/>
+          <w:sz w:val="24"/>
+          <w:szCs w:val="24"/>
+        </w:rPr>
         <w:t>te</w:t>
       </w:r>
       <w:r>
         <w:rPr>
           <w:noProof/>
-          <w:lang w:val="es-MX" w:eastAsia="es-MX"/>
+        </w:rPr>
+        <w:t>.</w:t>
+      </w:r>
+      <w:r>
+        <w:rPr>
+          <w:noProof/>
+          <w:lang w:val="en-US"/>
         </w:rPr>
         <w:drawing>
           <wp:inline distT="0" distB="0" distL="0" distR="0" wp14:anchorId="487C9C86" wp14:editId="2E78BB4A">
@@ -13231,11 +14424,10 @@
       <w:pPr>
         <w:jc w:val="center"/>
       </w:pPr>
-      <w:bookmarkStart w:id="34" w:name="_GoBack"/>
       <w:r>
         <w:rPr>
           <w:noProof/>
-          <w:lang w:val="es-MX" w:eastAsia="es-MX"/>
+          <w:lang w:val="en-US"/>
         </w:rPr>
         <w:drawing>
           <wp:inline distT="0" distB="0" distL="0" distR="0" wp14:anchorId="4046E0AD" wp14:editId="2BF1CD12">
@@ -13283,7 +14475,6 @@
           </wp:inline>
         </w:drawing>
       </w:r>
-      <w:bookmarkEnd w:id="34"/>
     </w:p>
     <w:sectPr>
       <w:headerReference w:type="default" r:id="rId62"/>
@@ -13299,7 +14490,7 @@
 </file>
 
 <file path=word/endnotes.xml><?xml version="1.0" encoding="utf-8"?>
-<w:endnotes xmlns:wpc="http://schemas.microsoft.com/office/word/2010/wordprocessingCanvas" xmlns:cx="http://schemas.microsoft.com/office/drawing/2014/chartex" xmlns:cx1="http://schemas.microsoft.com/office/drawing/2015/9/8/chartex" xmlns:mc="http://schemas.openxmlformats.org/markup-compatibility/2006" xmlns:o="urn:schemas-microsoft-com:office:office" xmlns:r="http://schemas.openxmlformats.org/officeDocument/2006/relationships" xmlns:m="http://schemas.openxmlformats.org/officeDocument/2006/math" xmlns:v="urn:schemas-microsoft-com:vml" xmlns:wp14="http://schemas.microsoft.com/office/word/2010/wordprocessingDrawing" xmlns:wp="http://schemas.openxmlformats.org/drawingml/2006/wordprocessingDrawing" xmlns:w10="urn:schemas-microsoft-com:office:word" xmlns:w="http://schemas.openxmlformats.org/wordprocessingml/2006/main" xmlns:w14="http://schemas.microsoft.com/office/word/2010/wordml" xmlns:w15="http://schemas.microsoft.com/office/word/2012/wordml" xmlns:w16se="http://schemas.microsoft.com/office/word/2015/wordml/symex" xmlns:wpg="http://schemas.microsoft.com/office/word/2010/wordprocessingGroup" xmlns:wpi="http://schemas.microsoft.com/office/word/2010/wordprocessingInk" xmlns:wne="http://schemas.microsoft.com/office/word/2006/wordml" xmlns:wps="http://schemas.microsoft.com/office/word/2010/wordprocessingShape" mc:Ignorable="w14 w15 w16se wp14">
+<w:endnotes xmlns:wpc="http://schemas.microsoft.com/office/word/2010/wordprocessingCanvas" xmlns:cx="http://schemas.microsoft.com/office/drawing/2014/chartex" xmlns:mc="http://schemas.openxmlformats.org/markup-compatibility/2006" xmlns:o="urn:schemas-microsoft-com:office:office" xmlns:r="http://schemas.openxmlformats.org/officeDocument/2006/relationships" xmlns:m="http://schemas.openxmlformats.org/officeDocument/2006/math" xmlns:v="urn:schemas-microsoft-com:vml" xmlns:wp14="http://schemas.microsoft.com/office/word/2010/wordprocessingDrawing" xmlns:wp="http://schemas.openxmlformats.org/drawingml/2006/wordprocessingDrawing" xmlns:w10="urn:schemas-microsoft-com:office:word" xmlns:w="http://schemas.openxmlformats.org/wordprocessingml/2006/main" xmlns:w14="http://schemas.microsoft.com/office/word/2010/wordml" xmlns:w15="http://schemas.microsoft.com/office/word/2012/wordml" xmlns:w16se="http://schemas.microsoft.com/office/word/2015/wordml/symex" xmlns:wpg="http://schemas.microsoft.com/office/word/2010/wordprocessingGroup" xmlns:wpi="http://schemas.microsoft.com/office/word/2010/wordprocessingInk" xmlns:wne="http://schemas.microsoft.com/office/word/2006/wordml" xmlns:wps="http://schemas.microsoft.com/office/word/2010/wordprocessingShape" mc:Ignorable="w14 w15 w16se wp14">
   <w:endnote w:type="separator" w:id="-1">
     <w:p>
       <w:pPr>
@@ -13324,7 +14515,7 @@
 </file>
 
 <file path=word/footer1.xml><?xml version="1.0" encoding="utf-8"?>
-<w:ftr xmlns:wpc="http://schemas.microsoft.com/office/word/2010/wordprocessingCanvas" xmlns:cx="http://schemas.microsoft.com/office/drawing/2014/chartex" xmlns:cx1="http://schemas.microsoft.com/office/drawing/2015/9/8/chartex" xmlns:mc="http://schemas.openxmlformats.org/markup-compatibility/2006" xmlns:o="urn:schemas-microsoft-com:office:office" xmlns:r="http://schemas.openxmlformats.org/officeDocument/2006/relationships" xmlns:m="http://schemas.openxmlformats.org/officeDocument/2006/math" xmlns:v="urn:schemas-microsoft-com:vml" xmlns:wp14="http://schemas.microsoft.com/office/word/2010/wordprocessingDrawing" xmlns:wp="http://schemas.openxmlformats.org/drawingml/2006/wordprocessingDrawing" xmlns:w10="urn:schemas-microsoft-com:office:word" xmlns:w="http://schemas.openxmlformats.org/wordprocessingml/2006/main" xmlns:w14="http://schemas.microsoft.com/office/word/2010/wordml" xmlns:w15="http://schemas.microsoft.com/office/word/2012/wordml" xmlns:w16se="http://schemas.microsoft.com/office/word/2015/wordml/symex" xmlns:wpg="http://schemas.microsoft.com/office/word/2010/wordprocessingGroup" xmlns:wpi="http://schemas.microsoft.com/office/word/2010/wordprocessingInk" xmlns:wne="http://schemas.microsoft.com/office/word/2006/wordml" xmlns:wps="http://schemas.microsoft.com/office/word/2010/wordprocessingShape" mc:Ignorable="w14 w15 w16se wp14">
+<w:ftr xmlns:wpc="http://schemas.microsoft.com/office/word/2010/wordprocessingCanvas" xmlns:cx="http://schemas.microsoft.com/office/drawing/2014/chartex" xmlns:mc="http://schemas.openxmlformats.org/markup-compatibility/2006" xmlns:o="urn:schemas-microsoft-com:office:office" xmlns:r="http://schemas.openxmlformats.org/officeDocument/2006/relationships" xmlns:m="http://schemas.openxmlformats.org/officeDocument/2006/math" xmlns:v="urn:schemas-microsoft-com:vml" xmlns:wp14="http://schemas.microsoft.com/office/word/2010/wordprocessingDrawing" xmlns:wp="http://schemas.openxmlformats.org/drawingml/2006/wordprocessingDrawing" xmlns:w10="urn:schemas-microsoft-com:office:word" xmlns:w="http://schemas.openxmlformats.org/wordprocessingml/2006/main" xmlns:w14="http://schemas.microsoft.com/office/word/2010/wordml" xmlns:w15="http://schemas.microsoft.com/office/word/2012/wordml" xmlns:w16se="http://schemas.microsoft.com/office/word/2015/wordml/symex" xmlns:wpg="http://schemas.microsoft.com/office/word/2010/wordprocessingGroup" xmlns:wpi="http://schemas.microsoft.com/office/word/2010/wordprocessingInk" xmlns:wne="http://schemas.microsoft.com/office/word/2006/wordml" xmlns:wps="http://schemas.microsoft.com/office/word/2010/wordprocessingShape" mc:Ignorable="w14 w15 w16se wp14">
   <w:sdt>
     <w:sdtPr>
       <w:rPr>
@@ -13367,7 +14558,7 @@
                 <w:b/>
                 <w:noProof/>
                 <w:color w:val="FFFFFF" w:themeColor="background1"/>
-                <w:lang w:val="es-MX" w:eastAsia="es-MX"/>
+                <w:lang w:val="en-US"/>
               </w:rPr>
               <mc:AlternateContent>
                 <mc:Choice Requires="wps">
@@ -13425,7 +14616,7 @@
                     </wp:anchor>
                   </w:drawing>
                 </mc:Choice>
-                <mc:Fallback>
+                <mc:Fallback xmlns:cx1="http://schemas.microsoft.com/office/drawing/2015/9/8/chartex">
                   <w:pict>
                     <v:line w14:anchorId="42D5C661" id="Conector recto 13" o:spid="_x0000_s1026" style="position:absolute;z-index:251662336;visibility:visible;mso-wrap-style:square;mso-width-percent:0;mso-height-percent:0;mso-wrap-distance-left:9pt;mso-wrap-distance-top:0;mso-wrap-distance-right:9pt;mso-wrap-distance-bottom:0;mso-position-horizontal:absolute;mso-position-horizontal-relative:text;mso-position-vertical:absolute;mso-position-vertical-relative:text;mso-width-percent:0;mso-height-percent:0;mso-width-relative:margin;mso-height-relative:margin" from="-17.55pt,-3pt" to="446.7pt,-2.25pt" o:gfxdata="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" strokecolor="#a5a5a5 [3206]" strokeweight="1.5pt">
                       <v:stroke joinstyle="miter"/>
@@ -13439,7 +14630,7 @@
                 <w:b/>
                 <w:noProof/>
                 <w:color w:val="FFFFFF" w:themeColor="background1"/>
-                <w:lang w:val="es-MX" w:eastAsia="es-MX"/>
+                <w:lang w:val="en-US"/>
               </w:rPr>
               <mc:AlternateContent>
                 <mc:Choice Requires="wps">
@@ -13536,7 +14727,7 @@
                     </wp:anchor>
                   </w:drawing>
                 </mc:Choice>
-                <mc:Fallback>
+                <mc:Fallback xmlns:cx1="http://schemas.microsoft.com/office/drawing/2015/9/8/chartex">
                   <w:pict>
                     <v:rect w14:anchorId="2CD8D370" id="Rectángulo 11" o:spid="_x0000_s1026" style="position:absolute;margin-left:280.3pt;margin-top:-3.3pt;width:167.65pt;height:22.4pt;z-index:-251658241;visibility:visible;mso-wrap-style:square;mso-width-percent:0;mso-wrap-distance-left:9pt;mso-wrap-distance-top:0;mso-wrap-distance-right:9pt;mso-wrap-distance-bottom:0;mso-position-horizontal:absolute;mso-position-horizontal-relative:text;mso-position-vertical:absolute;mso-position-vertical-relative:text;mso-width-percent:0;mso-width-relative:margin;v-text-anchor:middle" o:gfxdata="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" fillcolor="#002060" stroked="f" strokeweight="1pt">
                       <v:fill color2="#002060" o:opacity2="15728f" rotate="t" angle="90" colors="0 #002060;34734f #002060;40632f #002060;45815f #072766;46531f #002060;60293f #002060;1 #002060" focus="100%" type="gradient"/>
@@ -13587,7 +14778,7 @@
                 <w:noProof/>
                 <w:color w:val="FFFFFF" w:themeColor="background1"/>
               </w:rPr>
-              <w:t>22</w:t>
+              <w:t>20</w:t>
             </w:r>
             <w:r>
               <w:rPr>
@@ -13641,7 +14832,7 @@
                 <w:noProof/>
                 <w:color w:val="FFFFFF" w:themeColor="background1"/>
               </w:rPr>
-              <w:t>22</w:t>
+              <w:t>21</w:t>
             </w:r>
             <w:r>
               <w:rPr>
@@ -13667,7 +14858,7 @@
 </file>
 
 <file path=word/footnotes.xml><?xml version="1.0" encoding="utf-8"?>
-<w:footnotes xmlns:wpc="http://schemas.microsoft.com/office/word/2010/wordprocessingCanvas" xmlns:cx="http://schemas.microsoft.com/office/drawing/2014/chartex" xmlns:cx1="http://schemas.microsoft.com/office/drawing/2015/9/8/chartex" xmlns:mc="http://schemas.openxmlformats.org/markup-compatibility/2006" xmlns:o="urn:schemas-microsoft-com:office:office" xmlns:r="http://schemas.openxmlformats.org/officeDocument/2006/relationships" xmlns:m="http://schemas.openxmlformats.org/officeDocument/2006/math" xmlns:v="urn:schemas-microsoft-com:vml" xmlns:wp14="http://schemas.microsoft.com/office/word/2010/wordprocessingDrawing" xmlns:wp="http://schemas.openxmlformats.org/drawingml/2006/wordprocessingDrawing" xmlns:w10="urn:schemas-microsoft-com:office:word" xmlns:w="http://schemas.openxmlformats.org/wordprocessingml/2006/main" xmlns:w14="http://schemas.microsoft.com/office/word/2010/wordml" xmlns:w15="http://schemas.microsoft.com/office/word/2012/wordml" xmlns:w16se="http://schemas.microsoft.com/office/word/2015/wordml/symex" xmlns:wpg="http://schemas.microsoft.com/office/word/2010/wordprocessingGroup" xmlns:wpi="http://schemas.microsoft.com/office/word/2010/wordprocessingInk" xmlns:wne="http://schemas.microsoft.com/office/word/2006/wordml" xmlns:wps="http://schemas.microsoft.com/office/word/2010/wordprocessingShape" mc:Ignorable="w14 w15 w16se wp14">
+<w:footnotes xmlns:wpc="http://schemas.microsoft.com/office/word/2010/wordprocessingCanvas" xmlns:cx="http://schemas.microsoft.com/office/drawing/2014/chartex" xmlns:mc="http://schemas.openxmlformats.org/markup-compatibility/2006" xmlns:o="urn:schemas-microsoft-com:office:office" xmlns:r="http://schemas.openxmlformats.org/officeDocument/2006/relationships" xmlns:m="http://schemas.openxmlformats.org/officeDocument/2006/math" xmlns:v="urn:schemas-microsoft-com:vml" xmlns:wp14="http://schemas.microsoft.com/office/word/2010/wordprocessingDrawing" xmlns:wp="http://schemas.openxmlformats.org/drawingml/2006/wordprocessingDrawing" xmlns:w10="urn:schemas-microsoft-com:office:word" xmlns:w="http://schemas.openxmlformats.org/wordprocessingml/2006/main" xmlns:w14="http://schemas.microsoft.com/office/word/2010/wordml" xmlns:w15="http://schemas.microsoft.com/office/word/2012/wordml" xmlns:w16se="http://schemas.microsoft.com/office/word/2015/wordml/symex" xmlns:wpg="http://schemas.microsoft.com/office/word/2010/wordprocessingGroup" xmlns:wpi="http://schemas.microsoft.com/office/word/2010/wordprocessingInk" xmlns:wne="http://schemas.microsoft.com/office/word/2006/wordml" xmlns:wps="http://schemas.microsoft.com/office/word/2010/wordprocessingShape" mc:Ignorable="w14 w15 w16se wp14">
   <w:footnote w:type="separator" w:id="-1">
     <w:p>
       <w:pPr>
@@ -13692,7 +14883,7 @@
 </file>
 
 <file path=word/header1.xml><?xml version="1.0" encoding="utf-8"?>
-<w:hdr xmlns:wpc="http://schemas.microsoft.com/office/word/2010/wordprocessingCanvas" xmlns:cx="http://schemas.microsoft.com/office/drawing/2014/chartex" xmlns:cx1="http://schemas.microsoft.com/office/drawing/2015/9/8/chartex" xmlns:mc="http://schemas.openxmlformats.org/markup-compatibility/2006" xmlns:o="urn:schemas-microsoft-com:office:office" xmlns:r="http://schemas.openxmlformats.org/officeDocument/2006/relationships" xmlns:m="http://schemas.openxmlformats.org/officeDocument/2006/math" xmlns:v="urn:schemas-microsoft-com:vml" xmlns:wp14="http://schemas.microsoft.com/office/word/2010/wordprocessingDrawing" xmlns:wp="http://schemas.openxmlformats.org/drawingml/2006/wordprocessingDrawing" xmlns:w10="urn:schemas-microsoft-com:office:word" xmlns:w="http://schemas.openxmlformats.org/wordprocessingml/2006/main" xmlns:w14="http://schemas.microsoft.com/office/word/2010/wordml" xmlns:w15="http://schemas.microsoft.com/office/word/2012/wordml" xmlns:w16se="http://schemas.microsoft.com/office/word/2015/wordml/symex" xmlns:wpg="http://schemas.microsoft.com/office/word/2010/wordprocessingGroup" xmlns:wpi="http://schemas.microsoft.com/office/word/2010/wordprocessingInk" xmlns:wne="http://schemas.microsoft.com/office/word/2006/wordml" xmlns:wps="http://schemas.microsoft.com/office/word/2010/wordprocessingShape" mc:Ignorable="w14 w15 w16se wp14">
+<w:hdr xmlns:wpc="http://schemas.microsoft.com/office/word/2010/wordprocessingCanvas" xmlns:cx="http://schemas.microsoft.com/office/drawing/2014/chartex" xmlns:mc="http://schemas.openxmlformats.org/markup-compatibility/2006" xmlns:o="urn:schemas-microsoft-com:office:office" xmlns:r="http://schemas.openxmlformats.org/officeDocument/2006/relationships" xmlns:m="http://schemas.openxmlformats.org/officeDocument/2006/math" xmlns:v="urn:schemas-microsoft-com:vml" xmlns:wp14="http://schemas.microsoft.com/office/word/2010/wordprocessingDrawing" xmlns:wp="http://schemas.openxmlformats.org/drawingml/2006/wordprocessingDrawing" xmlns:w10="urn:schemas-microsoft-com:office:word" xmlns:w="http://schemas.openxmlformats.org/wordprocessingml/2006/main" xmlns:w14="http://schemas.microsoft.com/office/word/2010/wordml" xmlns:w15="http://schemas.microsoft.com/office/word/2012/wordml" xmlns:w16se="http://schemas.microsoft.com/office/word/2015/wordml/symex" xmlns:wpg="http://schemas.microsoft.com/office/word/2010/wordprocessingGroup" xmlns:wpi="http://schemas.microsoft.com/office/word/2010/wordprocessingInk" xmlns:wne="http://schemas.microsoft.com/office/word/2006/wordml" xmlns:wps="http://schemas.microsoft.com/office/word/2010/wordprocessingShape" mc:Ignorable="w14 w15 w16se wp14">
   <w:p>
     <w:pPr>
       <w:pStyle w:val="Encabezado"/>
@@ -13700,7 +14891,7 @@
     <w:r>
       <w:rPr>
         <w:noProof/>
-        <w:lang w:val="es-MX" w:eastAsia="es-MX"/>
+        <w:lang w:val="en-US"/>
       </w:rPr>
       <w:drawing>
         <wp:anchor distT="0" distB="0" distL="114300" distR="114300" simplePos="0" relativeHeight="251664384" behindDoc="0" locked="0" layoutInCell="1" allowOverlap="1" wp14:anchorId="0ADD031E" wp14:editId="4F357912">
@@ -13770,7 +14961,7 @@
 </file>
 
 <file path=word/numbering.xml><?xml version="1.0" encoding="utf-8"?>
-<w:numbering xmlns:wpc="http://schemas.microsoft.com/office/word/2010/wordprocessingCanvas" xmlns:cx="http://schemas.microsoft.com/office/drawing/2014/chartex" xmlns:cx1="http://schemas.microsoft.com/office/drawing/2015/9/8/chartex" xmlns:mc="http://schemas.openxmlformats.org/markup-compatibility/2006" xmlns:o="urn:schemas-microsoft-com:office:office" xmlns:r="http://schemas.openxmlformats.org/officeDocument/2006/relationships" xmlns:m="http://schemas.openxmlformats.org/officeDocument/2006/math" xmlns:v="urn:schemas-microsoft-com:vml" xmlns:wp14="http://schemas.microsoft.com/office/word/2010/wordprocessingDrawing" xmlns:wp="http://schemas.openxmlformats.org/drawingml/2006/wordprocessingDrawing" xmlns:w10="urn:schemas-microsoft-com:office:word" xmlns:w="http://schemas.openxmlformats.org/wordprocessingml/2006/main" xmlns:w14="http://schemas.microsoft.com/office/word/2010/wordml" xmlns:w15="http://schemas.microsoft.com/office/word/2012/wordml" xmlns:w16se="http://schemas.microsoft.com/office/word/2015/wordml/symex" xmlns:wpg="http://schemas.microsoft.com/office/word/2010/wordprocessingGroup" xmlns:wpi="http://schemas.microsoft.com/office/word/2010/wordprocessingInk" xmlns:wne="http://schemas.microsoft.com/office/word/2006/wordml" xmlns:wps="http://schemas.microsoft.com/office/word/2010/wordprocessingShape" mc:Ignorable="w14 w15 w16se wp14">
+<w:numbering xmlns:wpc="http://schemas.microsoft.com/office/word/2010/wordprocessingCanvas" xmlns:cx="http://schemas.microsoft.com/office/drawing/2014/chartex" xmlns:mc="http://schemas.openxmlformats.org/markup-compatibility/2006" xmlns:o="urn:schemas-microsoft-com:office:office" xmlns:r="http://schemas.openxmlformats.org/officeDocument/2006/relationships" xmlns:m="http://schemas.openxmlformats.org/officeDocument/2006/math" xmlns:v="urn:schemas-microsoft-com:vml" xmlns:wp14="http://schemas.microsoft.com/office/word/2010/wordprocessingDrawing" xmlns:wp="http://schemas.openxmlformats.org/drawingml/2006/wordprocessingDrawing" xmlns:w10="urn:schemas-microsoft-com:office:word" xmlns:w="http://schemas.openxmlformats.org/wordprocessingml/2006/main" xmlns:w14="http://schemas.microsoft.com/office/word/2010/wordml" xmlns:w15="http://schemas.microsoft.com/office/word/2012/wordml" xmlns:w16se="http://schemas.microsoft.com/office/word/2015/wordml/symex" xmlns:wpg="http://schemas.microsoft.com/office/word/2010/wordprocessingGroup" xmlns:wpi="http://schemas.microsoft.com/office/word/2010/wordprocessingInk" xmlns:wne="http://schemas.microsoft.com/office/word/2006/wordml" xmlns:wps="http://schemas.microsoft.com/office/word/2010/wordprocessingShape" mc:Ignorable="w14 w15 w16se wp14">
   <w:abstractNum w:abstractNumId="0" w15:restartNumberingAfterBreak="0">
     <w:nsid w:val="33767D3B"/>
     <w:multiLevelType w:val="multilevel"/>
@@ -15415,7 +16606,7 @@
 </file>
 
 <file path=customXml/itemProps1.xml><?xml version="1.0" encoding="utf-8"?>
-<ds:datastoreItem xmlns:ds="http://schemas.openxmlformats.org/officeDocument/2006/customXml" ds:itemID="{8F6C0472-E0A5-4871-B663-B6B44ADEDFAD}">
+<ds:datastoreItem xmlns:ds="http://schemas.openxmlformats.org/officeDocument/2006/customXml" ds:itemID="{D7D53CB4-4B7D-4A4D-AAA6-A5C1FEC56CEF}">
   <ds:schemaRefs>
     <ds:schemaRef ds:uri="http://schemas.openxmlformats.org/officeDocument/2006/bibliography"/>
   </ds:schemaRefs>

--- a/PABMI/16 GUIAS  DE USUARIO/Version 1/ALTA POR GASTO CORRIENTE.docx
+++ b/PABMI/16 GUIAS  DE USUARIO/Version 1/ALTA POR GASTO CORRIENTE.docx
@@ -1,6 +1,6 @@
 
 <file path=word/document.xml><?xml version="1.0" encoding="utf-8"?>
-<w:document xmlns:wpc="http://schemas.microsoft.com/office/word/2010/wordprocessingCanvas" xmlns:cx="http://schemas.microsoft.com/office/drawing/2014/chartex" xmlns:mc="http://schemas.openxmlformats.org/markup-compatibility/2006" xmlns:o="urn:schemas-microsoft-com:office:office" xmlns:r="http://schemas.openxmlformats.org/officeDocument/2006/relationships" xmlns:m="http://schemas.openxmlformats.org/officeDocument/2006/math" xmlns:v="urn:schemas-microsoft-com:vml" xmlns:wp14="http://schemas.microsoft.com/office/word/2010/wordprocessingDrawing" xmlns:wp="http://schemas.openxmlformats.org/drawingml/2006/wordprocessingDrawing" xmlns:w10="urn:schemas-microsoft-com:office:word" xmlns:w="http://schemas.openxmlformats.org/wordprocessingml/2006/main" xmlns:w14="http://schemas.microsoft.com/office/word/2010/wordml" xmlns:w15="http://schemas.microsoft.com/office/word/2012/wordml" xmlns:w16se="http://schemas.microsoft.com/office/word/2015/wordml/symex" xmlns:wpg="http://schemas.microsoft.com/office/word/2010/wordprocessingGroup" xmlns:wpi="http://schemas.microsoft.com/office/word/2010/wordprocessingInk" xmlns:wne="http://schemas.microsoft.com/office/word/2006/wordml" xmlns:wps="http://schemas.microsoft.com/office/word/2010/wordprocessingShape" mc:Ignorable="w14 w15 w16se wp14">
+<w:document xmlns:wpc="http://schemas.microsoft.com/office/word/2010/wordprocessingCanvas" xmlns:cx="http://schemas.microsoft.com/office/drawing/2014/chartex" xmlns:cx1="http://schemas.microsoft.com/office/drawing/2015/9/8/chartex" xmlns:mc="http://schemas.openxmlformats.org/markup-compatibility/2006" xmlns:o="urn:schemas-microsoft-com:office:office" xmlns:r="http://schemas.openxmlformats.org/officeDocument/2006/relationships" xmlns:m="http://schemas.openxmlformats.org/officeDocument/2006/math" xmlns:v="urn:schemas-microsoft-com:vml" xmlns:wp14="http://schemas.microsoft.com/office/word/2010/wordprocessingDrawing" xmlns:wp="http://schemas.openxmlformats.org/drawingml/2006/wordprocessingDrawing" xmlns:w10="urn:schemas-microsoft-com:office:word" xmlns:w="http://schemas.openxmlformats.org/wordprocessingml/2006/main" xmlns:w14="http://schemas.microsoft.com/office/word/2010/wordml" xmlns:w15="http://schemas.microsoft.com/office/word/2012/wordml" xmlns:w16se="http://schemas.microsoft.com/office/word/2015/wordml/symex" xmlns:wpg="http://schemas.microsoft.com/office/word/2010/wordprocessingGroup" xmlns:wpi="http://schemas.microsoft.com/office/word/2010/wordprocessingInk" xmlns:wne="http://schemas.microsoft.com/office/word/2006/wordml" xmlns:wps="http://schemas.microsoft.com/office/word/2010/wordprocessingShape" mc:Ignorable="w14 w15 w16se wp14">
   <w:body>
     <w:p>
       <w:pPr>
@@ -15,7 +15,7 @@
         <w:rPr>
           <w:rFonts w:ascii="Arial" w:hAnsi="Arial" w:cs="Arial"/>
           <w:noProof/>
-          <w:lang w:val="en-US"/>
+          <w:lang w:val="es-MX" w:eastAsia="es-MX"/>
         </w:rPr>
         <mc:AlternateContent>
           <mc:Choice Requires="wps">
@@ -93,7 +93,7 @@
               </wp:anchor>
             </w:drawing>
           </mc:Choice>
-          <mc:Fallback xmlns:cx1="http://schemas.microsoft.com/office/drawing/2015/9/8/chartex">
+          <mc:Fallback>
             <w:pict>
               <v:rect w14:anchorId="71FBA889" id="Rectángulo 3" o:spid="_x0000_s1026" style="position:absolute;margin-left:13.5pt;margin-top:-56.6pt;width:582.65pt;height:760.15pt;z-index:-251512832;visibility:visible;mso-wrap-style:square;mso-width-percent:0;mso-height-percent:0;mso-wrap-distance-left:9pt;mso-wrap-distance-top:0;mso-wrap-distance-right:9pt;mso-wrap-distance-bottom:0;mso-position-horizontal:absolute;mso-position-horizontal-relative:page;mso-position-vertical:absolute;mso-position-vertical-relative:text;mso-width-percent:0;mso-height-percent:0;mso-width-relative:margin;mso-height-relative:margin;v-text-anchor:middle" o:gfxdata="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" fillcolor="#f2f2f2" stroked="f" strokeweight="1pt">
                 <v:shadow on="t" type="perspective" color="black" opacity="7208f" offset="0,0" matrix="66847f,,,66847f"/>
@@ -106,7 +106,7 @@
       <w:r>
         <w:rPr>
           <w:noProof/>
-          <w:lang w:val="en-US"/>
+          <w:lang w:val="es-MX" w:eastAsia="es-MX"/>
         </w:rPr>
         <w:drawing>
           <wp:anchor distT="0" distB="0" distL="114300" distR="114300" simplePos="0" relativeHeight="251837440" behindDoc="0" locked="0" layoutInCell="1" allowOverlap="1" wp14:anchorId="385F0737" wp14:editId="3384E3E3">
@@ -230,7 +230,7 @@
         <w:rPr>
           <w:rFonts w:ascii="Arial" w:hAnsi="Arial" w:cs="Arial"/>
           <w:noProof/>
-          <w:lang w:val="en-US"/>
+          <w:lang w:val="es-MX" w:eastAsia="es-MX"/>
         </w:rPr>
         <mc:AlternateContent>
           <mc:Choice Requires="wps">
@@ -338,7 +338,37 @@
                                 <w:szCs w:val="36"/>
                                 <w:lang w:val="es-MX"/>
                               </w:rPr>
-                              <w:t>ADMNISTRACIÓN DE BIENES MUEBLES</w:t>
+                              <w:t>“</w:t>
+                            </w:r>
+                            <w:r>
+                              <w:rPr>
+                                <w:rFonts w:ascii="Arial" w:hAnsi="Arial" w:cs="Arial"/>
+                                <w:color w:val="000000" w:themeColor="text1"/>
+                                <w:sz w:val="36"/>
+                                <w:szCs w:val="36"/>
+                                <w:lang w:val="es-MX"/>
+                              </w:rPr>
+                              <w:t>ADM</w:t>
+                            </w:r>
+                            <w:r>
+                              <w:rPr>
+                                <w:rFonts w:ascii="Arial" w:hAnsi="Arial" w:cs="Arial"/>
+                                <w:color w:val="000000" w:themeColor="text1"/>
+                                <w:sz w:val="36"/>
+                                <w:szCs w:val="36"/>
+                                <w:lang w:val="es-MX"/>
+                              </w:rPr>
+                              <w:t>I</w:t>
+                            </w:r>
+                            <w:r>
+                              <w:rPr>
+                                <w:rFonts w:ascii="Arial" w:hAnsi="Arial" w:cs="Arial"/>
+                                <w:color w:val="000000" w:themeColor="text1"/>
+                                <w:sz w:val="36"/>
+                                <w:szCs w:val="36"/>
+                                <w:lang w:val="es-MX"/>
+                              </w:rPr>
+                              <w:t>NISTRACIÓN DE BIENES MUEBLES</w:t>
                             </w:r>
                             <w:r>
                               <w:rPr>
@@ -438,7 +468,37 @@
                           <w:szCs w:val="36"/>
                           <w:lang w:val="es-MX"/>
                         </w:rPr>
-                        <w:t>ADMNISTRACIÓN DE BIENES MUEBLES</w:t>
+                        <w:t>“</w:t>
+                      </w:r>
+                      <w:r>
+                        <w:rPr>
+                          <w:rFonts w:ascii="Arial" w:hAnsi="Arial" w:cs="Arial"/>
+                          <w:color w:val="000000" w:themeColor="text1"/>
+                          <w:sz w:val="36"/>
+                          <w:szCs w:val="36"/>
+                          <w:lang w:val="es-MX"/>
+                        </w:rPr>
+                        <w:t>ADM</w:t>
+                      </w:r>
+                      <w:r>
+                        <w:rPr>
+                          <w:rFonts w:ascii="Arial" w:hAnsi="Arial" w:cs="Arial"/>
+                          <w:color w:val="000000" w:themeColor="text1"/>
+                          <w:sz w:val="36"/>
+                          <w:szCs w:val="36"/>
+                          <w:lang w:val="es-MX"/>
+                        </w:rPr>
+                        <w:t>I</w:t>
+                      </w:r>
+                      <w:r>
+                        <w:rPr>
+                          <w:rFonts w:ascii="Arial" w:hAnsi="Arial" w:cs="Arial"/>
+                          <w:color w:val="000000" w:themeColor="text1"/>
+                          <w:sz w:val="36"/>
+                          <w:szCs w:val="36"/>
+                          <w:lang w:val="es-MX"/>
+                        </w:rPr>
+                        <w:t>NISTRACIÓN DE BIENES MUEBLES</w:t>
                       </w:r>
                       <w:r>
                         <w:rPr>
@@ -689,7 +749,7 @@
           <w:noProof/>
           <w:sz w:val="24"/>
           <w:szCs w:val="24"/>
-          <w:lang w:val="en-US"/>
+          <w:lang w:val="es-MX" w:eastAsia="es-MX"/>
         </w:rPr>
         <w:lastRenderedPageBreak/>
         <mc:AlternateContent>
@@ -2416,8 +2476,6 @@
           <w:sz w:val="24"/>
         </w:rPr>
       </w:pPr>
-      <w:bookmarkStart w:id="0" w:name="_GoBack"/>
-      <w:bookmarkEnd w:id="0"/>
     </w:p>
     <w:p>
       <w:pPr>
@@ -2431,7 +2489,7 @@
         <w:rPr>
           <w:rFonts w:ascii="Arial" w:hAnsi="Arial" w:cs="Arial"/>
           <w:noProof/>
-          <w:lang w:val="en-US"/>
+          <w:lang w:val="es-MX" w:eastAsia="es-MX"/>
         </w:rPr>
         <w:lastRenderedPageBreak/>
         <mc:AlternateContent>
@@ -2599,7 +2657,7 @@
           <w:rFonts w:ascii="Arial" w:hAnsi="Arial" w:cs="Arial"/>
           <w:noProof/>
           <w:sz w:val="24"/>
-          <w:lang w:val="en-US"/>
+          <w:lang w:val="es-MX" w:eastAsia="es-MX"/>
         </w:rPr>
         <mc:AlternateContent>
           <mc:Choice Requires="wps">
@@ -2689,7 +2747,7 @@
               </wp:anchor>
             </w:drawing>
           </mc:Choice>
-          <mc:Fallback xmlns:cx1="http://schemas.microsoft.com/office/drawing/2015/9/8/chartex">
+          <mc:Fallback>
             <w:pict>
               <v:rect w14:anchorId="67981FC6" id="Rectángulo 33" o:spid="_x0000_s1029" style="position:absolute;margin-left:47.3pt;margin-top:.85pt;width:347.05pt;height:20.35pt;z-index:251843584;visibility:visible;mso-wrap-style:square;mso-width-percent:0;mso-height-percent:0;mso-wrap-distance-left:9pt;mso-wrap-distance-top:0;mso-wrap-distance-right:9pt;mso-wrap-distance-bottom:0;mso-position-horizontal:absolute;mso-position-horizontal-relative:text;mso-position-vertical:absolute;mso-position-vertical-relative:text;mso-width-percent:0;mso-height-percent:0;mso-width-relative:margin;mso-height-relative:margin;v-text-anchor:middle" o:gfxdata="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" fillcolor="#f2f2f2 [3052]" strokecolor="#a5a5a5 [3206]" strokeweight=".5pt">
                 <v:textbox>
@@ -2724,7 +2782,7 @@
           <w:rFonts w:ascii="Arial" w:hAnsi="Arial" w:cs="Arial"/>
           <w:noProof/>
           <w:sz w:val="24"/>
-          <w:lang w:val="en-US"/>
+          <w:lang w:val="es-MX" w:eastAsia="es-MX"/>
         </w:rPr>
         <mc:AlternateContent>
           <mc:Choice Requires="wps">
@@ -2865,7 +2923,7 @@
               </wp:anchor>
             </w:drawing>
           </mc:Choice>
-          <mc:Fallback xmlns:cx1="http://schemas.microsoft.com/office/drawing/2015/9/8/chartex">
+          <mc:Fallback>
             <w:pict>
               <v:rect w14:anchorId="1009FB1A" id="Rectángulo 36" o:spid="_x0000_s1030" style="position:absolute;margin-left:47.25pt;margin-top:20.45pt;width:347.05pt;height:89.3pt;z-index:251844608;visibility:visible;mso-wrap-style:square;mso-width-percent:0;mso-height-percent:0;mso-wrap-distance-left:9pt;mso-wrap-distance-top:0;mso-wrap-distance-right:9pt;mso-wrap-distance-bottom:0;mso-position-horizontal:absolute;mso-position-horizontal-relative:text;mso-position-vertical:absolute;mso-position-vertical-relative:text;mso-width-percent:0;mso-height-percent:0;mso-width-relative:margin;mso-height-relative:margin;v-text-anchor:middle" o:gfxdata="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" fillcolor="white [3201]" strokecolor="#a5a5a5 [3206]" strokeweight=".5pt">
                 <v:textbox>
@@ -3026,14 +3084,14 @@
           <w:color w:val="auto"/>
         </w:rPr>
       </w:pPr>
-      <w:bookmarkStart w:id="1" w:name="_Toc123297018"/>
-      <w:bookmarkStart w:id="2" w:name="_Toc124522205"/>
-      <w:bookmarkStart w:id="3" w:name="_Toc136444480"/>
-      <w:bookmarkStart w:id="4" w:name="_Toc136445048"/>
-      <w:bookmarkStart w:id="5" w:name="_Toc136445388"/>
-      <w:bookmarkStart w:id="6" w:name="_Toc136588018"/>
-      <w:bookmarkStart w:id="7" w:name="_Toc149125736"/>
-      <w:bookmarkStart w:id="8" w:name="_Toc152360029"/>
+      <w:bookmarkStart w:id="0" w:name="_Toc123297018"/>
+      <w:bookmarkStart w:id="1" w:name="_Toc124522205"/>
+      <w:bookmarkStart w:id="2" w:name="_Toc136444480"/>
+      <w:bookmarkStart w:id="3" w:name="_Toc136445048"/>
+      <w:bookmarkStart w:id="4" w:name="_Toc136445388"/>
+      <w:bookmarkStart w:id="5" w:name="_Toc136588018"/>
+      <w:bookmarkStart w:id="6" w:name="_Toc149125736"/>
+      <w:bookmarkStart w:id="7" w:name="_Toc152360029"/>
       <w:r>
         <w:rPr>
           <w:rFonts w:cs="Arial"/>
@@ -3042,6 +3100,7 @@
         </w:rPr>
         <w:t>Objetivo</w:t>
       </w:r>
+      <w:bookmarkEnd w:id="0"/>
       <w:bookmarkEnd w:id="1"/>
       <w:bookmarkEnd w:id="2"/>
       <w:bookmarkEnd w:id="3"/>
@@ -3049,7 +3108,6 @@
       <w:bookmarkEnd w:id="5"/>
       <w:bookmarkEnd w:id="6"/>
       <w:bookmarkEnd w:id="7"/>
-      <w:bookmarkEnd w:id="8"/>
     </w:p>
     <w:p>
       <w:pPr>
@@ -3060,7 +3118,6 @@
         <w:jc w:val="both"/>
         <w:rPr>
           <w:rFonts w:ascii="Arial" w:hAnsi="Arial" w:cs="Arial"/>
-          <w:color w:val="00B0F0"/>
           <w:sz w:val="24"/>
         </w:rPr>
       </w:pPr>
@@ -3078,7 +3135,7 @@
           <w:color w:val="000000"/>
           <w:shd w:val="clear" w:color="auto" w:fill="FFFFFF"/>
         </w:rPr>
-        <w:t xml:space="preserve">Lograr que, mediante el presente manual, los usuarios de la Secretaria de Finanzas y Tesorería General del Estado de Nuevo León puedan consultar los pasos a seguir </w:t>
+        <w:t xml:space="preserve">Lograr que, mediante el presente manual, los usuarios de la </w:t>
       </w:r>
       <w:r>
         <w:rPr>
@@ -3087,7 +3144,7 @@
           <w:color w:val="000000"/>
           <w:shd w:val="clear" w:color="auto" w:fill="FFFFFF"/>
         </w:rPr>
-        <w:t xml:space="preserve">para la gestión de los recursos correspondientes </w:t>
+        <w:t xml:space="preserve">Dirección de Patrimonio y sus dependencias puedan consultar el proceso </w:t>
       </w:r>
       <w:r>
         <w:rPr>
@@ -3096,7 +3153,7 @@
           <w:color w:val="000000"/>
           <w:shd w:val="clear" w:color="auto" w:fill="FFFFFF"/>
         </w:rPr>
-        <w:t>de</w:t>
+        <w:t xml:space="preserve">a seguir </w:t>
       </w:r>
       <w:r>
         <w:rPr>
@@ -3105,7 +3162,7 @@
           <w:color w:val="000000"/>
           <w:shd w:val="clear" w:color="auto" w:fill="FFFFFF"/>
         </w:rPr>
-        <w:t xml:space="preserve"> bienes muebles</w:t>
+        <w:t>para la planeación,</w:t>
       </w:r>
       <w:r>
         <w:rPr>
@@ -3114,178 +3171,16 @@
           <w:color w:val="000000"/>
           <w:shd w:val="clear" w:color="auto" w:fill="FFFFFF"/>
         </w:rPr>
-        <w:t xml:space="preserve">, </w:t>
+        <w:t xml:space="preserve"> </w:t>
       </w:r>
       <w:r>
         <w:rPr>
           <w:rStyle w:val="normaltextrun"/>
           <w:rFonts w:ascii="Arial" w:hAnsi="Arial" w:cs="Arial"/>
-          <w:color w:val="00B0F0"/>
+          <w:color w:val="000000"/>
           <w:shd w:val="clear" w:color="auto" w:fill="FFFFFF"/>
         </w:rPr>
-        <w:t xml:space="preserve">así como </w:t>
-      </w:r>
-      <w:r>
-        <w:rPr>
-          <w:rStyle w:val="normaltextrun"/>
-          <w:rFonts w:ascii="Arial" w:hAnsi="Arial" w:cs="Arial"/>
-          <w:color w:val="00B0F0"/>
-          <w:shd w:val="clear" w:color="auto" w:fill="FFFFFF"/>
-        </w:rPr>
-        <w:t xml:space="preserve">la solicitud de alta por </w:t>
-      </w:r>
-      <w:r>
-        <w:rPr>
-          <w:rStyle w:val="normaltextrun"/>
-          <w:rFonts w:ascii="Arial" w:hAnsi="Arial" w:cs="Arial"/>
-          <w:color w:val="00B0F0"/>
-          <w:shd w:val="clear" w:color="auto" w:fill="FFFFFF"/>
-        </w:rPr>
-        <w:t xml:space="preserve">parte de las </w:t>
-      </w:r>
-      <w:r>
-        <w:rPr>
-          <w:rStyle w:val="normaltextrun"/>
-          <w:rFonts w:ascii="Arial" w:hAnsi="Arial" w:cs="Arial"/>
-          <w:color w:val="00B0F0"/>
-          <w:shd w:val="clear" w:color="auto" w:fill="FFFFFF"/>
-        </w:rPr>
-        <w:t>D</w:t>
-      </w:r>
-      <w:r>
-        <w:rPr>
-          <w:rStyle w:val="normaltextrun"/>
-          <w:rFonts w:ascii="Arial" w:hAnsi="Arial" w:cs="Arial"/>
-          <w:color w:val="00B0F0"/>
-          <w:shd w:val="clear" w:color="auto" w:fill="FFFFFF"/>
-        </w:rPr>
-        <w:t xml:space="preserve">ependencias del </w:t>
-      </w:r>
-      <w:r>
-        <w:rPr>
-          <w:rStyle w:val="normaltextrun"/>
-          <w:rFonts w:ascii="Arial" w:hAnsi="Arial" w:cs="Arial"/>
-          <w:color w:val="00B0F0"/>
-          <w:shd w:val="clear" w:color="auto" w:fill="FFFFFF"/>
-        </w:rPr>
-        <w:t>Gobierno del E</w:t>
-      </w:r>
-      <w:r>
-        <w:rPr>
-          <w:rStyle w:val="normaltextrun"/>
-          <w:rFonts w:ascii="Arial" w:hAnsi="Arial" w:cs="Arial"/>
-          <w:color w:val="00B0F0"/>
-          <w:shd w:val="clear" w:color="auto" w:fill="FFFFFF"/>
-        </w:rPr>
-        <w:t>stado</w:t>
-      </w:r>
-      <w:r>
-        <w:rPr>
-          <w:rStyle w:val="normaltextrun"/>
-          <w:rFonts w:ascii="Arial" w:hAnsi="Arial" w:cs="Arial"/>
-          <w:color w:val="00B0F0"/>
-          <w:shd w:val="clear" w:color="auto" w:fill="FFFFFF"/>
-        </w:rPr>
-        <w:t xml:space="preserve"> de</w:t>
-      </w:r>
-      <w:r>
-        <w:rPr>
-          <w:rStyle w:val="normaltextrun"/>
-          <w:rFonts w:ascii="Arial" w:hAnsi="Arial" w:cs="Arial"/>
-          <w:color w:val="00B0F0"/>
-          <w:shd w:val="clear" w:color="auto" w:fill="FFFFFF"/>
-        </w:rPr>
-        <w:t xml:space="preserve"> N</w:t>
-      </w:r>
-      <w:r>
-        <w:rPr>
-          <w:rStyle w:val="normaltextrun"/>
-          <w:rFonts w:ascii="Arial" w:hAnsi="Arial" w:cs="Arial"/>
-          <w:color w:val="00B0F0"/>
-          <w:shd w:val="clear" w:color="auto" w:fill="FFFFFF"/>
-        </w:rPr>
-        <w:t xml:space="preserve">uevo </w:t>
-      </w:r>
-      <w:r>
-        <w:rPr>
-          <w:rStyle w:val="normaltextrun"/>
-          <w:rFonts w:ascii="Arial" w:hAnsi="Arial" w:cs="Arial"/>
-          <w:color w:val="00B0F0"/>
-          <w:shd w:val="clear" w:color="auto" w:fill="FFFFFF"/>
-        </w:rPr>
-        <w:t>L</w:t>
-      </w:r>
-      <w:r>
-        <w:rPr>
-          <w:rStyle w:val="normaltextrun"/>
-          <w:rFonts w:ascii="Arial" w:hAnsi="Arial" w:cs="Arial"/>
-          <w:color w:val="00B0F0"/>
-          <w:shd w:val="clear" w:color="auto" w:fill="FFFFFF"/>
-        </w:rPr>
-        <w:t>eón</w:t>
-      </w:r>
-      <w:r>
-        <w:rPr>
-          <w:rStyle w:val="normaltextrun"/>
-          <w:rFonts w:ascii="Arial" w:hAnsi="Arial" w:cs="Arial"/>
-          <w:color w:val="00B0F0"/>
-          <w:shd w:val="clear" w:color="auto" w:fill="FFFFFF"/>
-        </w:rPr>
-        <w:t xml:space="preserve">, </w:t>
-      </w:r>
-      <w:r>
-        <w:rPr>
-          <w:rStyle w:val="normaltextrun"/>
-          <w:rFonts w:ascii="Arial" w:hAnsi="Arial" w:cs="Arial"/>
-          <w:color w:val="00B0F0"/>
-          <w:bdr w:val="none" w:sz="0" w:space="0" w:color="auto" w:frame="1"/>
-        </w:rPr>
-        <w:t xml:space="preserve">para </w:t>
-      </w:r>
-      <w:r>
-        <w:rPr>
-          <w:rStyle w:val="normaltextrun"/>
-          <w:rFonts w:ascii="Arial" w:hAnsi="Arial" w:cs="Arial"/>
-          <w:color w:val="00B0F0"/>
-          <w:bdr w:val="none" w:sz="0" w:space="0" w:color="auto" w:frame="1"/>
-        </w:rPr>
-        <w:t xml:space="preserve">la </w:t>
-      </w:r>
-      <w:r>
-        <w:rPr>
-          <w:rStyle w:val="normaltextrun"/>
-          <w:rFonts w:ascii="Arial" w:hAnsi="Arial" w:cs="Arial"/>
-          <w:color w:val="00B0F0"/>
-          <w:bdr w:val="none" w:sz="0" w:space="0" w:color="auto" w:frame="1"/>
-        </w:rPr>
-        <w:t>administración</w:t>
-      </w:r>
-      <w:r>
-        <w:rPr>
-          <w:rStyle w:val="normaltextrun"/>
-          <w:rFonts w:ascii="Arial" w:hAnsi="Arial" w:cs="Arial"/>
-          <w:color w:val="00B0F0"/>
-          <w:bdr w:val="none" w:sz="0" w:space="0" w:color="auto" w:frame="1"/>
-        </w:rPr>
-        <w:t xml:space="preserve">, </w:t>
-      </w:r>
-      <w:r>
-        <w:rPr>
-          <w:rStyle w:val="normaltextrun"/>
-          <w:rFonts w:ascii="Arial" w:hAnsi="Arial" w:cs="Arial"/>
-          <w:color w:val="00B0F0"/>
-          <w:bdr w:val="none" w:sz="0" w:space="0" w:color="auto" w:frame="1"/>
-        </w:rPr>
-        <w:t>resguardo</w:t>
-      </w:r>
-      <w:r>
-        <w:rPr>
-          <w:rStyle w:val="normaltextrun"/>
-          <w:rFonts w:ascii="Arial" w:hAnsi="Arial" w:cs="Arial"/>
-          <w:color w:val="00B0F0"/>
-          <w:bdr w:val="none" w:sz="0" w:space="0" w:color="auto" w:frame="1"/>
-        </w:rPr>
-        <w:t xml:space="preserve"> y control del mismo.</w:t>
+        <w:t xml:space="preserve">programación, administración, operación, control y recepción; así como la incorporación, resguardo y baja de los activos fijos que conforman el patrimonio del estado de Nuevo León. </w:t>
       </w:r>
     </w:p>
     <w:p>
@@ -3296,43 +3191,6 @@
         <w:spacing w:line="276" w:lineRule="auto"/>
         <w:jc w:val="both"/>
         <w:rPr>
-          <w:rStyle w:val="normaltextrun"/>
-          <w:rFonts w:ascii="Arial" w:hAnsi="Arial" w:cs="Arial"/>
-          <w:color w:val="00B0F0"/>
-          <w:shd w:val="clear" w:color="auto" w:fill="FFFFFF"/>
-        </w:rPr>
-      </w:pPr>
-    </w:p>
-    <w:p>
-      <w:pPr>
-        <w:tabs>
-          <w:tab w:val="left" w:pos="1494"/>
-        </w:tabs>
-        <w:spacing w:line="276" w:lineRule="auto"/>
-        <w:jc w:val="both"/>
-        <w:rPr>
-          <w:rFonts w:ascii="Arial" w:hAnsi="Arial" w:cs="Arial"/>
-          <w:sz w:val="24"/>
-        </w:rPr>
-      </w:pPr>
-      <w:r>
-        <w:rPr>
-          <w:rStyle w:val="normaltextrun"/>
-          <w:rFonts w:ascii="Arial" w:hAnsi="Arial" w:cs="Arial"/>
-          <w:color w:val="FF0000"/>
-          <w:shd w:val="clear" w:color="auto" w:fill="FFFFFF"/>
-        </w:rPr>
-        <w:t>y todas las dependencias del gobierno del estado de N.L, que soliciten el alta de un bien mueble</w:t>
-      </w:r>
-    </w:p>
-    <w:p>
-      <w:pPr>
-        <w:tabs>
-          <w:tab w:val="left" w:pos="1494"/>
-        </w:tabs>
-        <w:spacing w:line="276" w:lineRule="auto"/>
-        <w:jc w:val="both"/>
-        <w:rPr>
           <w:rFonts w:ascii="Arial" w:hAnsi="Arial" w:cs="Arial"/>
           <w:sz w:val="24"/>
         </w:rPr>
@@ -3348,14 +3206,14 @@
           <w:color w:val="auto"/>
         </w:rPr>
       </w:pPr>
-      <w:bookmarkStart w:id="9" w:name="_Toc123297019"/>
-      <w:bookmarkStart w:id="10" w:name="_Toc124522206"/>
-      <w:bookmarkStart w:id="11" w:name="_Toc136444481"/>
-      <w:bookmarkStart w:id="12" w:name="_Toc136445049"/>
-      <w:bookmarkStart w:id="13" w:name="_Toc136445389"/>
-      <w:bookmarkStart w:id="14" w:name="_Toc136588019"/>
-      <w:bookmarkStart w:id="15" w:name="_Toc149125737"/>
-      <w:bookmarkStart w:id="16" w:name="_Toc152360030"/>
+      <w:bookmarkStart w:id="8" w:name="_Toc123297019"/>
+      <w:bookmarkStart w:id="9" w:name="_Toc124522206"/>
+      <w:bookmarkStart w:id="10" w:name="_Toc136444481"/>
+      <w:bookmarkStart w:id="11" w:name="_Toc136445049"/>
+      <w:bookmarkStart w:id="12" w:name="_Toc136445389"/>
+      <w:bookmarkStart w:id="13" w:name="_Toc136588019"/>
+      <w:bookmarkStart w:id="14" w:name="_Toc149125737"/>
+      <w:bookmarkStart w:id="15" w:name="_Toc152360030"/>
       <w:r>
         <w:rPr>
           <w:rFonts w:cs="Arial"/>
@@ -3364,6 +3222,7 @@
         </w:rPr>
         <w:t>Alcance</w:t>
       </w:r>
+      <w:bookmarkEnd w:id="8"/>
       <w:bookmarkEnd w:id="9"/>
       <w:bookmarkEnd w:id="10"/>
       <w:bookmarkEnd w:id="11"/>
@@ -3371,7 +3230,6 @@
       <w:bookmarkEnd w:id="13"/>
       <w:bookmarkEnd w:id="14"/>
       <w:bookmarkEnd w:id="15"/>
-      <w:bookmarkEnd w:id="16"/>
       <w:r>
         <w:rPr>
           <w:rFonts w:cs="Arial"/>
@@ -3400,12 +3258,12 @@
         </w:rPr>
         <w:tab/>
       </w:r>
-      <w:bookmarkStart w:id="17" w:name="_Toc123297020"/>
-      <w:bookmarkStart w:id="18" w:name="_Toc124522207"/>
-      <w:bookmarkStart w:id="19" w:name="_Toc136444482"/>
-      <w:bookmarkStart w:id="20" w:name="_Toc136445050"/>
-      <w:bookmarkStart w:id="21" w:name="_Toc136445390"/>
-      <w:bookmarkStart w:id="22" w:name="_Toc136588020"/>
+      <w:bookmarkStart w:id="16" w:name="_Toc123297020"/>
+      <w:bookmarkStart w:id="17" w:name="_Toc124522207"/>
+      <w:bookmarkStart w:id="18" w:name="_Toc136444482"/>
+      <w:bookmarkStart w:id="19" w:name="_Toc136445050"/>
+      <w:bookmarkStart w:id="20" w:name="_Toc136445390"/>
+      <w:bookmarkStart w:id="21" w:name="_Toc136588020"/>
       <w:r>
         <w:rPr>
           <w:rFonts w:ascii="Arial" w:hAnsi="Arial" w:cs="Arial"/>
@@ -3439,35 +3297,21 @@
           <w:rFonts w:ascii="Arial" w:hAnsi="Arial" w:cs="Arial"/>
           <w:sz w:val="24"/>
         </w:rPr>
-        <w:t>n en el procesamiento de los bienes adquiridos por la Secretaria</w:t>
-      </w:r>
-      <w:r>
-        <w:rPr>
-          <w:rFonts w:ascii="Arial" w:hAnsi="Arial" w:cs="Arial"/>
-          <w:sz w:val="24"/>
-        </w:rPr>
-        <w:t xml:space="preserve"> de acuerdo al flujo indicado en </w:t>
-      </w:r>
-      <w:r>
-        <w:rPr>
-          <w:rFonts w:ascii="Arial" w:hAnsi="Arial" w:cs="Arial"/>
-          <w:sz w:val="24"/>
-        </w:rPr>
-        <w:t>sus</w:t>
-      </w:r>
-      <w:r>
-        <w:rPr>
-          <w:rFonts w:ascii="Arial" w:hAnsi="Arial" w:cs="Arial"/>
-          <w:sz w:val="24"/>
-        </w:rPr>
-        <w:t xml:space="preserve"> diagrama</w:t>
-      </w:r>
-      <w:r>
-        <w:rPr>
-          <w:rFonts w:ascii="Arial" w:hAnsi="Arial" w:cs="Arial"/>
-          <w:sz w:val="24"/>
-        </w:rPr>
-        <w:t>s de proceso</w:t>
+        <w:t>n</w:t>
+      </w:r>
+      <w:r>
+        <w:rPr>
+          <w:rFonts w:ascii="Arial" w:hAnsi="Arial" w:cs="Arial"/>
+          <w:sz w:val="24"/>
+        </w:rPr>
+        <w:t xml:space="preserve"> para la administración de los bienes adquiridos por el estado de Nuevo León </w:t>
+      </w:r>
+      <w:r>
+        <w:rPr>
+          <w:rFonts w:ascii="Arial" w:hAnsi="Arial" w:cs="Arial"/>
+          <w:sz w:val="24"/>
+        </w:rPr>
+        <w:t>de acuerdo al flujo indicado</w:t>
       </w:r>
       <w:r>
         <w:rPr>
@@ -3500,8 +3344,8 @@
           <w:color w:val="auto"/>
         </w:rPr>
       </w:pPr>
-      <w:bookmarkStart w:id="23" w:name="_Toc149125738"/>
-      <w:bookmarkStart w:id="24" w:name="_Toc152360031"/>
+      <w:bookmarkStart w:id="22" w:name="_Toc149125738"/>
+      <w:bookmarkStart w:id="23" w:name="_Toc152360031"/>
       <w:r>
         <w:rPr>
           <w:rFonts w:cs="Arial"/>
@@ -3510,6 +3354,7 @@
         </w:rPr>
         <w:t>Usuario</w:t>
       </w:r>
+      <w:bookmarkEnd w:id="16"/>
       <w:bookmarkEnd w:id="17"/>
       <w:bookmarkEnd w:id="18"/>
       <w:bookmarkEnd w:id="19"/>
@@ -3517,7 +3362,6 @@
       <w:bookmarkEnd w:id="21"/>
       <w:bookmarkEnd w:id="22"/>
       <w:bookmarkEnd w:id="23"/>
-      <w:bookmarkEnd w:id="24"/>
     </w:p>
     <w:p>
       <w:pPr>
@@ -3528,7 +3372,6 @@
         <w:jc w:val="both"/>
         <w:rPr>
           <w:rFonts w:ascii="Arial" w:hAnsi="Arial" w:cs="Arial"/>
-          <w:color w:val="00B0F0"/>
           <w:sz w:val="24"/>
         </w:rPr>
       </w:pPr>
@@ -3538,60 +3381,31 @@
           <w:sz w:val="24"/>
         </w:rPr>
         <w:tab/>
-        <w:t xml:space="preserve">Usuarios del área de Dirección de Patrimonio de </w:t>
-      </w:r>
-      <w:r>
-        <w:rPr>
-          <w:rFonts w:ascii="Arial" w:hAnsi="Arial" w:cs="Arial"/>
-          <w:sz w:val="24"/>
-        </w:rPr>
-        <w:t>la Secretaria de Finanzas</w:t>
-      </w:r>
-      <w:r>
-        <w:rPr>
-          <w:rFonts w:ascii="Arial" w:hAnsi="Arial" w:cs="Arial"/>
-          <w:sz w:val="24"/>
-        </w:rPr>
-        <w:t xml:space="preserve"> y Tesorería General del Estado </w:t>
-      </w:r>
-      <w:r>
-        <w:rPr>
-          <w:rFonts w:ascii="Arial" w:hAnsi="Arial" w:cs="Arial"/>
-          <w:color w:val="00B0F0"/>
-          <w:sz w:val="24"/>
-        </w:rPr>
-        <w:t>y las Dependencias de Gobierno que requieran el alta de bienes muebles</w:t>
-      </w:r>
-      <w:r>
-        <w:rPr>
-          <w:rFonts w:ascii="Arial" w:hAnsi="Arial" w:cs="Arial"/>
-          <w:color w:val="00B0F0"/>
-          <w:sz w:val="24"/>
-        </w:rPr>
-        <w:t>.</w:t>
-      </w:r>
-    </w:p>
-    <w:p>
-      <w:pPr>
-        <w:tabs>
-          <w:tab w:val="left" w:pos="1494"/>
-        </w:tabs>
+        <w:t xml:space="preserve">Usuarios del </w:t>
+      </w:r>
+      <w:r>
+        <w:rPr>
+          <w:rFonts w:ascii="Arial" w:hAnsi="Arial" w:cs="Arial"/>
+          <w:sz w:val="24"/>
+        </w:rPr>
+        <w:t xml:space="preserve">área de Dirección de Patrimonio y de las diferentes </w:t>
+      </w:r>
+      <w:r>
+        <w:rPr>
+          <w:rFonts w:ascii="Arial" w:hAnsi="Arial" w:cs="Arial"/>
+          <w:color w:val="000000" w:themeColor="text1"/>
+          <w:sz w:val="24"/>
+        </w:rPr>
+        <w:t>Dependencias de Gobierno.</w:t>
+      </w:r>
+    </w:p>
+    <w:p>
+      <w:pPr>
         <w:spacing w:line="276" w:lineRule="auto"/>
-        <w:jc w:val="both"/>
-        <w:rPr>
-          <w:rFonts w:ascii="Arial" w:hAnsi="Arial" w:cs="Arial"/>
-          <w:sz w:val="24"/>
-        </w:rPr>
-      </w:pPr>
-      <w:r>
-        <w:rPr>
-          <w:rStyle w:val="normaltextrun"/>
-          <w:rFonts w:ascii="Arial" w:hAnsi="Arial" w:cs="Arial"/>
-          <w:color w:val="FF0000"/>
-          <w:bdr w:val="none" w:sz="0" w:space="0" w:color="auto" w:frame="1"/>
-        </w:rPr>
-        <w:t>Todas las dependencias que necesiten solicitar el alta de un bien mueble para su resguardo, administración y control de este</w:t>
-      </w:r>
+        <w:rPr>
+          <w:rFonts w:ascii="Arial" w:hAnsi="Arial" w:cs="Arial"/>
+        </w:rPr>
+      </w:pPr>
     </w:p>
     <w:p>
       <w:pPr>
@@ -3614,12 +3428,26 @@
         <w:spacing w:line="276" w:lineRule="auto"/>
         <w:rPr>
           <w:rFonts w:ascii="Arial" w:hAnsi="Arial" w:cs="Arial"/>
+          <w:sz w:val="24"/>
+          <w:szCs w:val="24"/>
         </w:rPr>
       </w:pPr>
     </w:p>
     <w:p>
       <w:pPr>
         <w:spacing w:line="276" w:lineRule="auto"/>
+        <w:jc w:val="center"/>
+        <w:rPr>
+          <w:rFonts w:ascii="Arial" w:hAnsi="Arial" w:cs="Arial"/>
+          <w:sz w:val="24"/>
+          <w:szCs w:val="24"/>
+        </w:rPr>
+      </w:pPr>
+    </w:p>
+    <w:p>
+      <w:pPr>
+        <w:spacing w:line="276" w:lineRule="auto"/>
+        <w:jc w:val="center"/>
         <w:rPr>
           <w:rFonts w:ascii="Arial" w:hAnsi="Arial" w:cs="Arial"/>
           <w:sz w:val="24"/>
@@ -3705,7 +3533,7 @@
           <w:szCs w:val="44"/>
         </w:rPr>
       </w:pPr>
-      <w:bookmarkStart w:id="25" w:name="_Toc152360032"/>
+      <w:bookmarkStart w:id="24" w:name="_Toc152360032"/>
       <w:r>
         <w:rPr>
           <w:rFonts w:cs="Arial"/>
@@ -3716,7 +3544,7 @@
         </w:rPr>
         <w:t>ALTA POR GASTO CORRIENTE</w:t>
       </w:r>
-      <w:bookmarkEnd w:id="25"/>
+      <w:bookmarkEnd w:id="24"/>
       <w:r>
         <w:rPr>
           <w:rFonts w:cs="Arial"/>
@@ -3894,6 +3722,26 @@
     </w:p>
     <w:p>
       <w:pPr>
+        <w:spacing w:line="276" w:lineRule="auto"/>
+        <w:rPr>
+          <w:rFonts w:ascii="Arial" w:hAnsi="Arial" w:cs="Arial"/>
+          <w:sz w:val="24"/>
+          <w:szCs w:val="24"/>
+        </w:rPr>
+      </w:pPr>
+    </w:p>
+    <w:p>
+      <w:pPr>
+        <w:spacing w:line="276" w:lineRule="auto"/>
+        <w:rPr>
+          <w:rFonts w:ascii="Arial" w:hAnsi="Arial" w:cs="Arial"/>
+          <w:sz w:val="24"/>
+          <w:szCs w:val="24"/>
+        </w:rPr>
+      </w:pPr>
+    </w:p>
+    <w:p>
+      <w:pPr>
         <w:pStyle w:val="Ttulo1"/>
         <w:jc w:val="center"/>
         <w:rPr>
@@ -3901,7 +3749,7 @@
           <w:color w:val="auto"/>
         </w:rPr>
       </w:pPr>
-      <w:bookmarkStart w:id="26" w:name="_Toc152360033"/>
+      <w:bookmarkStart w:id="25" w:name="_Toc152360033"/>
       <w:r>
         <w:rPr>
           <w:b w:val="0"/>
@@ -3910,7 +3758,7 @@
         <w:lastRenderedPageBreak/>
         <w:t>Menú Principal</w:t>
       </w:r>
-      <w:bookmarkEnd w:id="26"/>
+      <w:bookmarkEnd w:id="25"/>
     </w:p>
     <w:p/>
     <w:p>
@@ -3947,7 +3795,7 @@
         <w:rPr>
           <w:rFonts w:ascii="Arial" w:hAnsi="Arial" w:cs="Arial"/>
           <w:noProof/>
-          <w:lang w:val="en-US"/>
+          <w:lang w:val="es-MX" w:eastAsia="es-MX"/>
         </w:rPr>
         <mc:AlternateContent>
           <mc:Choice Requires="wps">
@@ -4016,7 +3864,7 @@
               </wp:anchor>
             </w:drawing>
           </mc:Choice>
-          <mc:Fallback xmlns:cx1="http://schemas.microsoft.com/office/drawing/2015/9/8/chartex">
+          <mc:Fallback>
             <w:pict>
               <v:rect w14:anchorId="551689B6" id="Rectángulo 39" o:spid="_x0000_s1026" style="position:absolute;margin-left:97.05pt;margin-top:11.75pt;width:16.55pt;height:14.1pt;z-index:251846656;visibility:visible;mso-wrap-style:square;mso-width-percent:0;mso-height-percent:0;mso-wrap-distance-left:9pt;mso-wrap-distance-top:0;mso-wrap-distance-right:9pt;mso-wrap-distance-bottom:0;mso-position-horizontal:absolute;mso-position-horizontal-relative:left-margin-area;mso-position-vertical:absolute;mso-position-vertical-relative:text;mso-width-percent:0;mso-height-percent:0;mso-width-relative:margin;mso-height-relative:margin;v-text-anchor:middle" o:gfxdata="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" filled="f" strokecolor="red" strokeweight="2.25pt">
                 <w10:wrap anchorx="margin"/>
@@ -4031,7 +3879,7 @@
           <w:noProof/>
           <w:sz w:val="24"/>
           <w:szCs w:val="24"/>
-          <w:lang w:val="en-US"/>
+          <w:lang w:val="es-MX" w:eastAsia="es-MX"/>
         </w:rPr>
         <w:drawing>
           <wp:inline distT="0" distB="0" distL="0" distR="0" wp14:anchorId="2AA0342A" wp14:editId="262A89C8">
@@ -4110,12 +3958,94 @@
         <w:rPr>
           <w:rFonts w:ascii="Arial" w:hAnsi="Arial" w:cs="Arial"/>
           <w:noProof/>
-          <w:lang w:val="en-US"/>
+          <w:lang w:val="es-MX" w:eastAsia="es-MX"/>
         </w:rPr>
         <mc:AlternateContent>
           <mc:Choice Requires="wps">
             <w:drawing>
-              <wp:anchor distT="0" distB="0" distL="114300" distR="114300" simplePos="0" relativeHeight="251959296" behindDoc="0" locked="0" layoutInCell="1" allowOverlap="1" wp14:anchorId="7494EB2D" wp14:editId="6CF8971B">
+              <wp:anchor distT="0" distB="0" distL="114300" distR="114300" simplePos="0" relativeHeight="251848704" behindDoc="0" locked="0" layoutInCell="1" allowOverlap="1" wp14:anchorId="49A451BE" wp14:editId="1B339EB6">
+                <wp:simplePos x="0" y="0"/>
+                <wp:positionH relativeFrom="margin">
+                  <wp:posOffset>997094</wp:posOffset>
+                </wp:positionH>
+                <wp:positionV relativeFrom="paragraph">
+                  <wp:posOffset>716463</wp:posOffset>
+                </wp:positionV>
+                <wp:extent cx="185420" cy="1675555"/>
+                <wp:effectExtent l="17145" t="20955" r="22225" b="22225"/>
+                <wp:wrapNone/>
+                <wp:docPr id="8" name="Rectángulo 8"/>
+                <wp:cNvGraphicFramePr/>
+                <a:graphic xmlns:a="http://schemas.openxmlformats.org/drawingml/2006/main">
+                  <a:graphicData uri="http://schemas.microsoft.com/office/word/2010/wordprocessingShape">
+                    <wps:wsp>
+                      <wps:cNvSpPr/>
+                      <wps:spPr>
+                        <a:xfrm rot="16200000" flipV="1">
+                          <a:off x="0" y="0"/>
+                          <a:ext cx="185420" cy="1675555"/>
+                        </a:xfrm>
+                        <a:prstGeom prst="rect">
+                          <a:avLst/>
+                        </a:prstGeom>
+                        <a:noFill/>
+                        <a:ln w="28575">
+                          <a:solidFill>
+                            <a:srgbClr val="FF0000"/>
+                          </a:solidFill>
+                        </a:ln>
+                      </wps:spPr>
+                      <wps:style>
+                        <a:lnRef idx="2">
+                          <a:schemeClr val="accent6"/>
+                        </a:lnRef>
+                        <a:fillRef idx="1">
+                          <a:schemeClr val="lt1"/>
+                        </a:fillRef>
+                        <a:effectRef idx="0">
+                          <a:schemeClr val="accent6"/>
+                        </a:effectRef>
+                        <a:fontRef idx="minor">
+                          <a:schemeClr val="dk1"/>
+                        </a:fontRef>
+                      </wps:style>
+                      <wps:bodyPr rot="0" spcFirstLastPara="0" vertOverflow="overflow" horzOverflow="overflow" vert="horz" wrap="square" lIns="91440" tIns="45720" rIns="91440" bIns="45720" numCol="1" spcCol="0" rtlCol="0" fromWordArt="0" anchor="ctr" anchorCtr="0" forceAA="0" compatLnSpc="1">
+                        <a:prstTxWarp prst="textNoShape">
+                          <a:avLst/>
+                        </a:prstTxWarp>
+                        <a:noAutofit/>
+                      </wps:bodyPr>
+                    </wps:wsp>
+                  </a:graphicData>
+                </a:graphic>
+                <wp14:sizeRelH relativeFrom="margin">
+                  <wp14:pctWidth>0</wp14:pctWidth>
+                </wp14:sizeRelH>
+                <wp14:sizeRelV relativeFrom="margin">
+                  <wp14:pctHeight>0</wp14:pctHeight>
+                </wp14:sizeRelV>
+              </wp:anchor>
+            </w:drawing>
+          </mc:Choice>
+          <mc:Fallback>
+            <w:pict>
+              <v:rect w14:anchorId="00496892" id="Rectángulo 8" o:spid="_x0000_s1026" style="position:absolute;margin-left:78.5pt;margin-top:56.4pt;width:14.6pt;height:131.95pt;rotation:90;flip:y;z-index:251848704;visibility:visible;mso-wrap-style:square;mso-width-percent:0;mso-height-percent:0;mso-wrap-distance-left:9pt;mso-wrap-distance-top:0;mso-wrap-distance-right:9pt;mso-wrap-distance-bottom:0;mso-position-horizontal:absolute;mso-position-horizontal-relative:margin;mso-position-vertical:absolute;mso-position-vertical-relative:text;mso-width-percent:0;mso-height-percent:0;mso-width-relative:margin;mso-height-relative:margin;v-text-anchor:middle" o:gfxdata="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" filled="f" strokecolor="red" strokeweight="2.25pt">
+                <w10:wrap anchorx="margin"/>
+              </v:rect>
+            </w:pict>
+          </mc:Fallback>
+        </mc:AlternateContent>
+      </w:r>
+      <w:r>
+        <w:rPr>
+          <w:rFonts w:ascii="Arial" w:hAnsi="Arial" w:cs="Arial"/>
+          <w:noProof/>
+          <w:lang w:val="es-MX" w:eastAsia="es-MX"/>
+        </w:rPr>
+        <mc:AlternateContent>
+          <mc:Choice Requires="wps">
+            <w:drawing>
+              <wp:anchor distT="0" distB="0" distL="114300" distR="114300" simplePos="0" relativeHeight="251959296" behindDoc="0" locked="0" layoutInCell="1" allowOverlap="1" wp14:anchorId="7494EB2D" wp14:editId="49BA9557">
                 <wp:simplePos x="0" y="0"/>
                 <wp:positionH relativeFrom="margin">
                   <wp:posOffset>1025392</wp:posOffset>
@@ -4181,7 +4111,7 @@
           </mc:Choice>
           <mc:Fallback>
             <w:pict>
-              <v:rect w14:anchorId="480EF8C8" id="Rectángulo 3" o:spid="_x0000_s1026" style="position:absolute;margin-left:80.75pt;margin-top:8.95pt;width:11.7pt;height:131pt;rotation:90;flip:y;z-index:251959296;visibility:visible;mso-wrap-style:square;mso-width-percent:0;mso-height-percent:0;mso-wrap-distance-left:9pt;mso-wrap-distance-top:0;mso-wrap-distance-right:9pt;mso-wrap-distance-bottom:0;mso-position-horizontal:absolute;mso-position-horizontal-relative:margin;mso-position-vertical:absolute;mso-position-vertical-relative:text;mso-width-percent:0;mso-height-percent:0;mso-width-relative:margin;mso-height-relative:margin;v-text-anchor:middle" o:gfxdata="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" filled="f" strokecolor="red" strokeweight="2.25pt">
+              <v:rect w14:anchorId="4BD8599E" id="Rectángulo 3" o:spid="_x0000_s1026" style="position:absolute;margin-left:80.75pt;margin-top:8.95pt;width:11.7pt;height:131pt;rotation:90;flip:y;z-index:251959296;visibility:visible;mso-wrap-style:square;mso-width-percent:0;mso-height-percent:0;mso-wrap-distance-left:9pt;mso-wrap-distance-top:0;mso-wrap-distance-right:9pt;mso-wrap-distance-bottom:0;mso-position-horizontal:absolute;mso-position-horizontal-relative:margin;mso-position-vertical:absolute;mso-position-vertical-relative:text;mso-width-percent:0;mso-height-percent:0;mso-width-relative:margin;mso-height-relative:margin;v-text-anchor:middle" o:gfxdata="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" filled="f" strokecolor="red" strokeweight="2.25pt">
                 <w10:wrap anchorx="margin"/>
               </v:rect>
             </w:pict>
@@ -4192,91 +4122,9 @@
         <w:rPr>
           <w:rFonts w:ascii="Arial" w:hAnsi="Arial" w:cs="Arial"/>
           <w:noProof/>
-          <w:lang w:val="en-US"/>
-        </w:rPr>
-        <mc:AlternateContent>
-          <mc:Choice Requires="wps">
-            <w:drawing>
-              <wp:anchor distT="0" distB="0" distL="114300" distR="114300" simplePos="0" relativeHeight="251848704" behindDoc="0" locked="0" layoutInCell="1" allowOverlap="1" wp14:anchorId="49A451BE" wp14:editId="2C8A0680">
-                <wp:simplePos x="0" y="0"/>
-                <wp:positionH relativeFrom="margin">
-                  <wp:posOffset>1009650</wp:posOffset>
-                </wp:positionH>
-                <wp:positionV relativeFrom="paragraph">
-                  <wp:posOffset>866998</wp:posOffset>
-                </wp:positionV>
-                <wp:extent cx="185420" cy="1675555"/>
-                <wp:effectExtent l="17145" t="20955" r="22225" b="22225"/>
-                <wp:wrapNone/>
-                <wp:docPr id="8" name="Rectángulo 8"/>
-                <wp:cNvGraphicFramePr/>
-                <a:graphic xmlns:a="http://schemas.openxmlformats.org/drawingml/2006/main">
-                  <a:graphicData uri="http://schemas.microsoft.com/office/word/2010/wordprocessingShape">
-                    <wps:wsp>
-                      <wps:cNvSpPr/>
-                      <wps:spPr>
-                        <a:xfrm rot="16200000" flipV="1">
-                          <a:off x="0" y="0"/>
-                          <a:ext cx="185420" cy="1675555"/>
-                        </a:xfrm>
-                        <a:prstGeom prst="rect">
-                          <a:avLst/>
-                        </a:prstGeom>
-                        <a:noFill/>
-                        <a:ln w="28575">
-                          <a:solidFill>
-                            <a:srgbClr val="FF0000"/>
-                          </a:solidFill>
-                        </a:ln>
-                      </wps:spPr>
-                      <wps:style>
-                        <a:lnRef idx="2">
-                          <a:schemeClr val="accent6"/>
-                        </a:lnRef>
-                        <a:fillRef idx="1">
-                          <a:schemeClr val="lt1"/>
-                        </a:fillRef>
-                        <a:effectRef idx="0">
-                          <a:schemeClr val="accent6"/>
-                        </a:effectRef>
-                        <a:fontRef idx="minor">
-                          <a:schemeClr val="dk1"/>
-                        </a:fontRef>
-                      </wps:style>
-                      <wps:bodyPr rot="0" spcFirstLastPara="0" vertOverflow="overflow" horzOverflow="overflow" vert="horz" wrap="square" lIns="91440" tIns="45720" rIns="91440" bIns="45720" numCol="1" spcCol="0" rtlCol="0" fromWordArt="0" anchor="ctr" anchorCtr="0" forceAA="0" compatLnSpc="1">
-                        <a:prstTxWarp prst="textNoShape">
-                          <a:avLst/>
-                        </a:prstTxWarp>
-                        <a:noAutofit/>
-                      </wps:bodyPr>
-                    </wps:wsp>
-                  </a:graphicData>
-                </a:graphic>
-                <wp14:sizeRelH relativeFrom="margin">
-                  <wp14:pctWidth>0</wp14:pctWidth>
-                </wp14:sizeRelH>
-                <wp14:sizeRelV relativeFrom="margin">
-                  <wp14:pctHeight>0</wp14:pctHeight>
-                </wp14:sizeRelV>
-              </wp:anchor>
-            </w:drawing>
-          </mc:Choice>
-          <mc:Fallback>
-            <w:pict>
-              <v:rect w14:anchorId="23B5E133" id="Rectángulo 8" o:spid="_x0000_s1026" style="position:absolute;margin-left:79.5pt;margin-top:68.25pt;width:14.6pt;height:131.95pt;rotation:90;flip:y;z-index:251848704;visibility:visible;mso-wrap-style:square;mso-width-percent:0;mso-height-percent:0;mso-wrap-distance-left:9pt;mso-wrap-distance-top:0;mso-wrap-distance-right:9pt;mso-wrap-distance-bottom:0;mso-position-horizontal:absolute;mso-position-horizontal-relative:margin;mso-position-vertical:absolute;mso-position-vertical-relative:text;mso-width-percent:0;mso-height-percent:0;mso-width-relative:margin;mso-height-relative:margin;v-text-anchor:middle" o:gfxdata="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" filled="f" strokecolor="red" strokeweight="2.25pt">
-                <w10:wrap anchorx="margin"/>
-              </v:rect>
-            </w:pict>
-          </mc:Fallback>
-        </mc:AlternateContent>
-      </w:r>
-      <w:r>
-        <w:rPr>
-          <w:rFonts w:ascii="Arial" w:hAnsi="Arial" w:cs="Arial"/>
-          <w:noProof/>
-          <w:sz w:val="24"/>
-          <w:szCs w:val="24"/>
-          <w:lang w:val="en-US"/>
+          <w:sz w:val="24"/>
+          <w:szCs w:val="24"/>
+          <w:lang w:val="es-MX" w:eastAsia="es-MX"/>
         </w:rPr>
         <w:drawing>
           <wp:inline distT="0" distB="0" distL="0" distR="0" wp14:anchorId="37B5F46E" wp14:editId="4E0D2175">
@@ -4334,7 +4182,7 @@
           <w:color w:val="auto"/>
         </w:rPr>
       </w:pPr>
-      <w:bookmarkStart w:id="27" w:name="_Toc152360034"/>
+      <w:bookmarkStart w:id="26" w:name="_Toc152360034"/>
       <w:r>
         <w:rPr>
           <w:b w:val="0"/>
@@ -4343,7 +4191,7 @@
         <w:lastRenderedPageBreak/>
         <w:t>Creación de Solicitud de Alta de Bien Mueble</w:t>
       </w:r>
-      <w:bookmarkEnd w:id="27"/>
+      <w:bookmarkEnd w:id="26"/>
     </w:p>
     <w:p>
       <w:pPr>
@@ -4406,7 +4254,7 @@
         <w:rPr>
           <w:rFonts w:ascii="Arial" w:hAnsi="Arial" w:cs="Arial"/>
           <w:noProof/>
-          <w:lang w:val="en-US"/>
+          <w:lang w:val="es-MX" w:eastAsia="es-MX"/>
         </w:rPr>
         <mc:AlternateContent>
           <mc:Choice Requires="wps">
@@ -4490,7 +4338,7 @@
           <w:noProof/>
           <w:sz w:val="24"/>
           <w:szCs w:val="24"/>
-          <w:lang w:val="en-US"/>
+          <w:lang w:val="es-MX" w:eastAsia="es-MX"/>
         </w:rPr>
         <w:drawing>
           <wp:inline distT="0" distB="0" distL="0" distR="0" wp14:anchorId="6B8EADEC" wp14:editId="1CDB2C57">
@@ -4548,6 +4396,7 @@
           <w:szCs w:val="24"/>
         </w:rPr>
       </w:pPr>
+      <w:bookmarkStart w:id="27" w:name="_GoBack"/>
       <w:r>
         <w:rPr>
           <w:rFonts w:ascii="Arial" w:hAnsi="Arial" w:cs="Arial"/>
@@ -4672,7 +4521,7 @@
             <w:r>
               <w:rPr>
                 <w:noProof/>
-                <w:lang w:val="en-US"/>
+                <w:lang w:val="es-MX" w:eastAsia="es-MX"/>
               </w:rPr>
               <w:drawing>
                 <wp:inline distT="0" distB="0" distL="0" distR="0" wp14:anchorId="01CF6D2F" wp14:editId="0D9C4259">
@@ -4769,7 +4618,7 @@
             <w:r>
               <w:rPr>
                 <w:noProof/>
-                <w:lang w:val="en-US"/>
+                <w:lang w:val="es-MX" w:eastAsia="es-MX"/>
               </w:rPr>
               <w:drawing>
                 <wp:inline distT="0" distB="0" distL="0" distR="0" wp14:anchorId="3EAA127F" wp14:editId="1D946B87">
@@ -4857,7 +4706,7 @@
             <w:r>
               <w:rPr>
                 <w:noProof/>
-                <w:lang w:val="en-US"/>
+                <w:lang w:val="es-MX" w:eastAsia="es-MX"/>
               </w:rPr>
               <w:drawing>
                 <wp:inline distT="0" distB="0" distL="0" distR="0" wp14:anchorId="61EDE844" wp14:editId="7EF46AD1">
@@ -4945,7 +4794,7 @@
             <w:r>
               <w:rPr>
                 <w:noProof/>
-                <w:lang w:val="en-US"/>
+                <w:lang w:val="es-MX" w:eastAsia="es-MX"/>
               </w:rPr>
               <w:drawing>
                 <wp:inline distT="0" distB="0" distL="0" distR="0" wp14:anchorId="01B2C645" wp14:editId="426CFFBC">
@@ -5004,23 +4853,13 @@
                 <w:szCs w:val="24"/>
               </w:rPr>
             </w:pPr>
-            <w:proofErr w:type="spellStart"/>
             <w:r>
               <w:rPr>
                 <w:rFonts w:ascii="Arial" w:hAnsi="Arial" w:cs="Arial"/>
                 <w:sz w:val="24"/>
                 <w:szCs w:val="24"/>
               </w:rPr>
-              <w:t>Track</w:t>
-            </w:r>
-            <w:proofErr w:type="spellEnd"/>
-            <w:r>
-              <w:rPr>
-                <w:rFonts w:ascii="Arial" w:hAnsi="Arial" w:cs="Arial"/>
-                <w:sz w:val="24"/>
-                <w:szCs w:val="24"/>
-              </w:rPr>
-              <w:t>: Revisión de estatus en tiempo real</w:t>
+              <w:t>Track: Revisión de estatus en tiempo real</w:t>
             </w:r>
           </w:p>
         </w:tc>
@@ -5054,7 +4893,7 @@
                 <w:noProof/>
                 <w:sz w:val="24"/>
                 <w:szCs w:val="24"/>
-                <w:lang w:val="en-US"/>
+                <w:lang w:val="es-MX" w:eastAsia="es-MX"/>
               </w:rPr>
               <w:drawing>
                 <wp:inline distT="0" distB="0" distL="0" distR="0" wp14:anchorId="66FCE631" wp14:editId="37B95DE3">
@@ -5158,7 +4997,7 @@
                 <w:noProof/>
                 <w:sz w:val="24"/>
                 <w:szCs w:val="24"/>
-                <w:lang w:val="en-US"/>
+                <w:lang w:val="es-MX" w:eastAsia="es-MX"/>
               </w:rPr>
               <w:drawing>
                 <wp:inline distT="0" distB="0" distL="0" distR="0" wp14:anchorId="1E492A19" wp14:editId="0774ADBB">
@@ -5279,7 +5118,7 @@
             <w:r>
               <w:rPr>
                 <w:noProof/>
-                <w:lang w:val="en-US"/>
+                <w:lang w:val="es-MX" w:eastAsia="es-MX"/>
               </w:rPr>
               <w:drawing>
                 <wp:inline distT="0" distB="0" distL="0" distR="0" wp14:anchorId="631C3A13" wp14:editId="4CECE51C">
@@ -5365,7 +5204,7 @@
             <w:r>
               <w:rPr>
                 <w:noProof/>
-                <w:lang w:val="en-US"/>
+                <w:lang w:val="es-MX" w:eastAsia="es-MX"/>
               </w:rPr>
               <w:lastRenderedPageBreak/>
               <w:drawing>
@@ -5452,7 +5291,7 @@
             <w:r>
               <w:rPr>
                 <w:noProof/>
-                <w:lang w:val="en-US"/>
+                <w:lang w:val="es-MX" w:eastAsia="es-MX"/>
               </w:rPr>
               <w:drawing>
                 <wp:inline distT="0" distB="0" distL="0" distR="0" wp14:anchorId="234726AD" wp14:editId="7BA3786F">
@@ -5538,7 +5377,7 @@
             <w:r>
               <w:rPr>
                 <w:noProof/>
-                <w:lang w:val="en-US"/>
+                <w:lang w:val="es-MX" w:eastAsia="es-MX"/>
               </w:rPr>
               <w:drawing>
                 <wp:inline distT="0" distB="0" distL="0" distR="0" wp14:anchorId="5B4365DC" wp14:editId="43A793FF">
@@ -5645,7 +5484,7 @@
             <w:r>
               <w:rPr>
                 <w:noProof/>
-                <w:lang w:val="en-US"/>
+                <w:lang w:val="es-MX" w:eastAsia="es-MX"/>
               </w:rPr>
               <w:drawing>
                 <wp:inline distT="0" distB="0" distL="0" distR="0" wp14:anchorId="2E5DB3CF" wp14:editId="5BC7D481">
@@ -5731,7 +5570,7 @@
             <w:r>
               <w:rPr>
                 <w:noProof/>
-                <w:lang w:val="en-US"/>
+                <w:lang w:val="es-MX" w:eastAsia="es-MX"/>
               </w:rPr>
               <w:drawing>
                 <wp:inline distT="0" distB="0" distL="0" distR="0" wp14:anchorId="7FBB0A13" wp14:editId="36C18BE3">
@@ -5817,7 +5656,7 @@
             <w:r>
               <w:rPr>
                 <w:noProof/>
-                <w:lang w:val="en-US"/>
+                <w:lang w:val="es-MX" w:eastAsia="es-MX"/>
               </w:rPr>
               <w:drawing>
                 <wp:inline distT="0" distB="0" distL="0" distR="0" wp14:anchorId="3B01CF98" wp14:editId="0BAD77A2">
@@ -5903,7 +5742,7 @@
             <w:r>
               <w:rPr>
                 <w:noProof/>
-                <w:lang w:val="en-US"/>
+                <w:lang w:val="es-MX" w:eastAsia="es-MX"/>
               </w:rPr>
               <w:drawing>
                 <wp:inline distT="0" distB="0" distL="0" distR="0" wp14:anchorId="23859F43" wp14:editId="20C4D2FF">
@@ -5989,7 +5828,7 @@
             <w:r>
               <w:rPr>
                 <w:noProof/>
-                <w:lang w:val="en-US"/>
+                <w:lang w:val="es-MX" w:eastAsia="es-MX"/>
               </w:rPr>
               <w:drawing>
                 <wp:inline distT="0" distB="0" distL="0" distR="0" wp14:anchorId="50238486" wp14:editId="1F9FF3EC">
@@ -6075,7 +5914,7 @@
             <w:r>
               <w:rPr>
                 <w:noProof/>
-                <w:lang w:val="en-US"/>
+                <w:lang w:val="es-MX" w:eastAsia="es-MX"/>
               </w:rPr>
               <w:drawing>
                 <wp:inline distT="0" distB="0" distL="0" distR="0" wp14:anchorId="1A1112DC" wp14:editId="0444C236">
@@ -6166,6 +6005,7 @@
         </w:rPr>
       </w:pPr>
     </w:p>
+    <w:bookmarkEnd w:id="27"/>
     <w:p>
       <w:pPr>
         <w:spacing w:line="276" w:lineRule="auto"/>
@@ -6247,7 +6087,7 @@
         <w:rPr>
           <w:rFonts w:ascii="Arial" w:hAnsi="Arial" w:cs="Arial"/>
           <w:noProof/>
-          <w:lang w:val="en-US"/>
+          <w:lang w:val="es-MX" w:eastAsia="es-MX"/>
         </w:rPr>
         <mc:AlternateContent>
           <mc:Choice Requires="wps">
@@ -6331,7 +6171,7 @@
           <w:noProof/>
           <w:sz w:val="24"/>
           <w:szCs w:val="24"/>
-          <w:lang w:val="en-US"/>
+          <w:lang w:val="es-MX" w:eastAsia="es-MX"/>
         </w:rPr>
         <w:drawing>
           <wp:inline distT="0" distB="0" distL="0" distR="0" wp14:anchorId="554DB73E" wp14:editId="413FEE7B">
@@ -6394,7 +6234,7 @@
         <w:rPr>
           <w:rFonts w:ascii="Arial" w:hAnsi="Arial" w:cs="Arial"/>
           <w:noProof/>
-          <w:lang w:val="en-US"/>
+          <w:lang w:val="es-MX" w:eastAsia="es-MX"/>
         </w:rPr>
         <w:lastRenderedPageBreak/>
         <mc:AlternateContent>
@@ -6527,7 +6367,7 @@
           <w:noProof/>
           <w:sz w:val="24"/>
           <w:szCs w:val="24"/>
-          <w:lang w:val="en-US"/>
+          <w:lang w:val="es-MX" w:eastAsia="es-MX"/>
         </w:rPr>
         <w:drawing>
           <wp:inline distT="0" distB="0" distL="0" distR="0" wp14:anchorId="597C3420" wp14:editId="6F00B896">
@@ -6646,7 +6486,7 @@
         <w:rPr>
           <w:rFonts w:ascii="Arial" w:hAnsi="Arial" w:cs="Arial"/>
           <w:noProof/>
-          <w:lang w:val="en-US"/>
+          <w:lang w:val="es-MX" w:eastAsia="es-MX"/>
         </w:rPr>
         <mc:AlternateContent>
           <mc:Choice Requires="wps">
@@ -6738,7 +6578,7 @@
           <w:noProof/>
           <w:sz w:val="24"/>
           <w:szCs w:val="24"/>
-          <w:lang w:val="en-US"/>
+          <w:lang w:val="es-MX" w:eastAsia="es-MX"/>
         </w:rPr>
         <w:drawing>
           <wp:inline distT="0" distB="0" distL="0" distR="0" wp14:anchorId="1282E07F" wp14:editId="02BFFED8">
@@ -6857,7 +6697,7 @@
         <w:rPr>
           <w:rFonts w:ascii="Arial" w:hAnsi="Arial" w:cs="Arial"/>
           <w:noProof/>
-          <w:lang w:val="en-US"/>
+          <w:lang w:val="es-MX" w:eastAsia="es-MX"/>
         </w:rPr>
         <mc:AlternateContent>
           <mc:Choice Requires="wps">
@@ -6939,7 +6779,7 @@
         <w:rPr>
           <w:rFonts w:ascii="Arial" w:hAnsi="Arial" w:cs="Arial"/>
           <w:noProof/>
-          <w:lang w:val="en-US"/>
+          <w:lang w:val="es-MX" w:eastAsia="es-MX"/>
         </w:rPr>
         <mc:AlternateContent>
           <mc:Choice Requires="wps">
@@ -7023,7 +6863,7 @@
           <w:noProof/>
           <w:sz w:val="24"/>
           <w:szCs w:val="24"/>
-          <w:lang w:val="en-US"/>
+          <w:lang w:val="es-MX" w:eastAsia="es-MX"/>
         </w:rPr>
         <w:drawing>
           <wp:inline distT="0" distB="0" distL="0" distR="0" wp14:anchorId="37ADC59A" wp14:editId="52275422">
@@ -7108,7 +6948,7 @@
         <w:rPr>
           <w:rFonts w:ascii="Arial" w:hAnsi="Arial" w:cs="Arial"/>
           <w:noProof/>
-          <w:lang w:val="en-US"/>
+          <w:lang w:val="es-MX" w:eastAsia="es-MX"/>
         </w:rPr>
         <mc:AlternateContent>
           <mc:Choice Requires="wps">
@@ -7192,7 +7032,7 @@
           <w:noProof/>
           <w:sz w:val="24"/>
           <w:szCs w:val="24"/>
-          <w:lang w:val="en-US"/>
+          <w:lang w:val="es-MX" w:eastAsia="es-MX"/>
         </w:rPr>
         <w:drawing>
           <wp:inline distT="0" distB="0" distL="0" distR="0" wp14:anchorId="0FFEF9D2" wp14:editId="701419C7">
@@ -7311,7 +7151,7 @@
         <w:rPr>
           <w:rFonts w:ascii="Arial" w:hAnsi="Arial" w:cs="Arial"/>
           <w:noProof/>
-          <w:lang w:val="en-US"/>
+          <w:lang w:val="es-MX" w:eastAsia="es-MX"/>
         </w:rPr>
         <mc:AlternateContent>
           <mc:Choice Requires="wps">
@@ -7393,7 +7233,7 @@
         <w:rPr>
           <w:rFonts w:ascii="Arial" w:hAnsi="Arial" w:cs="Arial"/>
           <w:noProof/>
-          <w:lang w:val="en-US"/>
+          <w:lang w:val="es-MX" w:eastAsia="es-MX"/>
         </w:rPr>
         <mc:AlternateContent>
           <mc:Choice Requires="wps">
@@ -7477,7 +7317,7 @@
           <w:noProof/>
           <w:sz w:val="24"/>
           <w:szCs w:val="24"/>
-          <w:lang w:val="en-US"/>
+          <w:lang w:val="es-MX" w:eastAsia="es-MX"/>
         </w:rPr>
         <w:drawing>
           <wp:inline distT="0" distB="0" distL="0" distR="0" wp14:anchorId="1F2B37EB" wp14:editId="428E52D1">
@@ -7569,7 +7409,7 @@
           <w:noProof/>
           <w:sz w:val="24"/>
           <w:szCs w:val="24"/>
-          <w:lang w:val="en-US"/>
+          <w:lang w:val="es-MX" w:eastAsia="es-MX"/>
         </w:rPr>
         <w:drawing>
           <wp:inline distT="0" distB="0" distL="0" distR="0" wp14:anchorId="15BC2DA0" wp14:editId="24C1EC0C">
@@ -7760,7 +7600,7 @@
         <w:rPr>
           <w:rFonts w:ascii="Arial" w:hAnsi="Arial" w:cs="Arial"/>
           <w:noProof/>
-          <w:lang w:val="en-US"/>
+          <w:lang w:val="es-MX" w:eastAsia="es-MX"/>
         </w:rPr>
         <mc:AlternateContent>
           <mc:Choice Requires="wps">
@@ -7844,7 +7684,7 @@
           <w:noProof/>
           <w:sz w:val="24"/>
           <w:szCs w:val="24"/>
-          <w:lang w:val="en-US"/>
+          <w:lang w:val="es-MX" w:eastAsia="es-MX"/>
         </w:rPr>
         <w:drawing>
           <wp:inline distT="0" distB="0" distL="0" distR="0" wp14:anchorId="0B363792" wp14:editId="3BFDF8FB">
@@ -7949,7 +7789,7 @@
         <w:rPr>
           <w:rFonts w:ascii="Arial" w:hAnsi="Arial" w:cs="Arial"/>
           <w:noProof/>
-          <w:lang w:val="en-US"/>
+          <w:lang w:val="es-MX" w:eastAsia="es-MX"/>
         </w:rPr>
         <w:lastRenderedPageBreak/>
         <mc:AlternateContent>
@@ -8032,7 +7872,7 @@
         <w:rPr>
           <w:rFonts w:ascii="Arial" w:hAnsi="Arial" w:cs="Arial"/>
           <w:noProof/>
-          <w:lang w:val="en-US"/>
+          <w:lang w:val="es-MX" w:eastAsia="es-MX"/>
         </w:rPr>
         <mc:AlternateContent>
           <mc:Choice Requires="wps">
@@ -8114,7 +7954,7 @@
         <w:rPr>
           <w:rFonts w:ascii="Arial" w:hAnsi="Arial" w:cs="Arial"/>
           <w:noProof/>
-          <w:lang w:val="en-US"/>
+          <w:lang w:val="es-MX" w:eastAsia="es-MX"/>
         </w:rPr>
         <mc:AlternateContent>
           <mc:Choice Requires="wps">
@@ -8198,7 +8038,7 @@
           <w:noProof/>
           <w:sz w:val="24"/>
           <w:szCs w:val="24"/>
-          <w:lang w:val="en-US"/>
+          <w:lang w:val="es-MX" w:eastAsia="es-MX"/>
         </w:rPr>
         <w:drawing>
           <wp:inline distT="0" distB="0" distL="0" distR="0" wp14:anchorId="06C582BD" wp14:editId="44A70FD0">
@@ -8290,7 +8130,7 @@
         <w:rPr>
           <w:rFonts w:ascii="Arial" w:hAnsi="Arial" w:cs="Arial"/>
           <w:noProof/>
-          <w:lang w:val="en-US"/>
+          <w:lang w:val="es-MX" w:eastAsia="es-MX"/>
         </w:rPr>
         <mc:AlternateContent>
           <mc:Choice Requires="wps">
@@ -8374,7 +8214,7 @@
           <w:noProof/>
           <w:sz w:val="24"/>
           <w:szCs w:val="24"/>
-          <w:lang w:val="en-US"/>
+          <w:lang w:val="es-MX" w:eastAsia="es-MX"/>
         </w:rPr>
         <w:drawing>
           <wp:inline distT="0" distB="0" distL="0" distR="0" wp14:anchorId="1618EC62" wp14:editId="25A3119C">
@@ -8458,7 +8298,7 @@
         <w:rPr>
           <w:rFonts w:ascii="Arial" w:hAnsi="Arial" w:cs="Arial"/>
           <w:noProof/>
-          <w:lang w:val="en-US"/>
+          <w:lang w:val="es-MX" w:eastAsia="es-MX"/>
         </w:rPr>
         <mc:AlternateContent>
           <mc:Choice Requires="wps">
@@ -8527,7 +8367,7 @@
               </wp:anchor>
             </w:drawing>
           </mc:Choice>
-          <mc:Fallback xmlns:cx1="http://schemas.microsoft.com/office/drawing/2015/9/8/chartex">
+          <mc:Fallback>
             <w:pict>
               <v:rect w14:anchorId="75351B89" id="Rectángulo 108" o:spid="_x0000_s1026" style="position:absolute;margin-left:415.65pt;margin-top:25.95pt;width:7.1pt;height:8.8pt;rotation:90;flip:y;z-index:251879424;visibility:visible;mso-wrap-style:square;mso-width-percent:0;mso-height-percent:0;mso-wrap-distance-left:9pt;mso-wrap-distance-top:0;mso-wrap-distance-right:9pt;mso-wrap-distance-bottom:0;mso-position-horizontal:absolute;mso-position-horizontal-relative:margin;mso-position-vertical:absolute;mso-position-vertical-relative:text;mso-width-percent:0;mso-height-percent:0;mso-width-relative:margin;mso-height-relative:margin;v-text-anchor:middle" o:gfxdata="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" filled="f" strokecolor="red" strokeweight="1.5pt">
                 <w10:wrap anchorx="margin"/>
@@ -8542,7 +8382,7 @@
           <w:noProof/>
           <w:sz w:val="24"/>
           <w:szCs w:val="24"/>
-          <w:lang w:val="en-US"/>
+          <w:lang w:val="es-MX" w:eastAsia="es-MX"/>
         </w:rPr>
         <w:drawing>
           <wp:inline distT="0" distB="0" distL="0" distR="0" wp14:anchorId="78DB8091" wp14:editId="58CED02D">
@@ -8609,7 +8449,7 @@
           <w:noProof/>
           <w:sz w:val="24"/>
           <w:szCs w:val="24"/>
-          <w:lang w:val="en-US"/>
+          <w:lang w:val="es-MX" w:eastAsia="es-MX"/>
         </w:rPr>
         <w:drawing>
           <wp:inline distT="0" distB="0" distL="0" distR="0" wp14:anchorId="7009BDEC" wp14:editId="09C63C1C">
@@ -8707,7 +8547,7 @@
         <w:rPr>
           <w:rFonts w:ascii="Arial" w:hAnsi="Arial" w:cs="Arial"/>
           <w:noProof/>
-          <w:lang w:val="en-US"/>
+          <w:lang w:val="es-MX" w:eastAsia="es-MX"/>
         </w:rPr>
         <mc:AlternateContent>
           <mc:Choice Requires="wps">
@@ -8791,7 +8631,7 @@
           <w:noProof/>
           <w:sz w:val="24"/>
           <w:szCs w:val="24"/>
-          <w:lang w:val="en-US"/>
+          <w:lang w:val="es-MX" w:eastAsia="es-MX"/>
         </w:rPr>
         <w:drawing>
           <wp:inline distT="0" distB="0" distL="0" distR="0" wp14:anchorId="3FF63347" wp14:editId="7B029EF5">
@@ -8939,7 +8779,7 @@
             <w:r>
               <w:rPr>
                 <w:noProof/>
-                <w:lang w:val="en-US"/>
+                <w:lang w:val="es-MX" w:eastAsia="es-MX"/>
               </w:rPr>
               <w:drawing>
                 <wp:inline distT="0" distB="0" distL="0" distR="0" wp14:anchorId="1B0C1135" wp14:editId="38FCEC54">
@@ -9048,7 +8888,7 @@
             <w:r>
               <w:rPr>
                 <w:noProof/>
-                <w:lang w:val="en-US"/>
+                <w:lang w:val="es-MX" w:eastAsia="es-MX"/>
               </w:rPr>
               <w:drawing>
                 <wp:inline distT="0" distB="0" distL="0" distR="0" wp14:anchorId="5A0336B2" wp14:editId="48561EE2">
@@ -9136,7 +8976,7 @@
             <w:r>
               <w:rPr>
                 <w:noProof/>
-                <w:lang w:val="en-US"/>
+                <w:lang w:val="es-MX" w:eastAsia="es-MX"/>
               </w:rPr>
               <w:drawing>
                 <wp:inline distT="0" distB="0" distL="0" distR="0" wp14:anchorId="2AEBA43C" wp14:editId="2D086D5C">
@@ -9282,7 +9122,7 @@
         <w:rPr>
           <w:rFonts w:ascii="Arial" w:hAnsi="Arial" w:cs="Arial"/>
           <w:noProof/>
-          <w:lang w:val="en-US"/>
+          <w:lang w:val="es-MX" w:eastAsia="es-MX"/>
         </w:rPr>
         <mc:AlternateContent>
           <mc:Choice Requires="wps">
@@ -9366,7 +9206,7 @@
           <w:noProof/>
           <w:sz w:val="24"/>
           <w:szCs w:val="24"/>
-          <w:lang w:val="en-US"/>
+          <w:lang w:val="es-MX" w:eastAsia="es-MX"/>
         </w:rPr>
         <w:drawing>
           <wp:inline distT="0" distB="0" distL="0" distR="0" wp14:anchorId="59A1B560" wp14:editId="405C87F9">
@@ -9460,7 +9300,7 @@
         <w:rPr>
           <w:rFonts w:ascii="Arial" w:hAnsi="Arial" w:cs="Arial"/>
           <w:noProof/>
-          <w:lang w:val="en-US"/>
+          <w:lang w:val="es-MX" w:eastAsia="es-MX"/>
         </w:rPr>
         <w:lastRenderedPageBreak/>
         <mc:AlternateContent>
@@ -9543,7 +9383,7 @@
         <w:rPr>
           <w:rFonts w:ascii="Arial" w:hAnsi="Arial" w:cs="Arial"/>
           <w:noProof/>
-          <w:lang w:val="en-US"/>
+          <w:lang w:val="es-MX" w:eastAsia="es-MX"/>
         </w:rPr>
         <mc:AlternateContent>
           <mc:Choice Requires="wps">
@@ -9627,7 +9467,7 @@
           <w:noProof/>
           <w:sz w:val="24"/>
           <w:szCs w:val="24"/>
-          <w:lang w:val="en-US"/>
+          <w:lang w:val="es-MX" w:eastAsia="es-MX"/>
         </w:rPr>
         <w:drawing>
           <wp:inline distT="0" distB="0" distL="0" distR="0" wp14:anchorId="7803D55F" wp14:editId="4AA30774">
@@ -9727,7 +9567,7 @@
         <w:rPr>
           <w:rFonts w:ascii="Arial" w:hAnsi="Arial" w:cs="Arial"/>
           <w:noProof/>
-          <w:lang w:val="en-US"/>
+          <w:lang w:val="es-MX" w:eastAsia="es-MX"/>
         </w:rPr>
         <mc:AlternateContent>
           <mc:Choice Requires="wps">
@@ -9796,7 +9636,7 @@
               </wp:anchor>
             </w:drawing>
           </mc:Choice>
-          <mc:Fallback xmlns:cx1="http://schemas.microsoft.com/office/drawing/2015/9/8/chartex">
+          <mc:Fallback>
             <w:pict>
               <v:rect w14:anchorId="26678095" id="Rectángulo 126" o:spid="_x0000_s1026" style="position:absolute;margin-left:0;margin-top:93.5pt;width:9.7pt;height:132.05pt;rotation:90;flip:y;z-index:251891712;visibility:visible;mso-wrap-style:square;mso-width-percent:0;mso-height-percent:0;mso-wrap-distance-left:9pt;mso-wrap-distance-top:0;mso-wrap-distance-right:9pt;mso-wrap-distance-bottom:0;mso-position-horizontal:left;mso-position-horizontal-relative:margin;mso-position-vertical:absolute;mso-position-vertical-relative:text;mso-width-percent:0;mso-height-percent:0;mso-width-relative:margin;mso-height-relative:margin;v-text-anchor:middle" o:gfxdata="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" filled="f" strokecolor="red" strokeweight="2.25pt">
                 <w10:wrap anchorx="margin"/>
@@ -9808,7 +9648,7 @@
       <w:r>
         <w:rPr>
           <w:noProof/>
-          <w:lang w:val="en-US"/>
+          <w:lang w:val="es-MX" w:eastAsia="es-MX"/>
         </w:rPr>
         <w:drawing>
           <wp:inline distT="0" distB="0" distL="0" distR="0" wp14:anchorId="4D98B8DA" wp14:editId="44BFE3AB">
@@ -9878,7 +9718,7 @@
         <w:rPr>
           <w:rFonts w:ascii="Arial" w:hAnsi="Arial" w:cs="Arial"/>
           <w:noProof/>
-          <w:lang w:val="en-US"/>
+          <w:lang w:val="es-MX" w:eastAsia="es-MX"/>
         </w:rPr>
         <w:lastRenderedPageBreak/>
         <mc:AlternateContent>
@@ -9961,7 +9801,7 @@
         <w:rPr>
           <w:rFonts w:ascii="Arial" w:hAnsi="Arial" w:cs="Arial"/>
           <w:noProof/>
-          <w:lang w:val="en-US"/>
+          <w:lang w:val="es-MX" w:eastAsia="es-MX"/>
         </w:rPr>
         <mc:AlternateContent>
           <mc:Choice Requires="wps">
@@ -10042,7 +9882,7 @@
       <w:r>
         <w:rPr>
           <w:noProof/>
-          <w:lang w:val="en-US"/>
+          <w:lang w:val="es-MX" w:eastAsia="es-MX"/>
         </w:rPr>
         <w:drawing>
           <wp:inline distT="0" distB="0" distL="0" distR="0" wp14:anchorId="13A21D54" wp14:editId="6A38F1F2">
@@ -10139,7 +9979,7 @@
         <w:rPr>
           <w:rFonts w:ascii="Arial" w:hAnsi="Arial" w:cs="Arial"/>
           <w:noProof/>
-          <w:lang w:val="en-US"/>
+          <w:lang w:val="es-MX" w:eastAsia="es-MX"/>
         </w:rPr>
         <mc:AlternateContent>
           <mc:Choice Requires="wps">
@@ -10221,7 +10061,7 @@
         <w:rPr>
           <w:rFonts w:ascii="Arial" w:hAnsi="Arial" w:cs="Arial"/>
           <w:noProof/>
-          <w:lang w:val="en-US"/>
+          <w:lang w:val="es-MX" w:eastAsia="es-MX"/>
         </w:rPr>
         <mc:AlternateContent>
           <mc:Choice Requires="wps">
@@ -10303,7 +10143,7 @@
         <w:rPr>
           <w:rFonts w:ascii="Arial" w:hAnsi="Arial" w:cs="Arial"/>
           <w:noProof/>
-          <w:lang w:val="en-US"/>
+          <w:lang w:val="es-MX" w:eastAsia="es-MX"/>
         </w:rPr>
         <mc:AlternateContent>
           <mc:Choice Requires="wps">
@@ -10385,7 +10225,7 @@
         <w:rPr>
           <w:rFonts w:ascii="Arial" w:hAnsi="Arial" w:cs="Arial"/>
           <w:noProof/>
-          <w:lang w:val="en-US"/>
+          <w:lang w:val="es-MX" w:eastAsia="es-MX"/>
         </w:rPr>
         <mc:AlternateContent>
           <mc:Choice Requires="wps">
@@ -10454,7 +10294,7 @@
               </wp:anchor>
             </w:drawing>
           </mc:Choice>
-          <mc:Fallback xmlns:cx1="http://schemas.microsoft.com/office/drawing/2015/9/8/chartex">
+          <mc:Fallback>
             <w:pict>
               <v:rect w14:anchorId="3508590E" id="Rectángulo 139" o:spid="_x0000_s1026" style="position:absolute;margin-left:227pt;margin-top:257.5pt;width:14.55pt;height:371.8pt;rotation:90;flip:y;z-index:251908096;visibility:visible;mso-wrap-style:square;mso-width-percent:0;mso-height-percent:0;mso-wrap-distance-left:9pt;mso-wrap-distance-top:0;mso-wrap-distance-right:9pt;mso-wrap-distance-bottom:0;mso-position-horizontal:absolute;mso-position-horizontal-relative:margin;mso-position-vertical:absolute;mso-position-vertical-relative:text;mso-width-percent:0;mso-height-percent:0;mso-width-relative:margin;mso-height-relative:margin;v-text-anchor:middle" o:gfxdata="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" filled="f" strokecolor="red" strokeweight="2.25pt">
                 <w10:wrap anchorx="margin"/>
@@ -10466,7 +10306,7 @@
       <w:r>
         <w:rPr>
           <w:noProof/>
-          <w:lang w:val="en-US"/>
+          <w:lang w:val="es-MX" w:eastAsia="es-MX"/>
         </w:rPr>
         <w:drawing>
           <wp:inline distT="0" distB="0" distL="0" distR="0" wp14:anchorId="3D5E5B94" wp14:editId="5CFCEA9E">
@@ -10570,7 +10410,7 @@
         <w:rPr>
           <w:rFonts w:ascii="Arial" w:hAnsi="Arial" w:cs="Arial"/>
           <w:noProof/>
-          <w:lang w:val="en-US"/>
+          <w:lang w:val="es-MX" w:eastAsia="es-MX"/>
         </w:rPr>
         <w:lastRenderedPageBreak/>
         <mc:AlternateContent>
@@ -10640,7 +10480,7 @@
               </wp:anchor>
             </w:drawing>
           </mc:Choice>
-          <mc:Fallback xmlns:cx1="http://schemas.microsoft.com/office/drawing/2015/9/8/chartex">
+          <mc:Fallback>
             <w:pict>
               <v:rect w14:anchorId="3F4C2FAE" id="Rectángulo 135" o:spid="_x0000_s1026" style="position:absolute;margin-left:287.8pt;margin-top:16.7pt;width:14.55pt;height:75.3pt;rotation:90;flip:y;z-index:251901952;visibility:visible;mso-wrap-style:square;mso-width-percent:0;mso-height-percent:0;mso-wrap-distance-left:9pt;mso-wrap-distance-top:0;mso-wrap-distance-right:9pt;mso-wrap-distance-bottom:0;mso-position-horizontal:absolute;mso-position-horizontal-relative:margin;mso-position-vertical:absolute;mso-position-vertical-relative:text;mso-width-percent:0;mso-height-percent:0;mso-width-relative:margin;mso-height-relative:margin;v-text-anchor:middle" o:gfxdata="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" filled="f" strokecolor="red" strokeweight="2.25pt">
                 <w10:wrap anchorx="margin"/>
@@ -10652,7 +10492,7 @@
       <w:r>
         <w:rPr>
           <w:noProof/>
-          <w:lang w:val="en-US"/>
+          <w:lang w:val="es-MX" w:eastAsia="es-MX"/>
         </w:rPr>
         <w:drawing>
           <wp:inline distT="0" distB="0" distL="0" distR="0" wp14:anchorId="06DBC6B3" wp14:editId="0633C3D2">
@@ -10743,7 +10583,7 @@
           <w:noProof/>
           <w:sz w:val="24"/>
           <w:szCs w:val="24"/>
-          <w:lang w:val="en-US"/>
+          <w:lang w:val="es-MX" w:eastAsia="es-MX"/>
         </w:rPr>
         <mc:AlternateContent>
           <mc:Choice Requires="wps">
@@ -10866,7 +10706,7 @@
       <w:r>
         <w:rPr>
           <w:noProof/>
-          <w:lang w:val="en-US"/>
+          <w:lang w:val="es-MX" w:eastAsia="es-MX"/>
         </w:rPr>
         <w:drawing>
           <wp:inline distT="0" distB="0" distL="0" distR="0" wp14:anchorId="11B3C40B" wp14:editId="2DFCFE07">
@@ -10956,7 +10796,7 @@
         <w:rPr>
           <w:rFonts w:ascii="Arial" w:hAnsi="Arial" w:cs="Arial"/>
           <w:noProof/>
-          <w:lang w:val="en-US"/>
+          <w:lang w:val="es-MX" w:eastAsia="es-MX"/>
         </w:rPr>
         <mc:AlternateContent>
           <mc:Choice Requires="wps">
@@ -11037,7 +10877,7 @@
       <w:r>
         <w:rPr>
           <w:noProof/>
-          <w:lang w:val="en-US"/>
+          <w:lang w:val="es-MX" w:eastAsia="es-MX"/>
         </w:rPr>
         <w:drawing>
           <wp:inline distT="0" distB="0" distL="0" distR="0" wp14:anchorId="4D471A00" wp14:editId="4F36C0BA">
@@ -11122,7 +10962,7 @@
         <w:rPr>
           <w:rFonts w:ascii="Arial" w:hAnsi="Arial" w:cs="Arial"/>
           <w:noProof/>
-          <w:lang w:val="en-US"/>
+          <w:lang w:val="es-MX" w:eastAsia="es-MX"/>
         </w:rPr>
         <mc:AlternateContent>
           <mc:Choice Requires="wps">
@@ -11206,7 +11046,7 @@
       <w:r>
         <w:rPr>
           <w:noProof/>
-          <w:lang w:val="en-US"/>
+          <w:lang w:val="es-MX" w:eastAsia="es-MX"/>
         </w:rPr>
         <w:drawing>
           <wp:inline distT="0" distB="0" distL="0" distR="0" wp14:anchorId="7207F33A" wp14:editId="41B1999B">
@@ -11296,7 +11136,7 @@
         <w:rPr>
           <w:rFonts w:ascii="Arial" w:hAnsi="Arial" w:cs="Arial"/>
           <w:noProof/>
-          <w:lang w:val="en-US"/>
+          <w:lang w:val="es-MX" w:eastAsia="es-MX"/>
         </w:rPr>
         <mc:AlternateContent>
           <mc:Choice Requires="wps">
@@ -11378,7 +11218,7 @@
         <w:rPr>
           <w:rFonts w:ascii="Arial" w:hAnsi="Arial" w:cs="Arial"/>
           <w:noProof/>
-          <w:lang w:val="en-US"/>
+          <w:lang w:val="es-MX" w:eastAsia="es-MX"/>
         </w:rPr>
         <mc:AlternateContent>
           <mc:Choice Requires="wps">
@@ -11459,7 +11299,7 @@
       <w:r>
         <w:rPr>
           <w:noProof/>
-          <w:lang w:val="en-US"/>
+          <w:lang w:val="es-MX" w:eastAsia="es-MX"/>
         </w:rPr>
         <w:drawing>
           <wp:inline distT="0" distB="0" distL="0" distR="0" wp14:anchorId="59851530" wp14:editId="485ED1CA">
@@ -11555,7 +11395,7 @@
         <w:rPr>
           <w:rFonts w:ascii="Arial" w:hAnsi="Arial" w:cs="Arial"/>
           <w:noProof/>
-          <w:lang w:val="en-US"/>
+          <w:lang w:val="es-MX" w:eastAsia="es-MX"/>
         </w:rPr>
         <mc:AlternateContent>
           <mc:Choice Requires="wps">
@@ -11636,7 +11476,7 @@
       <w:r>
         <w:rPr>
           <w:noProof/>
-          <w:lang w:val="en-US"/>
+          <w:lang w:val="es-MX" w:eastAsia="es-MX"/>
         </w:rPr>
         <w:drawing>
           <wp:inline distT="0" distB="0" distL="0" distR="0" wp14:anchorId="114D7157" wp14:editId="2533269F">
@@ -11752,7 +11592,7 @@
         <w:rPr>
           <w:rFonts w:ascii="Arial" w:hAnsi="Arial" w:cs="Arial"/>
           <w:noProof/>
-          <w:lang w:val="en-US"/>
+          <w:lang w:val="es-MX" w:eastAsia="es-MX"/>
         </w:rPr>
         <w:lastRenderedPageBreak/>
         <mc:AlternateContent>
@@ -11834,7 +11674,7 @@
       <w:r>
         <w:rPr>
           <w:noProof/>
-          <w:lang w:val="en-US"/>
+          <w:lang w:val="es-MX" w:eastAsia="es-MX"/>
         </w:rPr>
         <w:drawing>
           <wp:inline distT="0" distB="0" distL="0" distR="0" wp14:anchorId="752F3261" wp14:editId="1A9C5299">
@@ -11890,7 +11730,7 @@
           <w:noProof/>
           <w:sz w:val="24"/>
           <w:szCs w:val="24"/>
-          <w:lang w:val="en-US"/>
+          <w:lang w:val="es-MX" w:eastAsia="es-MX"/>
         </w:rPr>
         <mc:AlternateContent>
           <mc:Choice Requires="wps">
@@ -11987,7 +11827,7 @@
       <w:r>
         <w:rPr>
           <w:noProof/>
-          <w:lang w:val="en-US"/>
+          <w:lang w:val="es-MX" w:eastAsia="es-MX"/>
         </w:rPr>
         <w:drawing>
           <wp:inline distT="0" distB="0" distL="0" distR="0" wp14:anchorId="71250481" wp14:editId="65E9E692">
@@ -12091,7 +11931,7 @@
         <w:rPr>
           <w:rFonts w:ascii="Arial" w:hAnsi="Arial" w:cs="Arial"/>
           <w:noProof/>
-          <w:lang w:val="en-US"/>
+          <w:lang w:val="es-MX" w:eastAsia="es-MX"/>
         </w:rPr>
         <mc:AlternateContent>
           <mc:Choice Requires="wps">
@@ -12172,7 +12012,7 @@
       <w:r>
         <w:rPr>
           <w:noProof/>
-          <w:lang w:val="en-US"/>
+          <w:lang w:val="es-MX" w:eastAsia="es-MX"/>
         </w:rPr>
         <w:drawing>
           <wp:inline distT="0" distB="0" distL="0" distR="0" wp14:anchorId="4C0C8E74" wp14:editId="58F47E75">
@@ -12292,7 +12132,7 @@
         <w:rPr>
           <w:rFonts w:ascii="Arial" w:hAnsi="Arial" w:cs="Arial"/>
           <w:noProof/>
-          <w:lang w:val="en-US"/>
+          <w:lang w:val="es-MX" w:eastAsia="es-MX"/>
         </w:rPr>
         <mc:AlternateContent>
           <mc:Choice Requires="wps">
@@ -12373,7 +12213,7 @@
       <w:r>
         <w:rPr>
           <w:noProof/>
-          <w:lang w:val="en-US"/>
+          <w:lang w:val="es-MX" w:eastAsia="es-MX"/>
         </w:rPr>
         <w:drawing>
           <wp:inline distT="0" distB="0" distL="0" distR="0" wp14:anchorId="0D55E0B9" wp14:editId="1F265A24">
@@ -12426,7 +12266,7 @@
       <w:r>
         <w:rPr>
           <w:noProof/>
-          <w:lang w:val="en-US"/>
+          <w:lang w:val="es-MX" w:eastAsia="es-MX"/>
         </w:rPr>
         <w:drawing>
           <wp:anchor distT="0" distB="0" distL="114300" distR="114300" simplePos="0" relativeHeight="251927552" behindDoc="0" locked="0" layoutInCell="1" allowOverlap="1" wp14:anchorId="541780D4" wp14:editId="1B3730C7">
@@ -12495,7 +12335,7 @@
         <w:rPr>
           <w:rFonts w:ascii="Arial" w:hAnsi="Arial" w:cs="Arial"/>
           <w:noProof/>
-          <w:lang w:val="en-US"/>
+          <w:lang w:val="es-MX" w:eastAsia="es-MX"/>
         </w:rPr>
         <mc:AlternateContent>
           <mc:Choice Requires="wps">
@@ -12637,7 +12477,7 @@
         <w:rPr>
           <w:rFonts w:ascii="Arial" w:hAnsi="Arial" w:cs="Arial"/>
           <w:noProof/>
-          <w:lang w:val="en-US"/>
+          <w:lang w:val="es-MX" w:eastAsia="es-MX"/>
         </w:rPr>
         <mc:AlternateContent>
           <mc:Choice Requires="wps">
@@ -12719,7 +12559,7 @@
         <w:rPr>
           <w:rFonts w:ascii="Arial" w:hAnsi="Arial" w:cs="Arial"/>
           <w:noProof/>
-          <w:lang w:val="en-US"/>
+          <w:lang w:val="es-MX" w:eastAsia="es-MX"/>
         </w:rPr>
         <mc:AlternateContent>
           <mc:Choice Requires="wps">
@@ -12800,7 +12640,7 @@
       <w:r>
         <w:rPr>
           <w:noProof/>
-          <w:lang w:val="en-US"/>
+          <w:lang w:val="es-MX" w:eastAsia="es-MX"/>
         </w:rPr>
         <w:drawing>
           <wp:inline distT="0" distB="0" distL="0" distR="0" wp14:anchorId="5F518FBD" wp14:editId="6C1748B6">
@@ -12857,7 +12697,7 @@
         <w:rPr>
           <w:rFonts w:ascii="Arial" w:hAnsi="Arial" w:cs="Arial"/>
           <w:noProof/>
-          <w:lang w:val="en-US"/>
+          <w:lang w:val="es-MX" w:eastAsia="es-MX"/>
         </w:rPr>
         <w:lastRenderedPageBreak/>
         <mc:AlternateContent>
@@ -12927,7 +12767,7 @@
               </wp:anchor>
             </w:drawing>
           </mc:Choice>
-          <mc:Fallback xmlns:cx1="http://schemas.microsoft.com/office/drawing/2015/9/8/chartex">
+          <mc:Fallback>
             <w:pict>
               <v:rect w14:anchorId="67575755" id="Rectángulo 169" o:spid="_x0000_s1026" style="position:absolute;margin-left:306.35pt;margin-top:243.55pt;width:13.15pt;height:31.15pt;rotation:90;flip:y;z-index:251933696;visibility:visible;mso-wrap-style:square;mso-width-percent:0;mso-height-percent:0;mso-wrap-distance-left:9pt;mso-wrap-distance-top:0;mso-wrap-distance-right:9pt;mso-wrap-distance-bottom:0;mso-position-horizontal:absolute;mso-position-horizontal-relative:margin;mso-position-vertical:absolute;mso-position-vertical-relative:text;mso-width-percent:0;mso-height-percent:0;mso-width-relative:margin;mso-height-relative:margin;v-text-anchor:middle" o:gfxdata="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" filled="f" strokecolor="red" strokeweight="2.25pt">
                 <w10:wrap anchorx="margin"/>
@@ -12939,7 +12779,7 @@
       <w:r>
         <w:rPr>
           <w:noProof/>
-          <w:lang w:val="en-US"/>
+          <w:lang w:val="es-MX" w:eastAsia="es-MX"/>
         </w:rPr>
         <w:drawing>
           <wp:inline distT="0" distB="0" distL="0" distR="0" wp14:anchorId="08431964" wp14:editId="6F765C50">
@@ -13039,7 +12879,7 @@
         <w:rPr>
           <w:rFonts w:ascii="Arial" w:hAnsi="Arial" w:cs="Arial"/>
           <w:noProof/>
-          <w:lang w:val="en-US"/>
+          <w:lang w:val="es-MX" w:eastAsia="es-MX"/>
         </w:rPr>
         <mc:AlternateContent>
           <mc:Choice Requires="wps">
@@ -13120,7 +12960,7 @@
       <w:r>
         <w:rPr>
           <w:noProof/>
-          <w:lang w:val="en-US"/>
+          <w:lang w:val="es-MX" w:eastAsia="es-MX"/>
         </w:rPr>
         <w:drawing>
           <wp:inline distT="0" distB="0" distL="0" distR="0" wp14:anchorId="79302BFE" wp14:editId="0A7C6A18">
@@ -13191,7 +13031,7 @@
         <w:rPr>
           <w:rFonts w:ascii="Arial" w:hAnsi="Arial" w:cs="Arial"/>
           <w:noProof/>
-          <w:lang w:val="en-US"/>
+          <w:lang w:val="es-MX" w:eastAsia="es-MX"/>
         </w:rPr>
         <w:lastRenderedPageBreak/>
         <mc:AlternateContent>
@@ -13261,7 +13101,7 @@
               </wp:anchor>
             </w:drawing>
           </mc:Choice>
-          <mc:Fallback xmlns:cx1="http://schemas.microsoft.com/office/drawing/2015/9/8/chartex">
+          <mc:Fallback>
             <w:pict>
               <v:rect w14:anchorId="678ECE7D" id="Rectángulo 182" o:spid="_x0000_s1026" style="position:absolute;margin-left:421.45pt;margin-top:143pt;width:9.75pt;height:19.6pt;rotation:90;flip:y;z-index:251947008;visibility:visible;mso-wrap-style:square;mso-width-percent:0;mso-height-percent:0;mso-wrap-distance-left:9pt;mso-wrap-distance-top:0;mso-wrap-distance-right:9pt;mso-wrap-distance-bottom:0;mso-position-horizontal:absolute;mso-position-horizontal-relative:margin;mso-position-vertical:absolute;mso-position-vertical-relative:text;mso-width-percent:0;mso-height-percent:0;mso-width-relative:margin;mso-height-relative:margin;v-text-anchor:middle" o:gfxdata="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" filled="f" strokecolor="red" strokeweight="1.5pt">
                 <w10:wrap anchorx="margin"/>
@@ -13274,7 +13114,7 @@
         <w:rPr>
           <w:rFonts w:ascii="Arial" w:hAnsi="Arial" w:cs="Arial"/>
           <w:noProof/>
-          <w:lang w:val="en-US"/>
+          <w:lang w:val="es-MX" w:eastAsia="es-MX"/>
         </w:rPr>
         <mc:AlternateContent>
           <mc:Choice Requires="wps">
@@ -13338,7 +13178,7 @@
               </wp:anchor>
             </w:drawing>
           </mc:Choice>
-          <mc:Fallback xmlns:cx1="http://schemas.microsoft.com/office/drawing/2015/9/8/chartex">
+          <mc:Fallback>
             <w:pict>
               <v:shapetype w14:anchorId="3E50E841" id="_x0000_t32" coordsize="21600,21600" o:spt="32" o:oned="t" path="m,l21600,21600e" filled="f">
                 <v:path arrowok="t" fillok="f" o:connecttype="none"/>
@@ -13355,7 +13195,7 @@
         <w:rPr>
           <w:rFonts w:ascii="Arial" w:hAnsi="Arial" w:cs="Arial"/>
           <w:noProof/>
-          <w:lang w:val="en-US"/>
+          <w:lang w:val="es-MX" w:eastAsia="es-MX"/>
         </w:rPr>
         <mc:AlternateContent>
           <mc:Choice Requires="wps">
@@ -13424,7 +13264,7 @@
               </wp:anchor>
             </w:drawing>
           </mc:Choice>
-          <mc:Fallback xmlns:cx1="http://schemas.microsoft.com/office/drawing/2015/9/8/chartex">
+          <mc:Fallback>
             <w:pict>
               <v:rect w14:anchorId="42238211" id="Rectángulo 180" o:spid="_x0000_s1026" style="position:absolute;margin-left:234.95pt;margin-top:98.35pt;width:19.6pt;height:39.55pt;rotation:90;flip:y;z-index:251943936;visibility:visible;mso-wrap-style:square;mso-width-percent:0;mso-height-percent:0;mso-wrap-distance-left:9pt;mso-wrap-distance-top:0;mso-wrap-distance-right:9pt;mso-wrap-distance-bottom:0;mso-position-horizontal:absolute;mso-position-horizontal-relative:margin;mso-position-vertical:absolute;mso-position-vertical-relative:text;mso-width-percent:0;mso-height-percent:0;mso-width-relative:margin;mso-height-relative:margin;v-text-anchor:middle" o:gfxdata="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" filled="f" strokecolor="red" strokeweight="1.5pt">
                 <w10:wrap anchorx="margin"/>
@@ -13437,7 +13277,7 @@
         <w:rPr>
           <w:rFonts w:ascii="Arial" w:hAnsi="Arial" w:cs="Arial"/>
           <w:noProof/>
-          <w:lang w:val="en-US"/>
+          <w:lang w:val="es-MX" w:eastAsia="es-MX"/>
         </w:rPr>
         <mc:AlternateContent>
           <mc:Choice Requires="wps">
@@ -13506,7 +13346,7 @@
               </wp:anchor>
             </w:drawing>
           </mc:Choice>
-          <mc:Fallback xmlns:cx1="http://schemas.microsoft.com/office/drawing/2015/9/8/chartex">
+          <mc:Fallback>
             <w:pict>
               <v:rect w14:anchorId="15D3E3B4" id="Rectángulo 179" o:spid="_x0000_s1026" style="position:absolute;margin-left:27.95pt;margin-top:90.95pt;width:16.6pt;height:54.15pt;rotation:90;flip:y;z-index:251941888;visibility:visible;mso-wrap-style:square;mso-width-percent:0;mso-height-percent:0;mso-wrap-distance-left:9pt;mso-wrap-distance-top:0;mso-wrap-distance-right:9pt;mso-wrap-distance-bottom:0;mso-position-horizontal:absolute;mso-position-horizontal-relative:margin;mso-position-vertical:absolute;mso-position-vertical-relative:text;mso-width-percent:0;mso-height-percent:0;mso-width-relative:margin;mso-height-relative:margin;v-text-anchor:middle" o:gfxdata="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" filled="f" strokecolor="red" strokeweight="1.5pt">
                 <w10:wrap anchorx="margin"/>
@@ -13519,7 +13359,7 @@
         <w:rPr>
           <w:rFonts w:ascii="Arial" w:hAnsi="Arial" w:cs="Arial"/>
           <w:noProof/>
-          <w:lang w:val="en-US"/>
+          <w:lang w:val="es-MX" w:eastAsia="es-MX"/>
         </w:rPr>
         <mc:AlternateContent>
           <mc:Choice Requires="wps">
@@ -13588,7 +13428,7 @@
               </wp:anchor>
             </w:drawing>
           </mc:Choice>
-          <mc:Fallback xmlns:cx1="http://schemas.microsoft.com/office/drawing/2015/9/8/chartex">
+          <mc:Fallback>
             <w:pict>
               <v:rect w14:anchorId="5BC048AE" id="Rectángulo 178" o:spid="_x0000_s1026" style="position:absolute;margin-left:220.25pt;margin-top:-162.15pt;width:10.8pt;height:428.2pt;rotation:90;flip:y;z-index:251939840;visibility:visible;mso-wrap-style:square;mso-width-percent:0;mso-height-percent:0;mso-wrap-distance-left:9pt;mso-wrap-distance-top:0;mso-wrap-distance-right:9pt;mso-wrap-distance-bottom:0;mso-position-horizontal:absolute;mso-position-horizontal-relative:margin;mso-position-vertical:absolute;mso-position-vertical-relative:text;mso-width-percent:0;mso-height-percent:0;mso-width-relative:margin;mso-height-relative:margin;v-text-anchor:middle" o:gfxdata="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" filled="f" strokecolor="red" strokeweight="1.5pt">
                 <w10:wrap anchorx="margin"/>
@@ -13600,7 +13440,7 @@
       <w:r>
         <w:rPr>
           <w:noProof/>
-          <w:lang w:val="en-US"/>
+          <w:lang w:val="es-MX" w:eastAsia="es-MX"/>
         </w:rPr>
         <w:drawing>
           <wp:inline distT="0" distB="0" distL="0" distR="0" wp14:anchorId="756A4336" wp14:editId="300F3410">
@@ -13670,7 +13510,7 @@
           <w:noProof/>
           <w:sz w:val="24"/>
           <w:szCs w:val="24"/>
-          <w:lang w:val="en-US"/>
+          <w:lang w:val="es-MX" w:eastAsia="es-MX"/>
         </w:rPr>
         <w:drawing>
           <wp:inline distT="0" distB="0" distL="0" distR="0" wp14:anchorId="147871AC" wp14:editId="16D6E801">
@@ -13811,7 +13651,7 @@
         <w:rPr>
           <w:rFonts w:ascii="Arial" w:hAnsi="Arial" w:cs="Arial"/>
           <w:noProof/>
-          <w:lang w:val="en-US"/>
+          <w:lang w:val="es-MX" w:eastAsia="es-MX"/>
         </w:rPr>
         <mc:AlternateContent>
           <mc:Choice Requires="wps">
@@ -13893,7 +13733,7 @@
         <w:rPr>
           <w:rFonts w:ascii="Arial" w:hAnsi="Arial" w:cs="Arial"/>
           <w:noProof/>
-          <w:lang w:val="en-US"/>
+          <w:lang w:val="es-MX" w:eastAsia="es-MX"/>
         </w:rPr>
         <mc:AlternateContent>
           <mc:Choice Requires="wps">
@@ -13974,7 +13814,7 @@
       <w:r>
         <w:rPr>
           <w:noProof/>
-          <w:lang w:val="en-US"/>
+          <w:lang w:val="es-MX" w:eastAsia="es-MX"/>
         </w:rPr>
         <w:drawing>
           <wp:inline distT="0" distB="0" distL="0" distR="0" wp14:anchorId="20036AED" wp14:editId="01A9B591">
@@ -14044,7 +13884,7 @@
         <w:rPr>
           <w:rFonts w:ascii="Arial" w:hAnsi="Arial" w:cs="Arial"/>
           <w:noProof/>
-          <w:lang w:val="en-US"/>
+          <w:lang w:val="es-MX" w:eastAsia="es-MX"/>
         </w:rPr>
         <w:lastRenderedPageBreak/>
         <mc:AlternateContent>
@@ -14127,7 +13967,7 @@
         <w:rPr>
           <w:rFonts w:ascii="Arial" w:hAnsi="Arial" w:cs="Arial"/>
           <w:noProof/>
-          <w:lang w:val="en-US"/>
+          <w:lang w:val="es-MX" w:eastAsia="es-MX"/>
         </w:rPr>
         <mc:AlternateContent>
           <mc:Choice Requires="wps">
@@ -14196,7 +14036,7 @@
               </wp:anchor>
             </w:drawing>
           </mc:Choice>
-          <mc:Fallback xmlns:cx1="http://schemas.microsoft.com/office/drawing/2015/9/8/chartex">
+          <mc:Fallback>
             <w:pict>
               <v:rect w14:anchorId="367CCE71" id="Rectángulo 187" o:spid="_x0000_s1026" style="position:absolute;margin-left:272pt;margin-top:62.05pt;width:9.15pt;height:75.05pt;rotation:90;flip:y;z-index:251955200;visibility:visible;mso-wrap-style:square;mso-width-percent:0;mso-height-percent:0;mso-wrap-distance-left:9pt;mso-wrap-distance-top:0;mso-wrap-distance-right:9pt;mso-wrap-distance-bottom:0;mso-position-horizontal:absolute;mso-position-horizontal-relative:margin;mso-position-vertical:absolute;mso-position-vertical-relative:text;mso-width-percent:0;mso-height-percent:0;mso-width-relative:margin;mso-height-relative:margin;v-text-anchor:middle" o:gfxdata="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" filled="f" strokecolor="red" strokeweight="1.5pt">
                 <w10:wrap anchorx="margin"/>
@@ -14208,7 +14048,7 @@
       <w:r>
         <w:rPr>
           <w:noProof/>
-          <w:lang w:val="en-US"/>
+          <w:lang w:val="es-MX" w:eastAsia="es-MX"/>
         </w:rPr>
         <w:drawing>
           <wp:inline distT="0" distB="0" distL="0" distR="0" wp14:anchorId="0E7C501A" wp14:editId="46A8F587">
@@ -14268,7 +14108,7 @@
           <w:noProof/>
           <w:sz w:val="24"/>
           <w:szCs w:val="24"/>
-          <w:lang w:val="en-US"/>
+          <w:lang w:val="es-MX" w:eastAsia="es-MX"/>
         </w:rPr>
         <mc:AlternateContent>
           <mc:Choice Requires="wps">
@@ -14337,7 +14177,7 @@
               </wp:anchor>
             </w:drawing>
           </mc:Choice>
-          <mc:Fallback xmlns:cx1="http://schemas.microsoft.com/office/drawing/2015/9/8/chartex">
+          <mc:Fallback>
             <w:pict>
               <v:rect w14:anchorId="41399693" id="Rectángulo 189" o:spid="_x0000_s1026" style="position:absolute;margin-left:324.95pt;margin-top:120.05pt;width:10.5pt;height:17.75pt;rotation:90;flip:y;z-index:251957248;visibility:visible;mso-wrap-style:square;mso-width-percent:0;mso-height-percent:0;mso-wrap-distance-left:9pt;mso-wrap-distance-top:0;mso-wrap-distance-right:9pt;mso-wrap-distance-bottom:0;mso-position-horizontal:absolute;mso-position-horizontal-relative:margin;mso-position-vertical:absolute;mso-position-vertical-relative:text;mso-width-percent:0;mso-height-percent:0;mso-width-relative:margin;mso-height-relative:margin;v-text-anchor:middle" o:gfxdata="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" filled="f" strokecolor="red" strokeweight="1.5pt">
                 <w10:wrap anchorx="margin"/>
@@ -14371,7 +14211,7 @@
       <w:r>
         <w:rPr>
           <w:noProof/>
-          <w:lang w:val="en-US"/>
+          <w:lang w:val="es-MX" w:eastAsia="es-MX"/>
         </w:rPr>
         <w:drawing>
           <wp:inline distT="0" distB="0" distL="0" distR="0" wp14:anchorId="487C9C86" wp14:editId="2E78BB4A">
@@ -14427,7 +14267,7 @@
       <w:r>
         <w:rPr>
           <w:noProof/>
-          <w:lang w:val="en-US"/>
+          <w:lang w:val="es-MX" w:eastAsia="es-MX"/>
         </w:rPr>
         <w:drawing>
           <wp:inline distT="0" distB="0" distL="0" distR="0" wp14:anchorId="4046E0AD" wp14:editId="2BF1CD12">
@@ -14490,7 +14330,7 @@
 </file>
 
 <file path=word/endnotes.xml><?xml version="1.0" encoding="utf-8"?>
-<w:endnotes xmlns:wpc="http://schemas.microsoft.com/office/word/2010/wordprocessingCanvas" xmlns:cx="http://schemas.microsoft.com/office/drawing/2014/chartex" xmlns:mc="http://schemas.openxmlformats.org/markup-compatibility/2006" xmlns:o="urn:schemas-microsoft-com:office:office" xmlns:r="http://schemas.openxmlformats.org/officeDocument/2006/relationships" xmlns:m="http://schemas.openxmlformats.org/officeDocument/2006/math" xmlns:v="urn:schemas-microsoft-com:vml" xmlns:wp14="http://schemas.microsoft.com/office/word/2010/wordprocessingDrawing" xmlns:wp="http://schemas.openxmlformats.org/drawingml/2006/wordprocessingDrawing" xmlns:w10="urn:schemas-microsoft-com:office:word" xmlns:w="http://schemas.openxmlformats.org/wordprocessingml/2006/main" xmlns:w14="http://schemas.microsoft.com/office/word/2010/wordml" xmlns:w15="http://schemas.microsoft.com/office/word/2012/wordml" xmlns:w16se="http://schemas.microsoft.com/office/word/2015/wordml/symex" xmlns:wpg="http://schemas.microsoft.com/office/word/2010/wordprocessingGroup" xmlns:wpi="http://schemas.microsoft.com/office/word/2010/wordprocessingInk" xmlns:wne="http://schemas.microsoft.com/office/word/2006/wordml" xmlns:wps="http://schemas.microsoft.com/office/word/2010/wordprocessingShape" mc:Ignorable="w14 w15 w16se wp14">
+<w:endnotes xmlns:wpc="http://schemas.microsoft.com/office/word/2010/wordprocessingCanvas" xmlns:cx="http://schemas.microsoft.com/office/drawing/2014/chartex" xmlns:cx1="http://schemas.microsoft.com/office/drawing/2015/9/8/chartex" xmlns:mc="http://schemas.openxmlformats.org/markup-compatibility/2006" xmlns:o="urn:schemas-microsoft-com:office:office" xmlns:r="http://schemas.openxmlformats.org/officeDocument/2006/relationships" xmlns:m="http://schemas.openxmlformats.org/officeDocument/2006/math" xmlns:v="urn:schemas-microsoft-com:vml" xmlns:wp14="http://schemas.microsoft.com/office/word/2010/wordprocessingDrawing" xmlns:wp="http://schemas.openxmlformats.org/drawingml/2006/wordprocessingDrawing" xmlns:w10="urn:schemas-microsoft-com:office:word" xmlns:w="http://schemas.openxmlformats.org/wordprocessingml/2006/main" xmlns:w14="http://schemas.microsoft.com/office/word/2010/wordml" xmlns:w15="http://schemas.microsoft.com/office/word/2012/wordml" xmlns:w16se="http://schemas.microsoft.com/office/word/2015/wordml/symex" xmlns:wpg="http://schemas.microsoft.com/office/word/2010/wordprocessingGroup" xmlns:wpi="http://schemas.microsoft.com/office/word/2010/wordprocessingInk" xmlns:wne="http://schemas.microsoft.com/office/word/2006/wordml" xmlns:wps="http://schemas.microsoft.com/office/word/2010/wordprocessingShape" mc:Ignorable="w14 w15 w16se wp14">
   <w:endnote w:type="separator" w:id="-1">
     <w:p>
       <w:pPr>
@@ -14515,7 +14355,7 @@
 </file>
 
 <file path=word/footer1.xml><?xml version="1.0" encoding="utf-8"?>
-<w:ftr xmlns:wpc="http://schemas.microsoft.com/office/word/2010/wordprocessingCanvas" xmlns:cx="http://schemas.microsoft.com/office/drawing/2014/chartex" xmlns:mc="http://schemas.openxmlformats.org/markup-compatibility/2006" xmlns:o="urn:schemas-microsoft-com:office:office" xmlns:r="http://schemas.openxmlformats.org/officeDocument/2006/relationships" xmlns:m="http://schemas.openxmlformats.org/officeDocument/2006/math" xmlns:v="urn:schemas-microsoft-com:vml" xmlns:wp14="http://schemas.microsoft.com/office/word/2010/wordprocessingDrawing" xmlns:wp="http://schemas.openxmlformats.org/drawingml/2006/wordprocessingDrawing" xmlns:w10="urn:schemas-microsoft-com:office:word" xmlns:w="http://schemas.openxmlformats.org/wordprocessingml/2006/main" xmlns:w14="http://schemas.microsoft.com/office/word/2010/wordml" xmlns:w15="http://schemas.microsoft.com/office/word/2012/wordml" xmlns:w16se="http://schemas.microsoft.com/office/word/2015/wordml/symex" xmlns:wpg="http://schemas.microsoft.com/office/word/2010/wordprocessingGroup" xmlns:wpi="http://schemas.microsoft.com/office/word/2010/wordprocessingInk" xmlns:wne="http://schemas.microsoft.com/office/word/2006/wordml" xmlns:wps="http://schemas.microsoft.com/office/word/2010/wordprocessingShape" mc:Ignorable="w14 w15 w16se wp14">
+<w:ftr xmlns:wpc="http://schemas.microsoft.com/office/word/2010/wordprocessingCanvas" xmlns:cx="http://schemas.microsoft.com/office/drawing/2014/chartex" xmlns:cx1="http://schemas.microsoft.com/office/drawing/2015/9/8/chartex" xmlns:mc="http://schemas.openxmlformats.org/markup-compatibility/2006" xmlns:o="urn:schemas-microsoft-com:office:office" xmlns:r="http://schemas.openxmlformats.org/officeDocument/2006/relationships" xmlns:m="http://schemas.openxmlformats.org/officeDocument/2006/math" xmlns:v="urn:schemas-microsoft-com:vml" xmlns:wp14="http://schemas.microsoft.com/office/word/2010/wordprocessingDrawing" xmlns:wp="http://schemas.openxmlformats.org/drawingml/2006/wordprocessingDrawing" xmlns:w10="urn:schemas-microsoft-com:office:word" xmlns:w="http://schemas.openxmlformats.org/wordprocessingml/2006/main" xmlns:w14="http://schemas.microsoft.com/office/word/2010/wordml" xmlns:w15="http://schemas.microsoft.com/office/word/2012/wordml" xmlns:w16se="http://schemas.microsoft.com/office/word/2015/wordml/symex" xmlns:wpg="http://schemas.microsoft.com/office/word/2010/wordprocessingGroup" xmlns:wpi="http://schemas.microsoft.com/office/word/2010/wordprocessingInk" xmlns:wne="http://schemas.microsoft.com/office/word/2006/wordml" xmlns:wps="http://schemas.microsoft.com/office/word/2010/wordprocessingShape" mc:Ignorable="w14 w15 w16se wp14">
   <w:sdt>
     <w:sdtPr>
       <w:rPr>
@@ -14558,7 +14398,7 @@
                 <w:b/>
                 <w:noProof/>
                 <w:color w:val="FFFFFF" w:themeColor="background1"/>
-                <w:lang w:val="en-US"/>
+                <w:lang w:val="es-MX" w:eastAsia="es-MX"/>
               </w:rPr>
               <mc:AlternateContent>
                 <mc:Choice Requires="wps">
@@ -14616,7 +14456,7 @@
                     </wp:anchor>
                   </w:drawing>
                 </mc:Choice>
-                <mc:Fallback xmlns:cx1="http://schemas.microsoft.com/office/drawing/2015/9/8/chartex">
+                <mc:Fallback>
                   <w:pict>
                     <v:line w14:anchorId="42D5C661" id="Conector recto 13" o:spid="_x0000_s1026" style="position:absolute;z-index:251662336;visibility:visible;mso-wrap-style:square;mso-width-percent:0;mso-height-percent:0;mso-wrap-distance-left:9pt;mso-wrap-distance-top:0;mso-wrap-distance-right:9pt;mso-wrap-distance-bottom:0;mso-position-horizontal:absolute;mso-position-horizontal-relative:text;mso-position-vertical:absolute;mso-position-vertical-relative:text;mso-width-percent:0;mso-height-percent:0;mso-width-relative:margin;mso-height-relative:margin" from="-17.55pt,-3pt" to="446.7pt,-2.25pt" o:gfxdata="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" strokecolor="#a5a5a5 [3206]" strokeweight="1.5pt">
                       <v:stroke joinstyle="miter"/>
@@ -14630,7 +14470,7 @@
                 <w:b/>
                 <w:noProof/>
                 <w:color w:val="FFFFFF" w:themeColor="background1"/>
-                <w:lang w:val="en-US"/>
+                <w:lang w:val="es-MX" w:eastAsia="es-MX"/>
               </w:rPr>
               <mc:AlternateContent>
                 <mc:Choice Requires="wps">
@@ -14727,7 +14567,7 @@
                     </wp:anchor>
                   </w:drawing>
                 </mc:Choice>
-                <mc:Fallback xmlns:cx1="http://schemas.microsoft.com/office/drawing/2015/9/8/chartex">
+                <mc:Fallback>
                   <w:pict>
                     <v:rect w14:anchorId="2CD8D370" id="Rectángulo 11" o:spid="_x0000_s1026" style="position:absolute;margin-left:280.3pt;margin-top:-3.3pt;width:167.65pt;height:22.4pt;z-index:-251658241;visibility:visible;mso-wrap-style:square;mso-width-percent:0;mso-wrap-distance-left:9pt;mso-wrap-distance-top:0;mso-wrap-distance-right:9pt;mso-wrap-distance-bottom:0;mso-position-horizontal:absolute;mso-position-horizontal-relative:text;mso-position-vertical:absolute;mso-position-vertical-relative:text;mso-width-percent:0;mso-width-relative:margin;v-text-anchor:middle" o:gfxdata="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" fillcolor="#002060" stroked="f" strokeweight="1pt">
                       <v:fill color2="#002060" o:opacity2="15728f" rotate="t" angle="90" colors="0 #002060;34734f #002060;40632f #002060;45815f #072766;46531f #002060;60293f #002060;1 #002060" focus="100%" type="gradient"/>
@@ -14778,7 +14618,7 @@
                 <w:noProof/>
                 <w:color w:val="FFFFFF" w:themeColor="background1"/>
               </w:rPr>
-              <w:t>20</w:t>
+              <w:t>13</w:t>
             </w:r>
             <w:r>
               <w:rPr>
@@ -14858,7 +14698,7 @@
 </file>
 
 <file path=word/footnotes.xml><?xml version="1.0" encoding="utf-8"?>
-<w:footnotes xmlns:wpc="http://schemas.microsoft.com/office/word/2010/wordprocessingCanvas" xmlns:cx="http://schemas.microsoft.com/office/drawing/2014/chartex" xmlns:mc="http://schemas.openxmlformats.org/markup-compatibility/2006" xmlns:o="urn:schemas-microsoft-com:office:office" xmlns:r="http://schemas.openxmlformats.org/officeDocument/2006/relationships" xmlns:m="http://schemas.openxmlformats.org/officeDocument/2006/math" xmlns:v="urn:schemas-microsoft-com:vml" xmlns:wp14="http://schemas.microsoft.com/office/word/2010/wordprocessingDrawing" xmlns:wp="http://schemas.openxmlformats.org/drawingml/2006/wordprocessingDrawing" xmlns:w10="urn:schemas-microsoft-com:office:word" xmlns:w="http://schemas.openxmlformats.org/wordprocessingml/2006/main" xmlns:w14="http://schemas.microsoft.com/office/word/2010/wordml" xmlns:w15="http://schemas.microsoft.com/office/word/2012/wordml" xmlns:w16se="http://schemas.microsoft.com/office/word/2015/wordml/symex" xmlns:wpg="http://schemas.microsoft.com/office/word/2010/wordprocessingGroup" xmlns:wpi="http://schemas.microsoft.com/office/word/2010/wordprocessingInk" xmlns:wne="http://schemas.microsoft.com/office/word/2006/wordml" xmlns:wps="http://schemas.microsoft.com/office/word/2010/wordprocessingShape" mc:Ignorable="w14 w15 w16se wp14">
+<w:footnotes xmlns:wpc="http://schemas.microsoft.com/office/word/2010/wordprocessingCanvas" xmlns:cx="http://schemas.microsoft.com/office/drawing/2014/chartex" xmlns:cx1="http://schemas.microsoft.com/office/drawing/2015/9/8/chartex" xmlns:mc="http://schemas.openxmlformats.org/markup-compatibility/2006" xmlns:o="urn:schemas-microsoft-com:office:office" xmlns:r="http://schemas.openxmlformats.org/officeDocument/2006/relationships" xmlns:m="http://schemas.openxmlformats.org/officeDocument/2006/math" xmlns:v="urn:schemas-microsoft-com:vml" xmlns:wp14="http://schemas.microsoft.com/office/word/2010/wordprocessingDrawing" xmlns:wp="http://schemas.openxmlformats.org/drawingml/2006/wordprocessingDrawing" xmlns:w10="urn:schemas-microsoft-com:office:word" xmlns:w="http://schemas.openxmlformats.org/wordprocessingml/2006/main" xmlns:w14="http://schemas.microsoft.com/office/word/2010/wordml" xmlns:w15="http://schemas.microsoft.com/office/word/2012/wordml" xmlns:w16se="http://schemas.microsoft.com/office/word/2015/wordml/symex" xmlns:wpg="http://schemas.microsoft.com/office/word/2010/wordprocessingGroup" xmlns:wpi="http://schemas.microsoft.com/office/word/2010/wordprocessingInk" xmlns:wne="http://schemas.microsoft.com/office/word/2006/wordml" xmlns:wps="http://schemas.microsoft.com/office/word/2010/wordprocessingShape" mc:Ignorable="w14 w15 w16se wp14">
   <w:footnote w:type="separator" w:id="-1">
     <w:p>
       <w:pPr>
@@ -14883,7 +14723,7 @@
 </file>
 
 <file path=word/header1.xml><?xml version="1.0" encoding="utf-8"?>
-<w:hdr xmlns:wpc="http://schemas.microsoft.com/office/word/2010/wordprocessingCanvas" xmlns:cx="http://schemas.microsoft.com/office/drawing/2014/chartex" xmlns:mc="http://schemas.openxmlformats.org/markup-compatibility/2006" xmlns:o="urn:schemas-microsoft-com:office:office" xmlns:r="http://schemas.openxmlformats.org/officeDocument/2006/relationships" xmlns:m="http://schemas.openxmlformats.org/officeDocument/2006/math" xmlns:v="urn:schemas-microsoft-com:vml" xmlns:wp14="http://schemas.microsoft.com/office/word/2010/wordprocessingDrawing" xmlns:wp="http://schemas.openxmlformats.org/drawingml/2006/wordprocessingDrawing" xmlns:w10="urn:schemas-microsoft-com:office:word" xmlns:w="http://schemas.openxmlformats.org/wordprocessingml/2006/main" xmlns:w14="http://schemas.microsoft.com/office/word/2010/wordml" xmlns:w15="http://schemas.microsoft.com/office/word/2012/wordml" xmlns:w16se="http://schemas.microsoft.com/office/word/2015/wordml/symex" xmlns:wpg="http://schemas.microsoft.com/office/word/2010/wordprocessingGroup" xmlns:wpi="http://schemas.microsoft.com/office/word/2010/wordprocessingInk" xmlns:wne="http://schemas.microsoft.com/office/word/2006/wordml" xmlns:wps="http://schemas.microsoft.com/office/word/2010/wordprocessingShape" mc:Ignorable="w14 w15 w16se wp14">
+<w:hdr xmlns:wpc="http://schemas.microsoft.com/office/word/2010/wordprocessingCanvas" xmlns:cx="http://schemas.microsoft.com/office/drawing/2014/chartex" xmlns:cx1="http://schemas.microsoft.com/office/drawing/2015/9/8/chartex" xmlns:mc="http://schemas.openxmlformats.org/markup-compatibility/2006" xmlns:o="urn:schemas-microsoft-com:office:office" xmlns:r="http://schemas.openxmlformats.org/officeDocument/2006/relationships" xmlns:m="http://schemas.openxmlformats.org/officeDocument/2006/math" xmlns:v="urn:schemas-microsoft-com:vml" xmlns:wp14="http://schemas.microsoft.com/office/word/2010/wordprocessingDrawing" xmlns:wp="http://schemas.openxmlformats.org/drawingml/2006/wordprocessingDrawing" xmlns:w10="urn:schemas-microsoft-com:office:word" xmlns:w="http://schemas.openxmlformats.org/wordprocessingml/2006/main" xmlns:w14="http://schemas.microsoft.com/office/word/2010/wordml" xmlns:w15="http://schemas.microsoft.com/office/word/2012/wordml" xmlns:w16se="http://schemas.microsoft.com/office/word/2015/wordml/symex" xmlns:wpg="http://schemas.microsoft.com/office/word/2010/wordprocessingGroup" xmlns:wpi="http://schemas.microsoft.com/office/word/2010/wordprocessingInk" xmlns:wne="http://schemas.microsoft.com/office/word/2006/wordml" xmlns:wps="http://schemas.microsoft.com/office/word/2010/wordprocessingShape" mc:Ignorable="w14 w15 w16se wp14">
   <w:p>
     <w:pPr>
       <w:pStyle w:val="Encabezado"/>
@@ -14891,7 +14731,7 @@
     <w:r>
       <w:rPr>
         <w:noProof/>
-        <w:lang w:val="en-US"/>
+        <w:lang w:val="es-MX" w:eastAsia="es-MX"/>
       </w:rPr>
       <w:drawing>
         <wp:anchor distT="0" distB="0" distL="114300" distR="114300" simplePos="0" relativeHeight="251664384" behindDoc="0" locked="0" layoutInCell="1" allowOverlap="1" wp14:anchorId="0ADD031E" wp14:editId="4F357912">
@@ -14961,7 +14801,7 @@
 </file>
 
 <file path=word/numbering.xml><?xml version="1.0" encoding="utf-8"?>
-<w:numbering xmlns:wpc="http://schemas.microsoft.com/office/word/2010/wordprocessingCanvas" xmlns:cx="http://schemas.microsoft.com/office/drawing/2014/chartex" xmlns:mc="http://schemas.openxmlformats.org/markup-compatibility/2006" xmlns:o="urn:schemas-microsoft-com:office:office" xmlns:r="http://schemas.openxmlformats.org/officeDocument/2006/relationships" xmlns:m="http://schemas.openxmlformats.org/officeDocument/2006/math" xmlns:v="urn:schemas-microsoft-com:vml" xmlns:wp14="http://schemas.microsoft.com/office/word/2010/wordprocessingDrawing" xmlns:wp="http://schemas.openxmlformats.org/drawingml/2006/wordprocessingDrawing" xmlns:w10="urn:schemas-microsoft-com:office:word" xmlns:w="http://schemas.openxmlformats.org/wordprocessingml/2006/main" xmlns:w14="http://schemas.microsoft.com/office/word/2010/wordml" xmlns:w15="http://schemas.microsoft.com/office/word/2012/wordml" xmlns:w16se="http://schemas.microsoft.com/office/word/2015/wordml/symex" xmlns:wpg="http://schemas.microsoft.com/office/word/2010/wordprocessingGroup" xmlns:wpi="http://schemas.microsoft.com/office/word/2010/wordprocessingInk" xmlns:wne="http://schemas.microsoft.com/office/word/2006/wordml" xmlns:wps="http://schemas.microsoft.com/office/word/2010/wordprocessingShape" mc:Ignorable="w14 w15 w16se wp14">
+<w:numbering xmlns:wpc="http://schemas.microsoft.com/office/word/2010/wordprocessingCanvas" xmlns:cx="http://schemas.microsoft.com/office/drawing/2014/chartex" xmlns:cx1="http://schemas.microsoft.com/office/drawing/2015/9/8/chartex" xmlns:mc="http://schemas.openxmlformats.org/markup-compatibility/2006" xmlns:o="urn:schemas-microsoft-com:office:office" xmlns:r="http://schemas.openxmlformats.org/officeDocument/2006/relationships" xmlns:m="http://schemas.openxmlformats.org/officeDocument/2006/math" xmlns:v="urn:schemas-microsoft-com:vml" xmlns:wp14="http://schemas.microsoft.com/office/word/2010/wordprocessingDrawing" xmlns:wp="http://schemas.openxmlformats.org/drawingml/2006/wordprocessingDrawing" xmlns:w10="urn:schemas-microsoft-com:office:word" xmlns:w="http://schemas.openxmlformats.org/wordprocessingml/2006/main" xmlns:w14="http://schemas.microsoft.com/office/word/2010/wordml" xmlns:w15="http://schemas.microsoft.com/office/word/2012/wordml" xmlns:w16se="http://schemas.microsoft.com/office/word/2015/wordml/symex" xmlns:wpg="http://schemas.microsoft.com/office/word/2010/wordprocessingGroup" xmlns:wpi="http://schemas.microsoft.com/office/word/2010/wordprocessingInk" xmlns:wne="http://schemas.microsoft.com/office/word/2006/wordml" xmlns:wps="http://schemas.microsoft.com/office/word/2010/wordprocessingShape" mc:Ignorable="w14 w15 w16se wp14">
   <w:abstractNum w:abstractNumId="0" w15:restartNumberingAfterBreak="0">
     <w:nsid w:val="33767D3B"/>
     <w:multiLevelType w:val="multilevel"/>
@@ -16606,7 +16446,7 @@
 </file>
 
 <file path=customXml/itemProps1.xml><?xml version="1.0" encoding="utf-8"?>
-<ds:datastoreItem xmlns:ds="http://schemas.openxmlformats.org/officeDocument/2006/customXml" ds:itemID="{D7D53CB4-4B7D-4A4D-AAA6-A5C1FEC56CEF}">
+<ds:datastoreItem xmlns:ds="http://schemas.openxmlformats.org/officeDocument/2006/customXml" ds:itemID="{EF0D8354-2F41-423C-AE32-7322FC14912D}">
   <ds:schemaRefs>
     <ds:schemaRef ds:uri="http://schemas.openxmlformats.org/officeDocument/2006/bibliography"/>
   </ds:schemaRefs>

--- a/PABMI/16 GUIAS  DE USUARIO/Version 1/ALTA POR GASTO CORRIENTE.docx
+++ b/PABMI/16 GUIAS  DE USUARIO/Version 1/ALTA POR GASTO CORRIENTE.docx
@@ -235,16 +235,16 @@
         <mc:AlternateContent>
           <mc:Choice Requires="wps">
             <w:drawing>
-              <wp:anchor distT="0" distB="0" distL="114300" distR="114300" simplePos="0" relativeHeight="251781120" behindDoc="0" locked="0" layoutInCell="1" allowOverlap="1" wp14:anchorId="6E426A2F" wp14:editId="6FB0EF80">
+              <wp:anchor distT="0" distB="0" distL="114300" distR="114300" simplePos="0" relativeHeight="251781120" behindDoc="0" locked="0" layoutInCell="1" allowOverlap="1" wp14:anchorId="6E426A2F" wp14:editId="7C3746AF">
                 <wp:simplePos x="0" y="0"/>
                 <wp:positionH relativeFrom="margin">
-                  <wp:posOffset>-889304</wp:posOffset>
+                  <wp:posOffset>-893099</wp:posOffset>
                 </wp:positionH>
                 <wp:positionV relativeFrom="paragraph">
-                  <wp:posOffset>382022</wp:posOffset>
+                  <wp:posOffset>382386</wp:posOffset>
                 </wp:positionV>
-                <wp:extent cx="7357110" cy="1208598"/>
-                <wp:effectExtent l="57150" t="38100" r="53340" b="67945"/>
+                <wp:extent cx="7357110" cy="1163782"/>
+                <wp:effectExtent l="57150" t="38100" r="53340" b="74930"/>
                 <wp:wrapNone/>
                 <wp:docPr id="4" name="Rectángulo 4"/>
                 <wp:cNvGraphicFramePr/>
@@ -255,7 +255,7 @@
                       <wps:spPr>
                         <a:xfrm>
                           <a:off x="0" y="0"/>
-                          <a:ext cx="7357110" cy="1208598"/>
+                          <a:ext cx="7357110" cy="1163782"/>
                         </a:xfrm>
                         <a:prstGeom prst="rect">
                           <a:avLst/>
@@ -415,7 +415,7 @@
           </mc:Choice>
           <mc:Fallback>
             <w:pict>
-              <v:rect w14:anchorId="6E426A2F" id="Rectángulo 4" o:spid="_x0000_s1026" style="position:absolute;left:0;text-align:left;margin-left:-70pt;margin-top:30.1pt;width:579.3pt;height:95.15pt;z-index:251781120;visibility:visible;mso-wrap-style:square;mso-width-percent:0;mso-height-percent:0;mso-wrap-distance-left:9pt;mso-wrap-distance-top:0;mso-wrap-distance-right:9pt;mso-wrap-distance-bottom:0;mso-position-horizontal:absolute;mso-position-horizontal-relative:margin;mso-position-vertical:absolute;mso-position-vertical-relative:text;mso-width-percent:0;mso-height-percent:0;mso-width-relative:margin;mso-height-relative:margin;v-text-anchor:middle" o:gfxdata="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" fillcolor="#e7e6e6 [3214]" stroked="f">
+              <v:rect w14:anchorId="6E426A2F" id="Rectángulo 4" o:spid="_x0000_s1026" style="position:absolute;left:0;text-align:left;margin-left:-70.3pt;margin-top:30.1pt;width:579.3pt;height:91.65pt;z-index:251781120;visibility:visible;mso-wrap-style:square;mso-width-percent:0;mso-height-percent:0;mso-wrap-distance-left:9pt;mso-wrap-distance-top:0;mso-wrap-distance-right:9pt;mso-wrap-distance-bottom:0;mso-position-horizontal:absolute;mso-position-horizontal-relative:margin;mso-position-vertical:absolute;mso-position-vertical-relative:text;mso-width-percent:0;mso-height-percent:0;mso-width-relative:margin;mso-height-relative:margin;v-text-anchor:middle" o:gfxdata="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" fillcolor="#e7e6e6 [3214]" stroked="f">
                 <v:shadow on="t" color="#a5a5a5 [2092]" opacity="41287f" offset="0,1.5pt"/>
                 <v:textbox>
                   <w:txbxContent>
@@ -4396,7 +4396,6 @@
           <w:szCs w:val="24"/>
         </w:rPr>
       </w:pPr>
-      <w:bookmarkStart w:id="27" w:name="_GoBack"/>
       <w:r>
         <w:rPr>
           <w:rFonts w:ascii="Arial" w:hAnsi="Arial" w:cs="Arial"/>
@@ -4853,13 +4852,23 @@
                 <w:szCs w:val="24"/>
               </w:rPr>
             </w:pPr>
+            <w:proofErr w:type="spellStart"/>
             <w:r>
               <w:rPr>
                 <w:rFonts w:ascii="Arial" w:hAnsi="Arial" w:cs="Arial"/>
                 <w:sz w:val="24"/>
                 <w:szCs w:val="24"/>
               </w:rPr>
-              <w:t>Track: Revisión de estatus en tiempo real</w:t>
+              <w:t>Track</w:t>
+            </w:r>
+            <w:proofErr w:type="spellEnd"/>
+            <w:r>
+              <w:rPr>
+                <w:rFonts w:ascii="Arial" w:hAnsi="Arial" w:cs="Arial"/>
+                <w:sz w:val="24"/>
+                <w:szCs w:val="24"/>
+              </w:rPr>
+              <w:t>: Revisión de estatus en tiempo real</w:t>
             </w:r>
           </w:p>
         </w:tc>
@@ -6005,7 +6014,6 @@
         </w:rPr>
       </w:pPr>
     </w:p>
-    <w:bookmarkEnd w:id="27"/>
     <w:p>
       <w:pPr>
         <w:spacing w:line="276" w:lineRule="auto"/>
@@ -6240,13 +6248,13 @@
         <mc:AlternateContent>
           <mc:Choice Requires="wps">
             <w:drawing>
-              <wp:anchor distT="0" distB="0" distL="114300" distR="114300" simplePos="0" relativeHeight="251854848" behindDoc="0" locked="0" layoutInCell="1" allowOverlap="1" wp14:anchorId="632C4BEF" wp14:editId="231D5D83">
+              <wp:anchor distT="0" distB="0" distL="114300" distR="114300" simplePos="0" relativeHeight="251854848" behindDoc="0" locked="0" layoutInCell="1" allowOverlap="1" wp14:anchorId="632C4BEF" wp14:editId="03A294A5">
                 <wp:simplePos x="0" y="0"/>
                 <wp:positionH relativeFrom="margin">
-                  <wp:posOffset>5109210</wp:posOffset>
+                  <wp:posOffset>5108575</wp:posOffset>
                 </wp:positionH>
                 <wp:positionV relativeFrom="paragraph">
-                  <wp:posOffset>2468468</wp:posOffset>
+                  <wp:posOffset>2475172</wp:posOffset>
                 </wp:positionV>
                 <wp:extent cx="148971" cy="306514"/>
                 <wp:effectExtent l="16510" t="21590" r="20320" b="20320"/>
@@ -6306,7 +6314,7 @@
           </mc:Choice>
           <mc:Fallback>
             <w:pict>
-              <v:rect w14:anchorId="4DC4F484" id="Rectángulo 31" o:spid="_x0000_s1026" style="position:absolute;margin-left:402.3pt;margin-top:194.35pt;width:11.75pt;height:24.15pt;rotation:90;flip:y;z-index:251854848;visibility:visible;mso-wrap-style:square;mso-width-percent:0;mso-height-percent:0;mso-wrap-distance-left:9pt;mso-wrap-distance-top:0;mso-wrap-distance-right:9pt;mso-wrap-distance-bottom:0;mso-position-horizontal:absolute;mso-position-horizontal-relative:margin;mso-position-vertical:absolute;mso-position-vertical-relative:text;mso-width-percent:0;mso-height-percent:0;mso-width-relative:margin;mso-height-relative:margin;v-text-anchor:middle" o:gfxdata="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" filled="f" strokecolor="red" strokeweight="2.25pt">
+              <v:rect w14:anchorId="65959240" id="Rectángulo 31" o:spid="_x0000_s1026" style="position:absolute;margin-left:402.25pt;margin-top:194.9pt;width:11.75pt;height:24.15pt;rotation:90;flip:y;z-index:251854848;visibility:visible;mso-wrap-style:square;mso-width-percent:0;mso-height-percent:0;mso-wrap-distance-left:9pt;mso-wrap-distance-top:0;mso-wrap-distance-right:9pt;mso-wrap-distance-bottom:0;mso-position-horizontal:absolute;mso-position-horizontal-relative:margin;mso-position-vertical:absolute;mso-position-vertical-relative:text;mso-width-percent:0;mso-height-percent:0;mso-width-relative:margin;mso-height-relative:margin;v-text-anchor:middle" o:gfxdata="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" filled="f" strokecolor="red" strokeweight="2.25pt">
                 <w10:wrap anchorx="margin"/>
               </v:rect>
             </w:pict>
@@ -7156,16 +7164,16 @@
         <mc:AlternateContent>
           <mc:Choice Requires="wps">
             <w:drawing>
-              <wp:anchor distT="0" distB="0" distL="114300" distR="114300" simplePos="0" relativeHeight="251869184" behindDoc="0" locked="0" layoutInCell="1" allowOverlap="1" wp14:anchorId="1802EB73" wp14:editId="00463DE4">
+              <wp:anchor distT="0" distB="0" distL="114300" distR="114300" simplePos="0" relativeHeight="251869184" behindDoc="0" locked="0" layoutInCell="1" allowOverlap="1" wp14:anchorId="1802EB73" wp14:editId="075C6D05">
                 <wp:simplePos x="0" y="0"/>
                 <wp:positionH relativeFrom="margin">
-                  <wp:posOffset>5262245</wp:posOffset>
+                  <wp:posOffset>5293042</wp:posOffset>
                 </wp:positionH>
                 <wp:positionV relativeFrom="paragraph">
-                  <wp:posOffset>259492</wp:posOffset>
+                  <wp:posOffset>242830</wp:posOffset>
                 </wp:positionV>
-                <wp:extent cx="172085" cy="283845"/>
-                <wp:effectExtent l="20320" t="17780" r="19685" b="19685"/>
+                <wp:extent cx="148474" cy="259137"/>
+                <wp:effectExtent l="20638" t="17462" r="25082" b="25083"/>
                 <wp:wrapNone/>
                 <wp:docPr id="90" name="Rectángulo 90"/>
                 <wp:cNvGraphicFramePr/>
@@ -7176,7 +7184,7 @@
                       <wps:spPr>
                         <a:xfrm rot="16200000" flipV="1">
                           <a:off x="0" y="0"/>
-                          <a:ext cx="172085" cy="283845"/>
+                          <a:ext cx="148474" cy="259137"/>
                         </a:xfrm>
                         <a:prstGeom prst="rect">
                           <a:avLst/>
@@ -7222,7 +7230,7 @@
           </mc:Choice>
           <mc:Fallback>
             <w:pict>
-              <v:rect w14:anchorId="136B369B" id="Rectángulo 90" o:spid="_x0000_s1026" style="position:absolute;margin-left:414.35pt;margin-top:20.45pt;width:13.55pt;height:22.35pt;rotation:90;flip:y;z-index:251869184;visibility:visible;mso-wrap-style:square;mso-width-percent:0;mso-height-percent:0;mso-wrap-distance-left:9pt;mso-wrap-distance-top:0;mso-wrap-distance-right:9pt;mso-wrap-distance-bottom:0;mso-position-horizontal:absolute;mso-position-horizontal-relative:margin;mso-position-vertical:absolute;mso-position-vertical-relative:text;mso-width-percent:0;mso-height-percent:0;mso-width-relative:margin;mso-height-relative:margin;v-text-anchor:middle" o:gfxdata="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" filled="f" strokecolor="red" strokeweight="2.25pt">
+              <v:rect w14:anchorId="49281BED" id="Rectángulo 90" o:spid="_x0000_s1026" style="position:absolute;margin-left:416.75pt;margin-top:19.1pt;width:11.7pt;height:20.4pt;rotation:90;flip:y;z-index:251869184;visibility:visible;mso-wrap-style:square;mso-width-percent:0;mso-height-percent:0;mso-wrap-distance-left:9pt;mso-wrap-distance-top:0;mso-wrap-distance-right:9pt;mso-wrap-distance-bottom:0;mso-position-horizontal:absolute;mso-position-horizontal-relative:margin;mso-position-vertical:absolute;mso-position-vertical-relative:text;mso-width-percent:0;mso-height-percent:0;mso-width-relative:margin;mso-height-relative:margin;v-text-anchor:middle" o:gfxdata="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" filled="f" strokecolor="red" strokeweight="2.25pt">
                 <w10:wrap anchorx="margin"/>
               </v:rect>
             </w:pict>
@@ -7460,6 +7468,227 @@
     </w:p>
     <w:p>
       <w:pPr>
+        <w:tabs>
+          <w:tab w:val="left" w:pos="5069"/>
+        </w:tabs>
+        <w:jc w:val="both"/>
+        <w:rPr>
+          <w:rFonts w:ascii="Arial" w:hAnsi="Arial" w:cs="Arial"/>
+          <w:sz w:val="24"/>
+          <w:szCs w:val="24"/>
+        </w:rPr>
+      </w:pPr>
+    </w:p>
+    <w:p>
+      <w:pPr>
+        <w:tabs>
+          <w:tab w:val="left" w:pos="5069"/>
+        </w:tabs>
+        <w:jc w:val="both"/>
+        <w:rPr>
+          <w:rFonts w:ascii="Arial" w:hAnsi="Arial" w:cs="Arial"/>
+          <w:sz w:val="24"/>
+          <w:szCs w:val="24"/>
+        </w:rPr>
+      </w:pPr>
+    </w:p>
+    <w:p>
+      <w:pPr>
+        <w:tabs>
+          <w:tab w:val="left" w:pos="5069"/>
+        </w:tabs>
+        <w:jc w:val="both"/>
+        <w:rPr>
+          <w:rFonts w:ascii="Arial" w:hAnsi="Arial" w:cs="Arial"/>
+          <w:sz w:val="24"/>
+          <w:szCs w:val="24"/>
+        </w:rPr>
+      </w:pPr>
+    </w:p>
+    <w:p>
+      <w:pPr>
+        <w:tabs>
+          <w:tab w:val="left" w:pos="5069"/>
+        </w:tabs>
+        <w:jc w:val="both"/>
+        <w:rPr>
+          <w:rFonts w:ascii="Arial" w:hAnsi="Arial" w:cs="Arial"/>
+          <w:sz w:val="24"/>
+          <w:szCs w:val="24"/>
+        </w:rPr>
+      </w:pPr>
+    </w:p>
+    <w:p>
+      <w:pPr>
+        <w:tabs>
+          <w:tab w:val="left" w:pos="5069"/>
+        </w:tabs>
+        <w:jc w:val="both"/>
+        <w:rPr>
+          <w:rFonts w:ascii="Arial" w:hAnsi="Arial" w:cs="Arial"/>
+          <w:sz w:val="24"/>
+          <w:szCs w:val="24"/>
+        </w:rPr>
+      </w:pPr>
+    </w:p>
+    <w:p>
+      <w:pPr>
+        <w:tabs>
+          <w:tab w:val="left" w:pos="5069"/>
+        </w:tabs>
+        <w:jc w:val="both"/>
+        <w:rPr>
+          <w:rFonts w:ascii="Arial" w:hAnsi="Arial" w:cs="Arial"/>
+          <w:sz w:val="24"/>
+          <w:szCs w:val="24"/>
+        </w:rPr>
+      </w:pPr>
+    </w:p>
+    <w:p>
+      <w:pPr>
+        <w:tabs>
+          <w:tab w:val="left" w:pos="5069"/>
+        </w:tabs>
+        <w:jc w:val="both"/>
+        <w:rPr>
+          <w:rFonts w:ascii="Arial" w:hAnsi="Arial" w:cs="Arial"/>
+          <w:sz w:val="24"/>
+          <w:szCs w:val="24"/>
+        </w:rPr>
+      </w:pPr>
+    </w:p>
+    <w:p>
+      <w:pPr>
+        <w:tabs>
+          <w:tab w:val="left" w:pos="5069"/>
+        </w:tabs>
+        <w:jc w:val="both"/>
+        <w:rPr>
+          <w:rFonts w:ascii="Arial" w:hAnsi="Arial" w:cs="Arial"/>
+          <w:sz w:val="24"/>
+          <w:szCs w:val="24"/>
+        </w:rPr>
+      </w:pPr>
+    </w:p>
+    <w:p>
+      <w:pPr>
+        <w:tabs>
+          <w:tab w:val="left" w:pos="5069"/>
+        </w:tabs>
+        <w:jc w:val="both"/>
+        <w:rPr>
+          <w:rFonts w:ascii="Arial" w:hAnsi="Arial" w:cs="Arial"/>
+          <w:sz w:val="24"/>
+          <w:szCs w:val="24"/>
+        </w:rPr>
+      </w:pPr>
+    </w:p>
+    <w:p>
+      <w:pPr>
+        <w:tabs>
+          <w:tab w:val="left" w:pos="5069"/>
+        </w:tabs>
+        <w:jc w:val="both"/>
+        <w:rPr>
+          <w:rFonts w:ascii="Arial" w:hAnsi="Arial" w:cs="Arial"/>
+          <w:sz w:val="24"/>
+          <w:szCs w:val="24"/>
+        </w:rPr>
+      </w:pPr>
+    </w:p>
+    <w:p>
+      <w:pPr>
+        <w:tabs>
+          <w:tab w:val="left" w:pos="5069"/>
+        </w:tabs>
+        <w:jc w:val="both"/>
+        <w:rPr>
+          <w:rFonts w:ascii="Arial" w:hAnsi="Arial" w:cs="Arial"/>
+          <w:sz w:val="24"/>
+          <w:szCs w:val="24"/>
+        </w:rPr>
+      </w:pPr>
+    </w:p>
+    <w:p>
+      <w:pPr>
+        <w:tabs>
+          <w:tab w:val="left" w:pos="5069"/>
+        </w:tabs>
+        <w:jc w:val="both"/>
+        <w:rPr>
+          <w:rFonts w:ascii="Arial" w:hAnsi="Arial" w:cs="Arial"/>
+          <w:sz w:val="24"/>
+          <w:szCs w:val="24"/>
+        </w:rPr>
+      </w:pPr>
+    </w:p>
+    <w:p>
+      <w:pPr>
+        <w:tabs>
+          <w:tab w:val="left" w:pos="5069"/>
+        </w:tabs>
+        <w:jc w:val="both"/>
+        <w:rPr>
+          <w:rFonts w:ascii="Arial" w:hAnsi="Arial" w:cs="Arial"/>
+          <w:sz w:val="24"/>
+          <w:szCs w:val="24"/>
+        </w:rPr>
+      </w:pPr>
+    </w:p>
+    <w:p>
+      <w:pPr>
+        <w:tabs>
+          <w:tab w:val="left" w:pos="5069"/>
+        </w:tabs>
+        <w:jc w:val="both"/>
+        <w:rPr>
+          <w:rFonts w:ascii="Arial" w:hAnsi="Arial" w:cs="Arial"/>
+          <w:sz w:val="24"/>
+          <w:szCs w:val="24"/>
+        </w:rPr>
+      </w:pPr>
+    </w:p>
+    <w:p>
+      <w:pPr>
+        <w:tabs>
+          <w:tab w:val="left" w:pos="5069"/>
+        </w:tabs>
+        <w:jc w:val="both"/>
+        <w:rPr>
+          <w:rFonts w:ascii="Arial" w:hAnsi="Arial" w:cs="Arial"/>
+          <w:sz w:val="24"/>
+          <w:szCs w:val="24"/>
+        </w:rPr>
+      </w:pPr>
+    </w:p>
+    <w:p>
+      <w:pPr>
+        <w:tabs>
+          <w:tab w:val="left" w:pos="5069"/>
+        </w:tabs>
+        <w:jc w:val="both"/>
+        <w:rPr>
+          <w:rFonts w:ascii="Arial" w:hAnsi="Arial" w:cs="Arial"/>
+          <w:sz w:val="24"/>
+          <w:szCs w:val="24"/>
+        </w:rPr>
+      </w:pPr>
+    </w:p>
+    <w:p>
+      <w:pPr>
+        <w:tabs>
+          <w:tab w:val="left" w:pos="5069"/>
+        </w:tabs>
+        <w:jc w:val="both"/>
+        <w:rPr>
+          <w:rFonts w:ascii="Arial" w:hAnsi="Arial" w:cs="Arial"/>
+          <w:sz w:val="24"/>
+          <w:szCs w:val="24"/>
+        </w:rPr>
+      </w:pPr>
+    </w:p>
+    <w:p>
+      <w:pPr>
         <w:pStyle w:val="Ttulo1"/>
         <w:jc w:val="center"/>
         <w:rPr>
@@ -7467,15 +7696,16 @@
           <w:color w:val="auto"/>
         </w:rPr>
       </w:pPr>
-      <w:bookmarkStart w:id="28" w:name="_Toc152360035"/>
+      <w:bookmarkStart w:id="27" w:name="_Toc152360035"/>
       <w:r>
         <w:rPr>
           <w:b w:val="0"/>
           <w:color w:val="auto"/>
         </w:rPr>
+        <w:lastRenderedPageBreak/>
         <w:t>Confirmación de la Factura</w:t>
       </w:r>
-      <w:bookmarkEnd w:id="28"/>
+      <w:bookmarkEnd w:id="27"/>
       <w:r>
         <w:rPr>
           <w:b w:val="0"/>
@@ -7791,7 +8021,6 @@
           <w:noProof/>
           <w:lang w:val="es-MX" w:eastAsia="es-MX"/>
         </w:rPr>
-        <w:lastRenderedPageBreak/>
         <mc:AlternateContent>
           <mc:Choice Requires="wps">
             <w:drawing>
@@ -8280,6 +8509,7 @@
           <w:sz w:val="24"/>
           <w:szCs w:val="24"/>
         </w:rPr>
+        <w:lastRenderedPageBreak/>
         <w:t xml:space="preserve">Para consultar el estatus de la factura se debe utilizar el botón “Trazabilidad” </w:t>
       </w:r>
     </w:p>
@@ -8882,7 +9112,6 @@
                 <w:szCs w:val="24"/>
                 <w:lang w:val="es-MX" w:eastAsia="es-MX"/>
               </w:rPr>
-              <w:lastRenderedPageBreak/>
               <w:t xml:space="preserve"> </w:t>
             </w:r>
             <w:r>
@@ -9054,6 +9283,78 @@
     </w:p>
     <w:p>
       <w:pPr>
+        <w:tabs>
+          <w:tab w:val="left" w:pos="3048"/>
+        </w:tabs>
+        <w:rPr>
+          <w:rFonts w:ascii="Arial" w:hAnsi="Arial" w:cs="Arial"/>
+          <w:sz w:val="24"/>
+          <w:szCs w:val="24"/>
+        </w:rPr>
+      </w:pPr>
+    </w:p>
+    <w:p>
+      <w:pPr>
+        <w:tabs>
+          <w:tab w:val="left" w:pos="3048"/>
+        </w:tabs>
+        <w:rPr>
+          <w:rFonts w:ascii="Arial" w:hAnsi="Arial" w:cs="Arial"/>
+          <w:sz w:val="24"/>
+          <w:szCs w:val="24"/>
+        </w:rPr>
+      </w:pPr>
+    </w:p>
+    <w:p>
+      <w:pPr>
+        <w:tabs>
+          <w:tab w:val="left" w:pos="3048"/>
+        </w:tabs>
+        <w:rPr>
+          <w:rFonts w:ascii="Arial" w:hAnsi="Arial" w:cs="Arial"/>
+          <w:sz w:val="24"/>
+          <w:szCs w:val="24"/>
+        </w:rPr>
+      </w:pPr>
+    </w:p>
+    <w:p>
+      <w:pPr>
+        <w:tabs>
+          <w:tab w:val="left" w:pos="3048"/>
+        </w:tabs>
+        <w:rPr>
+          <w:rFonts w:ascii="Arial" w:hAnsi="Arial" w:cs="Arial"/>
+          <w:sz w:val="24"/>
+          <w:szCs w:val="24"/>
+        </w:rPr>
+      </w:pPr>
+    </w:p>
+    <w:p>
+      <w:pPr>
+        <w:tabs>
+          <w:tab w:val="left" w:pos="3048"/>
+        </w:tabs>
+        <w:rPr>
+          <w:rFonts w:ascii="Arial" w:hAnsi="Arial" w:cs="Arial"/>
+          <w:sz w:val="24"/>
+          <w:szCs w:val="24"/>
+        </w:rPr>
+      </w:pPr>
+    </w:p>
+    <w:p>
+      <w:pPr>
+        <w:tabs>
+          <w:tab w:val="left" w:pos="3048"/>
+        </w:tabs>
+        <w:rPr>
+          <w:rFonts w:ascii="Arial" w:hAnsi="Arial" w:cs="Arial"/>
+          <w:sz w:val="24"/>
+          <w:szCs w:val="24"/>
+        </w:rPr>
+      </w:pPr>
+    </w:p>
+    <w:p>
+      <w:pPr>
         <w:pStyle w:val="Ttulo1"/>
         <w:jc w:val="center"/>
         <w:rPr>
@@ -9061,15 +9362,16 @@
           <w:color w:val="auto"/>
         </w:rPr>
       </w:pPr>
-      <w:bookmarkStart w:id="29" w:name="_Toc152360036"/>
+      <w:bookmarkStart w:id="28" w:name="_Toc152360036"/>
       <w:r>
         <w:rPr>
           <w:b w:val="0"/>
           <w:color w:val="auto"/>
         </w:rPr>
+        <w:lastRenderedPageBreak/>
         <w:t>Asignación de Enlace</w:t>
       </w:r>
-      <w:bookmarkEnd w:id="29"/>
+      <w:bookmarkEnd w:id="28"/>
     </w:p>
     <w:p/>
     <w:p>
@@ -9209,9 +9511,9 @@
           <w:lang w:val="es-MX" w:eastAsia="es-MX"/>
         </w:rPr>
         <w:drawing>
-          <wp:inline distT="0" distB="0" distL="0" distR="0" wp14:anchorId="59A1B560" wp14:editId="405C87F9">
-            <wp:extent cx="5257800" cy="2469465"/>
-            <wp:effectExtent l="152400" t="152400" r="361950" b="369570"/>
+          <wp:inline distT="0" distB="0" distL="0" distR="0" wp14:anchorId="59A1B560" wp14:editId="7DC4C7B6">
+            <wp:extent cx="5256555" cy="2320636"/>
+            <wp:effectExtent l="152400" t="152400" r="363220" b="365760"/>
             <wp:docPr id="117" name="Imagen 117"/>
             <wp:cNvGraphicFramePr>
               <a:graphicFrameLocks xmlns:a="http://schemas.openxmlformats.org/drawingml/2006/main" noChangeAspect="1"/>
@@ -9223,16 +9525,15 @@
                     <pic:cNvPr id="1" name=""/>
                     <pic:cNvPicPr/>
                   </pic:nvPicPr>
-                  <pic:blipFill>
+                  <pic:blipFill rotWithShape="1">
                     <a:blip r:embed="rId38"/>
-                    <a:stretch>
-                      <a:fillRect/>
-                    </a:stretch>
+                    <a:srcRect b="6004"/>
+                    <a:stretch/>
                   </pic:blipFill>
-                  <pic:spPr>
+                  <pic:spPr bwMode="auto">
                     <a:xfrm>
                       <a:off x="0" y="0"/>
-                      <a:ext cx="5267603" cy="2474069"/>
+                      <a:ext cx="5267603" cy="2325513"/>
                     </a:xfrm>
                     <a:prstGeom prst="rect">
                       <a:avLst/>
@@ -9247,6 +9548,11 @@
                         </a:srgbClr>
                       </a:outerShdw>
                     </a:effectLst>
+                    <a:extLst>
+                      <a:ext uri="{53640926-AAD7-44D8-BBD7-CCE9431645EC}">
+                        <a14:shadowObscured xmlns:a14="http://schemas.microsoft.com/office/drawing/2010/main"/>
+                      </a:ext>
+                    </a:extLst>
                   </pic:spPr>
                 </pic:pic>
               </a:graphicData>
@@ -9302,19 +9608,18 @@
           <w:noProof/>
           <w:lang w:val="es-MX" w:eastAsia="es-MX"/>
         </w:rPr>
-        <w:lastRenderedPageBreak/>
         <mc:AlternateContent>
           <mc:Choice Requires="wps">
             <w:drawing>
-              <wp:anchor distT="0" distB="0" distL="114300" distR="114300" simplePos="0" relativeHeight="251889664" behindDoc="0" locked="0" layoutInCell="1" allowOverlap="1" wp14:anchorId="12B3BFC2" wp14:editId="2AF48236">
+              <wp:anchor distT="0" distB="0" distL="114300" distR="114300" simplePos="0" relativeHeight="251889664" behindDoc="0" locked="0" layoutInCell="1" allowOverlap="1" wp14:anchorId="12B3BFC2" wp14:editId="7BCD8CD2">
                 <wp:simplePos x="0" y="0"/>
                 <wp:positionH relativeFrom="margin">
-                  <wp:posOffset>5120139</wp:posOffset>
+                  <wp:posOffset>5118735</wp:posOffset>
                 </wp:positionH>
                 <wp:positionV relativeFrom="paragraph">
-                  <wp:posOffset>2672397</wp:posOffset>
+                  <wp:posOffset>2827655</wp:posOffset>
                 </wp:positionV>
-                <wp:extent cx="123191" cy="258510"/>
+                <wp:extent cx="123190" cy="258445"/>
                 <wp:effectExtent l="27622" t="10478" r="18733" b="18732"/>
                 <wp:wrapNone/>
                 <wp:docPr id="123" name="Rectángulo 123"/>
@@ -9326,7 +9631,7 @@
                       <wps:spPr>
                         <a:xfrm rot="16200000" flipV="1">
                           <a:off x="0" y="0"/>
-                          <a:ext cx="123191" cy="258510"/>
+                          <a:ext cx="123190" cy="258445"/>
                         </a:xfrm>
                         <a:prstGeom prst="rect">
                           <a:avLst/>
@@ -9372,7 +9677,7 @@
           </mc:Choice>
           <mc:Fallback>
             <w:pict>
-              <v:rect w14:anchorId="5A9FA118" id="Rectángulo 123" o:spid="_x0000_s1026" style="position:absolute;margin-left:403.15pt;margin-top:210.4pt;width:9.7pt;height:20.35pt;rotation:90;flip:y;z-index:251889664;visibility:visible;mso-wrap-style:square;mso-width-percent:0;mso-height-percent:0;mso-wrap-distance-left:9pt;mso-wrap-distance-top:0;mso-wrap-distance-right:9pt;mso-wrap-distance-bottom:0;mso-position-horizontal:absolute;mso-position-horizontal-relative:margin;mso-position-vertical:absolute;mso-position-vertical-relative:text;mso-width-percent:0;mso-height-percent:0;mso-width-relative:margin;mso-height-relative:margin;v-text-anchor:middle" o:gfxdata="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" filled="f" strokecolor="red" strokeweight="2.25pt">
+              <v:rect w14:anchorId="18B7F77D" id="Rectángulo 123" o:spid="_x0000_s1026" style="position:absolute;margin-left:403.05pt;margin-top:222.65pt;width:9.7pt;height:20.35pt;rotation:90;flip:y;z-index:251889664;visibility:visible;mso-wrap-style:square;mso-width-percent:0;mso-height-percent:0;mso-wrap-distance-left:9pt;mso-wrap-distance-top:0;mso-wrap-distance-right:9pt;mso-wrap-distance-bottom:0;mso-position-horizontal:absolute;mso-position-horizontal-relative:margin;mso-position-vertical:absolute;mso-position-vertical-relative:text;mso-width-percent:0;mso-height-percent:0;mso-width-relative:margin;mso-height-relative:margin;v-text-anchor:middle" o:gfxdata="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" filled="f" strokecolor="red" strokeweight="2.25pt">
                 <w10:wrap anchorx="margin"/>
               </v:rect>
             </w:pict>
@@ -9388,15 +9693,15 @@
         <mc:AlternateContent>
           <mc:Choice Requires="wps">
             <w:drawing>
-              <wp:anchor distT="0" distB="0" distL="114300" distR="114300" simplePos="0" relativeHeight="251887616" behindDoc="0" locked="0" layoutInCell="1" allowOverlap="1" wp14:anchorId="682FFA89" wp14:editId="4D96A796">
+              <wp:anchor distT="0" distB="0" distL="114300" distR="114300" simplePos="0" relativeHeight="251887616" behindDoc="0" locked="0" layoutInCell="1" allowOverlap="1" wp14:anchorId="682FFA89" wp14:editId="077D6F7F">
                 <wp:simplePos x="0" y="0"/>
                 <wp:positionH relativeFrom="margin">
-                  <wp:posOffset>4651080</wp:posOffset>
+                  <wp:posOffset>4650365</wp:posOffset>
                 </wp:positionH>
                 <wp:positionV relativeFrom="paragraph">
-                  <wp:posOffset>607377</wp:posOffset>
+                  <wp:posOffset>761682</wp:posOffset>
                 </wp:positionV>
-                <wp:extent cx="159087" cy="730935"/>
+                <wp:extent cx="158750" cy="730885"/>
                 <wp:effectExtent l="18732" t="19368" r="12383" b="12382"/>
                 <wp:wrapNone/>
                 <wp:docPr id="121" name="Rectángulo 121"/>
@@ -9408,7 +9713,7 @@
                       <wps:spPr>
                         <a:xfrm rot="16200000" flipV="1">
                           <a:off x="0" y="0"/>
-                          <a:ext cx="159087" cy="730935"/>
+                          <a:ext cx="158750" cy="730885"/>
                         </a:xfrm>
                         <a:prstGeom prst="rect">
                           <a:avLst/>
@@ -9454,7 +9759,7 @@
           </mc:Choice>
           <mc:Fallback>
             <w:pict>
-              <v:rect w14:anchorId="16AEFFC4" id="Rectángulo 121" o:spid="_x0000_s1026" style="position:absolute;margin-left:366.25pt;margin-top:47.8pt;width:12.55pt;height:57.55pt;rotation:90;flip:y;z-index:251887616;visibility:visible;mso-wrap-style:square;mso-width-percent:0;mso-height-percent:0;mso-wrap-distance-left:9pt;mso-wrap-distance-top:0;mso-wrap-distance-right:9pt;mso-wrap-distance-bottom:0;mso-position-horizontal:absolute;mso-position-horizontal-relative:margin;mso-position-vertical:absolute;mso-position-vertical-relative:text;mso-width-percent:0;mso-height-percent:0;mso-width-relative:margin;mso-height-relative:margin;v-text-anchor:middle" o:gfxdata="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" filled="f" strokecolor="red" strokeweight="2.25pt">
+              <v:rect w14:anchorId="403BED31" id="Rectángulo 121" o:spid="_x0000_s1026" style="position:absolute;margin-left:366.15pt;margin-top:59.95pt;width:12.5pt;height:57.55pt;rotation:90;flip:y;z-index:251887616;visibility:visible;mso-wrap-style:square;mso-width-percent:0;mso-height-percent:0;mso-wrap-distance-left:9pt;mso-wrap-distance-top:0;mso-wrap-distance-right:9pt;mso-wrap-distance-bottom:0;mso-position-horizontal:absolute;mso-position-horizontal-relative:margin;mso-position-vertical:absolute;mso-position-vertical-relative:text;mso-width-percent:0;mso-height-percent:0;mso-width-relative:margin;mso-height-relative:margin;v-text-anchor:middle" o:gfxdata="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" filled="f" strokecolor="red" strokeweight="2.25pt">
                 <w10:wrap anchorx="margin"/>
               </v:rect>
             </w:pict>
@@ -9470,9 +9775,9 @@
           <w:lang w:val="es-MX" w:eastAsia="es-MX"/>
         </w:rPr>
         <w:drawing>
-          <wp:inline distT="0" distB="0" distL="0" distR="0" wp14:anchorId="7803D55F" wp14:editId="4AA30774">
+          <wp:inline distT="0" distB="0" distL="0" distR="0" wp14:anchorId="7803D55F" wp14:editId="751CDF1B">
             <wp:extent cx="5270097" cy="2876550"/>
-            <wp:effectExtent l="0" t="0" r="6985" b="0"/>
+            <wp:effectExtent l="152400" t="152400" r="368935" b="361950"/>
             <wp:docPr id="122" name="Imagen 122"/>
             <wp:cNvGraphicFramePr>
               <a:graphicFrameLocks xmlns:a="http://schemas.openxmlformats.org/drawingml/2006/main" noChangeAspect="1"/>
@@ -9498,6 +9803,16 @@
                     <a:prstGeom prst="rect">
                       <a:avLst/>
                     </a:prstGeom>
+                    <a:ln>
+                      <a:noFill/>
+                    </a:ln>
+                    <a:effectLst>
+                      <a:outerShdw blurRad="292100" dist="139700" dir="2700000" algn="tl" rotWithShape="0">
+                        <a:srgbClr val="333333">
+                          <a:alpha val="65000"/>
+                        </a:srgbClr>
+                      </a:outerShdw>
+                    </a:effectLst>
                   </pic:spPr>
                 </pic:pic>
               </a:graphicData>
@@ -9508,6 +9823,19 @@
     </w:p>
     <w:p>
       <w:pPr>
+        <w:tabs>
+          <w:tab w:val="left" w:pos="3048"/>
+        </w:tabs>
+        <w:jc w:val="center"/>
+        <w:rPr>
+          <w:rFonts w:ascii="Arial" w:hAnsi="Arial" w:cs="Arial"/>
+          <w:sz w:val="24"/>
+          <w:szCs w:val="24"/>
+        </w:rPr>
+      </w:pPr>
+    </w:p>
+    <w:p>
+      <w:pPr>
         <w:pStyle w:val="Ttulo1"/>
         <w:jc w:val="center"/>
         <w:rPr>
@@ -9515,15 +9843,16 @@
           <w:color w:val="auto"/>
         </w:rPr>
       </w:pPr>
-      <w:bookmarkStart w:id="30" w:name="_Toc152360037"/>
+      <w:bookmarkStart w:id="29" w:name="_Toc152360037"/>
       <w:r>
         <w:rPr>
           <w:b w:val="0"/>
           <w:color w:val="auto"/>
         </w:rPr>
+        <w:lastRenderedPageBreak/>
         <w:t>Asignación del Resguardarte</w:t>
       </w:r>
-      <w:bookmarkEnd w:id="30"/>
+      <w:bookmarkEnd w:id="29"/>
     </w:p>
     <w:p/>
     <w:p>
@@ -9551,16 +9880,6 @@
         </w:rPr>
         <w:t>cia, presionando “Asignaciones”.</w:t>
       </w:r>
-    </w:p>
-    <w:p>
-      <w:pPr>
-        <w:jc w:val="both"/>
-        <w:rPr>
-          <w:rFonts w:ascii="Arial" w:hAnsi="Arial" w:cs="Arial"/>
-          <w:sz w:val="24"/>
-          <w:szCs w:val="24"/>
-        </w:rPr>
-      </w:pPr>
     </w:p>
     <w:p>
       <w:r>
@@ -9572,13 +9891,13 @@
         <mc:AlternateContent>
           <mc:Choice Requires="wps">
             <w:drawing>
-              <wp:anchor distT="0" distB="0" distL="114300" distR="114300" simplePos="0" relativeHeight="251891712" behindDoc="0" locked="0" layoutInCell="1" allowOverlap="1" wp14:anchorId="001ADD1B" wp14:editId="30F01814">
+              <wp:anchor distT="0" distB="0" distL="114300" distR="114300" simplePos="0" relativeHeight="251891712" behindDoc="0" locked="0" layoutInCell="1" allowOverlap="1" wp14:anchorId="001ADD1B" wp14:editId="56989022">
                 <wp:simplePos x="0" y="0"/>
                 <wp:positionH relativeFrom="margin">
-                  <wp:align>left</wp:align>
+                  <wp:posOffset>932470</wp:posOffset>
                 </wp:positionH>
                 <wp:positionV relativeFrom="paragraph">
-                  <wp:posOffset>1187636</wp:posOffset>
+                  <wp:posOffset>1346459</wp:posOffset>
                 </wp:positionV>
                 <wp:extent cx="123191" cy="1677158"/>
                 <wp:effectExtent l="23177" t="14923" r="14288" b="14287"/>
@@ -9638,7 +9957,7 @@
           </mc:Choice>
           <mc:Fallback>
             <w:pict>
-              <v:rect w14:anchorId="26678095" id="Rectángulo 126" o:spid="_x0000_s1026" style="position:absolute;margin-left:0;margin-top:93.5pt;width:9.7pt;height:132.05pt;rotation:90;flip:y;z-index:251891712;visibility:visible;mso-wrap-style:square;mso-width-percent:0;mso-height-percent:0;mso-wrap-distance-left:9pt;mso-wrap-distance-top:0;mso-wrap-distance-right:9pt;mso-wrap-distance-bottom:0;mso-position-horizontal:left;mso-position-horizontal-relative:margin;mso-position-vertical:absolute;mso-position-vertical-relative:text;mso-width-percent:0;mso-height-percent:0;mso-width-relative:margin;mso-height-relative:margin;v-text-anchor:middle" o:gfxdata="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" filled="f" strokecolor="red" strokeweight="2.25pt">
+              <v:rect w14:anchorId="659CC220" id="Rectángulo 126" o:spid="_x0000_s1026" style="position:absolute;margin-left:73.4pt;margin-top:106pt;width:9.7pt;height:132.05pt;rotation:90;flip:y;z-index:251891712;visibility:visible;mso-wrap-style:square;mso-width-percent:0;mso-height-percent:0;mso-wrap-distance-left:9pt;mso-wrap-distance-top:0;mso-wrap-distance-right:9pt;mso-wrap-distance-bottom:0;mso-position-horizontal:absolute;mso-position-horizontal-relative:margin;mso-position-vertical:absolute;mso-position-vertical-relative:text;mso-width-percent:0;mso-height-percent:0;mso-width-relative:margin;mso-height-relative:margin;v-text-anchor:middle" o:gfxdata="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" filled="f" strokecolor="red" strokeweight="2.25pt">
                 <w10:wrap anchorx="margin"/>
               </v:rect>
             </w:pict>
@@ -9651,9 +9970,9 @@
           <w:lang w:val="es-MX" w:eastAsia="es-MX"/>
         </w:rPr>
         <w:drawing>
-          <wp:inline distT="0" distB="0" distL="0" distR="0" wp14:anchorId="4D98B8DA" wp14:editId="44BFE3AB">
+          <wp:inline distT="0" distB="0" distL="0" distR="0" wp14:anchorId="4D98B8DA" wp14:editId="5C721873">
             <wp:extent cx="5612130" cy="2233295"/>
-            <wp:effectExtent l="0" t="0" r="7620" b="0"/>
+            <wp:effectExtent l="152400" t="152400" r="369570" b="357505"/>
             <wp:docPr id="125" name="Imagen 125"/>
             <wp:cNvGraphicFramePr>
               <a:graphicFrameLocks xmlns:a="http://schemas.openxmlformats.org/drawingml/2006/main" noChangeAspect="1"/>
@@ -9679,6 +9998,16 @@
                     <a:prstGeom prst="rect">
                       <a:avLst/>
                     </a:prstGeom>
+                    <a:ln>
+                      <a:noFill/>
+                    </a:ln>
+                    <a:effectLst>
+                      <a:outerShdw blurRad="292100" dist="139700" dir="2700000" algn="tl" rotWithShape="0">
+                        <a:srgbClr val="333333">
+                          <a:alpha val="65000"/>
+                        </a:srgbClr>
+                      </a:outerShdw>
+                    </a:effectLst>
                   </pic:spPr>
                 </pic:pic>
               </a:graphicData>
@@ -9720,7 +10049,6 @@
           <w:noProof/>
           <w:lang w:val="es-MX" w:eastAsia="es-MX"/>
         </w:rPr>
-        <w:lastRenderedPageBreak/>
         <mc:AlternateContent>
           <mc:Choice Requires="wps">
             <w:drawing>
@@ -9947,6 +10275,7 @@
           <w:sz w:val="24"/>
           <w:szCs w:val="24"/>
         </w:rPr>
+        <w:lastRenderedPageBreak/>
         <w:t xml:space="preserve">Llenaremos el formulario con los datos del </w:t>
       </w:r>
       <w:r>
@@ -9975,6 +10304,170 @@
       </w:r>
     </w:p>
     <w:p>
+      <w:r>
+        <w:rPr>
+          <w:rFonts w:ascii="Arial" w:hAnsi="Arial" w:cs="Arial"/>
+          <w:noProof/>
+          <w:lang w:val="es-MX" w:eastAsia="es-MX"/>
+        </w:rPr>
+        <mc:AlternateContent>
+          <mc:Choice Requires="wps">
+            <w:drawing>
+              <wp:anchor distT="0" distB="0" distL="114300" distR="114300" simplePos="0" relativeHeight="251908096" behindDoc="0" locked="0" layoutInCell="1" allowOverlap="1" wp14:anchorId="7BA6511A" wp14:editId="11B948E2">
+                <wp:simplePos x="0" y="0"/>
+                <wp:positionH relativeFrom="margin">
+                  <wp:posOffset>2784965</wp:posOffset>
+                </wp:positionH>
+                <wp:positionV relativeFrom="paragraph">
+                  <wp:posOffset>2687695</wp:posOffset>
+                </wp:positionV>
+                <wp:extent cx="184785" cy="4721882"/>
+                <wp:effectExtent l="17463" t="20637" r="23177" b="23178"/>
+                <wp:wrapNone/>
+                <wp:docPr id="139" name="Rectángulo 139"/>
+                <wp:cNvGraphicFramePr/>
+                <a:graphic xmlns:a="http://schemas.openxmlformats.org/drawingml/2006/main">
+                  <a:graphicData uri="http://schemas.microsoft.com/office/word/2010/wordprocessingShape">
+                    <wps:wsp>
+                      <wps:cNvSpPr/>
+                      <wps:spPr>
+                        <a:xfrm rot="16200000" flipV="1">
+                          <a:off x="0" y="0"/>
+                          <a:ext cx="184785" cy="4721882"/>
+                        </a:xfrm>
+                        <a:prstGeom prst="rect">
+                          <a:avLst/>
+                        </a:prstGeom>
+                        <a:noFill/>
+                        <a:ln w="28575">
+                          <a:solidFill>
+                            <a:srgbClr val="FF0000"/>
+                          </a:solidFill>
+                        </a:ln>
+                      </wps:spPr>
+                      <wps:style>
+                        <a:lnRef idx="2">
+                          <a:schemeClr val="accent6"/>
+                        </a:lnRef>
+                        <a:fillRef idx="1">
+                          <a:schemeClr val="lt1"/>
+                        </a:fillRef>
+                        <a:effectRef idx="0">
+                          <a:schemeClr val="accent6"/>
+                        </a:effectRef>
+                        <a:fontRef idx="minor">
+                          <a:schemeClr val="dk1"/>
+                        </a:fontRef>
+                      </wps:style>
+                      <wps:bodyPr rot="0" spcFirstLastPara="0" vertOverflow="overflow" horzOverflow="overflow" vert="horz" wrap="square" lIns="91440" tIns="45720" rIns="91440" bIns="45720" numCol="1" spcCol="0" rtlCol="0" fromWordArt="0" anchor="ctr" anchorCtr="0" forceAA="0" compatLnSpc="1">
+                        <a:prstTxWarp prst="textNoShape">
+                          <a:avLst/>
+                        </a:prstTxWarp>
+                        <a:noAutofit/>
+                      </wps:bodyPr>
+                    </wps:wsp>
+                  </a:graphicData>
+                </a:graphic>
+                <wp14:sizeRelH relativeFrom="margin">
+                  <wp14:pctWidth>0</wp14:pctWidth>
+                </wp14:sizeRelH>
+                <wp14:sizeRelV relativeFrom="margin">
+                  <wp14:pctHeight>0</wp14:pctHeight>
+                </wp14:sizeRelV>
+              </wp:anchor>
+            </w:drawing>
+          </mc:Choice>
+          <mc:Fallback>
+            <w:pict>
+              <v:rect w14:anchorId="0F2B4852" id="Rectángulo 139" o:spid="_x0000_s1026" style="position:absolute;margin-left:219.3pt;margin-top:211.65pt;width:14.55pt;height:371.8pt;rotation:90;flip:y;z-index:251908096;visibility:visible;mso-wrap-style:square;mso-width-percent:0;mso-height-percent:0;mso-wrap-distance-left:9pt;mso-wrap-distance-top:0;mso-wrap-distance-right:9pt;mso-wrap-distance-bottom:0;mso-position-horizontal:absolute;mso-position-horizontal-relative:margin;mso-position-vertical:absolute;mso-position-vertical-relative:text;mso-width-percent:0;mso-height-percent:0;mso-width-relative:margin;mso-height-relative:margin;v-text-anchor:middle" o:gfxdata="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" filled="f" strokecolor="red" strokeweight="2.25pt">
+                <w10:wrap anchorx="margin"/>
+              </v:rect>
+            </w:pict>
+          </mc:Fallback>
+        </mc:AlternateContent>
+      </w:r>
+      <w:r>
+        <w:rPr>
+          <w:rFonts w:ascii="Arial" w:hAnsi="Arial" w:cs="Arial"/>
+          <w:noProof/>
+          <w:lang w:val="es-MX" w:eastAsia="es-MX"/>
+        </w:rPr>
+        <mc:AlternateContent>
+          <mc:Choice Requires="wps">
+            <w:drawing>
+              <wp:anchor distT="0" distB="0" distL="114300" distR="114300" simplePos="0" relativeHeight="251906048" behindDoc="0" locked="0" layoutInCell="1" allowOverlap="1" wp14:anchorId="5A5113E0" wp14:editId="1B3EE9A8">
+                <wp:simplePos x="0" y="0"/>
+                <wp:positionH relativeFrom="margin">
+                  <wp:posOffset>2749001</wp:posOffset>
+                </wp:positionH>
+                <wp:positionV relativeFrom="paragraph">
+                  <wp:posOffset>2308081</wp:posOffset>
+                </wp:positionV>
+                <wp:extent cx="184785" cy="4721882"/>
+                <wp:effectExtent l="17463" t="20637" r="23177" b="23178"/>
+                <wp:wrapNone/>
+                <wp:docPr id="138" name="Rectángulo 138"/>
+                <wp:cNvGraphicFramePr/>
+                <a:graphic xmlns:a="http://schemas.openxmlformats.org/drawingml/2006/main">
+                  <a:graphicData uri="http://schemas.microsoft.com/office/word/2010/wordprocessingShape">
+                    <wps:wsp>
+                      <wps:cNvSpPr/>
+                      <wps:spPr>
+                        <a:xfrm rot="16200000" flipV="1">
+                          <a:off x="0" y="0"/>
+                          <a:ext cx="184785" cy="4721882"/>
+                        </a:xfrm>
+                        <a:prstGeom prst="rect">
+                          <a:avLst/>
+                        </a:prstGeom>
+                        <a:noFill/>
+                        <a:ln w="28575">
+                          <a:solidFill>
+                            <a:srgbClr val="FF0000"/>
+                          </a:solidFill>
+                        </a:ln>
+                      </wps:spPr>
+                      <wps:style>
+                        <a:lnRef idx="2">
+                          <a:schemeClr val="accent6"/>
+                        </a:lnRef>
+                        <a:fillRef idx="1">
+                          <a:schemeClr val="lt1"/>
+                        </a:fillRef>
+                        <a:effectRef idx="0">
+                          <a:schemeClr val="accent6"/>
+                        </a:effectRef>
+                        <a:fontRef idx="minor">
+                          <a:schemeClr val="dk1"/>
+                        </a:fontRef>
+                      </wps:style>
+                      <wps:bodyPr rot="0" spcFirstLastPara="0" vertOverflow="overflow" horzOverflow="overflow" vert="horz" wrap="square" lIns="91440" tIns="45720" rIns="91440" bIns="45720" numCol="1" spcCol="0" rtlCol="0" fromWordArt="0" anchor="ctr" anchorCtr="0" forceAA="0" compatLnSpc="1">
+                        <a:prstTxWarp prst="textNoShape">
+                          <a:avLst/>
+                        </a:prstTxWarp>
+                        <a:noAutofit/>
+                      </wps:bodyPr>
+                    </wps:wsp>
+                  </a:graphicData>
+                </a:graphic>
+                <wp14:sizeRelH relativeFrom="margin">
+                  <wp14:pctWidth>0</wp14:pctWidth>
+                </wp14:sizeRelH>
+                <wp14:sizeRelV relativeFrom="margin">
+                  <wp14:pctHeight>0</wp14:pctHeight>
+                </wp14:sizeRelV>
+              </wp:anchor>
+            </w:drawing>
+          </mc:Choice>
+          <mc:Fallback>
+            <w:pict>
+              <v:rect w14:anchorId="43B7D272" id="Rectángulo 138" o:spid="_x0000_s1026" style="position:absolute;margin-left:216.45pt;margin-top:181.75pt;width:14.55pt;height:371.8pt;rotation:90;flip:y;z-index:251906048;visibility:visible;mso-wrap-style:square;mso-width-percent:0;mso-height-percent:0;mso-wrap-distance-left:9pt;mso-wrap-distance-top:0;mso-wrap-distance-right:9pt;mso-wrap-distance-bottom:0;mso-position-horizontal:absolute;mso-position-horizontal-relative:margin;mso-position-vertical:absolute;mso-position-vertical-relative:text;mso-width-percent:0;mso-height-percent:0;mso-width-relative:margin;mso-height-relative:margin;v-text-anchor:middle" o:gfxdata="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" filled="f" strokecolor="red" strokeweight="2.25pt">
+                <w10:wrap anchorx="margin"/>
+              </v:rect>
+            </w:pict>
+          </mc:Fallback>
+        </mc:AlternateContent>
+      </w:r>
       <w:r>
         <w:rPr>
           <w:rFonts w:ascii="Arial" w:hAnsi="Arial" w:cs="Arial"/>
@@ -10066,7 +10559,7 @@
         <mc:AlternateContent>
           <mc:Choice Requires="wps">
             <w:drawing>
-              <wp:anchor distT="0" distB="0" distL="114300" distR="114300" simplePos="0" relativeHeight="251899904" behindDoc="0" locked="0" layoutInCell="1" allowOverlap="1" wp14:anchorId="743B34DF" wp14:editId="33BF6A55">
+              <wp:anchor distT="0" distB="0" distL="114300" distR="114300" simplePos="0" relativeHeight="251899904" behindDoc="0" locked="0" layoutInCell="1" allowOverlap="1" wp14:anchorId="743B34DF" wp14:editId="61CEF47F">
                 <wp:simplePos x="0" y="0"/>
                 <wp:positionH relativeFrom="margin">
                   <wp:posOffset>2738008</wp:posOffset>
@@ -10132,171 +10625,7 @@
           </mc:Choice>
           <mc:Fallback>
             <w:pict>
-              <v:rect w14:anchorId="14A2FFA9" id="Rectángulo 132" o:spid="_x0000_s1026" style="position:absolute;margin-left:215.6pt;margin-top:15.15pt;width:15.35pt;height:166.9pt;rotation:90;flip:y;z-index:251899904;visibility:visible;mso-wrap-style:square;mso-width-percent:0;mso-height-percent:0;mso-wrap-distance-left:9pt;mso-wrap-distance-top:0;mso-wrap-distance-right:9pt;mso-wrap-distance-bottom:0;mso-position-horizontal:absolute;mso-position-horizontal-relative:margin;mso-position-vertical:absolute;mso-position-vertical-relative:text;mso-width-percent:0;mso-height-percent:0;mso-width-relative:margin;mso-height-relative:margin;v-text-anchor:middle" o:gfxdata="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" filled="f" strokecolor="red" strokeweight="1.5pt">
-                <w10:wrap anchorx="margin"/>
-              </v:rect>
-            </w:pict>
-          </mc:Fallback>
-        </mc:AlternateContent>
-      </w:r>
-      <w:r>
-        <w:rPr>
-          <w:rFonts w:ascii="Arial" w:hAnsi="Arial" w:cs="Arial"/>
-          <w:noProof/>
-          <w:lang w:val="es-MX" w:eastAsia="es-MX"/>
-        </w:rPr>
-        <mc:AlternateContent>
-          <mc:Choice Requires="wps">
-            <w:drawing>
-              <wp:anchor distT="0" distB="0" distL="114300" distR="114300" simplePos="0" relativeHeight="251906048" behindDoc="0" locked="0" layoutInCell="1" allowOverlap="1" wp14:anchorId="5A5113E0" wp14:editId="0326D816">
-                <wp:simplePos x="0" y="0"/>
-                <wp:positionH relativeFrom="margin">
-                  <wp:posOffset>2894947</wp:posOffset>
-                </wp:positionH>
-                <wp:positionV relativeFrom="paragraph">
-                  <wp:posOffset>2890720</wp:posOffset>
-                </wp:positionV>
-                <wp:extent cx="184785" cy="4721882"/>
-                <wp:effectExtent l="17463" t="20637" r="23177" b="23178"/>
-                <wp:wrapNone/>
-                <wp:docPr id="138" name="Rectángulo 138"/>
-                <wp:cNvGraphicFramePr/>
-                <a:graphic xmlns:a="http://schemas.openxmlformats.org/drawingml/2006/main">
-                  <a:graphicData uri="http://schemas.microsoft.com/office/word/2010/wordprocessingShape">
-                    <wps:wsp>
-                      <wps:cNvSpPr/>
-                      <wps:spPr>
-                        <a:xfrm rot="16200000" flipV="1">
-                          <a:off x="0" y="0"/>
-                          <a:ext cx="184785" cy="4721882"/>
-                        </a:xfrm>
-                        <a:prstGeom prst="rect">
-                          <a:avLst/>
-                        </a:prstGeom>
-                        <a:noFill/>
-                        <a:ln w="28575">
-                          <a:solidFill>
-                            <a:srgbClr val="FF0000"/>
-                          </a:solidFill>
-                        </a:ln>
-                      </wps:spPr>
-                      <wps:style>
-                        <a:lnRef idx="2">
-                          <a:schemeClr val="accent6"/>
-                        </a:lnRef>
-                        <a:fillRef idx="1">
-                          <a:schemeClr val="lt1"/>
-                        </a:fillRef>
-                        <a:effectRef idx="0">
-                          <a:schemeClr val="accent6"/>
-                        </a:effectRef>
-                        <a:fontRef idx="minor">
-                          <a:schemeClr val="dk1"/>
-                        </a:fontRef>
-                      </wps:style>
-                      <wps:bodyPr rot="0" spcFirstLastPara="0" vertOverflow="overflow" horzOverflow="overflow" vert="horz" wrap="square" lIns="91440" tIns="45720" rIns="91440" bIns="45720" numCol="1" spcCol="0" rtlCol="0" fromWordArt="0" anchor="ctr" anchorCtr="0" forceAA="0" compatLnSpc="1">
-                        <a:prstTxWarp prst="textNoShape">
-                          <a:avLst/>
-                        </a:prstTxWarp>
-                        <a:noAutofit/>
-                      </wps:bodyPr>
-                    </wps:wsp>
-                  </a:graphicData>
-                </a:graphic>
-                <wp14:sizeRelH relativeFrom="margin">
-                  <wp14:pctWidth>0</wp14:pctWidth>
-                </wp14:sizeRelH>
-                <wp14:sizeRelV relativeFrom="margin">
-                  <wp14:pctHeight>0</wp14:pctHeight>
-                </wp14:sizeRelV>
-              </wp:anchor>
-            </w:drawing>
-          </mc:Choice>
-          <mc:Fallback>
-            <w:pict>
-              <v:rect w14:anchorId="7AFD68A8" id="Rectángulo 138" o:spid="_x0000_s1026" style="position:absolute;margin-left:227.95pt;margin-top:227.6pt;width:14.55pt;height:371.8pt;rotation:90;flip:y;z-index:251906048;visibility:visible;mso-wrap-style:square;mso-width-percent:0;mso-height-percent:0;mso-wrap-distance-left:9pt;mso-wrap-distance-top:0;mso-wrap-distance-right:9pt;mso-wrap-distance-bottom:0;mso-position-horizontal:absolute;mso-position-horizontal-relative:margin;mso-position-vertical:absolute;mso-position-vertical-relative:text;mso-width-percent:0;mso-height-percent:0;mso-width-relative:margin;mso-height-relative:margin;v-text-anchor:middle" o:gfxdata="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" filled="f" strokecolor="red" strokeweight="2.25pt">
-                <w10:wrap anchorx="margin"/>
-              </v:rect>
-            </w:pict>
-          </mc:Fallback>
-        </mc:AlternateContent>
-      </w:r>
-      <w:r>
-        <w:rPr>
-          <w:rFonts w:ascii="Arial" w:hAnsi="Arial" w:cs="Arial"/>
-          <w:noProof/>
-          <w:lang w:val="es-MX" w:eastAsia="es-MX"/>
-        </w:rPr>
-        <mc:AlternateContent>
-          <mc:Choice Requires="wps">
-            <w:drawing>
-              <wp:anchor distT="0" distB="0" distL="114300" distR="114300" simplePos="0" relativeHeight="251908096" behindDoc="0" locked="0" layoutInCell="1" allowOverlap="1" wp14:anchorId="7BA6511A" wp14:editId="4517F888">
-                <wp:simplePos x="0" y="0"/>
-                <wp:positionH relativeFrom="margin">
-                  <wp:posOffset>2882990</wp:posOffset>
-                </wp:positionH>
-                <wp:positionV relativeFrom="paragraph">
-                  <wp:posOffset>3270232</wp:posOffset>
-                </wp:positionV>
-                <wp:extent cx="184785" cy="4721882"/>
-                <wp:effectExtent l="17463" t="20637" r="23177" b="23178"/>
-                <wp:wrapNone/>
-                <wp:docPr id="139" name="Rectángulo 139"/>
-                <wp:cNvGraphicFramePr/>
-                <a:graphic xmlns:a="http://schemas.openxmlformats.org/drawingml/2006/main">
-                  <a:graphicData uri="http://schemas.microsoft.com/office/word/2010/wordprocessingShape">
-                    <wps:wsp>
-                      <wps:cNvSpPr/>
-                      <wps:spPr>
-                        <a:xfrm rot="16200000" flipV="1">
-                          <a:off x="0" y="0"/>
-                          <a:ext cx="184785" cy="4721882"/>
-                        </a:xfrm>
-                        <a:prstGeom prst="rect">
-                          <a:avLst/>
-                        </a:prstGeom>
-                        <a:noFill/>
-                        <a:ln w="28575">
-                          <a:solidFill>
-                            <a:srgbClr val="FF0000"/>
-                          </a:solidFill>
-                        </a:ln>
-                      </wps:spPr>
-                      <wps:style>
-                        <a:lnRef idx="2">
-                          <a:schemeClr val="accent6"/>
-                        </a:lnRef>
-                        <a:fillRef idx="1">
-                          <a:schemeClr val="lt1"/>
-                        </a:fillRef>
-                        <a:effectRef idx="0">
-                          <a:schemeClr val="accent6"/>
-                        </a:effectRef>
-                        <a:fontRef idx="minor">
-                          <a:schemeClr val="dk1"/>
-                        </a:fontRef>
-                      </wps:style>
-                      <wps:bodyPr rot="0" spcFirstLastPara="0" vertOverflow="overflow" horzOverflow="overflow" vert="horz" wrap="square" lIns="91440" tIns="45720" rIns="91440" bIns="45720" numCol="1" spcCol="0" rtlCol="0" fromWordArt="0" anchor="ctr" anchorCtr="0" forceAA="0" compatLnSpc="1">
-                        <a:prstTxWarp prst="textNoShape">
-                          <a:avLst/>
-                        </a:prstTxWarp>
-                        <a:noAutofit/>
-                      </wps:bodyPr>
-                    </wps:wsp>
-                  </a:graphicData>
-                </a:graphic>
-                <wp14:sizeRelH relativeFrom="margin">
-                  <wp14:pctWidth>0</wp14:pctWidth>
-                </wp14:sizeRelH>
-                <wp14:sizeRelV relativeFrom="margin">
-                  <wp14:pctHeight>0</wp14:pctHeight>
-                </wp14:sizeRelV>
-              </wp:anchor>
-            </w:drawing>
-          </mc:Choice>
-          <mc:Fallback>
-            <w:pict>
-              <v:rect w14:anchorId="3508590E" id="Rectángulo 139" o:spid="_x0000_s1026" style="position:absolute;margin-left:227pt;margin-top:257.5pt;width:14.55pt;height:371.8pt;rotation:90;flip:y;z-index:251908096;visibility:visible;mso-wrap-style:square;mso-width-percent:0;mso-height-percent:0;mso-wrap-distance-left:9pt;mso-wrap-distance-top:0;mso-wrap-distance-right:9pt;mso-wrap-distance-bottom:0;mso-position-horizontal:absolute;mso-position-horizontal-relative:margin;mso-position-vertical:absolute;mso-position-vertical-relative:text;mso-width-percent:0;mso-height-percent:0;mso-width-relative:margin;mso-height-relative:margin;v-text-anchor:middle" o:gfxdata="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" filled="f" strokecolor="red" strokeweight="2.25pt">
+              <v:rect w14:anchorId="1AC239DE" id="Rectángulo 132" o:spid="_x0000_s1026" style="position:absolute;margin-left:215.6pt;margin-top:15.15pt;width:15.35pt;height:166.9pt;rotation:90;flip:y;z-index:251899904;visibility:visible;mso-wrap-style:square;mso-width-percent:0;mso-height-percent:0;mso-wrap-distance-left:9pt;mso-wrap-distance-top:0;mso-wrap-distance-right:9pt;mso-wrap-distance-bottom:0;mso-position-horizontal:absolute;mso-position-horizontal-relative:margin;mso-position-vertical:absolute;mso-position-vertical-relative:text;mso-width-percent:0;mso-height-percent:0;mso-width-relative:margin;mso-height-relative:margin;v-text-anchor:middle" o:gfxdata="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" filled="f" strokecolor="red" strokeweight="1.5pt">
                 <w10:wrap anchorx="margin"/>
               </v:rect>
             </w:pict>
@@ -10412,17 +10741,16 @@
           <w:noProof/>
           <w:lang w:val="es-MX" w:eastAsia="es-MX"/>
         </w:rPr>
-        <w:lastRenderedPageBreak/>
         <mc:AlternateContent>
           <mc:Choice Requires="wps">
             <w:drawing>
-              <wp:anchor distT="0" distB="0" distL="114300" distR="114300" simplePos="0" relativeHeight="251901952" behindDoc="0" locked="0" layoutInCell="1" allowOverlap="1" wp14:anchorId="364D5B8E" wp14:editId="1033CF2E">
+              <wp:anchor distT="0" distB="0" distL="114300" distR="114300" simplePos="0" relativeHeight="251901952" behindDoc="0" locked="0" layoutInCell="1" allowOverlap="1" wp14:anchorId="364D5B8E" wp14:editId="2D11F040">
                 <wp:simplePos x="0" y="0"/>
                 <wp:positionH relativeFrom="margin">
-                  <wp:posOffset>3654823</wp:posOffset>
+                  <wp:posOffset>3509269</wp:posOffset>
                 </wp:positionH>
                 <wp:positionV relativeFrom="paragraph">
-                  <wp:posOffset>212380</wp:posOffset>
+                  <wp:posOffset>122354</wp:posOffset>
                 </wp:positionV>
                 <wp:extent cx="184935" cy="956608"/>
                 <wp:effectExtent l="14288" t="23812" r="20002" b="20003"/>
@@ -10482,7 +10810,7 @@
           </mc:Choice>
           <mc:Fallback>
             <w:pict>
-              <v:rect w14:anchorId="3F4C2FAE" id="Rectángulo 135" o:spid="_x0000_s1026" style="position:absolute;margin-left:287.8pt;margin-top:16.7pt;width:14.55pt;height:75.3pt;rotation:90;flip:y;z-index:251901952;visibility:visible;mso-wrap-style:square;mso-width-percent:0;mso-height-percent:0;mso-wrap-distance-left:9pt;mso-wrap-distance-top:0;mso-wrap-distance-right:9pt;mso-wrap-distance-bottom:0;mso-position-horizontal:absolute;mso-position-horizontal-relative:margin;mso-position-vertical:absolute;mso-position-vertical-relative:text;mso-width-percent:0;mso-height-percent:0;mso-width-relative:margin;mso-height-relative:margin;v-text-anchor:middle" o:gfxdata="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" filled="f" strokecolor="red" strokeweight="2.25pt">
+              <v:rect w14:anchorId="758EF2A5" id="Rectángulo 135" o:spid="_x0000_s1026" style="position:absolute;margin-left:276.3pt;margin-top:9.65pt;width:14.55pt;height:75.3pt;rotation:90;flip:y;z-index:251901952;visibility:visible;mso-wrap-style:square;mso-width-percent:0;mso-height-percent:0;mso-wrap-distance-left:9pt;mso-wrap-distance-top:0;mso-wrap-distance-right:9pt;mso-wrap-distance-bottom:0;mso-position-horizontal:absolute;mso-position-horizontal-relative:margin;mso-position-vertical:absolute;mso-position-vertical-relative:text;mso-width-percent:0;mso-height-percent:0;mso-width-relative:margin;mso-height-relative:margin;v-text-anchor:middle" o:gfxdata="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" filled="f" strokecolor="red" strokeweight="2.25pt">
                 <w10:wrap anchorx="margin"/>
               </v:rect>
             </w:pict>
@@ -10495,9 +10823,9 @@
           <w:lang w:val="es-MX" w:eastAsia="es-MX"/>
         </w:rPr>
         <w:drawing>
-          <wp:inline distT="0" distB="0" distL="0" distR="0" wp14:anchorId="06DBC6B3" wp14:editId="0633C3D2">
-            <wp:extent cx="5612130" cy="2438400"/>
-            <wp:effectExtent l="152400" t="152400" r="369570" b="361950"/>
+          <wp:inline distT="0" distB="0" distL="0" distR="0" wp14:anchorId="06DBC6B3" wp14:editId="7352B579">
+            <wp:extent cx="5352415" cy="2202122"/>
+            <wp:effectExtent l="152400" t="152400" r="362585" b="370205"/>
             <wp:docPr id="134" name="Imagen 134"/>
             <wp:cNvGraphicFramePr>
               <a:graphicFrameLocks xmlns:a="http://schemas.openxmlformats.org/drawingml/2006/main" noChangeAspect="1"/>
@@ -10509,16 +10837,15 @@
                     <pic:cNvPr id="1" name=""/>
                     <pic:cNvPicPr/>
                   </pic:nvPicPr>
-                  <pic:blipFill>
+                  <pic:blipFill rotWithShape="1">
                     <a:blip r:embed="rId43"/>
-                    <a:stretch>
-                      <a:fillRect/>
-                    </a:stretch>
+                    <a:srcRect l="2470" t="3694" r="2117" b="5956"/>
+                    <a:stretch/>
                   </pic:blipFill>
-                  <pic:spPr>
+                  <pic:spPr bwMode="auto">
                     <a:xfrm>
                       <a:off x="0" y="0"/>
-                      <a:ext cx="5612130" cy="2438400"/>
+                      <a:ext cx="5354732" cy="2203075"/>
                     </a:xfrm>
                     <a:prstGeom prst="rect">
                       <a:avLst/>
@@ -10533,6 +10860,11 @@
                         </a:srgbClr>
                       </a:outerShdw>
                     </a:effectLst>
+                    <a:extLst>
+                      <a:ext uri="{53640926-AAD7-44D8-BBD7-CCE9431645EC}">
+                        <a14:shadowObscured xmlns:a14="http://schemas.microsoft.com/office/drawing/2010/main"/>
+                      </a:ext>
+                    </a:extLst>
                   </pic:spPr>
                 </pic:pic>
               </a:graphicData>
@@ -10541,6 +10873,9 @@
         </w:drawing>
       </w:r>
     </w:p>
+    <w:p/>
+    <w:p/>
+    <w:p/>
     <w:p>
       <w:pPr>
         <w:pStyle w:val="Ttulo1"/>
@@ -10550,15 +10885,16 @@
           <w:color w:val="auto"/>
         </w:rPr>
       </w:pPr>
-      <w:bookmarkStart w:id="31" w:name="_Toc152360038"/>
+      <w:bookmarkStart w:id="30" w:name="_Toc152360038"/>
       <w:r>
         <w:rPr>
           <w:b w:val="0"/>
           <w:color w:val="auto"/>
         </w:rPr>
+        <w:lastRenderedPageBreak/>
         <w:t>Carga de Formatos Firmados</w:t>
       </w:r>
-      <w:bookmarkEnd w:id="31"/>
+      <w:bookmarkEnd w:id="30"/>
       <w:r>
         <w:rPr>
           <w:b w:val="0"/>
@@ -10588,13 +10924,13 @@
         <mc:AlternateContent>
           <mc:Choice Requires="wps">
             <w:drawing>
-              <wp:anchor distT="0" distB="0" distL="114300" distR="114300" simplePos="0" relativeHeight="251963392" behindDoc="0" locked="0" layoutInCell="1" allowOverlap="1" wp14:anchorId="2B2106F4" wp14:editId="2D6F8397">
+              <wp:anchor distT="0" distB="0" distL="114300" distR="114300" simplePos="0" relativeHeight="251963392" behindDoc="0" locked="0" layoutInCell="1" allowOverlap="1" wp14:anchorId="2B2106F4" wp14:editId="28100301">
                 <wp:simplePos x="0" y="0"/>
                 <wp:positionH relativeFrom="margin">
-                  <wp:posOffset>4815919</wp:posOffset>
+                  <wp:posOffset>4482435</wp:posOffset>
                 </wp:positionH>
                 <wp:positionV relativeFrom="paragraph">
-                  <wp:posOffset>304437</wp:posOffset>
+                  <wp:posOffset>301798</wp:posOffset>
                 </wp:positionV>
                 <wp:extent cx="184935" cy="846010"/>
                 <wp:effectExtent l="12383" t="25717" r="18097" b="18098"/>
@@ -10654,7 +10990,7 @@
           </mc:Choice>
           <mc:Fallback>
             <w:pict>
-              <v:rect w14:anchorId="68F8ADD8" id="Rectángulo 10" o:spid="_x0000_s1026" style="position:absolute;margin-left:379.2pt;margin-top:23.95pt;width:14.55pt;height:66.6pt;rotation:90;flip:y;z-index:251963392;visibility:visible;mso-wrap-style:square;mso-width-percent:0;mso-height-percent:0;mso-wrap-distance-left:9pt;mso-wrap-distance-top:0;mso-wrap-distance-right:9pt;mso-wrap-distance-bottom:0;mso-position-horizontal:absolute;mso-position-horizontal-relative:margin;mso-position-vertical:absolute;mso-position-vertical-relative:text;mso-width-percent:0;mso-height-percent:0;mso-width-relative:margin;mso-height-relative:margin;v-text-anchor:middle" o:gfxdata="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" filled="f" strokecolor="red" strokeweight="2.25pt">
+              <v:rect w14:anchorId="457F4CF0" id="Rectángulo 10" o:spid="_x0000_s1026" style="position:absolute;margin-left:352.95pt;margin-top:23.75pt;width:14.55pt;height:66.6pt;rotation:90;flip:y;z-index:251963392;visibility:visible;mso-wrap-style:square;mso-width-percent:0;mso-height-percent:0;mso-wrap-distance-left:9pt;mso-wrap-distance-top:0;mso-wrap-distance-right:9pt;mso-wrap-distance-bottom:0;mso-position-horizontal:absolute;mso-position-horizontal-relative:margin;mso-position-vertical:absolute;mso-position-vertical-relative:text;mso-width-percent:0;mso-height-percent:0;mso-width-relative:margin;mso-height-relative:margin;v-text-anchor:middle" o:gfxdata="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" filled="f" strokecolor="red" strokeweight="2.25pt">
                 <w10:wrap anchorx="margin"/>
               </v:rect>
             </w:pict>
@@ -10703,15 +11039,18 @@
       </w:r>
     </w:p>
     <w:p>
+      <w:pPr>
+        <w:ind w:left="-284"/>
+      </w:pPr>
       <w:r>
         <w:rPr>
           <w:noProof/>
           <w:lang w:val="es-MX" w:eastAsia="es-MX"/>
         </w:rPr>
         <w:drawing>
-          <wp:inline distT="0" distB="0" distL="0" distR="0" wp14:anchorId="11B3C40B" wp14:editId="2DFCFE07">
-            <wp:extent cx="5190409" cy="186169"/>
-            <wp:effectExtent l="152400" t="152400" r="334645" b="366395"/>
+          <wp:inline distT="0" distB="0" distL="0" distR="0" wp14:anchorId="11B3C40B" wp14:editId="59809EA8">
+            <wp:extent cx="5645728" cy="202500"/>
+            <wp:effectExtent l="152400" t="152400" r="336550" b="369570"/>
             <wp:docPr id="140" name="Imagen 140"/>
             <wp:cNvGraphicFramePr>
               <a:graphicFrameLocks xmlns:a="http://schemas.openxmlformats.org/drawingml/2006/main" noChangeAspect="1"/>
@@ -10732,7 +11071,7 @@
                   <pic:spPr>
                     <a:xfrm flipV="1">
                       <a:off x="0" y="0"/>
-                      <a:ext cx="5426308" cy="194630"/>
+                      <a:ext cx="6140264" cy="220238"/>
                     </a:xfrm>
                     <a:prstGeom prst="rect">
                       <a:avLst/>
@@ -10928,35 +11267,10 @@
     </w:p>
     <w:p>
       <w:pPr>
-        <w:rPr>
-          <w:rFonts w:ascii="Arial" w:hAnsi="Arial" w:cs="Arial"/>
-        </w:rPr>
-      </w:pPr>
-      <w:r>
-        <w:rPr>
-          <w:rFonts w:ascii="Arial" w:hAnsi="Arial" w:cs="Arial"/>
-        </w:rPr>
-        <w:lastRenderedPageBreak/>
-        <w:t>C</w:t>
-      </w:r>
-      <w:r>
-        <w:rPr>
-          <w:rFonts w:ascii="Arial" w:hAnsi="Arial" w:cs="Arial"/>
-        </w:rPr>
-        <w:t>argaremos los documentos firmados pulsando los botones de carga de format</w:t>
-      </w:r>
-      <w:r>
-        <w:rPr>
-          <w:rFonts w:ascii="Arial" w:hAnsi="Arial" w:cs="Arial"/>
-        </w:rPr>
-        <w:t>os.</w:t>
-      </w:r>
-    </w:p>
-    <w:p>
-      <w:pPr>
-        <w:tabs>
-          <w:tab w:val="left" w:pos="3155"/>
-        </w:tabs>
+        <w:ind w:left="-284"/>
+        <w:rPr>
+          <w:rFonts w:ascii="Arial" w:hAnsi="Arial" w:cs="Arial"/>
+        </w:rPr>
       </w:pPr>
       <w:r>
         <w:rPr>
@@ -10967,13 +11281,13 @@
         <mc:AlternateContent>
           <mc:Choice Requires="wps">
             <w:drawing>
-              <wp:anchor distT="0" distB="0" distL="114300" distR="114300" simplePos="0" relativeHeight="251912192" behindDoc="0" locked="0" layoutInCell="1" allowOverlap="1" wp14:anchorId="1D24927E" wp14:editId="107744ED">
+              <wp:anchor distT="0" distB="0" distL="114300" distR="114300" simplePos="0" relativeHeight="251912192" behindDoc="0" locked="0" layoutInCell="1" allowOverlap="1" wp14:anchorId="1D24927E" wp14:editId="31042A6D">
                 <wp:simplePos x="0" y="0"/>
                 <wp:positionH relativeFrom="margin">
-                  <wp:posOffset>3268228</wp:posOffset>
+                  <wp:posOffset>3502660</wp:posOffset>
                 </wp:positionH>
                 <wp:positionV relativeFrom="paragraph">
-                  <wp:posOffset>957690</wp:posOffset>
+                  <wp:posOffset>1202747</wp:posOffset>
                 </wp:positionV>
                 <wp:extent cx="161989" cy="944520"/>
                 <wp:effectExtent l="27940" t="10160" r="18415" b="18415"/>
@@ -11033,7 +11347,7 @@
           </mc:Choice>
           <mc:Fallback>
             <w:pict>
-              <v:rect w14:anchorId="381B4C29" id="Rectángulo 145" o:spid="_x0000_s1026" style="position:absolute;margin-left:257.35pt;margin-top:75.4pt;width:12.75pt;height:74.35pt;rotation:90;flip:y;z-index:251912192;visibility:visible;mso-wrap-style:square;mso-width-percent:0;mso-height-percent:0;mso-wrap-distance-left:9pt;mso-wrap-distance-top:0;mso-wrap-distance-right:9pt;mso-wrap-distance-bottom:0;mso-position-horizontal:absolute;mso-position-horizontal-relative:margin;mso-position-vertical:absolute;mso-position-vertical-relative:text;mso-width-percent:0;mso-height-percent:0;mso-width-relative:margin;mso-height-relative:margin;v-text-anchor:middle" o:gfxdata="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" filled="f" strokecolor="red" strokeweight="2.25pt">
+              <v:rect w14:anchorId="3A35496D" id="Rectángulo 145" o:spid="_x0000_s1026" style="position:absolute;margin-left:275.8pt;margin-top:94.7pt;width:12.75pt;height:74.35pt;rotation:90;flip:y;z-index:251912192;visibility:visible;mso-wrap-style:square;mso-width-percent:0;mso-height-percent:0;mso-wrap-distance-left:9pt;mso-wrap-distance-top:0;mso-wrap-distance-right:9pt;mso-wrap-distance-bottom:0;mso-position-horizontal:absolute;mso-position-horizontal-relative:margin;mso-position-vertical:absolute;mso-position-vertical-relative:text;mso-width-percent:0;mso-height-percent:0;mso-width-relative:margin;mso-height-relative:margin;v-text-anchor:middle" o:gfxdata="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" filled="f" strokecolor="red" strokeweight="2.25pt">
                 <w10:wrap anchorx="margin"/>
               </v:rect>
             </w:pict>
@@ -11041,7 +11355,22 @@
         </mc:AlternateContent>
       </w:r>
       <w:r>
-        <w:tab/>
+        <w:rPr>
+          <w:rFonts w:ascii="Arial" w:hAnsi="Arial" w:cs="Arial"/>
+        </w:rPr>
+        <w:t>C</w:t>
+      </w:r>
+      <w:r>
+        <w:rPr>
+          <w:rFonts w:ascii="Arial" w:hAnsi="Arial" w:cs="Arial"/>
+        </w:rPr>
+        <w:t>argaremos los documentos firmados pulsando los botones de carga de format</w:t>
+      </w:r>
+      <w:r>
+        <w:rPr>
+          <w:rFonts w:ascii="Arial" w:hAnsi="Arial" w:cs="Arial"/>
+        </w:rPr>
+        <w:t>os.</w:t>
       </w:r>
       <w:r>
         <w:rPr>
@@ -11049,9 +11378,9 @@
           <w:lang w:val="es-MX" w:eastAsia="es-MX"/>
         </w:rPr>
         <w:drawing>
-          <wp:inline distT="0" distB="0" distL="0" distR="0" wp14:anchorId="7207F33A" wp14:editId="41B1999B">
-            <wp:extent cx="5280264" cy="1346055"/>
-            <wp:effectExtent l="0" t="0" r="0" b="6985"/>
+          <wp:inline distT="0" distB="0" distL="0" distR="0" wp14:anchorId="7207F33A" wp14:editId="46AC33AF">
+            <wp:extent cx="5625041" cy="1433946"/>
+            <wp:effectExtent l="152400" t="152400" r="356870" b="356870"/>
             <wp:docPr id="143" name="Imagen 143"/>
             <wp:cNvGraphicFramePr>
               <a:graphicFrameLocks xmlns:a="http://schemas.openxmlformats.org/drawingml/2006/main" noChangeAspect="1"/>
@@ -11072,11 +11401,21 @@
                   <pic:spPr>
                     <a:xfrm>
                       <a:off x="0" y="0"/>
-                      <a:ext cx="5315652" cy="1355076"/>
+                      <a:ext cx="5682244" cy="1448528"/>
                     </a:xfrm>
                     <a:prstGeom prst="rect">
                       <a:avLst/>
                     </a:prstGeom>
+                    <a:ln>
+                      <a:noFill/>
+                    </a:ln>
+                    <a:effectLst>
+                      <a:outerShdw blurRad="292100" dist="139700" dir="2700000" algn="tl" rotWithShape="0">
+                        <a:srgbClr val="333333">
+                          <a:alpha val="65000"/>
+                        </a:srgbClr>
+                      </a:outerShdw>
+                    </a:effectLst>
                   </pic:spPr>
                 </pic:pic>
               </a:graphicData>
@@ -11095,42 +11434,76 @@
           <w:rFonts w:ascii="Arial" w:hAnsi="Arial" w:cs="Arial"/>
         </w:rPr>
       </w:pPr>
-      <w:r>
-        <w:rPr>
-          <w:rFonts w:ascii="Arial" w:hAnsi="Arial" w:cs="Arial"/>
-        </w:rPr>
-        <w:t xml:space="preserve">Para cargar el archivo </w:t>
-      </w:r>
-      <w:r>
-        <w:rPr>
-          <w:rFonts w:ascii="Arial" w:hAnsi="Arial" w:cs="Arial"/>
-        </w:rPr>
-        <w:t>destacado presionaremos</w:t>
-      </w:r>
-      <w:r>
-        <w:rPr>
-          <w:rFonts w:ascii="Arial" w:hAnsi="Arial" w:cs="Arial"/>
-        </w:rPr>
-        <w:t xml:space="preserve"> el botón “Seleccionar Archivo” </w:t>
-      </w:r>
-      <w:r>
-        <w:rPr>
-          <w:rFonts w:ascii="Arial" w:hAnsi="Arial" w:cs="Arial"/>
-        </w:rPr>
-        <w:t>y f</w:t>
-      </w:r>
-      <w:r>
-        <w:rPr>
-          <w:rFonts w:ascii="Arial" w:hAnsi="Arial" w:cs="Arial"/>
-        </w:rPr>
-        <w:t>inalizaremos pulsando “Guardar”.</w:t>
-      </w:r>
     </w:p>
     <w:p>
       <w:pPr>
         <w:tabs>
           <w:tab w:val="left" w:pos="3155"/>
         </w:tabs>
+        <w:jc w:val="both"/>
+        <w:rPr>
+          <w:rFonts w:ascii="Arial" w:hAnsi="Arial" w:cs="Arial"/>
+        </w:rPr>
+      </w:pPr>
+    </w:p>
+    <w:p>
+      <w:pPr>
+        <w:tabs>
+          <w:tab w:val="left" w:pos="3155"/>
+        </w:tabs>
+        <w:jc w:val="both"/>
+        <w:rPr>
+          <w:rFonts w:ascii="Arial" w:hAnsi="Arial" w:cs="Arial"/>
+        </w:rPr>
+      </w:pPr>
+    </w:p>
+    <w:p>
+      <w:pPr>
+        <w:tabs>
+          <w:tab w:val="left" w:pos="3155"/>
+        </w:tabs>
+        <w:jc w:val="both"/>
+        <w:rPr>
+          <w:rFonts w:ascii="Arial" w:hAnsi="Arial" w:cs="Arial"/>
+        </w:rPr>
+      </w:pPr>
+      <w:r>
+        <w:rPr>
+          <w:rFonts w:ascii="Arial" w:hAnsi="Arial" w:cs="Arial"/>
+        </w:rPr>
+        <w:lastRenderedPageBreak/>
+        <w:t xml:space="preserve">Para cargar el archivo </w:t>
+      </w:r>
+      <w:r>
+        <w:rPr>
+          <w:rFonts w:ascii="Arial" w:hAnsi="Arial" w:cs="Arial"/>
+        </w:rPr>
+        <w:t>destacado presionaremos</w:t>
+      </w:r>
+      <w:r>
+        <w:rPr>
+          <w:rFonts w:ascii="Arial" w:hAnsi="Arial" w:cs="Arial"/>
+        </w:rPr>
+        <w:t xml:space="preserve"> el botón “Seleccionar Archivo” </w:t>
+      </w:r>
+      <w:r>
+        <w:rPr>
+          <w:rFonts w:ascii="Arial" w:hAnsi="Arial" w:cs="Arial"/>
+        </w:rPr>
+        <w:t>y f</w:t>
+      </w:r>
+      <w:r>
+        <w:rPr>
+          <w:rFonts w:ascii="Arial" w:hAnsi="Arial" w:cs="Arial"/>
+        </w:rPr>
+        <w:t>inalizaremos pulsando “Guardar”.</w:t>
+      </w:r>
+    </w:p>
+    <w:p>
+      <w:pPr>
+        <w:tabs>
+          <w:tab w:val="left" w:pos="3155"/>
+        </w:tabs>
       </w:pPr>
       <w:r>
         <w:rPr>
@@ -11141,7 +11514,89 @@
         <mc:AlternateContent>
           <mc:Choice Requires="wps">
             <w:drawing>
-              <wp:anchor distT="0" distB="0" distL="114300" distR="114300" simplePos="0" relativeHeight="251918336" behindDoc="0" locked="0" layoutInCell="1" allowOverlap="1" wp14:anchorId="1DEF8C1A" wp14:editId="3739E783">
+              <wp:anchor distT="0" distB="0" distL="114300" distR="114300" simplePos="0" relativeHeight="251914240" behindDoc="0" locked="0" layoutInCell="1" allowOverlap="1" wp14:anchorId="018BD548" wp14:editId="1B8F0AEC">
+                <wp:simplePos x="0" y="0"/>
+                <wp:positionH relativeFrom="margin">
+                  <wp:posOffset>3131243</wp:posOffset>
+                </wp:positionH>
+                <wp:positionV relativeFrom="paragraph">
+                  <wp:posOffset>424180</wp:posOffset>
+                </wp:positionV>
+                <wp:extent cx="161637" cy="974436"/>
+                <wp:effectExtent l="12700" t="25400" r="22860" b="22860"/>
+                <wp:wrapNone/>
+                <wp:docPr id="146" name="Rectángulo 146"/>
+                <wp:cNvGraphicFramePr/>
+                <a:graphic xmlns:a="http://schemas.openxmlformats.org/drawingml/2006/main">
+                  <a:graphicData uri="http://schemas.microsoft.com/office/word/2010/wordprocessingShape">
+                    <wps:wsp>
+                      <wps:cNvSpPr/>
+                      <wps:spPr>
+                        <a:xfrm rot="16200000" flipV="1">
+                          <a:off x="0" y="0"/>
+                          <a:ext cx="161637" cy="974436"/>
+                        </a:xfrm>
+                        <a:prstGeom prst="rect">
+                          <a:avLst/>
+                        </a:prstGeom>
+                        <a:noFill/>
+                        <a:ln w="28575">
+                          <a:solidFill>
+                            <a:srgbClr val="FF0000"/>
+                          </a:solidFill>
+                        </a:ln>
+                      </wps:spPr>
+                      <wps:style>
+                        <a:lnRef idx="2">
+                          <a:schemeClr val="accent6"/>
+                        </a:lnRef>
+                        <a:fillRef idx="1">
+                          <a:schemeClr val="lt1"/>
+                        </a:fillRef>
+                        <a:effectRef idx="0">
+                          <a:schemeClr val="accent6"/>
+                        </a:effectRef>
+                        <a:fontRef idx="minor">
+                          <a:schemeClr val="dk1"/>
+                        </a:fontRef>
+                      </wps:style>
+                      <wps:bodyPr rot="0" spcFirstLastPara="0" vertOverflow="overflow" horzOverflow="overflow" vert="horz" wrap="square" lIns="91440" tIns="45720" rIns="91440" bIns="45720" numCol="1" spcCol="0" rtlCol="0" fromWordArt="0" anchor="ctr" anchorCtr="0" forceAA="0" compatLnSpc="1">
+                        <a:prstTxWarp prst="textNoShape">
+                          <a:avLst/>
+                        </a:prstTxWarp>
+                        <a:noAutofit/>
+                      </wps:bodyPr>
+                    </wps:wsp>
+                  </a:graphicData>
+                </a:graphic>
+                <wp14:sizeRelH relativeFrom="margin">
+                  <wp14:pctWidth>0</wp14:pctWidth>
+                </wp14:sizeRelH>
+                <wp14:sizeRelV relativeFrom="margin">
+                  <wp14:pctHeight>0</wp14:pctHeight>
+                </wp14:sizeRelV>
+              </wp:anchor>
+            </w:drawing>
+          </mc:Choice>
+          <mc:Fallback>
+            <w:pict>
+              <v:rect w14:anchorId="37197F6E" id="Rectángulo 146" o:spid="_x0000_s1026" style="position:absolute;margin-left:246.55pt;margin-top:33.4pt;width:12.75pt;height:76.75pt;rotation:90;flip:y;z-index:251914240;visibility:visible;mso-wrap-style:square;mso-width-percent:0;mso-height-percent:0;mso-wrap-distance-left:9pt;mso-wrap-distance-top:0;mso-wrap-distance-right:9pt;mso-wrap-distance-bottom:0;mso-position-horizontal:absolute;mso-position-horizontal-relative:margin;mso-position-vertical:absolute;mso-position-vertical-relative:text;mso-width-percent:0;mso-height-percent:0;mso-width-relative:margin;mso-height-relative:margin;v-text-anchor:middle" o:gfxdata="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" filled="f" strokecolor="red" strokeweight="2.25pt">
+                <w10:wrap anchorx="margin"/>
+              </v:rect>
+            </w:pict>
+          </mc:Fallback>
+        </mc:AlternateContent>
+      </w:r>
+      <w:r>
+        <w:rPr>
+          <w:rFonts w:ascii="Arial" w:hAnsi="Arial" w:cs="Arial"/>
+          <w:noProof/>
+          <w:lang w:val="es-MX" w:eastAsia="es-MX"/>
+        </w:rPr>
+        <mc:AlternateContent>
+          <mc:Choice Requires="wps">
+            <w:drawing>
+              <wp:anchor distT="0" distB="0" distL="114300" distR="114300" simplePos="0" relativeHeight="251918336" behindDoc="0" locked="0" layoutInCell="1" allowOverlap="1" wp14:anchorId="1DEF8C1A" wp14:editId="5CAF8CF1">
                 <wp:simplePos x="0" y="0"/>
                 <wp:positionH relativeFrom="margin">
                   <wp:posOffset>4989116</wp:posOffset>
@@ -11207,89 +11662,7 @@
           </mc:Choice>
           <mc:Fallback>
             <w:pict>
-              <v:rect w14:anchorId="457E7A6A" id="Rectángulo 150" o:spid="_x0000_s1026" style="position:absolute;margin-left:392.85pt;margin-top:97.55pt;width:16.05pt;height:33.6pt;rotation:90;flip:y;z-index:251918336;visibility:visible;mso-wrap-style:square;mso-width-percent:0;mso-height-percent:0;mso-wrap-distance-left:9pt;mso-wrap-distance-top:0;mso-wrap-distance-right:9pt;mso-wrap-distance-bottom:0;mso-position-horizontal:absolute;mso-position-horizontal-relative:margin;mso-position-vertical:absolute;mso-position-vertical-relative:text;mso-width-percent:0;mso-height-percent:0;mso-width-relative:margin;mso-height-relative:margin;v-text-anchor:middle" o:gfxdata="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" filled="f" strokecolor="red" strokeweight="2.25pt">
-                <w10:wrap anchorx="margin"/>
-              </v:rect>
-            </w:pict>
-          </mc:Fallback>
-        </mc:AlternateContent>
-      </w:r>
-      <w:r>
-        <w:rPr>
-          <w:rFonts w:ascii="Arial" w:hAnsi="Arial" w:cs="Arial"/>
-          <w:noProof/>
-          <w:lang w:val="es-MX" w:eastAsia="es-MX"/>
-        </w:rPr>
-        <mc:AlternateContent>
-          <mc:Choice Requires="wps">
-            <w:drawing>
-              <wp:anchor distT="0" distB="0" distL="114300" distR="114300" simplePos="0" relativeHeight="251914240" behindDoc="0" locked="0" layoutInCell="1" allowOverlap="1" wp14:anchorId="018BD548" wp14:editId="17D6F76D">
-                <wp:simplePos x="0" y="0"/>
-                <wp:positionH relativeFrom="margin">
-                  <wp:posOffset>2718494</wp:posOffset>
-                </wp:positionH>
-                <wp:positionV relativeFrom="paragraph">
-                  <wp:posOffset>798783</wp:posOffset>
-                </wp:positionV>
-                <wp:extent cx="213921" cy="949977"/>
-                <wp:effectExtent l="12700" t="25400" r="27940" b="27940"/>
-                <wp:wrapNone/>
-                <wp:docPr id="146" name="Rectángulo 146"/>
-                <wp:cNvGraphicFramePr/>
-                <a:graphic xmlns:a="http://schemas.openxmlformats.org/drawingml/2006/main">
-                  <a:graphicData uri="http://schemas.microsoft.com/office/word/2010/wordprocessingShape">
-                    <wps:wsp>
-                      <wps:cNvSpPr/>
-                      <wps:spPr>
-                        <a:xfrm rot="16200000" flipV="1">
-                          <a:off x="0" y="0"/>
-                          <a:ext cx="213921" cy="949977"/>
-                        </a:xfrm>
-                        <a:prstGeom prst="rect">
-                          <a:avLst/>
-                        </a:prstGeom>
-                        <a:noFill/>
-                        <a:ln w="28575">
-                          <a:solidFill>
-                            <a:srgbClr val="FF0000"/>
-                          </a:solidFill>
-                        </a:ln>
-                      </wps:spPr>
-                      <wps:style>
-                        <a:lnRef idx="2">
-                          <a:schemeClr val="accent6"/>
-                        </a:lnRef>
-                        <a:fillRef idx="1">
-                          <a:schemeClr val="lt1"/>
-                        </a:fillRef>
-                        <a:effectRef idx="0">
-                          <a:schemeClr val="accent6"/>
-                        </a:effectRef>
-                        <a:fontRef idx="minor">
-                          <a:schemeClr val="dk1"/>
-                        </a:fontRef>
-                      </wps:style>
-                      <wps:bodyPr rot="0" spcFirstLastPara="0" vertOverflow="overflow" horzOverflow="overflow" vert="horz" wrap="square" lIns="91440" tIns="45720" rIns="91440" bIns="45720" numCol="1" spcCol="0" rtlCol="0" fromWordArt="0" anchor="ctr" anchorCtr="0" forceAA="0" compatLnSpc="1">
-                        <a:prstTxWarp prst="textNoShape">
-                          <a:avLst/>
-                        </a:prstTxWarp>
-                        <a:noAutofit/>
-                      </wps:bodyPr>
-                    </wps:wsp>
-                  </a:graphicData>
-                </a:graphic>
-                <wp14:sizeRelH relativeFrom="margin">
-                  <wp14:pctWidth>0</wp14:pctWidth>
-                </wp14:sizeRelH>
-                <wp14:sizeRelV relativeFrom="margin">
-                  <wp14:pctHeight>0</wp14:pctHeight>
-                </wp14:sizeRelV>
-              </wp:anchor>
-            </w:drawing>
-          </mc:Choice>
-          <mc:Fallback>
-            <w:pict>
-              <v:rect w14:anchorId="0C2AD452" id="Rectángulo 146" o:spid="_x0000_s1026" style="position:absolute;margin-left:214.05pt;margin-top:62.9pt;width:16.85pt;height:74.8pt;rotation:90;flip:y;z-index:251914240;visibility:visible;mso-wrap-style:square;mso-width-percent:0;mso-height-percent:0;mso-wrap-distance-left:9pt;mso-wrap-distance-top:0;mso-wrap-distance-right:9pt;mso-wrap-distance-bottom:0;mso-position-horizontal:absolute;mso-position-horizontal-relative:margin;mso-position-vertical:absolute;mso-position-vertical-relative:text;mso-width-percent:0;mso-height-percent:0;mso-width-relative:margin;mso-height-relative:margin;v-text-anchor:middle" o:gfxdata="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" filled="f" strokecolor="red" strokeweight="2.25pt">
+              <v:rect w14:anchorId="76EFAB90" id="Rectángulo 150" o:spid="_x0000_s1026" style="position:absolute;margin-left:392.85pt;margin-top:97.55pt;width:16.05pt;height:33.6pt;rotation:90;flip:y;z-index:251918336;visibility:visible;mso-wrap-style:square;mso-width-percent:0;mso-height-percent:0;mso-wrap-distance-left:9pt;mso-wrap-distance-top:0;mso-wrap-distance-right:9pt;mso-wrap-distance-bottom:0;mso-position-horizontal:absolute;mso-position-horizontal-relative:margin;mso-position-vertical:absolute;mso-position-vertical-relative:text;mso-width-percent:0;mso-height-percent:0;mso-width-relative:margin;mso-height-relative:margin;v-text-anchor:middle" o:gfxdata="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" filled="f" strokecolor="red" strokeweight="2.25pt">
                 <w10:wrap anchorx="margin"/>
               </v:rect>
             </w:pict>
@@ -11390,6 +11763,7 @@
         <w:tabs>
           <w:tab w:val="left" w:pos="3155"/>
         </w:tabs>
+        <w:ind w:left="-284"/>
       </w:pPr>
       <w:r>
         <w:rPr>
@@ -11400,13 +11774,13 @@
         <mc:AlternateContent>
           <mc:Choice Requires="wps">
             <w:drawing>
-              <wp:anchor distT="0" distB="0" distL="114300" distR="114300" simplePos="0" relativeHeight="251916288" behindDoc="0" locked="0" layoutInCell="1" allowOverlap="1" wp14:anchorId="4F55F76E" wp14:editId="7469A602">
+              <wp:anchor distT="0" distB="0" distL="114300" distR="114300" simplePos="0" relativeHeight="251916288" behindDoc="0" locked="0" layoutInCell="1" allowOverlap="1" wp14:anchorId="4F55F76E" wp14:editId="3401F385">
                 <wp:simplePos x="0" y="0"/>
                 <wp:positionH relativeFrom="margin">
-                  <wp:posOffset>3384284</wp:posOffset>
+                  <wp:posOffset>3446578</wp:posOffset>
                 </wp:positionH>
                 <wp:positionV relativeFrom="paragraph">
-                  <wp:posOffset>961352</wp:posOffset>
+                  <wp:posOffset>1043566</wp:posOffset>
                 </wp:positionV>
                 <wp:extent cx="173962" cy="915679"/>
                 <wp:effectExtent l="9843" t="28257" r="26987" b="26988"/>
@@ -11466,7 +11840,7 @@
           </mc:Choice>
           <mc:Fallback>
             <w:pict>
-              <v:rect w14:anchorId="665CB936" id="Rectángulo 147" o:spid="_x0000_s1026" style="position:absolute;margin-left:266.5pt;margin-top:75.7pt;width:13.7pt;height:72.1pt;rotation:90;flip:y;z-index:251916288;visibility:visible;mso-wrap-style:square;mso-width-percent:0;mso-height-percent:0;mso-wrap-distance-left:9pt;mso-wrap-distance-top:0;mso-wrap-distance-right:9pt;mso-wrap-distance-bottom:0;mso-position-horizontal:absolute;mso-position-horizontal-relative:margin;mso-position-vertical:absolute;mso-position-vertical-relative:text;mso-width-percent:0;mso-height-percent:0;mso-width-relative:margin;mso-height-relative:margin;v-text-anchor:middle" o:gfxdata="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" filled="f" strokecolor="red" strokeweight="2.25pt">
+              <v:rect w14:anchorId="0303A5D7" id="Rectángulo 147" o:spid="_x0000_s1026" style="position:absolute;margin-left:271.4pt;margin-top:82.15pt;width:13.7pt;height:72.1pt;rotation:90;flip:y;z-index:251916288;visibility:visible;mso-wrap-style:square;mso-width-percent:0;mso-height-percent:0;mso-wrap-distance-left:9pt;mso-wrap-distance-top:0;mso-wrap-distance-right:9pt;mso-wrap-distance-bottom:0;mso-position-horizontal:absolute;mso-position-horizontal-relative:margin;mso-position-vertical:absolute;mso-position-vertical-relative:text;mso-width-percent:0;mso-height-percent:0;mso-width-relative:margin;mso-height-relative:margin;v-text-anchor:middle" o:gfxdata="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" filled="f" strokecolor="red" strokeweight="2.25pt">
                 <w10:wrap anchorx="margin"/>
               </v:rect>
             </w:pict>
@@ -11479,9 +11853,9 @@
           <w:lang w:val="es-MX" w:eastAsia="es-MX"/>
         </w:rPr>
         <w:drawing>
-          <wp:inline distT="0" distB="0" distL="0" distR="0" wp14:anchorId="114D7157" wp14:editId="2533269F">
-            <wp:extent cx="5306691" cy="1344386"/>
-            <wp:effectExtent l="152400" t="152400" r="370840" b="370205"/>
+          <wp:inline distT="0" distB="0" distL="0" distR="0" wp14:anchorId="114D7157" wp14:editId="2F63FE66">
+            <wp:extent cx="5631873" cy="1426767"/>
+            <wp:effectExtent l="152400" t="152400" r="368935" b="364490"/>
             <wp:docPr id="149" name="Imagen 149"/>
             <wp:cNvGraphicFramePr>
               <a:graphicFrameLocks xmlns:a="http://schemas.openxmlformats.org/drawingml/2006/main" noChangeAspect="1"/>
@@ -11502,7 +11876,7 @@
                   <pic:spPr>
                     <a:xfrm>
                       <a:off x="0" y="0"/>
-                      <a:ext cx="5334480" cy="1351426"/>
+                      <a:ext cx="5674124" cy="1437471"/>
                     </a:xfrm>
                     <a:prstGeom prst="rect">
                       <a:avLst/>
@@ -11527,6 +11901,78 @@
     </w:p>
     <w:p>
       <w:pPr>
+        <w:tabs>
+          <w:tab w:val="left" w:pos="3155"/>
+        </w:tabs>
+        <w:ind w:left="-284"/>
+      </w:pPr>
+    </w:p>
+    <w:p>
+      <w:pPr>
+        <w:tabs>
+          <w:tab w:val="left" w:pos="3155"/>
+        </w:tabs>
+        <w:ind w:left="-284"/>
+      </w:pPr>
+    </w:p>
+    <w:p>
+      <w:pPr>
+        <w:tabs>
+          <w:tab w:val="left" w:pos="3155"/>
+        </w:tabs>
+        <w:ind w:left="-284"/>
+      </w:pPr>
+    </w:p>
+    <w:p>
+      <w:pPr>
+        <w:tabs>
+          <w:tab w:val="left" w:pos="3155"/>
+        </w:tabs>
+        <w:ind w:left="-284"/>
+      </w:pPr>
+    </w:p>
+    <w:p>
+      <w:pPr>
+        <w:tabs>
+          <w:tab w:val="left" w:pos="3155"/>
+        </w:tabs>
+        <w:ind w:left="-284"/>
+      </w:pPr>
+    </w:p>
+    <w:p>
+      <w:pPr>
+        <w:tabs>
+          <w:tab w:val="left" w:pos="3155"/>
+        </w:tabs>
+        <w:ind w:left="-284"/>
+      </w:pPr>
+    </w:p>
+    <w:p>
+      <w:pPr>
+        <w:tabs>
+          <w:tab w:val="left" w:pos="3155"/>
+        </w:tabs>
+        <w:ind w:left="-284"/>
+      </w:pPr>
+    </w:p>
+    <w:p>
+      <w:pPr>
+        <w:tabs>
+          <w:tab w:val="left" w:pos="3155"/>
+        </w:tabs>
+        <w:ind w:left="-284"/>
+      </w:pPr>
+    </w:p>
+    <w:p>
+      <w:pPr>
+        <w:tabs>
+          <w:tab w:val="left" w:pos="3155"/>
+        </w:tabs>
+        <w:ind w:left="-284"/>
+      </w:pPr>
+    </w:p>
+    <w:p>
+      <w:pPr>
         <w:pStyle w:val="Ttulo1"/>
         <w:jc w:val="center"/>
         <w:rPr>
@@ -11534,15 +11980,16 @@
           <w:color w:val="auto"/>
         </w:rPr>
       </w:pPr>
-      <w:bookmarkStart w:id="32" w:name="_Toc152360039"/>
+      <w:bookmarkStart w:id="31" w:name="_Toc152360039"/>
       <w:r>
         <w:rPr>
           <w:b w:val="0"/>
           <w:color w:val="auto"/>
         </w:rPr>
+        <w:lastRenderedPageBreak/>
         <w:t>Confirmación de impresión del código QR</w:t>
       </w:r>
-      <w:bookmarkEnd w:id="32"/>
+      <w:bookmarkEnd w:id="31"/>
     </w:p>
     <w:p/>
     <w:p>
@@ -11594,7 +12041,6 @@
           <w:noProof/>
           <w:lang w:val="es-MX" w:eastAsia="es-MX"/>
         </w:rPr>
-        <w:lastRenderedPageBreak/>
         <mc:AlternateContent>
           <mc:Choice Requires="wps">
             <w:drawing>
@@ -11677,9 +12123,9 @@
           <w:lang w:val="es-MX" w:eastAsia="es-MX"/>
         </w:rPr>
         <w:drawing>
-          <wp:inline distT="0" distB="0" distL="0" distR="0" wp14:anchorId="752F3261" wp14:editId="1A9C5299">
-            <wp:extent cx="5354261" cy="2443283"/>
-            <wp:effectExtent l="152400" t="152400" r="361315" b="357505"/>
+          <wp:inline distT="0" distB="0" distL="0" distR="0" wp14:anchorId="752F3261" wp14:editId="77604B5F">
+            <wp:extent cx="5353301" cy="2424545"/>
+            <wp:effectExtent l="152400" t="152400" r="361950" b="356870"/>
             <wp:docPr id="151" name="Imagen 151"/>
             <wp:cNvGraphicFramePr>
               <a:graphicFrameLocks xmlns:a="http://schemas.openxmlformats.org/drawingml/2006/main" noChangeAspect="1"/>
@@ -11691,16 +12137,15 @@
                     <pic:cNvPr id="1" name=""/>
                     <pic:cNvPicPr/>
                   </pic:nvPicPr>
-                  <pic:blipFill>
+                  <pic:blipFill rotWithShape="1">
                     <a:blip r:embed="rId49"/>
-                    <a:stretch>
-                      <a:fillRect/>
-                    </a:stretch>
+                    <a:srcRect b="749"/>
+                    <a:stretch/>
                   </pic:blipFill>
-                  <pic:spPr>
+                  <pic:spPr bwMode="auto">
                     <a:xfrm>
                       <a:off x="0" y="0"/>
-                      <a:ext cx="5366469" cy="2448854"/>
+                      <a:ext cx="5366469" cy="2430509"/>
                     </a:xfrm>
                     <a:prstGeom prst="rect">
                       <a:avLst/>
@@ -11715,6 +12160,11 @@
                         </a:srgbClr>
                       </a:outerShdw>
                     </a:effectLst>
+                    <a:extLst>
+                      <a:ext uri="{53640926-AAD7-44D8-BBD7-CCE9431645EC}">
+                        <a14:shadowObscured xmlns:a14="http://schemas.microsoft.com/office/drawing/2010/main"/>
+                      </a:ext>
+                    </a:extLst>
                   </pic:spPr>
                 </pic:pic>
               </a:graphicData>
@@ -11922,11 +12372,6 @@
       <w:pPr>
         <w:jc w:val="both"/>
       </w:pPr>
-    </w:p>
-    <w:p>
-      <w:pPr>
-        <w:jc w:val="both"/>
-      </w:pPr>
       <w:r>
         <w:rPr>
           <w:rFonts w:ascii="Arial" w:hAnsi="Arial" w:cs="Arial"/>
@@ -12068,11 +12513,6 @@
     </w:p>
     <w:p>
       <w:pPr>
-        <w:jc w:val="both"/>
-      </w:pPr>
-    </w:p>
-    <w:p>
-      <w:pPr>
         <w:pStyle w:val="Ttulo1"/>
         <w:jc w:val="center"/>
         <w:rPr>
@@ -12080,7 +12520,7 @@
           <w:color w:val="auto"/>
         </w:rPr>
       </w:pPr>
-      <w:bookmarkStart w:id="33" w:name="_Toc152360040"/>
+      <w:bookmarkStart w:id="32" w:name="_Toc152360040"/>
       <w:r>
         <w:rPr>
           <w:b w:val="0"/>
@@ -12089,7 +12529,7 @@
         <w:lastRenderedPageBreak/>
         <w:t>Impresión del código QR</w:t>
       </w:r>
-      <w:bookmarkEnd w:id="33"/>
+      <w:bookmarkEnd w:id="32"/>
     </w:p>
     <w:p>
       <w:pPr>
@@ -12482,16 +12922,16 @@
         <mc:AlternateContent>
           <mc:Choice Requires="wps">
             <w:drawing>
-              <wp:anchor distT="0" distB="0" distL="114300" distR="114300" simplePos="0" relativeHeight="251931648" behindDoc="0" locked="0" layoutInCell="1" allowOverlap="1" wp14:anchorId="1A3D9CAA" wp14:editId="4DAA0154">
+              <wp:anchor distT="0" distB="0" distL="114300" distR="114300" simplePos="0" relativeHeight="251931648" behindDoc="0" locked="0" layoutInCell="1" allowOverlap="1" wp14:anchorId="1A3D9CAA" wp14:editId="7A2A1B7F">
                 <wp:simplePos x="0" y="0"/>
                 <wp:positionH relativeFrom="margin">
-                  <wp:posOffset>3718766</wp:posOffset>
+                  <wp:posOffset>3726929</wp:posOffset>
                 </wp:positionH>
                 <wp:positionV relativeFrom="paragraph">
-                  <wp:posOffset>1663065</wp:posOffset>
+                  <wp:posOffset>1671781</wp:posOffset>
                 </wp:positionV>
-                <wp:extent cx="186450" cy="419965"/>
-                <wp:effectExtent l="16510" t="21590" r="20955" b="20955"/>
+                <wp:extent cx="186056" cy="392950"/>
+                <wp:effectExtent l="11113" t="26987" r="15557" b="15558"/>
                 <wp:wrapNone/>
                 <wp:docPr id="167" name="Rectángulo 167"/>
                 <wp:cNvGraphicFramePr/>
@@ -12502,7 +12942,7 @@
                       <wps:spPr>
                         <a:xfrm rot="16200000" flipV="1">
                           <a:off x="0" y="0"/>
-                          <a:ext cx="186450" cy="419965"/>
+                          <a:ext cx="186056" cy="392950"/>
                         </a:xfrm>
                         <a:prstGeom prst="rect">
                           <a:avLst/>
@@ -12548,7 +12988,7 @@
           </mc:Choice>
           <mc:Fallback>
             <w:pict>
-              <v:rect w14:anchorId="0B590E10" id="Rectángulo 167" o:spid="_x0000_s1026" style="position:absolute;margin-left:292.8pt;margin-top:130.95pt;width:14.7pt;height:33.05pt;rotation:90;flip:y;z-index:251931648;visibility:visible;mso-wrap-style:square;mso-width-percent:0;mso-height-percent:0;mso-wrap-distance-left:9pt;mso-wrap-distance-top:0;mso-wrap-distance-right:9pt;mso-wrap-distance-bottom:0;mso-position-horizontal:absolute;mso-position-horizontal-relative:margin;mso-position-vertical:absolute;mso-position-vertical-relative:text;mso-width-percent:0;mso-height-percent:0;mso-width-relative:margin;mso-height-relative:margin;v-text-anchor:middle" o:gfxdata="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" filled="f" strokecolor="red" strokeweight="2.25pt">
+              <v:rect w14:anchorId="6FB40D5E" id="Rectángulo 167" o:spid="_x0000_s1026" style="position:absolute;margin-left:293.45pt;margin-top:131.65pt;width:14.65pt;height:30.95pt;rotation:90;flip:y;z-index:251931648;visibility:visible;mso-wrap-style:square;mso-width-percent:0;mso-height-percent:0;mso-wrap-distance-left:9pt;mso-wrap-distance-top:0;mso-wrap-distance-right:9pt;mso-wrap-distance-bottom:0;mso-position-horizontal:absolute;mso-position-horizontal-relative:margin;mso-position-vertical:absolute;mso-position-vertical-relative:text;mso-width-percent:0;mso-height-percent:0;mso-width-relative:margin;mso-height-relative:margin;v-text-anchor:middle" o:gfxdata="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" filled="f" strokecolor="red" strokeweight="2.25pt">
                 <w10:wrap anchorx="margin"/>
               </v:rect>
             </w:pict>
@@ -12691,7 +13131,59 @@
     </w:p>
     <w:p>
       <w:pPr>
-        <w:jc w:val="center"/>
+        <w:pStyle w:val="Ttulo1"/>
+        <w:rPr>
+          <w:b w:val="0"/>
+          <w:color w:val="auto"/>
+        </w:rPr>
+      </w:pPr>
+      <w:bookmarkStart w:id="33" w:name="_Toc152360041"/>
+      <w:r>
+        <w:rPr>
+          <w:b w:val="0"/>
+          <w:color w:val="auto"/>
+        </w:rPr>
+        <w:lastRenderedPageBreak/>
+        <w:t>Agenda y re agenda de la visita para colocar el código QR</w:t>
+      </w:r>
+      <w:bookmarkEnd w:id="33"/>
+      <w:r>
+        <w:rPr>
+          <w:b w:val="0"/>
+          <w:color w:val="auto"/>
+        </w:rPr>
+        <w:t xml:space="preserve"> </w:t>
+      </w:r>
+    </w:p>
+    <w:p/>
+    <w:p>
+      <w:pPr>
+        <w:rPr>
+          <w:rFonts w:ascii="Arial" w:hAnsi="Arial" w:cs="Arial"/>
+          <w:sz w:val="24"/>
+          <w:szCs w:val="24"/>
+        </w:rPr>
+      </w:pPr>
+      <w:r>
+        <w:rPr>
+          <w:rFonts w:ascii="Arial" w:hAnsi="Arial" w:cs="Arial"/>
+          <w:sz w:val="24"/>
+          <w:szCs w:val="24"/>
+        </w:rPr>
+        <w:t>Nos posicionaremos en el botón calendario para agendar la visita</w:t>
+      </w:r>
+      <w:r>
+        <w:rPr>
+          <w:rFonts w:ascii="Arial" w:hAnsi="Arial" w:cs="Arial"/>
+          <w:sz w:val="24"/>
+          <w:szCs w:val="24"/>
+        </w:rPr>
+        <w:t>.</w:t>
+      </w:r>
+    </w:p>
+    <w:p>
+      <w:pPr>
+        <w:ind w:left="-284"/>
       </w:pPr>
       <w:r>
         <w:rPr>
@@ -12699,22 +13191,21 @@
           <w:noProof/>
           <w:lang w:val="es-MX" w:eastAsia="es-MX"/>
         </w:rPr>
-        <w:lastRenderedPageBreak/>
         <mc:AlternateContent>
           <mc:Choice Requires="wps">
             <w:drawing>
-              <wp:anchor distT="0" distB="0" distL="114300" distR="114300" simplePos="0" relativeHeight="251933696" behindDoc="0" locked="0" layoutInCell="1" allowOverlap="1" wp14:anchorId="0312D0F9" wp14:editId="50DEE6B2">
+              <wp:anchor distT="0" distB="0" distL="114300" distR="114300" simplePos="0" relativeHeight="251939840" behindDoc="0" locked="0" layoutInCell="1" allowOverlap="1" wp14:anchorId="64C79D63" wp14:editId="01989AC9">
                 <wp:simplePos x="0" y="0"/>
                 <wp:positionH relativeFrom="margin">
-                  <wp:posOffset>3890599</wp:posOffset>
+                  <wp:posOffset>2935404</wp:posOffset>
                 </wp:positionH>
                 <wp:positionV relativeFrom="paragraph">
-                  <wp:posOffset>3093111</wp:posOffset>
+                  <wp:posOffset>1093095</wp:posOffset>
                 </wp:positionV>
-                <wp:extent cx="167040" cy="395331"/>
-                <wp:effectExtent l="19368" t="18732" r="23812" b="23813"/>
+                <wp:extent cx="137477" cy="5437825"/>
+                <wp:effectExtent l="0" t="2223" r="13018" b="13017"/>
                 <wp:wrapNone/>
-                <wp:docPr id="169" name="Rectángulo 169"/>
+                <wp:docPr id="178" name="Rectángulo 178"/>
                 <wp:cNvGraphicFramePr/>
                 <a:graphic xmlns:a="http://schemas.openxmlformats.org/drawingml/2006/main">
                   <a:graphicData uri="http://schemas.microsoft.com/office/word/2010/wordprocessingShape">
@@ -12723,13 +13214,13 @@
                       <wps:spPr>
                         <a:xfrm rot="16200000" flipV="1">
                           <a:off x="0" y="0"/>
-                          <a:ext cx="167040" cy="395331"/>
+                          <a:ext cx="137477" cy="5437825"/>
                         </a:xfrm>
                         <a:prstGeom prst="rect">
                           <a:avLst/>
                         </a:prstGeom>
                         <a:noFill/>
-                        <a:ln w="28575">
+                        <a:ln w="19050">
                           <a:solidFill>
                             <a:srgbClr val="FF0000"/>
                           </a:solidFill>
@@ -12769,7 +13260,7 @@
           </mc:Choice>
           <mc:Fallback>
             <w:pict>
-              <v:rect w14:anchorId="67575755" id="Rectángulo 169" o:spid="_x0000_s1026" style="position:absolute;margin-left:306.35pt;margin-top:243.55pt;width:13.15pt;height:31.15pt;rotation:90;flip:y;z-index:251933696;visibility:visible;mso-wrap-style:square;mso-width-percent:0;mso-height-percent:0;mso-wrap-distance-left:9pt;mso-wrap-distance-top:0;mso-wrap-distance-right:9pt;mso-wrap-distance-bottom:0;mso-position-horizontal:absolute;mso-position-horizontal-relative:margin;mso-position-vertical:absolute;mso-position-vertical-relative:text;mso-width-percent:0;mso-height-percent:0;mso-width-relative:margin;mso-height-relative:margin;v-text-anchor:middle" o:gfxdata="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" filled="f" strokecolor="red" strokeweight="2.25pt">
+              <v:rect w14:anchorId="1561BA59" id="Rectángulo 178" o:spid="_x0000_s1026" style="position:absolute;margin-left:231.15pt;margin-top:86.05pt;width:10.8pt;height:428.2pt;rotation:90;flip:y;z-index:251939840;visibility:visible;mso-wrap-style:square;mso-width-percent:0;mso-height-percent:0;mso-wrap-distance-left:9pt;mso-wrap-distance-top:0;mso-wrap-distance-right:9pt;mso-wrap-distance-bottom:0;mso-position-horizontal:absolute;mso-position-horizontal-relative:margin;mso-position-vertical:absolute;mso-position-vertical-relative:text;mso-width-percent:0;mso-height-percent:0;mso-width-relative:margin;mso-height-relative:margin;v-text-anchor:middle" o:gfxdata="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" filled="f" strokecolor="red" strokeweight="1.5pt">
                 <w10:wrap anchorx="margin"/>
               </v:rect>
             </w:pict>
@@ -12778,105 +13269,6 @@
       </w:r>
       <w:r>
         <w:rPr>
-          <w:noProof/>
-          <w:lang w:val="es-MX" w:eastAsia="es-MX"/>
-        </w:rPr>
-        <w:drawing>
-          <wp:inline distT="0" distB="0" distL="0" distR="0" wp14:anchorId="08431964" wp14:editId="6F765C50">
-            <wp:extent cx="2885506" cy="3447393"/>
-            <wp:effectExtent l="0" t="0" r="0" b="1270"/>
-            <wp:docPr id="168" name="Imagen 168"/>
-            <wp:cNvGraphicFramePr>
-              <a:graphicFrameLocks xmlns:a="http://schemas.openxmlformats.org/drawingml/2006/main" noChangeAspect="1"/>
-            </wp:cNvGraphicFramePr>
-            <a:graphic xmlns:a="http://schemas.openxmlformats.org/drawingml/2006/main">
-              <a:graphicData uri="http://schemas.openxmlformats.org/drawingml/2006/picture">
-                <pic:pic xmlns:pic="http://schemas.openxmlformats.org/drawingml/2006/picture">
-                  <pic:nvPicPr>
-                    <pic:cNvPr id="1" name=""/>
-                    <pic:cNvPicPr/>
-                  </pic:nvPicPr>
-                  <pic:blipFill>
-                    <a:blip r:embed="rId55"/>
-                    <a:stretch>
-                      <a:fillRect/>
-                    </a:stretch>
-                  </pic:blipFill>
-                  <pic:spPr>
-                    <a:xfrm>
-                      <a:off x="0" y="0"/>
-                      <a:ext cx="2911313" cy="3478225"/>
-                    </a:xfrm>
-                    <a:prstGeom prst="rect">
-                      <a:avLst/>
-                    </a:prstGeom>
-                  </pic:spPr>
-                </pic:pic>
-              </a:graphicData>
-            </a:graphic>
-          </wp:inline>
-        </w:drawing>
-      </w:r>
-    </w:p>
-    <w:p>
-      <w:pPr>
-        <w:jc w:val="center"/>
-      </w:pPr>
-    </w:p>
-    <w:p>
-      <w:pPr>
-        <w:pStyle w:val="Ttulo1"/>
-        <w:rPr>
-          <w:b w:val="0"/>
-          <w:color w:val="auto"/>
-        </w:rPr>
-      </w:pPr>
-      <w:bookmarkStart w:id="34" w:name="_Toc152360041"/>
-      <w:r>
-        <w:rPr>
-          <w:b w:val="0"/>
-          <w:color w:val="auto"/>
-        </w:rPr>
-        <w:t>Agenda y re agenda de la visita para colocar el código QR</w:t>
-      </w:r>
-      <w:bookmarkEnd w:id="34"/>
-      <w:r>
-        <w:rPr>
-          <w:b w:val="0"/>
-          <w:color w:val="auto"/>
-        </w:rPr>
-        <w:t xml:space="preserve"> </w:t>
-      </w:r>
-    </w:p>
-    <w:p/>
-    <w:p>
-      <w:pPr>
-        <w:rPr>
-          <w:rFonts w:ascii="Arial" w:hAnsi="Arial" w:cs="Arial"/>
-          <w:sz w:val="24"/>
-          <w:szCs w:val="24"/>
-        </w:rPr>
-      </w:pPr>
-      <w:r>
-        <w:rPr>
-          <w:rFonts w:ascii="Arial" w:hAnsi="Arial" w:cs="Arial"/>
-          <w:sz w:val="24"/>
-          <w:szCs w:val="24"/>
-        </w:rPr>
-        <w:t>Nos posicionaremos en el botón calendario para agendar la visita</w:t>
-      </w:r>
-      <w:r>
-        <w:rPr>
-          <w:rFonts w:ascii="Arial" w:hAnsi="Arial" w:cs="Arial"/>
-          <w:sz w:val="24"/>
-          <w:szCs w:val="24"/>
-        </w:rPr>
-        <w:t>.</w:t>
-      </w:r>
-    </w:p>
-    <w:p>
-      <w:r>
-        <w:rPr>
           <w:rFonts w:ascii="Arial" w:hAnsi="Arial" w:cs="Arial"/>
           <w:noProof/>
           <w:lang w:val="es-MX" w:eastAsia="es-MX"/>
@@ -12884,13 +13276,13 @@
         <mc:AlternateContent>
           <mc:Choice Requires="wps">
             <w:drawing>
-              <wp:anchor distT="0" distB="0" distL="114300" distR="114300" simplePos="0" relativeHeight="251937792" behindDoc="0" locked="0" layoutInCell="1" allowOverlap="1" wp14:anchorId="520A1644" wp14:editId="2AABDA36">
+              <wp:anchor distT="0" distB="0" distL="114300" distR="114300" simplePos="0" relativeHeight="251937792" behindDoc="0" locked="0" layoutInCell="1" allowOverlap="1" wp14:anchorId="520A1644" wp14:editId="3AB9E237">
                 <wp:simplePos x="0" y="0"/>
                 <wp:positionH relativeFrom="margin">
-                  <wp:posOffset>4662987</wp:posOffset>
+                  <wp:posOffset>4855990</wp:posOffset>
                 </wp:positionH>
                 <wp:positionV relativeFrom="paragraph">
-                  <wp:posOffset>1193985</wp:posOffset>
+                  <wp:posOffset>1399280</wp:posOffset>
                 </wp:positionV>
                 <wp:extent cx="137477" cy="182562"/>
                 <wp:effectExtent l="15557" t="22543" r="11748" b="11747"/>
@@ -12950,7 +13342,7 @@
           </mc:Choice>
           <mc:Fallback>
             <w:pict>
-              <v:rect w14:anchorId="3F1F9DAB" id="Rectángulo 172" o:spid="_x0000_s1026" style="position:absolute;margin-left:367.15pt;margin-top:94pt;width:10.8pt;height:14.35pt;rotation:90;flip:y;z-index:251937792;visibility:visible;mso-wrap-style:square;mso-width-percent:0;mso-height-percent:0;mso-wrap-distance-left:9pt;mso-wrap-distance-top:0;mso-wrap-distance-right:9pt;mso-wrap-distance-bottom:0;mso-position-horizontal:absolute;mso-position-horizontal-relative:margin;mso-position-vertical:absolute;mso-position-vertical-relative:text;mso-width-percent:0;mso-height-percent:0;mso-width-relative:margin;mso-height-relative:margin;v-text-anchor:middle" o:gfxdata="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" filled="f" strokecolor="red" strokeweight="2.25pt">
+              <v:rect w14:anchorId="2F91F404" id="Rectángulo 172" o:spid="_x0000_s1026" style="position:absolute;margin-left:382.35pt;margin-top:110.2pt;width:10.8pt;height:14.35pt;rotation:90;flip:y;z-index:251937792;visibility:visible;mso-wrap-style:square;mso-width-percent:0;mso-height-percent:0;mso-wrap-distance-left:9pt;mso-wrap-distance-top:0;mso-wrap-distance-right:9pt;mso-wrap-distance-bottom:0;mso-position-horizontal:absolute;mso-position-horizontal-relative:margin;mso-position-vertical:absolute;mso-position-vertical-relative:text;mso-width-percent:0;mso-height-percent:0;mso-width-relative:margin;mso-height-relative:margin;v-text-anchor:middle" o:gfxdata="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" filled="f" strokecolor="red" strokeweight="2.25pt">
                 <w10:wrap anchorx="margin"/>
               </v:rect>
             </w:pict>
@@ -12963,9 +13355,9 @@
           <w:lang w:val="es-MX" w:eastAsia="es-MX"/>
         </w:rPr>
         <w:drawing>
-          <wp:inline distT="0" distB="0" distL="0" distR="0" wp14:anchorId="79302BFE" wp14:editId="0A7C6A18">
-            <wp:extent cx="5348976" cy="1360545"/>
-            <wp:effectExtent l="0" t="0" r="4445" b="0"/>
+          <wp:inline distT="0" distB="0" distL="0" distR="0" wp14:anchorId="79302BFE" wp14:editId="713335F0">
+            <wp:extent cx="5569528" cy="1416644"/>
+            <wp:effectExtent l="152400" t="152400" r="355600" b="355600"/>
             <wp:docPr id="171" name="Imagen 171"/>
             <wp:cNvGraphicFramePr>
               <a:graphicFrameLocks xmlns:a="http://schemas.openxmlformats.org/drawingml/2006/main" noChangeAspect="1"/>
@@ -12978,7 +13370,7 @@
                     <pic:cNvPicPr/>
                   </pic:nvPicPr>
                   <pic:blipFill>
-                    <a:blip r:embed="rId56"/>
+                    <a:blip r:embed="rId55"/>
                     <a:stretch>
                       <a:fillRect/>
                     </a:stretch>
@@ -12986,11 +13378,21 @@
                   <pic:spPr>
                     <a:xfrm>
                       <a:off x="0" y="0"/>
-                      <a:ext cx="5371439" cy="1366259"/>
+                      <a:ext cx="5615424" cy="1428318"/>
                     </a:xfrm>
                     <a:prstGeom prst="rect">
                       <a:avLst/>
                     </a:prstGeom>
+                    <a:ln>
+                      <a:noFill/>
+                    </a:ln>
+                    <a:effectLst>
+                      <a:outerShdw blurRad="292100" dist="139700" dir="2700000" algn="tl" rotWithShape="0">
+                        <a:srgbClr val="333333">
+                          <a:alpha val="65000"/>
+                        </a:srgbClr>
+                      </a:outerShdw>
+                    </a:effectLst>
                   </pic:spPr>
                 </pic:pic>
               </a:graphicData>
@@ -13033,17 +13435,16 @@
           <w:noProof/>
           <w:lang w:val="es-MX" w:eastAsia="es-MX"/>
         </w:rPr>
-        <w:lastRenderedPageBreak/>
         <mc:AlternateContent>
           <mc:Choice Requires="wps">
             <w:drawing>
-              <wp:anchor distT="0" distB="0" distL="114300" distR="114300" simplePos="0" relativeHeight="251947008" behindDoc="0" locked="0" layoutInCell="1" allowOverlap="1" wp14:anchorId="10CEFD20" wp14:editId="2B80A754">
+              <wp:anchor distT="0" distB="0" distL="114300" distR="114300" simplePos="0" relativeHeight="251947008" behindDoc="0" locked="0" layoutInCell="1" allowOverlap="1" wp14:anchorId="10CEFD20" wp14:editId="2BA1E409">
                 <wp:simplePos x="0" y="0"/>
                 <wp:positionH relativeFrom="margin">
-                  <wp:posOffset>5352732</wp:posOffset>
+                  <wp:posOffset>5485447</wp:posOffset>
                 </wp:positionH>
                 <wp:positionV relativeFrom="paragraph">
-                  <wp:posOffset>1816417</wp:posOffset>
+                  <wp:posOffset>1957965</wp:posOffset>
                 </wp:positionV>
                 <wp:extent cx="123825" cy="248920"/>
                 <wp:effectExtent l="0" t="5397" r="23177" b="23178"/>
@@ -13103,7 +13504,7 @@
           </mc:Choice>
           <mc:Fallback>
             <w:pict>
-              <v:rect w14:anchorId="678ECE7D" id="Rectángulo 182" o:spid="_x0000_s1026" style="position:absolute;margin-left:421.45pt;margin-top:143pt;width:9.75pt;height:19.6pt;rotation:90;flip:y;z-index:251947008;visibility:visible;mso-wrap-style:square;mso-width-percent:0;mso-height-percent:0;mso-wrap-distance-left:9pt;mso-wrap-distance-top:0;mso-wrap-distance-right:9pt;mso-wrap-distance-bottom:0;mso-position-horizontal:absolute;mso-position-horizontal-relative:margin;mso-position-vertical:absolute;mso-position-vertical-relative:text;mso-width-percent:0;mso-height-percent:0;mso-width-relative:margin;mso-height-relative:margin;v-text-anchor:middle" o:gfxdata="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" filled="f" strokecolor="red" strokeweight="1.5pt">
+              <v:rect w14:anchorId="6CA53A34" id="Rectángulo 182" o:spid="_x0000_s1026" style="position:absolute;margin-left:431.9pt;margin-top:154.15pt;width:9.75pt;height:19.6pt;rotation:90;flip:y;z-index:251947008;visibility:visible;mso-wrap-style:square;mso-width-percent:0;mso-height-percent:0;mso-wrap-distance-left:9pt;mso-wrap-distance-top:0;mso-wrap-distance-right:9pt;mso-wrap-distance-bottom:0;mso-position-horizontal:absolute;mso-position-horizontal-relative:margin;mso-position-vertical:absolute;mso-position-vertical-relative:text;mso-width-percent:0;mso-height-percent:0;mso-width-relative:margin;mso-height-relative:margin;v-text-anchor:middle" o:gfxdata="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" filled="f" strokecolor="red" strokeweight="1.5pt">
                 <w10:wrap anchorx="margin"/>
               </v:rect>
             </w:pict>
@@ -13119,94 +13520,13 @@
         <mc:AlternateContent>
           <mc:Choice Requires="wps">
             <w:drawing>
-              <wp:anchor distT="0" distB="0" distL="114300" distR="114300" simplePos="0" relativeHeight="251944960" behindDoc="0" locked="0" layoutInCell="1" allowOverlap="1" wp14:anchorId="5B7D69B3" wp14:editId="30FF0635">
+              <wp:anchor distT="0" distB="0" distL="114300" distR="114300" simplePos="0" relativeHeight="251943936" behindDoc="0" locked="0" layoutInCell="1" allowOverlap="1" wp14:anchorId="3583AE95" wp14:editId="01BCAE3D">
                 <wp:simplePos x="0" y="0"/>
-                <wp:positionH relativeFrom="column">
-                  <wp:posOffset>184785</wp:posOffset>
+                <wp:positionH relativeFrom="margin">
+                  <wp:posOffset>3122410</wp:posOffset>
                 </wp:positionH>
                 <wp:positionV relativeFrom="paragraph">
-                  <wp:posOffset>1772285</wp:posOffset>
-                </wp:positionV>
-                <wp:extent cx="167640" cy="167640"/>
-                <wp:effectExtent l="38100" t="38100" r="22860" b="22860"/>
-                <wp:wrapNone/>
-                <wp:docPr id="181" name="Conector recto de flecha 181"/>
-                <wp:cNvGraphicFramePr/>
-                <a:graphic xmlns:a="http://schemas.openxmlformats.org/drawingml/2006/main">
-                  <a:graphicData uri="http://schemas.microsoft.com/office/word/2010/wordprocessingShape">
-                    <wps:wsp>
-                      <wps:cNvCnPr/>
-                      <wps:spPr>
-                        <a:xfrm flipH="1" flipV="1">
-                          <a:off x="0" y="0"/>
-                          <a:ext cx="167640" cy="167640"/>
-                        </a:xfrm>
-                        <a:prstGeom prst="straightConnector1">
-                          <a:avLst/>
-                        </a:prstGeom>
-                        <a:ln>
-                          <a:solidFill>
-                            <a:srgbClr val="FF0000"/>
-                          </a:solidFill>
-                          <a:tailEnd type="triangle"/>
-                        </a:ln>
-                      </wps:spPr>
-                      <wps:style>
-                        <a:lnRef idx="1">
-                          <a:schemeClr val="accent1"/>
-                        </a:lnRef>
-                        <a:fillRef idx="0">
-                          <a:schemeClr val="accent1"/>
-                        </a:fillRef>
-                        <a:effectRef idx="0">
-                          <a:schemeClr val="accent1"/>
-                        </a:effectRef>
-                        <a:fontRef idx="minor">
-                          <a:schemeClr val="tx1"/>
-                        </a:fontRef>
-                      </wps:style>
-                      <wps:bodyPr/>
-                    </wps:wsp>
-                  </a:graphicData>
-                </a:graphic>
-                <wp14:sizeRelH relativeFrom="margin">
-                  <wp14:pctWidth>0</wp14:pctWidth>
-                </wp14:sizeRelH>
-                <wp14:sizeRelV relativeFrom="margin">
-                  <wp14:pctHeight>0</wp14:pctHeight>
-                </wp14:sizeRelV>
-              </wp:anchor>
-            </w:drawing>
-          </mc:Choice>
-          <mc:Fallback>
-            <w:pict>
-              <v:shapetype w14:anchorId="3E50E841" id="_x0000_t32" coordsize="21600,21600" o:spt="32" o:oned="t" path="m,l21600,21600e" filled="f">
-                <v:path arrowok="t" fillok="f" o:connecttype="none"/>
-                <o:lock v:ext="edit" shapetype="t"/>
-              </v:shapetype>
-              <v:shape id="Conector recto de flecha 181" o:spid="_x0000_s1026" type="#_x0000_t32" style="position:absolute;margin-left:14.55pt;margin-top:139.55pt;width:13.2pt;height:13.2pt;flip:x y;z-index:251944960;visibility:visible;mso-wrap-style:square;mso-width-percent:0;mso-height-percent:0;mso-wrap-distance-left:9pt;mso-wrap-distance-top:0;mso-wrap-distance-right:9pt;mso-wrap-distance-bottom:0;mso-position-horizontal:absolute;mso-position-horizontal-relative:text;mso-position-vertical:absolute;mso-position-vertical-relative:text;mso-width-percent:0;mso-height-percent:0;mso-width-relative:margin;mso-height-relative:margin" o:gfxdata="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" strokecolor="red" strokeweight=".5pt">
-                <v:stroke endarrow="block" joinstyle="miter"/>
-              </v:shape>
-            </w:pict>
-          </mc:Fallback>
-        </mc:AlternateContent>
-      </w:r>
-      <w:r>
-        <w:rPr>
-          <w:rFonts w:ascii="Arial" w:hAnsi="Arial" w:cs="Arial"/>
-          <w:noProof/>
-          <w:lang w:val="es-MX" w:eastAsia="es-MX"/>
-        </w:rPr>
-        <mc:AlternateContent>
-          <mc:Choice Requires="wps">
-            <w:drawing>
-              <wp:anchor distT="0" distB="0" distL="114300" distR="114300" simplePos="0" relativeHeight="251943936" behindDoc="0" locked="0" layoutInCell="1" allowOverlap="1" wp14:anchorId="3583AE95" wp14:editId="0D68E2C6">
-                <wp:simplePos x="0" y="0"/>
-                <wp:positionH relativeFrom="margin">
-                  <wp:posOffset>2983864</wp:posOffset>
-                </wp:positionH>
-                <wp:positionV relativeFrom="paragraph">
-                  <wp:posOffset>1249044</wp:posOffset>
+                  <wp:posOffset>1400810</wp:posOffset>
                 </wp:positionV>
                 <wp:extent cx="248603" cy="502285"/>
                 <wp:effectExtent l="6350" t="0" r="24765" b="24765"/>
@@ -13266,7 +13586,7 @@
           </mc:Choice>
           <mc:Fallback>
             <w:pict>
-              <v:rect w14:anchorId="42238211" id="Rectángulo 180" o:spid="_x0000_s1026" style="position:absolute;margin-left:234.95pt;margin-top:98.35pt;width:19.6pt;height:39.55pt;rotation:90;flip:y;z-index:251943936;visibility:visible;mso-wrap-style:square;mso-width-percent:0;mso-height-percent:0;mso-wrap-distance-left:9pt;mso-wrap-distance-top:0;mso-wrap-distance-right:9pt;mso-wrap-distance-bottom:0;mso-position-horizontal:absolute;mso-position-horizontal-relative:margin;mso-position-vertical:absolute;mso-position-vertical-relative:text;mso-width-percent:0;mso-height-percent:0;mso-width-relative:margin;mso-height-relative:margin;v-text-anchor:middle" o:gfxdata="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" filled="f" strokecolor="red" strokeweight="1.5pt">
+              <v:rect w14:anchorId="2D899B6B" id="Rectángulo 180" o:spid="_x0000_s1026" style="position:absolute;margin-left:245.85pt;margin-top:110.3pt;width:19.6pt;height:39.55pt;rotation:90;flip:y;z-index:251943936;visibility:visible;mso-wrap-style:square;mso-width-percent:0;mso-height-percent:0;mso-wrap-distance-left:9pt;mso-wrap-distance-top:0;mso-wrap-distance-right:9pt;mso-wrap-distance-bottom:0;mso-position-horizontal:absolute;mso-position-horizontal-relative:margin;mso-position-vertical:absolute;mso-position-vertical-relative:text;mso-width-percent:0;mso-height-percent:0;mso-width-relative:margin;mso-height-relative:margin;v-text-anchor:middle" o:gfxdata="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" filled="f" strokecolor="red" strokeweight="1.5pt">
                 <w10:wrap anchorx="margin"/>
               </v:rect>
             </w:pict>
@@ -13282,13 +13602,94 @@
         <mc:AlternateContent>
           <mc:Choice Requires="wps">
             <w:drawing>
-              <wp:anchor distT="0" distB="0" distL="114300" distR="114300" simplePos="0" relativeHeight="251941888" behindDoc="0" locked="0" layoutInCell="1" allowOverlap="1" wp14:anchorId="367DEA23" wp14:editId="64B378F9">
+              <wp:anchor distT="0" distB="0" distL="114300" distR="114300" simplePos="0" relativeHeight="251944960" behindDoc="0" locked="0" layoutInCell="1" allowOverlap="1" wp14:anchorId="5B7D69B3" wp14:editId="186AEE3B">
+                <wp:simplePos x="0" y="0"/>
+                <wp:positionH relativeFrom="column">
+                  <wp:posOffset>323331</wp:posOffset>
+                </wp:positionH>
+                <wp:positionV relativeFrom="paragraph">
+                  <wp:posOffset>1910831</wp:posOffset>
+                </wp:positionV>
+                <wp:extent cx="167640" cy="167640"/>
+                <wp:effectExtent l="38100" t="38100" r="22860" b="22860"/>
+                <wp:wrapNone/>
+                <wp:docPr id="181" name="Conector recto de flecha 181"/>
+                <wp:cNvGraphicFramePr/>
+                <a:graphic xmlns:a="http://schemas.openxmlformats.org/drawingml/2006/main">
+                  <a:graphicData uri="http://schemas.microsoft.com/office/word/2010/wordprocessingShape">
+                    <wps:wsp>
+                      <wps:cNvCnPr/>
+                      <wps:spPr>
+                        <a:xfrm flipH="1" flipV="1">
+                          <a:off x="0" y="0"/>
+                          <a:ext cx="167640" cy="167640"/>
+                        </a:xfrm>
+                        <a:prstGeom prst="straightConnector1">
+                          <a:avLst/>
+                        </a:prstGeom>
+                        <a:ln>
+                          <a:solidFill>
+                            <a:srgbClr val="FF0000"/>
+                          </a:solidFill>
+                          <a:tailEnd type="triangle"/>
+                        </a:ln>
+                      </wps:spPr>
+                      <wps:style>
+                        <a:lnRef idx="1">
+                          <a:schemeClr val="accent1"/>
+                        </a:lnRef>
+                        <a:fillRef idx="0">
+                          <a:schemeClr val="accent1"/>
+                        </a:fillRef>
+                        <a:effectRef idx="0">
+                          <a:schemeClr val="accent1"/>
+                        </a:effectRef>
+                        <a:fontRef idx="minor">
+                          <a:schemeClr val="tx1"/>
+                        </a:fontRef>
+                      </wps:style>
+                      <wps:bodyPr/>
+                    </wps:wsp>
+                  </a:graphicData>
+                </a:graphic>
+                <wp14:sizeRelH relativeFrom="margin">
+                  <wp14:pctWidth>0</wp14:pctWidth>
+                </wp14:sizeRelH>
+                <wp14:sizeRelV relativeFrom="margin">
+                  <wp14:pctHeight>0</wp14:pctHeight>
+                </wp14:sizeRelV>
+              </wp:anchor>
+            </w:drawing>
+          </mc:Choice>
+          <mc:Fallback>
+            <w:pict>
+              <v:shapetype w14:anchorId="76B0C3DD" id="_x0000_t32" coordsize="21600,21600" o:spt="32" o:oned="t" path="m,l21600,21600e" filled="f">
+                <v:path arrowok="t" fillok="f" o:connecttype="none"/>
+                <o:lock v:ext="edit" shapetype="t"/>
+              </v:shapetype>
+              <v:shape id="Conector recto de flecha 181" o:spid="_x0000_s1026" type="#_x0000_t32" style="position:absolute;margin-left:25.45pt;margin-top:150.45pt;width:13.2pt;height:13.2pt;flip:x y;z-index:251944960;visibility:visible;mso-wrap-style:square;mso-width-percent:0;mso-height-percent:0;mso-wrap-distance-left:9pt;mso-wrap-distance-top:0;mso-wrap-distance-right:9pt;mso-wrap-distance-bottom:0;mso-position-horizontal:absolute;mso-position-horizontal-relative:text;mso-position-vertical:absolute;mso-position-vertical-relative:text;mso-width-percent:0;mso-height-percent:0;mso-width-relative:margin;mso-height-relative:margin" o:gfxdata="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" strokecolor="red" strokeweight=".5pt">
+                <v:stroke endarrow="block" joinstyle="miter"/>
+              </v:shape>
+            </w:pict>
+          </mc:Fallback>
+        </mc:AlternateContent>
+      </w:r>
+      <w:r>
+        <w:rPr>
+          <w:rFonts w:ascii="Arial" w:hAnsi="Arial" w:cs="Arial"/>
+          <w:noProof/>
+          <w:lang w:val="es-MX" w:eastAsia="es-MX"/>
+        </w:rPr>
+        <mc:AlternateContent>
+          <mc:Choice Requires="wps">
+            <w:drawing>
+              <wp:anchor distT="0" distB="0" distL="114300" distR="114300" simplePos="0" relativeHeight="251941888" behindDoc="0" locked="0" layoutInCell="1" allowOverlap="1" wp14:anchorId="367DEA23" wp14:editId="458C9BEB">
                 <wp:simplePos x="0" y="0"/>
                 <wp:positionH relativeFrom="margin">
-                  <wp:posOffset>354964</wp:posOffset>
+                  <wp:posOffset>507048</wp:posOffset>
                 </wp:positionH>
                 <wp:positionV relativeFrom="paragraph">
-                  <wp:posOffset>1155065</wp:posOffset>
+                  <wp:posOffset>1300220</wp:posOffset>
                 </wp:positionV>
                 <wp:extent cx="211137" cy="688022"/>
                 <wp:effectExtent l="9207" t="0" r="26988" b="26987"/>
@@ -13348,7 +13749,7 @@
           </mc:Choice>
           <mc:Fallback>
             <w:pict>
-              <v:rect w14:anchorId="15D3E3B4" id="Rectángulo 179" o:spid="_x0000_s1026" style="position:absolute;margin-left:27.95pt;margin-top:90.95pt;width:16.6pt;height:54.15pt;rotation:90;flip:y;z-index:251941888;visibility:visible;mso-wrap-style:square;mso-width-percent:0;mso-height-percent:0;mso-wrap-distance-left:9pt;mso-wrap-distance-top:0;mso-wrap-distance-right:9pt;mso-wrap-distance-bottom:0;mso-position-horizontal:absolute;mso-position-horizontal-relative:margin;mso-position-vertical:absolute;mso-position-vertical-relative:text;mso-width-percent:0;mso-height-percent:0;mso-width-relative:margin;mso-height-relative:margin;v-text-anchor:middle" o:gfxdata="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" filled="f" strokecolor="red" strokeweight="1.5pt">
+              <v:rect w14:anchorId="27752A2E" id="Rectángulo 179" o:spid="_x0000_s1026" style="position:absolute;margin-left:39.95pt;margin-top:102.4pt;width:16.6pt;height:54.15pt;rotation:90;flip:y;z-index:251941888;visibility:visible;mso-wrap-style:square;mso-width-percent:0;mso-height-percent:0;mso-wrap-distance-left:9pt;mso-wrap-distance-top:0;mso-wrap-distance-right:9pt;mso-wrap-distance-bottom:0;mso-position-horizontal:absolute;mso-position-horizontal-relative:margin;mso-position-vertical:absolute;mso-position-vertical-relative:text;mso-width-percent:0;mso-height-percent:0;mso-width-relative:margin;mso-height-relative:margin;v-text-anchor:middle" o:gfxdata="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" filled="f" strokecolor="red" strokeweight="1.5pt">
                 <w10:wrap anchorx="margin"/>
               </v:rect>
             </w:pict>
@@ -13357,96 +13758,118 @@
       </w:r>
       <w:r>
         <w:rPr>
-          <w:rFonts w:ascii="Arial" w:hAnsi="Arial" w:cs="Arial"/>
           <w:noProof/>
           <w:lang w:val="es-MX" w:eastAsia="es-MX"/>
         </w:rPr>
-        <mc:AlternateContent>
-          <mc:Choice Requires="wps">
-            <w:drawing>
-              <wp:anchor distT="0" distB="0" distL="114300" distR="114300" simplePos="0" relativeHeight="251939840" behindDoc="0" locked="0" layoutInCell="1" allowOverlap="1" wp14:anchorId="64C79D63" wp14:editId="3A6C4795">
-                <wp:simplePos x="0" y="0"/>
-                <wp:positionH relativeFrom="margin">
-                  <wp:posOffset>2797335</wp:posOffset>
-                </wp:positionH>
-                <wp:positionV relativeFrom="paragraph">
-                  <wp:posOffset>-2059465</wp:posOffset>
-                </wp:positionV>
-                <wp:extent cx="137477" cy="5437825"/>
-                <wp:effectExtent l="0" t="2223" r="13018" b="13017"/>
-                <wp:wrapNone/>
-                <wp:docPr id="178" name="Rectángulo 178"/>
-                <wp:cNvGraphicFramePr/>
-                <a:graphic xmlns:a="http://schemas.openxmlformats.org/drawingml/2006/main">
-                  <a:graphicData uri="http://schemas.microsoft.com/office/word/2010/wordprocessingShape">
-                    <wps:wsp>
-                      <wps:cNvSpPr/>
-                      <wps:spPr>
-                        <a:xfrm rot="16200000" flipV="1">
-                          <a:off x="0" y="0"/>
-                          <a:ext cx="137477" cy="5437825"/>
-                        </a:xfrm>
-                        <a:prstGeom prst="rect">
-                          <a:avLst/>
-                        </a:prstGeom>
-                        <a:noFill/>
-                        <a:ln w="19050">
-                          <a:solidFill>
-                            <a:srgbClr val="FF0000"/>
-                          </a:solidFill>
-                        </a:ln>
-                      </wps:spPr>
-                      <wps:style>
-                        <a:lnRef idx="2">
-                          <a:schemeClr val="accent6"/>
-                        </a:lnRef>
-                        <a:fillRef idx="1">
-                          <a:schemeClr val="lt1"/>
-                        </a:fillRef>
-                        <a:effectRef idx="0">
-                          <a:schemeClr val="accent6"/>
-                        </a:effectRef>
-                        <a:fontRef idx="minor">
-                          <a:schemeClr val="dk1"/>
-                        </a:fontRef>
-                      </wps:style>
-                      <wps:bodyPr rot="0" spcFirstLastPara="0" vertOverflow="overflow" horzOverflow="overflow" vert="horz" wrap="square" lIns="91440" tIns="45720" rIns="91440" bIns="45720" numCol="1" spcCol="0" rtlCol="0" fromWordArt="0" anchor="ctr" anchorCtr="0" forceAA="0" compatLnSpc="1">
-                        <a:prstTxWarp prst="textNoShape">
-                          <a:avLst/>
-                        </a:prstTxWarp>
-                        <a:noAutofit/>
-                      </wps:bodyPr>
-                    </wps:wsp>
-                  </a:graphicData>
-                </a:graphic>
-                <wp14:sizeRelH relativeFrom="margin">
-                  <wp14:pctWidth>0</wp14:pctWidth>
-                </wp14:sizeRelH>
-                <wp14:sizeRelV relativeFrom="margin">
-                  <wp14:pctHeight>0</wp14:pctHeight>
-                </wp14:sizeRelV>
-              </wp:anchor>
-            </w:drawing>
-          </mc:Choice>
-          <mc:Fallback>
-            <w:pict>
-              <v:rect w14:anchorId="5BC048AE" id="Rectángulo 178" o:spid="_x0000_s1026" style="position:absolute;margin-left:220.25pt;margin-top:-162.15pt;width:10.8pt;height:428.2pt;rotation:90;flip:y;z-index:251939840;visibility:visible;mso-wrap-style:square;mso-width-percent:0;mso-height-percent:0;mso-wrap-distance-left:9pt;mso-wrap-distance-top:0;mso-wrap-distance-right:9pt;mso-wrap-distance-bottom:0;mso-position-horizontal:absolute;mso-position-horizontal-relative:margin;mso-position-vertical:absolute;mso-position-vertical-relative:text;mso-width-percent:0;mso-height-percent:0;mso-width-relative:margin;mso-height-relative:margin;v-text-anchor:middle" o:gfxdata="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" filled="f" strokecolor="red" strokeweight="1.5pt">
-                <w10:wrap anchorx="margin"/>
-              </v:rect>
-            </w:pict>
-          </mc:Fallback>
-        </mc:AlternateContent>
-      </w:r>
-      <w:r>
-        <w:rPr>
+        <w:drawing>
+          <wp:inline distT="0" distB="0" distL="0" distR="0" wp14:anchorId="756A4336" wp14:editId="310DFF6B">
+            <wp:extent cx="5612130" cy="2003425"/>
+            <wp:effectExtent l="152400" t="152400" r="369570" b="358775"/>
+            <wp:docPr id="173" name="Imagen 173"/>
+            <wp:cNvGraphicFramePr>
+              <a:graphicFrameLocks xmlns:a="http://schemas.openxmlformats.org/drawingml/2006/main" noChangeAspect="1"/>
+            </wp:cNvGraphicFramePr>
+            <a:graphic xmlns:a="http://schemas.openxmlformats.org/drawingml/2006/main">
+              <a:graphicData uri="http://schemas.openxmlformats.org/drawingml/2006/picture">
+                <pic:pic xmlns:pic="http://schemas.openxmlformats.org/drawingml/2006/picture">
+                  <pic:nvPicPr>
+                    <pic:cNvPr id="1" name=""/>
+                    <pic:cNvPicPr/>
+                  </pic:nvPicPr>
+                  <pic:blipFill>
+                    <a:blip r:embed="rId56"/>
+                    <a:stretch>
+                      <a:fillRect/>
+                    </a:stretch>
+                  </pic:blipFill>
+                  <pic:spPr>
+                    <a:xfrm>
+                      <a:off x="0" y="0"/>
+                      <a:ext cx="5612130" cy="2003425"/>
+                    </a:xfrm>
+                    <a:prstGeom prst="rect">
+                      <a:avLst/>
+                    </a:prstGeom>
+                    <a:ln>
+                      <a:noFill/>
+                    </a:ln>
+                    <a:effectLst>
+                      <a:outerShdw blurRad="292100" dist="139700" dir="2700000" algn="tl" rotWithShape="0">
+                        <a:srgbClr val="333333">
+                          <a:alpha val="65000"/>
+                        </a:srgbClr>
+                      </a:outerShdw>
+                    </a:effectLst>
+                  </pic:spPr>
+                </pic:pic>
+              </a:graphicData>
+            </a:graphic>
+          </wp:inline>
+        </w:drawing>
+      </w:r>
+    </w:p>
+    <w:p>
+      <w:pPr>
+        <w:jc w:val="both"/>
+        <w:rPr>
+          <w:rFonts w:ascii="Arial" w:hAnsi="Arial" w:cs="Arial"/>
+          <w:sz w:val="24"/>
+          <w:szCs w:val="24"/>
+        </w:rPr>
+      </w:pPr>
+      <w:r>
+        <w:rPr>
+          <w:rFonts w:ascii="Arial" w:hAnsi="Arial" w:cs="Arial"/>
+          <w:sz w:val="24"/>
+          <w:szCs w:val="24"/>
+        </w:rPr>
+        <w:t xml:space="preserve">La cita será creada </w:t>
+      </w:r>
+      <w:r>
+        <w:rPr>
+          <w:rFonts w:ascii="Arial" w:hAnsi="Arial" w:cs="Arial"/>
+          <w:sz w:val="24"/>
+          <w:szCs w:val="24"/>
+        </w:rPr>
+        <w:t>y se podrá finalizar la visita pulsando el siguiente</w:t>
+      </w:r>
+      <w:r>
+        <w:rPr>
+          <w:rFonts w:ascii="Arial" w:hAnsi="Arial" w:cs="Arial"/>
+          <w:sz w:val="24"/>
+          <w:szCs w:val="24"/>
+        </w:rPr>
+        <w:t xml:space="preserve"> </w:t>
+      </w:r>
+      <w:r>
+        <w:rPr>
+          <w:rFonts w:ascii="Arial" w:hAnsi="Arial" w:cs="Arial"/>
+          <w:sz w:val="24"/>
+          <w:szCs w:val="24"/>
+        </w:rPr>
+        <w:t>botón</w:t>
+      </w:r>
+      <w:r>
+        <w:rPr>
+          <w:rFonts w:ascii="Arial" w:hAnsi="Arial" w:cs="Arial"/>
+          <w:sz w:val="24"/>
+          <w:szCs w:val="24"/>
+        </w:rPr>
+        <w:t xml:space="preserve"> </w:t>
+      </w:r>
+      <w:r>
+        <w:rPr>
+          <w:rFonts w:ascii="Arial" w:hAnsi="Arial" w:cs="Arial"/>
           <w:noProof/>
+          <w:sz w:val="24"/>
+          <w:szCs w:val="24"/>
           <w:lang w:val="es-MX" w:eastAsia="es-MX"/>
         </w:rPr>
         <w:drawing>
-          <wp:inline distT="0" distB="0" distL="0" distR="0" wp14:anchorId="756A4336" wp14:editId="300F3410">
-            <wp:extent cx="5612130" cy="2003425"/>
-            <wp:effectExtent l="0" t="0" r="7620" b="0"/>
-            <wp:docPr id="173" name="Imagen 173"/>
+          <wp:inline distT="0" distB="0" distL="0" distR="0" wp14:anchorId="147871AC" wp14:editId="16D6E801">
+            <wp:extent cx="252094" cy="243549"/>
+            <wp:effectExtent l="0" t="0" r="0" b="4445"/>
+            <wp:docPr id="183" name="Imagen 183"/>
             <wp:cNvGraphicFramePr>
               <a:graphicFrameLocks xmlns:a="http://schemas.openxmlformats.org/drawingml/2006/main" noChangeAspect="1"/>
             </wp:cNvGraphicFramePr>
@@ -13466,76 +13889,6 @@
                   <pic:spPr>
                     <a:xfrm>
                       <a:off x="0" y="0"/>
-                      <a:ext cx="5612130" cy="2003425"/>
-                    </a:xfrm>
-                    <a:prstGeom prst="rect">
-                      <a:avLst/>
-                    </a:prstGeom>
-                  </pic:spPr>
-                </pic:pic>
-              </a:graphicData>
-            </a:graphic>
-          </wp:inline>
-        </w:drawing>
-      </w:r>
-    </w:p>
-    <w:p>
-      <w:pPr>
-        <w:jc w:val="both"/>
-        <w:rPr>
-          <w:rFonts w:ascii="Arial" w:hAnsi="Arial" w:cs="Arial"/>
-          <w:sz w:val="24"/>
-          <w:szCs w:val="24"/>
-        </w:rPr>
-      </w:pPr>
-      <w:r>
-        <w:rPr>
-          <w:rFonts w:ascii="Arial" w:hAnsi="Arial" w:cs="Arial"/>
-          <w:sz w:val="24"/>
-          <w:szCs w:val="24"/>
-        </w:rPr>
-        <w:t xml:space="preserve">La cita será creada </w:t>
-      </w:r>
-      <w:r>
-        <w:rPr>
-          <w:rFonts w:ascii="Arial" w:hAnsi="Arial" w:cs="Arial"/>
-          <w:sz w:val="24"/>
-          <w:szCs w:val="24"/>
-        </w:rPr>
-        <w:t xml:space="preserve">y se podrá finalizar la visita pulsando el botón siguiente </w:t>
-      </w:r>
-      <w:r>
-        <w:rPr>
-          <w:rFonts w:ascii="Arial" w:hAnsi="Arial" w:cs="Arial"/>
-          <w:noProof/>
-          <w:sz w:val="24"/>
-          <w:szCs w:val="24"/>
-          <w:lang w:val="es-MX" w:eastAsia="es-MX"/>
-        </w:rPr>
-        <w:drawing>
-          <wp:inline distT="0" distB="0" distL="0" distR="0" wp14:anchorId="147871AC" wp14:editId="16D6E801">
-            <wp:extent cx="252094" cy="243549"/>
-            <wp:effectExtent l="0" t="0" r="0" b="4445"/>
-            <wp:docPr id="183" name="Imagen 183"/>
-            <wp:cNvGraphicFramePr>
-              <a:graphicFrameLocks xmlns:a="http://schemas.openxmlformats.org/drawingml/2006/main" noChangeAspect="1"/>
-            </wp:cNvGraphicFramePr>
-            <a:graphic xmlns:a="http://schemas.openxmlformats.org/drawingml/2006/main">
-              <a:graphicData uri="http://schemas.openxmlformats.org/drawingml/2006/picture">
-                <pic:pic xmlns:pic="http://schemas.openxmlformats.org/drawingml/2006/picture">
-                  <pic:nvPicPr>
-                    <pic:cNvPr id="1" name=""/>
-                    <pic:cNvPicPr/>
-                  </pic:nvPicPr>
-                  <pic:blipFill>
-                    <a:blip r:embed="rId58"/>
-                    <a:stretch>
-                      <a:fillRect/>
-                    </a:stretch>
-                  </pic:blipFill>
-                  <pic:spPr>
-                    <a:xfrm>
-                      <a:off x="0" y="0"/>
                       <a:ext cx="256865" cy="248158"/>
                     </a:xfrm>
                     <a:prstGeom prst="rect">
@@ -13577,6 +13930,36 @@
     </w:p>
     <w:p>
       <w:pPr>
+        <w:jc w:val="both"/>
+        <w:rPr>
+          <w:rFonts w:ascii="Arial" w:hAnsi="Arial" w:cs="Arial"/>
+          <w:sz w:val="24"/>
+          <w:szCs w:val="24"/>
+        </w:rPr>
+      </w:pPr>
+    </w:p>
+    <w:p>
+      <w:pPr>
+        <w:jc w:val="both"/>
+        <w:rPr>
+          <w:rFonts w:ascii="Arial" w:hAnsi="Arial" w:cs="Arial"/>
+          <w:sz w:val="24"/>
+          <w:szCs w:val="24"/>
+        </w:rPr>
+      </w:pPr>
+    </w:p>
+    <w:p>
+      <w:pPr>
+        <w:jc w:val="both"/>
+        <w:rPr>
+          <w:rFonts w:ascii="Arial" w:hAnsi="Arial" w:cs="Arial"/>
+          <w:sz w:val="24"/>
+          <w:szCs w:val="24"/>
+        </w:rPr>
+      </w:pPr>
+    </w:p>
+    <w:p>
+      <w:pPr>
         <w:pStyle w:val="Ttulo1"/>
         <w:jc w:val="center"/>
         <w:rPr>
@@ -13584,15 +13967,16 @@
           <w:color w:val="auto"/>
         </w:rPr>
       </w:pPr>
-      <w:bookmarkStart w:id="35" w:name="_Toc152360042"/>
+      <w:bookmarkStart w:id="34" w:name="_Toc152360042"/>
       <w:r>
         <w:rPr>
           <w:b w:val="0"/>
           <w:color w:val="auto"/>
         </w:rPr>
+        <w:lastRenderedPageBreak/>
         <w:t>Finalizar proceso de Alta</w:t>
       </w:r>
-      <w:bookmarkEnd w:id="35"/>
+      <w:bookmarkEnd w:id="34"/>
     </w:p>
     <w:p/>
     <w:p>
@@ -13637,7 +14021,6 @@
         <w:t>alizados.</w:t>
       </w:r>
     </w:p>
-    <w:p/>
     <w:p>
       <w:pPr>
         <w:jc w:val="both"/>
@@ -13832,7 +14215,7 @@
                     <pic:cNvPicPr/>
                   </pic:nvPicPr>
                   <pic:blipFill>
-                    <a:blip r:embed="rId59"/>
+                    <a:blip r:embed="rId58"/>
                     <a:stretch>
                       <a:fillRect/>
                     </a:stretch>
@@ -13886,7 +14269,6 @@
           <w:noProof/>
           <w:lang w:val="es-MX" w:eastAsia="es-MX"/>
         </w:rPr>
-        <w:lastRenderedPageBreak/>
         <mc:AlternateContent>
           <mc:Choice Requires="wps">
             <w:drawing>
@@ -14066,7 +14448,7 @@
                     <pic:cNvPicPr/>
                   </pic:nvPicPr>
                   <pic:blipFill>
-                    <a:blip r:embed="rId60"/>
+                    <a:blip r:embed="rId59"/>
                     <a:stretch>
                       <a:fillRect/>
                     </a:stretch>
@@ -14097,7 +14479,6 @@
         </w:drawing>
       </w:r>
     </w:p>
-    <w:p/>
     <w:p>
       <w:pPr>
         <w:jc w:val="both"/>
@@ -14229,7 +14610,7 @@
                     <pic:cNvPicPr/>
                   </pic:nvPicPr>
                   <pic:blipFill>
-                    <a:blip r:embed="rId60"/>
+                    <a:blip r:embed="rId59"/>
                     <a:stretch>
                       <a:fillRect/>
                     </a:stretch>
@@ -14264,61 +14645,12 @@
       <w:pPr>
         <w:jc w:val="center"/>
       </w:pPr>
-      <w:r>
-        <w:rPr>
-          <w:noProof/>
-          <w:lang w:val="es-MX" w:eastAsia="es-MX"/>
-        </w:rPr>
-        <w:drawing>
-          <wp:inline distT="0" distB="0" distL="0" distR="0" wp14:anchorId="4046E0AD" wp14:editId="2BF1CD12">
-            <wp:extent cx="1447036" cy="2422290"/>
-            <wp:effectExtent l="152400" t="152400" r="363220" b="359410"/>
-            <wp:docPr id="177" name="Imagen 177"/>
-            <wp:cNvGraphicFramePr>
-              <a:graphicFrameLocks xmlns:a="http://schemas.openxmlformats.org/drawingml/2006/main" noChangeAspect="1"/>
-            </wp:cNvGraphicFramePr>
-            <a:graphic xmlns:a="http://schemas.openxmlformats.org/drawingml/2006/main">
-              <a:graphicData uri="http://schemas.openxmlformats.org/drawingml/2006/picture">
-                <pic:pic xmlns:pic="http://schemas.openxmlformats.org/drawingml/2006/picture">
-                  <pic:nvPicPr>
-                    <pic:cNvPr id="1" name=""/>
-                    <pic:cNvPicPr/>
-                  </pic:nvPicPr>
-                  <pic:blipFill>
-                    <a:blip r:embed="rId61"/>
-                    <a:stretch>
-                      <a:fillRect/>
-                    </a:stretch>
-                  </pic:blipFill>
-                  <pic:spPr>
-                    <a:xfrm>
-                      <a:off x="0" y="0"/>
-                      <a:ext cx="1458115" cy="2440836"/>
-                    </a:xfrm>
-                    <a:prstGeom prst="rect">
-                      <a:avLst/>
-                    </a:prstGeom>
-                    <a:ln>
-                      <a:noFill/>
-                    </a:ln>
-                    <a:effectLst>
-                      <a:outerShdw blurRad="292100" dist="139700" dir="2700000" algn="tl" rotWithShape="0">
-                        <a:srgbClr val="333333">
-                          <a:alpha val="65000"/>
-                        </a:srgbClr>
-                      </a:outerShdw>
-                    </a:effectLst>
-                  </pic:spPr>
-                </pic:pic>
-              </a:graphicData>
-            </a:graphic>
-          </wp:inline>
-        </w:drawing>
-      </w:r>
+      <w:bookmarkStart w:id="35" w:name="_GoBack"/>
+      <w:bookmarkEnd w:id="35"/>
     </w:p>
     <w:sectPr>
-      <w:headerReference w:type="default" r:id="rId62"/>
-      <w:footerReference w:type="default" r:id="rId63"/>
+      <w:headerReference w:type="default" r:id="rId60"/>
+      <w:footerReference w:type="default" r:id="rId61"/>
       <w:pgSz w:w="12240" w:h="15840" w:code="1"/>
       <w:pgMar w:top="1417" w:right="1701" w:bottom="1417" w:left="1701" w:header="708" w:footer="708" w:gutter="0"/>
       <w:cols w:space="708"/>
@@ -14618,7 +14950,7 @@
                 <w:noProof/>
                 <w:color w:val="FFFFFF" w:themeColor="background1"/>
               </w:rPr>
-              <w:t>13</w:t>
+              <w:t>21</w:t>
             </w:r>
             <w:r>
               <w:rPr>
@@ -16446,7 +16778,7 @@
 </file>
 
 <file path=customXml/itemProps1.xml><?xml version="1.0" encoding="utf-8"?>
-<ds:datastoreItem xmlns:ds="http://schemas.openxmlformats.org/officeDocument/2006/customXml" ds:itemID="{EF0D8354-2F41-423C-AE32-7322FC14912D}">
+<ds:datastoreItem xmlns:ds="http://schemas.openxmlformats.org/officeDocument/2006/customXml" ds:itemID="{502894D0-62FC-48F6-8753-6DB6B864CF65}">
   <ds:schemaRefs>
     <ds:schemaRef ds:uri="http://schemas.openxmlformats.org/officeDocument/2006/bibliography"/>
   </ds:schemaRefs>
